--- a/丁光伟-毕业论文.docx
+++ b/丁光伟-毕业论文.docx
@@ -26,7 +26,7 @@
           <w:sz w:val="28"/>
           <w:szCs w:val="28"/>
         </w:rPr>
-        <w:t>移动对象</w:t>
+        <w:t>标准空间</w:t>
       </w:r>
       <w:r>
         <w:rPr>
@@ -34,7 +34,7 @@
           <w:sz w:val="28"/>
           <w:szCs w:val="28"/>
         </w:rPr>
-        <w:t>轨迹相似性的</w:t>
+        <w:t>的</w:t>
       </w:r>
       <w:r>
         <w:rPr>
@@ -118,7 +118,7 @@
           <w:r>
             <w:fldChar w:fldCharType="separate"/>
           </w:r>
-          <w:hyperlink w:anchor="_Toc527318942" w:history="1">
+          <w:hyperlink w:anchor="_Toc527386771" w:history="1">
             <w:r>
               <w:rPr>
                 <w:rStyle w:val="aa"/>
@@ -159,7 +159,7 @@
                 <w:noProof/>
                 <w:webHidden/>
               </w:rPr>
-              <w:instrText xml:space="preserve"> PAGEREF _Toc527318942 \h </w:instrText>
+              <w:instrText xml:space="preserve"> PAGEREF _Toc527386771 \h </w:instrText>
             </w:r>
             <w:r>
               <w:rPr>
@@ -179,7 +179,7 @@
                 <w:noProof/>
                 <w:webHidden/>
               </w:rPr>
-              <w:t>2</w:t>
+              <w:t>3</w:t>
             </w:r>
             <w:r>
               <w:rPr>
@@ -203,7 +203,7 @@
               <w:sz w:val="21"/>
             </w:rPr>
           </w:pPr>
-          <w:hyperlink w:anchor="_Toc527318943" w:history="1">
+          <w:hyperlink w:anchor="_Toc527386772" w:history="1">
             <w:r>
               <w:rPr>
                 <w:rStyle w:val="aa"/>
@@ -237,7 +237,7 @@
                 <w:noProof/>
                 <w:webHidden/>
               </w:rPr>
-              <w:instrText xml:space="preserve"> PAGEREF _Toc527318943 \h </w:instrText>
+              <w:instrText xml:space="preserve"> PAGEREF _Toc527386772 \h </w:instrText>
             </w:r>
             <w:r>
               <w:rPr>
@@ -257,7 +257,7 @@
                 <w:noProof/>
                 <w:webHidden/>
               </w:rPr>
-              <w:t>2</w:t>
+              <w:t>3</w:t>
             </w:r>
             <w:r>
               <w:rPr>
@@ -281,7 +281,7 @@
               <w:sz w:val="21"/>
             </w:rPr>
           </w:pPr>
-          <w:hyperlink w:anchor="_Toc527318944" w:history="1">
+          <w:hyperlink w:anchor="_Toc527386773" w:history="1">
             <w:r>
               <w:rPr>
                 <w:rStyle w:val="aa"/>
@@ -315,7 +315,7 @@
                 <w:noProof/>
                 <w:webHidden/>
               </w:rPr>
-              <w:instrText xml:space="preserve"> PAGEREF _Toc527318944 \h </w:instrText>
+              <w:instrText xml:space="preserve"> PAGEREF _Toc527386773 \h </w:instrText>
             </w:r>
             <w:r>
               <w:rPr>
@@ -335,7 +335,7 @@
                 <w:noProof/>
                 <w:webHidden/>
               </w:rPr>
-              <w:t>3</w:t>
+              <w:t>4</w:t>
             </w:r>
             <w:r>
               <w:rPr>
@@ -359,7 +359,7 @@
               <w:sz w:val="21"/>
             </w:rPr>
           </w:pPr>
-          <w:hyperlink w:anchor="_Toc527318945" w:history="1">
+          <w:hyperlink w:anchor="_Toc527386774" w:history="1">
             <w:r>
               <w:rPr>
                 <w:rStyle w:val="aa"/>
@@ -393,7 +393,7 @@
                 <w:noProof/>
                 <w:webHidden/>
               </w:rPr>
-              <w:instrText xml:space="preserve"> PAGEREF _Toc527318945 \h </w:instrText>
+              <w:instrText xml:space="preserve"> PAGEREF _Toc527386774 \h </w:instrText>
             </w:r>
             <w:r>
               <w:rPr>
@@ -413,7 +413,7 @@
                 <w:noProof/>
                 <w:webHidden/>
               </w:rPr>
-              <w:t>3</w:t>
+              <w:t>4</w:t>
             </w:r>
             <w:r>
               <w:rPr>
@@ -437,7 +437,7 @@
               <w:sz w:val="21"/>
             </w:rPr>
           </w:pPr>
-          <w:hyperlink w:anchor="_Toc527318946" w:history="1">
+          <w:hyperlink w:anchor="_Toc527386775" w:history="1">
             <w:r>
               <w:rPr>
                 <w:rStyle w:val="aa"/>
@@ -478,7 +478,7 @@
                 <w:noProof/>
                 <w:webHidden/>
               </w:rPr>
-              <w:instrText xml:space="preserve"> PAGEREF _Toc527318946 \h </w:instrText>
+              <w:instrText xml:space="preserve"> PAGEREF _Toc527386775 \h </w:instrText>
             </w:r>
             <w:r>
               <w:rPr>
@@ -498,7 +498,7 @@
                 <w:noProof/>
                 <w:webHidden/>
               </w:rPr>
-              <w:t>4</w:t>
+              <w:t>5</w:t>
             </w:r>
             <w:r>
               <w:rPr>
@@ -522,7 +522,7 @@
               <w:sz w:val="21"/>
             </w:rPr>
           </w:pPr>
-          <w:hyperlink w:anchor="_Toc527318947" w:history="1">
+          <w:hyperlink w:anchor="_Toc527386776" w:history="1">
             <w:r>
               <w:rPr>
                 <w:rStyle w:val="aa"/>
@@ -556,7 +556,7 @@
                 <w:noProof/>
                 <w:webHidden/>
               </w:rPr>
-              <w:instrText xml:space="preserve"> PAGEREF _Toc527318947 \h </w:instrText>
+              <w:instrText xml:space="preserve"> PAGEREF _Toc527386776 \h </w:instrText>
             </w:r>
             <w:r>
               <w:rPr>
@@ -576,7 +576,7 @@
                 <w:noProof/>
                 <w:webHidden/>
               </w:rPr>
-              <w:t>4</w:t>
+              <w:t>5</w:t>
             </w:r>
             <w:r>
               <w:rPr>
@@ -600,7 +600,7 @@
               <w:sz w:val="21"/>
             </w:rPr>
           </w:pPr>
-          <w:hyperlink w:anchor="_Toc527318948" w:history="1">
+          <w:hyperlink w:anchor="_Toc527386777" w:history="1">
             <w:r>
               <w:rPr>
                 <w:rStyle w:val="aa"/>
@@ -634,7 +634,7 @@
                 <w:noProof/>
                 <w:webHidden/>
               </w:rPr>
-              <w:instrText xml:space="preserve"> PAGEREF _Toc527318948 \h </w:instrText>
+              <w:instrText xml:space="preserve"> PAGEREF _Toc527386777 \h </w:instrText>
             </w:r>
             <w:r>
               <w:rPr>
@@ -654,7 +654,7 @@
                 <w:noProof/>
                 <w:webHidden/>
               </w:rPr>
-              <w:t>4</w:t>
+              <w:t>5</w:t>
             </w:r>
             <w:r>
               <w:rPr>
@@ -678,7 +678,7 @@
               <w:sz w:val="21"/>
             </w:rPr>
           </w:pPr>
-          <w:hyperlink w:anchor="_Toc527318949" w:history="1">
+          <w:hyperlink w:anchor="_Toc527386778" w:history="1">
             <w:r>
               <w:rPr>
                 <w:rStyle w:val="aa"/>
@@ -698,7 +698,7 @@
                 <w:rStyle w:val="aa"/>
                 <w:noProof/>
               </w:rPr>
-              <w:t>标准空间解决数值不均衡问题</w:t>
+              <w:t>标准空间定义</w:t>
             </w:r>
             <w:r>
               <w:rPr>
@@ -719,7 +719,7 @@
                 <w:noProof/>
                 <w:webHidden/>
               </w:rPr>
-              <w:instrText xml:space="preserve"> PAGEREF _Toc527318949 \h </w:instrText>
+              <w:instrText xml:space="preserve"> PAGEREF _Toc527386778 \h </w:instrText>
             </w:r>
             <w:r>
               <w:rPr>
@@ -739,7 +739,7 @@
                 <w:noProof/>
                 <w:webHidden/>
               </w:rPr>
-              <w:t>5</w:t>
+              <w:t>6</w:t>
             </w:r>
             <w:r>
               <w:rPr>
@@ -763,7 +763,7 @@
               <w:sz w:val="21"/>
             </w:rPr>
           </w:pPr>
-          <w:hyperlink w:anchor="_Toc527318950" w:history="1">
+          <w:hyperlink w:anchor="_Toc527386779" w:history="1">
             <w:r>
               <w:rPr>
                 <w:rStyle w:val="aa"/>
@@ -776,7 +776,7 @@
                 <w:rStyle w:val="aa"/>
                 <w:noProof/>
               </w:rPr>
-              <w:t>数值不均衡问题</w:t>
+              <w:t>数值不均衡问题的提出</w:t>
             </w:r>
             <w:r>
               <w:rPr>
@@ -797,7 +797,7 @@
                 <w:noProof/>
                 <w:webHidden/>
               </w:rPr>
-              <w:instrText xml:space="preserve"> PAGEREF _Toc527318950 \h </w:instrText>
+              <w:instrText xml:space="preserve"> PAGEREF _Toc527386779 \h </w:instrText>
             </w:r>
             <w:r>
               <w:rPr>
@@ -817,7 +817,7 @@
                 <w:noProof/>
                 <w:webHidden/>
               </w:rPr>
-              <w:t>5</w:t>
+              <w:t>6</w:t>
             </w:r>
             <w:r>
               <w:rPr>
@@ -841,7 +841,7 @@
               <w:sz w:val="21"/>
             </w:rPr>
           </w:pPr>
-          <w:hyperlink w:anchor="_Toc527318951" w:history="1">
+          <w:hyperlink w:anchor="_Toc527386780" w:history="1">
             <w:r>
               <w:rPr>
                 <w:rStyle w:val="aa"/>
@@ -875,7 +875,7 @@
                 <w:noProof/>
                 <w:webHidden/>
               </w:rPr>
-              <w:instrText xml:space="preserve"> PAGEREF _Toc527318951 \h </w:instrText>
+              <w:instrText xml:space="preserve"> PAGEREF _Toc527386780 \h </w:instrText>
             </w:r>
             <w:r>
               <w:rPr>
@@ -895,7 +895,7 @@
                 <w:noProof/>
                 <w:webHidden/>
               </w:rPr>
-              <w:t>5</w:t>
+              <w:t>6</w:t>
             </w:r>
             <w:r>
               <w:rPr>
@@ -919,20 +919,20 @@
               <w:sz w:val="21"/>
             </w:rPr>
           </w:pPr>
-          <w:hyperlink w:anchor="_Toc527318952" w:history="1">
+          <w:hyperlink w:anchor="_Toc527386781" w:history="1">
             <w:r>
               <w:rPr>
                 <w:rStyle w:val="aa"/>
                 <w:noProof/>
               </w:rPr>
-              <w:t xml:space="preserve">3.2.2 </w:t>
+              <w:t xml:space="preserve">3.1.2 </w:t>
             </w:r>
             <w:r>
               <w:rPr>
                 <w:rStyle w:val="aa"/>
                 <w:noProof/>
               </w:rPr>
-              <w:t>未考虑数值不均衡存在的问题</w:t>
+              <w:t>数值不均衡问题的影响</w:t>
             </w:r>
             <w:r>
               <w:rPr>
@@ -953,7 +953,7 @@
                 <w:noProof/>
                 <w:webHidden/>
               </w:rPr>
-              <w:instrText xml:space="preserve"> PAGEREF _Toc527318952 \h </w:instrText>
+              <w:instrText xml:space="preserve"> PAGEREF _Toc527386781 \h </w:instrText>
             </w:r>
             <w:r>
               <w:rPr>
@@ -973,7 +973,7 @@
                 <w:noProof/>
                 <w:webHidden/>
               </w:rPr>
-              <w:t>5</w:t>
+              <w:t>6</w:t>
             </w:r>
             <w:r>
               <w:rPr>
@@ -997,7 +997,7 @@
               <w:sz w:val="21"/>
             </w:rPr>
           </w:pPr>
-          <w:hyperlink w:anchor="_Toc527318953" w:history="1">
+          <w:hyperlink w:anchor="_Toc527386782" w:history="1">
             <w:r>
               <w:rPr>
                 <w:rStyle w:val="aa"/>
@@ -1031,7 +1031,7 @@
                 <w:noProof/>
                 <w:webHidden/>
               </w:rPr>
-              <w:instrText xml:space="preserve"> PAGEREF _Toc527318953 \h </w:instrText>
+              <w:instrText xml:space="preserve"> PAGEREF _Toc527386782 \h </w:instrText>
             </w:r>
             <w:r>
               <w:rPr>
@@ -1051,7 +1051,7 @@
                 <w:noProof/>
                 <w:webHidden/>
               </w:rPr>
-              <w:t>7</w:t>
+              <w:t>8</w:t>
             </w:r>
             <w:r>
               <w:rPr>
@@ -1075,7 +1075,7 @@
               <w:sz w:val="21"/>
             </w:rPr>
           </w:pPr>
-          <w:hyperlink w:anchor="_Toc527318954" w:history="1">
+          <w:hyperlink w:anchor="_Toc527386783" w:history="1">
             <w:r>
               <w:rPr>
                 <w:rStyle w:val="aa"/>
@@ -1088,7 +1088,7 @@
                 <w:rStyle w:val="aa"/>
                 <w:noProof/>
               </w:rPr>
-              <w:t>标准空间的定义及构建方法</w:t>
+              <w:t>标准空间的定义</w:t>
             </w:r>
             <w:r>
               <w:rPr>
@@ -1109,7 +1109,7 @@
                 <w:noProof/>
                 <w:webHidden/>
               </w:rPr>
-              <w:instrText xml:space="preserve"> PAGEREF _Toc527318954 \h </w:instrText>
+              <w:instrText xml:space="preserve"> PAGEREF _Toc527386783 \h </w:instrText>
             </w:r>
             <w:r>
               <w:rPr>
@@ -1129,7 +1129,7 @@
                 <w:noProof/>
                 <w:webHidden/>
               </w:rPr>
-              <w:t>7</w:t>
+              <w:t>8</w:t>
             </w:r>
             <w:r>
               <w:rPr>
@@ -1153,7 +1153,7 @@
               <w:sz w:val="21"/>
             </w:rPr>
           </w:pPr>
-          <w:hyperlink w:anchor="_Toc527318955" w:history="1">
+          <w:hyperlink w:anchor="_Toc527386784" w:history="1">
             <w:r>
               <w:rPr>
                 <w:rStyle w:val="aa"/>
@@ -1166,7 +1166,7 @@
                 <w:rStyle w:val="aa"/>
                 <w:noProof/>
               </w:rPr>
-              <w:t>路网空间向标准空间的转换及距离计算</w:t>
+              <w:t>标准空间的构建方法</w:t>
             </w:r>
             <w:r>
               <w:rPr>
@@ -1187,7 +1187,7 @@
                 <w:noProof/>
                 <w:webHidden/>
               </w:rPr>
-              <w:instrText xml:space="preserve"> PAGEREF _Toc527318955 \h </w:instrText>
+              <w:instrText xml:space="preserve"> PAGEREF _Toc527386784 \h </w:instrText>
             </w:r>
             <w:r>
               <w:rPr>
@@ -1208,6 +1208,318 @@
                 <w:webHidden/>
               </w:rPr>
               <w:t>8</w:t>
+            </w:r>
+            <w:r>
+              <w:rPr>
+                <w:noProof/>
+                <w:webHidden/>
+              </w:rPr>
+              <w:fldChar w:fldCharType="end"/>
+            </w:r>
+          </w:hyperlink>
+        </w:p>
+        <w:p>
+          <w:pPr>
+            <w:pStyle w:val="21"/>
+            <w:tabs>
+              <w:tab w:val="right" w:leader="dot" w:pos="8296"/>
+            </w:tabs>
+            <w:ind w:left="480" w:firstLine="480"/>
+            <w:rPr>
+              <w:rFonts w:asciiTheme="minorHAnsi" w:eastAsiaTheme="minorEastAsia" w:hAnsiTheme="minorHAnsi"/>
+              <w:noProof/>
+              <w:sz w:val="21"/>
+            </w:rPr>
+          </w:pPr>
+          <w:hyperlink w:anchor="_Toc527386785" w:history="1">
+            <w:r>
+              <w:rPr>
+                <w:rStyle w:val="aa"/>
+                <w:noProof/>
+              </w:rPr>
+              <w:t xml:space="preserve">3.3 </w:t>
+            </w:r>
+            <w:r>
+              <w:rPr>
+                <w:rStyle w:val="aa"/>
+                <w:noProof/>
+              </w:rPr>
+              <w:t>标准空间下点和线段的距离计算</w:t>
+            </w:r>
+            <w:r>
+              <w:rPr>
+                <w:noProof/>
+                <w:webHidden/>
+              </w:rPr>
+              <w:tab/>
+            </w:r>
+            <w:r>
+              <w:rPr>
+                <w:noProof/>
+                <w:webHidden/>
+              </w:rPr>
+              <w:fldChar w:fldCharType="begin"/>
+            </w:r>
+            <w:r>
+              <w:rPr>
+                <w:noProof/>
+                <w:webHidden/>
+              </w:rPr>
+              <w:instrText xml:space="preserve"> PAGEREF _Toc527386785 \h </w:instrText>
+            </w:r>
+            <w:r>
+              <w:rPr>
+                <w:noProof/>
+                <w:webHidden/>
+              </w:rPr>
+            </w:r>
+            <w:r>
+              <w:rPr>
+                <w:noProof/>
+                <w:webHidden/>
+              </w:rPr>
+              <w:fldChar w:fldCharType="separate"/>
+            </w:r>
+            <w:r>
+              <w:rPr>
+                <w:noProof/>
+                <w:webHidden/>
+              </w:rPr>
+              <w:t>9</w:t>
+            </w:r>
+            <w:r>
+              <w:rPr>
+                <w:noProof/>
+                <w:webHidden/>
+              </w:rPr>
+              <w:fldChar w:fldCharType="end"/>
+            </w:r>
+          </w:hyperlink>
+        </w:p>
+        <w:p>
+          <w:pPr>
+            <w:pStyle w:val="31"/>
+            <w:tabs>
+              <w:tab w:val="right" w:leader="dot" w:pos="8296"/>
+            </w:tabs>
+            <w:ind w:left="960" w:firstLine="480"/>
+            <w:rPr>
+              <w:rFonts w:asciiTheme="minorHAnsi" w:eastAsiaTheme="minorEastAsia" w:hAnsiTheme="minorHAnsi"/>
+              <w:noProof/>
+              <w:sz w:val="21"/>
+            </w:rPr>
+          </w:pPr>
+          <w:hyperlink w:anchor="_Toc527386786" w:history="1">
+            <w:r>
+              <w:rPr>
+                <w:rStyle w:val="aa"/>
+                <w:noProof/>
+              </w:rPr>
+              <w:t xml:space="preserve">3.2.1 </w:t>
+            </w:r>
+            <w:r>
+              <w:rPr>
+                <w:rStyle w:val="aa"/>
+                <w:noProof/>
+              </w:rPr>
+              <w:t>标准空间下的点距离</w:t>
+            </w:r>
+            <w:r>
+              <w:rPr>
+                <w:noProof/>
+                <w:webHidden/>
+              </w:rPr>
+              <w:tab/>
+            </w:r>
+            <w:r>
+              <w:rPr>
+                <w:noProof/>
+                <w:webHidden/>
+              </w:rPr>
+              <w:fldChar w:fldCharType="begin"/>
+            </w:r>
+            <w:r>
+              <w:rPr>
+                <w:noProof/>
+                <w:webHidden/>
+              </w:rPr>
+              <w:instrText xml:space="preserve"> PAGEREF _Toc527386786 \h </w:instrText>
+            </w:r>
+            <w:r>
+              <w:rPr>
+                <w:noProof/>
+                <w:webHidden/>
+              </w:rPr>
+            </w:r>
+            <w:r>
+              <w:rPr>
+                <w:noProof/>
+                <w:webHidden/>
+              </w:rPr>
+              <w:fldChar w:fldCharType="separate"/>
+            </w:r>
+            <w:r>
+              <w:rPr>
+                <w:noProof/>
+                <w:webHidden/>
+              </w:rPr>
+              <w:t>9</w:t>
+            </w:r>
+            <w:r>
+              <w:rPr>
+                <w:noProof/>
+                <w:webHidden/>
+              </w:rPr>
+              <w:fldChar w:fldCharType="end"/>
+            </w:r>
+          </w:hyperlink>
+        </w:p>
+        <w:p>
+          <w:pPr>
+            <w:pStyle w:val="31"/>
+            <w:tabs>
+              <w:tab w:val="right" w:leader="dot" w:pos="8296"/>
+            </w:tabs>
+            <w:ind w:left="960" w:firstLine="480"/>
+            <w:rPr>
+              <w:rFonts w:asciiTheme="minorHAnsi" w:eastAsiaTheme="minorEastAsia" w:hAnsiTheme="minorHAnsi"/>
+              <w:noProof/>
+              <w:sz w:val="21"/>
+            </w:rPr>
+          </w:pPr>
+          <w:hyperlink w:anchor="_Toc527386787" w:history="1">
+            <w:r>
+              <w:rPr>
+                <w:rStyle w:val="aa"/>
+                <w:noProof/>
+              </w:rPr>
+              <w:t xml:space="preserve">3.2.2 </w:t>
+            </w:r>
+            <w:r>
+              <w:rPr>
+                <w:rStyle w:val="aa"/>
+                <w:noProof/>
+              </w:rPr>
+              <w:t>对应样本点的获取</w:t>
+            </w:r>
+            <w:r>
+              <w:rPr>
+                <w:noProof/>
+                <w:webHidden/>
+              </w:rPr>
+              <w:tab/>
+            </w:r>
+            <w:r>
+              <w:rPr>
+                <w:noProof/>
+                <w:webHidden/>
+              </w:rPr>
+              <w:fldChar w:fldCharType="begin"/>
+            </w:r>
+            <w:r>
+              <w:rPr>
+                <w:noProof/>
+                <w:webHidden/>
+              </w:rPr>
+              <w:instrText xml:space="preserve"> PAGEREF _Toc527386787 \h </w:instrText>
+            </w:r>
+            <w:r>
+              <w:rPr>
+                <w:noProof/>
+                <w:webHidden/>
+              </w:rPr>
+            </w:r>
+            <w:r>
+              <w:rPr>
+                <w:noProof/>
+                <w:webHidden/>
+              </w:rPr>
+              <w:fldChar w:fldCharType="separate"/>
+            </w:r>
+            <w:r>
+              <w:rPr>
+                <w:noProof/>
+                <w:webHidden/>
+              </w:rPr>
+              <w:t>9</w:t>
+            </w:r>
+            <w:r>
+              <w:rPr>
+                <w:noProof/>
+                <w:webHidden/>
+              </w:rPr>
+              <w:fldChar w:fldCharType="end"/>
+            </w:r>
+          </w:hyperlink>
+        </w:p>
+        <w:p>
+          <w:pPr>
+            <w:pStyle w:val="31"/>
+            <w:tabs>
+              <w:tab w:val="right" w:leader="dot" w:pos="8296"/>
+            </w:tabs>
+            <w:ind w:left="960" w:firstLine="480"/>
+            <w:rPr>
+              <w:rFonts w:asciiTheme="minorHAnsi" w:eastAsiaTheme="minorEastAsia" w:hAnsiTheme="minorHAnsi"/>
+              <w:noProof/>
+              <w:sz w:val="21"/>
+            </w:rPr>
+          </w:pPr>
+          <w:hyperlink w:anchor="_Toc527386788" w:history="1">
+            <w:r>
+              <w:rPr>
+                <w:rStyle w:val="aa"/>
+                <w:noProof/>
+              </w:rPr>
+              <w:t xml:space="preserve">3.2.3 </w:t>
+            </w:r>
+            <w:r>
+              <w:rPr>
+                <w:rStyle w:val="aa"/>
+                <w:noProof/>
+              </w:rPr>
+              <w:t>标准空间下的线段距离</w:t>
+            </w:r>
+            <w:r>
+              <w:rPr>
+                <w:noProof/>
+                <w:webHidden/>
+              </w:rPr>
+              <w:tab/>
+            </w:r>
+            <w:r>
+              <w:rPr>
+                <w:noProof/>
+                <w:webHidden/>
+              </w:rPr>
+              <w:fldChar w:fldCharType="begin"/>
+            </w:r>
+            <w:r>
+              <w:rPr>
+                <w:noProof/>
+                <w:webHidden/>
+              </w:rPr>
+              <w:instrText xml:space="preserve"> PAGEREF _Toc527386788 \h </w:instrText>
+            </w:r>
+            <w:r>
+              <w:rPr>
+                <w:noProof/>
+                <w:webHidden/>
+              </w:rPr>
+            </w:r>
+            <w:r>
+              <w:rPr>
+                <w:noProof/>
+                <w:webHidden/>
+              </w:rPr>
+              <w:fldChar w:fldCharType="separate"/>
+            </w:r>
+            <w:r>
+              <w:rPr>
+                <w:noProof/>
+                <w:webHidden/>
+              </w:rPr>
+              <w:t>9</w:t>
             </w:r>
             <w:r>
               <w:rPr>
@@ -1231,7 +1543,7 @@
               <w:sz w:val="21"/>
             </w:rPr>
           </w:pPr>
-          <w:hyperlink w:anchor="_Toc527318956" w:history="1">
+          <w:hyperlink w:anchor="_Toc527386789" w:history="1">
             <w:r>
               <w:rPr>
                 <w:rStyle w:val="aa"/>
@@ -1251,7 +1563,7 @@
                 <w:rStyle w:val="aa"/>
                 <w:noProof/>
               </w:rPr>
-              <w:t>相似性算法设计</w:t>
+              <w:t>基于标准空间的局部轨迹相似性算法</w:t>
             </w:r>
             <w:r>
               <w:rPr>
@@ -1272,7 +1584,7 @@
                 <w:noProof/>
                 <w:webHidden/>
               </w:rPr>
-              <w:instrText xml:space="preserve"> PAGEREF _Toc527318956 \h </w:instrText>
+              <w:instrText xml:space="preserve"> PAGEREF _Toc527386789 \h </w:instrText>
             </w:r>
             <w:r>
               <w:rPr>
@@ -1292,7 +1604,567 @@
                 <w:noProof/>
                 <w:webHidden/>
               </w:rPr>
-              <w:t>9</w:t>
+              <w:t>10</w:t>
+            </w:r>
+            <w:r>
+              <w:rPr>
+                <w:noProof/>
+                <w:webHidden/>
+              </w:rPr>
+              <w:fldChar w:fldCharType="end"/>
+            </w:r>
+          </w:hyperlink>
+        </w:p>
+        <w:p>
+          <w:pPr>
+            <w:pStyle w:val="21"/>
+            <w:tabs>
+              <w:tab w:val="right" w:leader="dot" w:pos="8296"/>
+            </w:tabs>
+            <w:ind w:left="480" w:firstLine="480"/>
+            <w:rPr>
+              <w:rFonts w:asciiTheme="minorHAnsi" w:eastAsiaTheme="minorEastAsia" w:hAnsiTheme="minorHAnsi"/>
+              <w:noProof/>
+              <w:sz w:val="21"/>
+            </w:rPr>
+          </w:pPr>
+          <w:hyperlink w:anchor="_Toc527386790" w:history="1">
+            <w:r>
+              <w:rPr>
+                <w:rStyle w:val="aa"/>
+                <w:noProof/>
+              </w:rPr>
+              <w:t>4.1</w:t>
+            </w:r>
+            <w:r>
+              <w:rPr>
+                <w:rStyle w:val="aa"/>
+                <w:noProof/>
+              </w:rPr>
+              <w:t>局部轨迹相似性问题的提出</w:t>
+            </w:r>
+            <w:r>
+              <w:rPr>
+                <w:noProof/>
+                <w:webHidden/>
+              </w:rPr>
+              <w:tab/>
+            </w:r>
+            <w:r>
+              <w:rPr>
+                <w:noProof/>
+                <w:webHidden/>
+              </w:rPr>
+              <w:fldChar w:fldCharType="begin"/>
+            </w:r>
+            <w:r>
+              <w:rPr>
+                <w:noProof/>
+                <w:webHidden/>
+              </w:rPr>
+              <w:instrText xml:space="preserve"> PAGEREF _Toc527386790 \h </w:instrText>
+            </w:r>
+            <w:r>
+              <w:rPr>
+                <w:noProof/>
+                <w:webHidden/>
+              </w:rPr>
+            </w:r>
+            <w:r>
+              <w:rPr>
+                <w:noProof/>
+                <w:webHidden/>
+              </w:rPr>
+              <w:fldChar w:fldCharType="separate"/>
+            </w:r>
+            <w:r>
+              <w:rPr>
+                <w:noProof/>
+                <w:webHidden/>
+              </w:rPr>
+              <w:t>10</w:t>
+            </w:r>
+            <w:r>
+              <w:rPr>
+                <w:noProof/>
+                <w:webHidden/>
+              </w:rPr>
+              <w:fldChar w:fldCharType="end"/>
+            </w:r>
+          </w:hyperlink>
+        </w:p>
+        <w:p>
+          <w:pPr>
+            <w:pStyle w:val="21"/>
+            <w:tabs>
+              <w:tab w:val="right" w:leader="dot" w:pos="8296"/>
+            </w:tabs>
+            <w:ind w:left="480" w:firstLine="480"/>
+            <w:rPr>
+              <w:rFonts w:asciiTheme="minorHAnsi" w:eastAsiaTheme="minorEastAsia" w:hAnsiTheme="minorHAnsi"/>
+              <w:noProof/>
+              <w:sz w:val="21"/>
+            </w:rPr>
+          </w:pPr>
+          <w:hyperlink w:anchor="_Toc527386791" w:history="1">
+            <w:r>
+              <w:rPr>
+                <w:rStyle w:val="aa"/>
+                <w:noProof/>
+              </w:rPr>
+              <w:t>4.2</w:t>
+            </w:r>
+            <w:r>
+              <w:rPr>
+                <w:rStyle w:val="aa"/>
+                <w:noProof/>
+              </w:rPr>
+              <w:t>轨迹段相似度及代价定义</w:t>
+            </w:r>
+            <w:r>
+              <w:rPr>
+                <w:noProof/>
+                <w:webHidden/>
+              </w:rPr>
+              <w:tab/>
+            </w:r>
+            <w:r>
+              <w:rPr>
+                <w:noProof/>
+                <w:webHidden/>
+              </w:rPr>
+              <w:fldChar w:fldCharType="begin"/>
+            </w:r>
+            <w:r>
+              <w:rPr>
+                <w:noProof/>
+                <w:webHidden/>
+              </w:rPr>
+              <w:instrText xml:space="preserve"> PAGEREF _Toc527386791 \h </w:instrText>
+            </w:r>
+            <w:r>
+              <w:rPr>
+                <w:noProof/>
+                <w:webHidden/>
+              </w:rPr>
+            </w:r>
+            <w:r>
+              <w:rPr>
+                <w:noProof/>
+                <w:webHidden/>
+              </w:rPr>
+              <w:fldChar w:fldCharType="separate"/>
+            </w:r>
+            <w:r>
+              <w:rPr>
+                <w:noProof/>
+                <w:webHidden/>
+              </w:rPr>
+              <w:t>10</w:t>
+            </w:r>
+            <w:r>
+              <w:rPr>
+                <w:noProof/>
+                <w:webHidden/>
+              </w:rPr>
+              <w:fldChar w:fldCharType="end"/>
+            </w:r>
+          </w:hyperlink>
+        </w:p>
+        <w:p>
+          <w:pPr>
+            <w:pStyle w:val="31"/>
+            <w:tabs>
+              <w:tab w:val="right" w:leader="dot" w:pos="8296"/>
+            </w:tabs>
+            <w:ind w:left="960" w:firstLine="480"/>
+            <w:rPr>
+              <w:rFonts w:asciiTheme="minorHAnsi" w:eastAsiaTheme="minorEastAsia" w:hAnsiTheme="minorHAnsi"/>
+              <w:noProof/>
+              <w:sz w:val="21"/>
+            </w:rPr>
+          </w:pPr>
+          <w:hyperlink w:anchor="_Toc527386792" w:history="1">
+            <w:r>
+              <w:rPr>
+                <w:rStyle w:val="aa"/>
+                <w:noProof/>
+              </w:rPr>
+              <w:t xml:space="preserve">4.2.2 </w:t>
+            </w:r>
+            <w:r>
+              <w:rPr>
+                <w:rStyle w:val="aa"/>
+                <w:noProof/>
+              </w:rPr>
+              <w:t>轨迹段的相似度</w:t>
+            </w:r>
+            <w:r>
+              <w:rPr>
+                <w:noProof/>
+                <w:webHidden/>
+              </w:rPr>
+              <w:tab/>
+            </w:r>
+            <w:r>
+              <w:rPr>
+                <w:noProof/>
+                <w:webHidden/>
+              </w:rPr>
+              <w:fldChar w:fldCharType="begin"/>
+            </w:r>
+            <w:r>
+              <w:rPr>
+                <w:noProof/>
+                <w:webHidden/>
+              </w:rPr>
+              <w:instrText xml:space="preserve"> PAGEREF _Toc527386792 \h </w:instrText>
+            </w:r>
+            <w:r>
+              <w:rPr>
+                <w:noProof/>
+                <w:webHidden/>
+              </w:rPr>
+            </w:r>
+            <w:r>
+              <w:rPr>
+                <w:noProof/>
+                <w:webHidden/>
+              </w:rPr>
+              <w:fldChar w:fldCharType="separate"/>
+            </w:r>
+            <w:r>
+              <w:rPr>
+                <w:noProof/>
+                <w:webHidden/>
+              </w:rPr>
+              <w:t>10</w:t>
+            </w:r>
+            <w:r>
+              <w:rPr>
+                <w:noProof/>
+                <w:webHidden/>
+              </w:rPr>
+              <w:fldChar w:fldCharType="end"/>
+            </w:r>
+          </w:hyperlink>
+        </w:p>
+        <w:p>
+          <w:pPr>
+            <w:pStyle w:val="31"/>
+            <w:tabs>
+              <w:tab w:val="right" w:leader="dot" w:pos="8296"/>
+            </w:tabs>
+            <w:ind w:left="960" w:firstLine="480"/>
+            <w:rPr>
+              <w:rFonts w:asciiTheme="minorHAnsi" w:eastAsiaTheme="minorEastAsia" w:hAnsiTheme="minorHAnsi"/>
+              <w:noProof/>
+              <w:sz w:val="21"/>
+            </w:rPr>
+          </w:pPr>
+          <w:hyperlink w:anchor="_Toc527386793" w:history="1">
+            <w:r>
+              <w:rPr>
+                <w:rStyle w:val="aa"/>
+                <w:noProof/>
+              </w:rPr>
+              <w:t xml:space="preserve">4.2.2 </w:t>
+            </w:r>
+            <w:r>
+              <w:rPr>
+                <w:rStyle w:val="aa"/>
+                <w:noProof/>
+              </w:rPr>
+              <w:t>获取轨迹段相似度的代价</w:t>
+            </w:r>
+            <w:r>
+              <w:rPr>
+                <w:noProof/>
+                <w:webHidden/>
+              </w:rPr>
+              <w:tab/>
+            </w:r>
+            <w:r>
+              <w:rPr>
+                <w:noProof/>
+                <w:webHidden/>
+              </w:rPr>
+              <w:fldChar w:fldCharType="begin"/>
+            </w:r>
+            <w:r>
+              <w:rPr>
+                <w:noProof/>
+                <w:webHidden/>
+              </w:rPr>
+              <w:instrText xml:space="preserve"> PAGEREF _Toc527386793 \h </w:instrText>
+            </w:r>
+            <w:r>
+              <w:rPr>
+                <w:noProof/>
+                <w:webHidden/>
+              </w:rPr>
+            </w:r>
+            <w:r>
+              <w:rPr>
+                <w:noProof/>
+                <w:webHidden/>
+              </w:rPr>
+              <w:fldChar w:fldCharType="separate"/>
+            </w:r>
+            <w:r>
+              <w:rPr>
+                <w:noProof/>
+                <w:webHidden/>
+              </w:rPr>
+              <w:t>10</w:t>
+            </w:r>
+            <w:r>
+              <w:rPr>
+                <w:noProof/>
+                <w:webHidden/>
+              </w:rPr>
+              <w:fldChar w:fldCharType="end"/>
+            </w:r>
+          </w:hyperlink>
+        </w:p>
+        <w:p>
+          <w:pPr>
+            <w:pStyle w:val="21"/>
+            <w:tabs>
+              <w:tab w:val="right" w:leader="dot" w:pos="8296"/>
+            </w:tabs>
+            <w:ind w:left="480" w:firstLine="480"/>
+            <w:rPr>
+              <w:rFonts w:asciiTheme="minorHAnsi" w:eastAsiaTheme="minorEastAsia" w:hAnsiTheme="minorHAnsi"/>
+              <w:noProof/>
+              <w:sz w:val="21"/>
+            </w:rPr>
+          </w:pPr>
+          <w:hyperlink w:anchor="_Toc527386794" w:history="1">
+            <w:r>
+              <w:rPr>
+                <w:rStyle w:val="aa"/>
+                <w:noProof/>
+              </w:rPr>
+              <w:t>4.3</w:t>
+            </w:r>
+            <w:r>
+              <w:rPr>
+                <w:rStyle w:val="aa"/>
+                <w:noProof/>
+              </w:rPr>
+              <w:t>基于代价的局部轨迹相似性算法</w:t>
+            </w:r>
+            <w:r>
+              <w:rPr>
+                <w:noProof/>
+                <w:webHidden/>
+              </w:rPr>
+              <w:tab/>
+            </w:r>
+            <w:r>
+              <w:rPr>
+                <w:noProof/>
+                <w:webHidden/>
+              </w:rPr>
+              <w:fldChar w:fldCharType="begin"/>
+            </w:r>
+            <w:r>
+              <w:rPr>
+                <w:noProof/>
+                <w:webHidden/>
+              </w:rPr>
+              <w:instrText xml:space="preserve"> PAGEREF _Toc527386794 \h </w:instrText>
+            </w:r>
+            <w:r>
+              <w:rPr>
+                <w:noProof/>
+                <w:webHidden/>
+              </w:rPr>
+            </w:r>
+            <w:r>
+              <w:rPr>
+                <w:noProof/>
+                <w:webHidden/>
+              </w:rPr>
+              <w:fldChar w:fldCharType="separate"/>
+            </w:r>
+            <w:r>
+              <w:rPr>
+                <w:noProof/>
+                <w:webHidden/>
+              </w:rPr>
+              <w:t>10</w:t>
+            </w:r>
+            <w:r>
+              <w:rPr>
+                <w:noProof/>
+                <w:webHidden/>
+              </w:rPr>
+              <w:fldChar w:fldCharType="end"/>
+            </w:r>
+          </w:hyperlink>
+        </w:p>
+        <w:p>
+          <w:pPr>
+            <w:pStyle w:val="11"/>
+            <w:tabs>
+              <w:tab w:val="right" w:leader="dot" w:pos="8296"/>
+            </w:tabs>
+            <w:ind w:firstLine="480"/>
+            <w:rPr>
+              <w:rFonts w:asciiTheme="minorHAnsi" w:eastAsiaTheme="minorEastAsia" w:hAnsiTheme="minorHAnsi"/>
+              <w:noProof/>
+              <w:sz w:val="21"/>
+            </w:rPr>
+          </w:pPr>
+          <w:hyperlink w:anchor="_Toc527386795" w:history="1">
+            <w:r>
+              <w:rPr>
+                <w:rStyle w:val="aa"/>
+                <w:noProof/>
+              </w:rPr>
+              <w:t>第五章</w:t>
+            </w:r>
+            <w:r>
+              <w:rPr>
+                <w:rStyle w:val="aa"/>
+                <w:noProof/>
+              </w:rPr>
+              <w:t xml:space="preserve"> </w:t>
+            </w:r>
+            <w:r>
+              <w:rPr>
+                <w:rStyle w:val="aa"/>
+                <w:noProof/>
+              </w:rPr>
+              <w:t>实验设计与分析</w:t>
+            </w:r>
+            <w:r>
+              <w:rPr>
+                <w:noProof/>
+                <w:webHidden/>
+              </w:rPr>
+              <w:tab/>
+            </w:r>
+            <w:r>
+              <w:rPr>
+                <w:noProof/>
+                <w:webHidden/>
+              </w:rPr>
+              <w:fldChar w:fldCharType="begin"/>
+            </w:r>
+            <w:r>
+              <w:rPr>
+                <w:noProof/>
+                <w:webHidden/>
+              </w:rPr>
+              <w:instrText xml:space="preserve"> PAGEREF _Toc527386795 \h </w:instrText>
+            </w:r>
+            <w:r>
+              <w:rPr>
+                <w:noProof/>
+                <w:webHidden/>
+              </w:rPr>
+            </w:r>
+            <w:r>
+              <w:rPr>
+                <w:noProof/>
+                <w:webHidden/>
+              </w:rPr>
+              <w:fldChar w:fldCharType="separate"/>
+            </w:r>
+            <w:r>
+              <w:rPr>
+                <w:noProof/>
+                <w:webHidden/>
+              </w:rPr>
+              <w:t>11</w:t>
+            </w:r>
+            <w:r>
+              <w:rPr>
+                <w:noProof/>
+                <w:webHidden/>
+              </w:rPr>
+              <w:fldChar w:fldCharType="end"/>
+            </w:r>
+          </w:hyperlink>
+        </w:p>
+        <w:p>
+          <w:pPr>
+            <w:pStyle w:val="11"/>
+            <w:tabs>
+              <w:tab w:val="right" w:leader="dot" w:pos="8296"/>
+            </w:tabs>
+            <w:ind w:firstLine="480"/>
+            <w:rPr>
+              <w:rFonts w:asciiTheme="minorHAnsi" w:eastAsiaTheme="minorEastAsia" w:hAnsiTheme="minorHAnsi"/>
+              <w:noProof/>
+              <w:sz w:val="21"/>
+            </w:rPr>
+          </w:pPr>
+          <w:hyperlink w:anchor="_Toc527386796" w:history="1">
+            <w:r>
+              <w:rPr>
+                <w:rStyle w:val="aa"/>
+                <w:noProof/>
+              </w:rPr>
+              <w:t>第六章</w:t>
+            </w:r>
+            <w:r>
+              <w:rPr>
+                <w:rStyle w:val="aa"/>
+                <w:noProof/>
+              </w:rPr>
+              <w:t xml:space="preserve"> </w:t>
+            </w:r>
+            <w:r>
+              <w:rPr>
+                <w:rStyle w:val="aa"/>
+                <w:noProof/>
+              </w:rPr>
+              <w:t>总结与展望</w:t>
+            </w:r>
+            <w:r>
+              <w:rPr>
+                <w:noProof/>
+                <w:webHidden/>
+              </w:rPr>
+              <w:tab/>
+            </w:r>
+            <w:r>
+              <w:rPr>
+                <w:noProof/>
+                <w:webHidden/>
+              </w:rPr>
+              <w:fldChar w:fldCharType="begin"/>
+            </w:r>
+            <w:r>
+              <w:rPr>
+                <w:noProof/>
+                <w:webHidden/>
+              </w:rPr>
+              <w:instrText xml:space="preserve"> PAGEREF _Toc527386796 \h </w:instrText>
+            </w:r>
+            <w:r>
+              <w:rPr>
+                <w:noProof/>
+                <w:webHidden/>
+              </w:rPr>
+            </w:r>
+            <w:r>
+              <w:rPr>
+                <w:noProof/>
+                <w:webHidden/>
+              </w:rPr>
+              <w:fldChar w:fldCharType="separate"/>
+            </w:r>
+            <w:r>
+              <w:rPr>
+                <w:noProof/>
+                <w:webHidden/>
+              </w:rPr>
+              <w:t>11</w:t>
             </w:r>
             <w:r>
               <w:rPr>
@@ -1313,6 +2185,7 @@
               <w:bCs/>
               <w:lang w:val="zh-CN"/>
             </w:rPr>
+            <w:lastRenderedPageBreak/>
             <w:fldChar w:fldCharType="end"/>
           </w:r>
         </w:p>
@@ -1340,7 +2213,7 @@
       <w:pPr>
         <w:pStyle w:val="1"/>
       </w:pPr>
-      <w:bookmarkStart w:id="0" w:name="_Toc527318942"/>
+      <w:bookmarkStart w:id="0" w:name="_Toc527386771"/>
       <w:r>
         <w:rPr>
           <w:rFonts w:hint="eastAsia"/>
@@ -1366,7 +2239,7 @@
       <w:pPr>
         <w:pStyle w:val="2"/>
       </w:pPr>
-      <w:bookmarkStart w:id="1" w:name="_Toc527318943"/>
+      <w:bookmarkStart w:id="1" w:name="_Toc527386772"/>
       <w:r>
         <w:rPr>
           <w:rFonts w:hint="eastAsia"/>
@@ -1390,6 +2263,9 @@
     <w:p>
       <w:pPr>
         <w:ind w:firstLine="480"/>
+        <w:rPr>
+          <w:rFonts w:hint="eastAsia"/>
+        </w:rPr>
       </w:pPr>
       <w:r>
         <w:rPr>
@@ -1407,52 +2283,1237 @@
         <w:rPr>
           <w:rFonts w:hint="eastAsia"/>
         </w:rPr>
-        <w:t>们已经可以很轻松地获取移动物体的地理位置信息，比如用户当前所在位置的经纬度、时间、速度和移动方向等，对路网中的移动车辆和行人的追踪越来普遍，随之产生的是海量的轨迹数据。所以对轨迹数据的分析利用变得十分重要。人们为了发掘海量数据中隐藏的价值，得到丰富的数据特征空间以及用户轨迹的规律性信息，开发了聚类分析</w:t>
-      </w:r>
-      <w:r>
-        <w:t>、隐私保</w:t>
-      </w:r>
-      <w:r>
-        <w:rPr>
-          <w:rFonts w:hint="eastAsia"/>
-        </w:rPr>
-        <w:t>护</w:t>
-      </w:r>
-      <w:r>
-        <w:t>和行为预测等一系列的应用技术。而这些技术</w:t>
-      </w:r>
-      <w:r>
-        <w:rPr>
-          <w:rFonts w:hint="eastAsia"/>
-        </w:rPr>
-        <w:t>的实现都得益于移动对象轨迹的相似性度量技术的发展。</w:t>
+        <w:t>们已经可以很轻松地获取移动物体的地理位置信息，</w:t>
+      </w:r>
+      <w:r>
+        <w:rPr>
+          <w:rFonts w:hint="eastAsia"/>
+        </w:rPr>
+        <w:t>为了</w:t>
+      </w:r>
+      <w:r>
+        <w:t>可以更好地利用这些信息，</w:t>
+      </w:r>
+      <w:r>
+        <w:rPr>
+          <w:rFonts w:hint="eastAsia"/>
+        </w:rPr>
+        <w:t>将</w:t>
+      </w:r>
+      <w:r>
+        <w:t>需要使用一些技术手段去对这些信息进行处理，</w:t>
+      </w:r>
+      <w:r>
+        <w:rPr>
+          <w:rFonts w:hint="eastAsia"/>
+        </w:rPr>
+        <w:t>而更好地处理</w:t>
+      </w:r>
+      <w:r>
+        <w:t>前提是需要更多的数据</w:t>
+      </w:r>
+      <w:r>
+        <w:rPr>
+          <w:rFonts w:hint="eastAsia"/>
+        </w:rPr>
+        <w:t>去</w:t>
+      </w:r>
+      <w:r>
+        <w:t>支持算法的运行</w:t>
+      </w:r>
+      <w:r>
+        <w:rPr>
+          <w:rFonts w:hint="eastAsia"/>
+        </w:rPr>
+        <w:t>，从而又带动</w:t>
+      </w:r>
+      <w:r>
+        <w:t>了</w:t>
+      </w:r>
+      <w:r>
+        <w:rPr>
+          <w:rFonts w:hint="eastAsia"/>
+        </w:rPr>
+        <w:t>地理位置的</w:t>
+      </w:r>
+      <w:r>
+        <w:t>采集，形成一个良性循环。</w:t>
       </w:r>
     </w:p>
     <w:p>
       <w:pPr>
         <w:ind w:firstLine="480"/>
-      </w:pPr>
-      <w:r>
-        <w:rPr>
-          <w:rFonts w:hint="eastAsia"/>
-        </w:rPr>
-        <w:t>轨迹数据</w:t>
-      </w:r>
-      <w:r>
-        <w:t>展示</w:t>
-      </w:r>
-      <w:r>
-        <w:rPr>
-          <w:rFonts w:hint="eastAsia"/>
-        </w:rPr>
-        <w:t>了移动对象的时空动态，以数据的形式存储了空气、动物、车辆和人类的运动信息，在预测风暴移动、研究动物迁徙、规划城市建设和提供出行路线等方面有着重要的应用。而这些应用都需要轨迹数据库提供一个高效的轨迹查询功能，其中就包括轨迹的相似性查询</w:t>
-      </w:r>
-      <w:r>
-        <w:t>，其定义如下。</w:t>
+        <w:rPr>
+          <w:rFonts w:hint="eastAsia"/>
+        </w:rPr>
+      </w:pPr>
+      <w:r>
+        <w:rPr>
+          <w:rFonts w:hint="eastAsia"/>
+        </w:rPr>
+        <w:t>数据</w:t>
+      </w:r>
+      <w:r>
+        <w:t>采集中获取到</w:t>
+      </w:r>
+      <w:r>
+        <w:rPr>
+          <w:rFonts w:hint="eastAsia"/>
+        </w:rPr>
+        <w:t>的</w:t>
+      </w:r>
+      <w:r>
+        <w:t>数据</w:t>
+      </w:r>
+      <w:r>
+        <w:rPr>
+          <w:rFonts w:hint="eastAsia"/>
+        </w:rPr>
+        <w:t>有</w:t>
+      </w:r>
+      <w:r>
+        <w:t>很多种类。</w:t>
+      </w:r>
+      <w:r>
+        <w:rPr>
+          <w:rFonts w:hint="eastAsia"/>
+        </w:rPr>
+        <w:t>比如用户</w:t>
+      </w:r>
+      <w:r>
+        <w:rPr>
+          <w:rFonts w:hint="eastAsia"/>
+        </w:rPr>
+        <w:t>手持</w:t>
+      </w:r>
+      <w:r>
+        <w:t>移动电话，</w:t>
+      </w:r>
+      <w:r>
+        <w:rPr>
+          <w:rFonts w:hint="eastAsia"/>
+        </w:rPr>
+        <w:t>通信</w:t>
+      </w:r>
+      <w:r>
+        <w:t>公司就会根据</w:t>
+      </w:r>
+      <w:r>
+        <w:rPr>
+          <w:rFonts w:hint="eastAsia"/>
+        </w:rPr>
+        <w:t>手机</w:t>
+      </w:r>
+      <w:r>
+        <w:t>信号</w:t>
+      </w:r>
+      <w:r>
+        <w:rPr>
+          <w:rFonts w:hint="eastAsia"/>
+        </w:rPr>
+        <w:t>和</w:t>
+      </w:r>
+      <w:r>
+        <w:t>信号发射</w:t>
+      </w:r>
+      <w:r>
+        <w:rPr>
+          <w:rFonts w:hint="eastAsia"/>
+        </w:rPr>
+        <w:t>基站</w:t>
+      </w:r>
+      <w:r>
+        <w:t>的位置去确定</w:t>
+      </w:r>
+      <w:r>
+        <w:rPr>
+          <w:rFonts w:hint="eastAsia"/>
+        </w:rPr>
+        <w:t>用户</w:t>
+      </w:r>
+      <w:r>
+        <w:t>的具体位置，根据一个制定好的采样策略，收集用户</w:t>
+      </w:r>
+      <w:r>
+        <w:rPr>
+          <w:rFonts w:hint="eastAsia"/>
+        </w:rPr>
+        <w:t>所</w:t>
+      </w:r>
+      <w:r>
+        <w:rPr>
+          <w:rFonts w:hint="eastAsia"/>
+        </w:rPr>
+        <w:t>在位置的经纬度、</w:t>
+      </w:r>
+      <w:r>
+        <w:t>当前</w:t>
+      </w:r>
+      <w:r>
+        <w:rPr>
+          <w:rFonts w:hint="eastAsia"/>
+        </w:rPr>
+        <w:t>时间，</w:t>
+      </w:r>
+      <w:r>
+        <w:t>并根据多次</w:t>
+      </w:r>
+      <w:r>
+        <w:rPr>
+          <w:rFonts w:hint="eastAsia"/>
+        </w:rPr>
+        <w:t>采集</w:t>
+      </w:r>
+      <w:r>
+        <w:t>数据去计算得到</w:t>
+      </w:r>
+      <w:r>
+        <w:rPr>
+          <w:rFonts w:hint="eastAsia"/>
+        </w:rPr>
+        <w:t>用户</w:t>
+      </w:r>
+      <w:r>
+        <w:t>的平均移动</w:t>
+      </w:r>
+      <w:r>
+        <w:rPr>
+          <w:rFonts w:hint="eastAsia"/>
+        </w:rPr>
+        <w:t>速度和移动方向等。根据</w:t>
+      </w:r>
+      <w:r>
+        <w:t>用户的移动数据，可以获取到</w:t>
+      </w:r>
+      <w:r>
+        <w:rPr>
+          <w:rFonts w:hint="eastAsia"/>
+        </w:rPr>
+        <w:t>大量用户</w:t>
+      </w:r>
+      <w:r>
+        <w:t>的</w:t>
+      </w:r>
+      <w:r>
+        <w:rPr>
+          <w:rFonts w:hint="eastAsia"/>
+        </w:rPr>
+        <w:t>个性化</w:t>
+      </w:r>
+      <w:r>
+        <w:t>信息，比如</w:t>
+      </w:r>
+      <w:r>
+        <w:rPr>
+          <w:rFonts w:hint="eastAsia"/>
+        </w:rPr>
+        <w:t>该</w:t>
+      </w:r>
+      <w:r>
+        <w:t>用户经常去某家餐厅就餐，</w:t>
+      </w:r>
+      <w:r>
+        <w:rPr>
+          <w:rFonts w:hint="eastAsia"/>
+        </w:rPr>
+        <w:t>那么</w:t>
+      </w:r>
+      <w:r>
+        <w:t>一些</w:t>
+      </w:r>
+      <w:r>
+        <w:t>app</w:t>
+      </w:r>
+      <w:r>
+        <w:t>可以根据用户喜好，为</w:t>
+      </w:r>
+      <w:r>
+        <w:rPr>
+          <w:rFonts w:hint="eastAsia"/>
+        </w:rPr>
+        <w:t>用户</w:t>
+      </w:r>
+      <w:r>
+        <w:t>推荐类似口味的餐厅。或者</w:t>
+      </w:r>
+      <w:r>
+        <w:rPr>
+          <w:rFonts w:hint="eastAsia"/>
+        </w:rPr>
+        <w:t>根据</w:t>
+      </w:r>
+      <w:r>
+        <w:t>用户</w:t>
+      </w:r>
+      <w:r>
+        <w:rPr>
+          <w:rFonts w:hint="eastAsia"/>
+        </w:rPr>
+        <w:t>一周内频繁</w:t>
+      </w:r>
+      <w:r>
+        <w:t>出现的场所，为用户推荐周边的</w:t>
+      </w:r>
+      <w:r>
+        <w:rPr>
+          <w:rFonts w:hint="eastAsia"/>
+        </w:rPr>
+        <w:t>美食</w:t>
+      </w:r>
+      <w:r>
+        <w:t>或娱乐场所。</w:t>
+      </w:r>
+      <w:r>
+        <w:rPr>
+          <w:rFonts w:hint="eastAsia"/>
+        </w:rPr>
+        <w:t>还</w:t>
+      </w:r>
+      <w:r>
+        <w:t>可以根据用户的移动速度</w:t>
+      </w:r>
+      <w:r>
+        <w:rPr>
+          <w:rFonts w:hint="eastAsia"/>
+        </w:rPr>
+        <w:t>的</w:t>
+      </w:r>
+      <w:r>
+        <w:t>变化</w:t>
+      </w:r>
+      <w:r>
+        <w:rPr>
+          <w:rFonts w:hint="eastAsia"/>
+        </w:rPr>
+        <w:t>，</w:t>
+      </w:r>
+      <w:r>
+        <w:t>判断用户在某段</w:t>
+      </w:r>
+      <w:r>
+        <w:rPr>
+          <w:rFonts w:hint="eastAsia"/>
+        </w:rPr>
+        <w:t>路程里打</w:t>
+      </w:r>
+      <w:r>
+        <w:t>了出租车，可以为用户推荐上车周边更好打车的地点</w:t>
+      </w:r>
+      <w:r>
+        <w:rPr>
+          <w:rFonts w:hint="eastAsia"/>
+        </w:rPr>
+        <w:t>。让</w:t>
+      </w:r>
+      <w:r>
+        <w:t>用户可以</w:t>
+      </w:r>
+      <w:r>
+        <w:rPr>
+          <w:rFonts w:hint="eastAsia"/>
+        </w:rPr>
+        <w:t>不</w:t>
+      </w:r>
+      <w:r>
+        <w:t>刻意得去记录自己的日常行为，</w:t>
+      </w:r>
+      <w:r>
+        <w:rPr>
+          <w:rFonts w:hint="eastAsia"/>
+        </w:rPr>
+        <w:t>仅仅</w:t>
+      </w:r>
+      <w:r>
+        <w:t>被记录下</w:t>
+      </w:r>
+      <w:r>
+        <w:rPr>
+          <w:rFonts w:hint="eastAsia"/>
+        </w:rPr>
+        <w:t>行为</w:t>
+      </w:r>
+      <w:r>
+        <w:t>轨迹</w:t>
+      </w:r>
+      <w:r>
+        <w:rPr>
+          <w:rFonts w:hint="eastAsia"/>
+        </w:rPr>
+        <w:t>，便可以获得</w:t>
+      </w:r>
+      <w:r>
+        <w:t>个性化的</w:t>
+      </w:r>
+      <w:r>
+        <w:rPr>
+          <w:rFonts w:hint="eastAsia"/>
+        </w:rPr>
+        <w:t>推荐</w:t>
+      </w:r>
+      <w:r>
+        <w:t>。</w:t>
       </w:r>
     </w:p>
     <w:p>
       <w:pPr>
+        <w:ind w:firstLine="480"/>
+        <w:rPr>
+          <w:rFonts w:hint="eastAsia"/>
+        </w:rPr>
+      </w:pPr>
+      <w:r>
+        <w:rPr>
+          <w:rFonts w:hint="eastAsia"/>
+        </w:rPr>
+        <w:t>除了</w:t>
+      </w:r>
+      <w:r>
+        <w:t>用户轨迹，现在很多出租车和私家车上都安装了车载</w:t>
+      </w:r>
+      <w:r>
+        <w:t>GPS</w:t>
+      </w:r>
+      <w:r>
+        <w:t>，通过</w:t>
+      </w:r>
+      <w:r>
+        <w:rPr>
+          <w:rFonts w:hint="eastAsia"/>
+        </w:rPr>
+        <w:t>车载</w:t>
+      </w:r>
+      <w:r>
+        <w:t>GPS</w:t>
+      </w:r>
+      <w:r>
+        <w:t>的</w:t>
+      </w:r>
+      <w:r>
+        <w:rPr>
+          <w:rFonts w:hint="eastAsia"/>
+        </w:rPr>
+        <w:t>工作可以</w:t>
+      </w:r>
+      <w:r>
+        <w:t>将</w:t>
+      </w:r>
+      <w:r>
+        <w:rPr>
+          <w:rFonts w:hint="eastAsia"/>
+        </w:rPr>
+        <w:t>汽车</w:t>
+      </w:r>
+      <w:r>
+        <w:t>每日的移动轨迹上传到服务器，然后</w:t>
+      </w:r>
+      <w:r>
+        <w:rPr>
+          <w:rFonts w:hint="eastAsia"/>
+        </w:rPr>
+        <w:t>通过</w:t>
+      </w:r>
+      <w:r>
+        <w:t>对一个城市大量出租车、私家车</w:t>
+      </w:r>
+      <w:r>
+        <w:rPr>
+          <w:rFonts w:hint="eastAsia"/>
+        </w:rPr>
+        <w:t>的</w:t>
+      </w:r>
+      <w:r>
+        <w:t>轨迹分析，可以得到</w:t>
+      </w:r>
+      <w:r>
+        <w:rPr>
+          <w:rFonts w:hint="eastAsia"/>
+        </w:rPr>
+        <w:t>很多</w:t>
+      </w:r>
+      <w:r>
+        <w:t>信息</w:t>
+      </w:r>
+      <w:r>
+        <w:rPr>
+          <w:rFonts w:hint="eastAsia"/>
+        </w:rPr>
+        <w:t>。</w:t>
+      </w:r>
+      <w:r>
+        <w:t>比如</w:t>
+      </w:r>
+      <w:r>
+        <w:rPr>
+          <w:rFonts w:hint="eastAsia"/>
+        </w:rPr>
+        <w:t>通过</w:t>
+      </w:r>
+      <w:r>
+        <w:t>分析</w:t>
+      </w:r>
+      <w:r>
+        <w:rPr>
+          <w:rFonts w:hint="eastAsia"/>
+        </w:rPr>
+        <w:t>一天</w:t>
+      </w:r>
+      <w:r>
+        <w:t>的</w:t>
+      </w:r>
+      <w:r>
+        <w:rPr>
+          <w:rFonts w:hint="eastAsia"/>
+        </w:rPr>
+        <w:t>轨迹信息</w:t>
+      </w:r>
+      <w:r>
+        <w:t>中道路上车辆行驶速度，</w:t>
+      </w:r>
+      <w:r>
+        <w:rPr>
+          <w:rFonts w:hint="eastAsia"/>
+        </w:rPr>
+        <w:t>可以</w:t>
+      </w:r>
+      <w:r>
+        <w:t>得到</w:t>
+      </w:r>
+      <w:r>
+        <w:rPr>
+          <w:rFonts w:hint="eastAsia"/>
+        </w:rPr>
+        <w:t>该</w:t>
+      </w:r>
+      <w:r>
+        <w:t>城市每日早高峰晚高峰大约会出现在什么时间</w:t>
+      </w:r>
+      <w:r>
+        <w:rPr>
+          <w:rFonts w:hint="eastAsia"/>
+        </w:rPr>
+        <w:t>段</w:t>
+      </w:r>
+      <w:r>
+        <w:t>，</w:t>
+      </w:r>
+      <w:r>
+        <w:rPr>
+          <w:rFonts w:hint="eastAsia"/>
+        </w:rPr>
+        <w:t>建议不赶时间</w:t>
+      </w:r>
+      <w:r>
+        <w:t>的司机错峰行驶。</w:t>
+      </w:r>
+      <w:r>
+        <w:rPr>
+          <w:rFonts w:hint="eastAsia"/>
+        </w:rPr>
+        <w:t>还</w:t>
+      </w:r>
+      <w:r>
+        <w:t>可以</w:t>
+      </w:r>
+      <w:r>
+        <w:t>通过</w:t>
+      </w:r>
+      <w:r>
+        <w:rPr>
+          <w:rFonts w:hint="eastAsia"/>
+        </w:rPr>
+        <w:t>实时</w:t>
+      </w:r>
+      <w:r>
+        <w:rPr>
+          <w:rFonts w:hint="eastAsia"/>
+        </w:rPr>
+        <w:t>轨迹数据得到</w:t>
+      </w:r>
+      <w:r>
+        <w:rPr>
+          <w:rFonts w:hint="eastAsia"/>
+        </w:rPr>
+        <w:t>当前时间</w:t>
+      </w:r>
+      <w:r>
+        <w:rPr>
+          <w:rFonts w:hint="eastAsia"/>
+        </w:rPr>
+        <w:t>道路</w:t>
+      </w:r>
+      <w:r>
+        <w:t>的车</w:t>
+      </w:r>
+      <w:r>
+        <w:rPr>
+          <w:rFonts w:hint="eastAsia"/>
+        </w:rPr>
+        <w:t>流量，判断</w:t>
+      </w:r>
+      <w:r>
+        <w:t>该条道路</w:t>
+      </w:r>
+      <w:r>
+        <w:rPr>
+          <w:rFonts w:hint="eastAsia"/>
+        </w:rPr>
+        <w:t>在</w:t>
+      </w:r>
+      <w:r>
+        <w:rPr>
+          <w:rFonts w:hint="eastAsia"/>
+        </w:rPr>
+        <w:t>该</w:t>
+      </w:r>
+      <w:r>
+        <w:t>时刻</w:t>
+      </w:r>
+      <w:r>
+        <w:rPr>
+          <w:rFonts w:hint="eastAsia"/>
+        </w:rPr>
+        <w:t>的</w:t>
+      </w:r>
+      <w:r>
+        <w:t>拥堵状况</w:t>
+      </w:r>
+      <w:r>
+        <w:rPr>
+          <w:rFonts w:hint="eastAsia"/>
+        </w:rPr>
+        <w:t>，道路</w:t>
+      </w:r>
+      <w:r>
+        <w:t>拥堵信息可以</w:t>
+      </w:r>
+      <w:r>
+        <w:rPr>
+          <w:rFonts w:hint="eastAsia"/>
+        </w:rPr>
+        <w:t>在广播</w:t>
+      </w:r>
+      <w:r>
+        <w:t>频道里</w:t>
+      </w:r>
+      <w:r>
+        <w:t>司机进行</w:t>
+      </w:r>
+      <w:r>
+        <w:rPr>
+          <w:rFonts w:hint="eastAsia"/>
+        </w:rPr>
+        <w:t>实时指导</w:t>
+      </w:r>
+      <w:r>
+        <w:rPr>
+          <w:rFonts w:hint="eastAsia"/>
+        </w:rPr>
+        <w:t>路线，</w:t>
+      </w:r>
+      <w:r>
+        <w:t>或者在手机的出行</w:t>
+      </w:r>
+      <w:r>
+        <w:t>app</w:t>
+      </w:r>
+      <w:r>
+        <w:t>里动态展示</w:t>
+      </w:r>
+      <w:r>
+        <w:rPr>
+          <w:rFonts w:hint="eastAsia"/>
+        </w:rPr>
+        <w:t>，为</w:t>
+      </w:r>
+      <w:r>
+        <w:t>司机挑选相对</w:t>
+      </w:r>
+      <w:r>
+        <w:rPr>
+          <w:rFonts w:hint="eastAsia"/>
+        </w:rPr>
+        <w:t>通畅</w:t>
+      </w:r>
+      <w:r>
+        <w:t>的道路</w:t>
+      </w:r>
+      <w:r>
+        <w:rPr>
+          <w:rFonts w:hint="eastAsia"/>
+        </w:rPr>
+        <w:t>。</w:t>
+      </w:r>
+    </w:p>
+    <w:p>
+      <w:pPr>
+        <w:ind w:firstLine="480"/>
+        <w:rPr>
+          <w:rFonts w:hint="eastAsia"/>
+        </w:rPr>
+      </w:pPr>
+      <w:r>
+        <w:rPr>
+          <w:rFonts w:hint="eastAsia"/>
+        </w:rPr>
+        <w:t>在</w:t>
+      </w:r>
+      <w:r>
+        <w:t>野生动物保护领域，一些动物保护组织或者野生动物纪录片的导演</w:t>
+      </w:r>
+      <w:r>
+        <w:rPr>
+          <w:rFonts w:hint="eastAsia"/>
+        </w:rPr>
+        <w:t>需要了解</w:t>
+      </w:r>
+      <w:r>
+        <w:t>动物</w:t>
+      </w:r>
+      <w:r>
+        <w:rPr>
+          <w:rFonts w:hint="eastAsia"/>
+        </w:rPr>
+        <w:t>生活</w:t>
+      </w:r>
+      <w:r>
+        <w:t>习性</w:t>
+      </w:r>
+      <w:r>
+        <w:rPr>
+          <w:rFonts w:hint="eastAsia"/>
+        </w:rPr>
+        <w:t>并摆放</w:t>
+      </w:r>
+      <w:r>
+        <w:t>摄影机</w:t>
+      </w:r>
+      <w:r>
+        <w:rPr>
+          <w:rFonts w:hint="eastAsia"/>
+        </w:rPr>
+        <w:t>对</w:t>
+      </w:r>
+      <w:r>
+        <w:t>动物日常行为进行</w:t>
+      </w:r>
+      <w:r>
+        <w:rPr>
+          <w:rFonts w:hint="eastAsia"/>
+        </w:rPr>
+        <w:t>摄制，这里</w:t>
+      </w:r>
+      <w:r>
+        <w:t>就</w:t>
+      </w:r>
+      <w:r>
+        <w:t>需要用到</w:t>
+      </w:r>
+      <w:r>
+        <w:rPr>
+          <w:rFonts w:hint="eastAsia"/>
+        </w:rPr>
+        <w:t>无线传感器和</w:t>
+      </w:r>
+      <w:r>
+        <w:t>GSM/GPS</w:t>
+      </w:r>
+      <w:r>
+        <w:rPr>
+          <w:rFonts w:hint="eastAsia"/>
+        </w:rPr>
+        <w:t>等</w:t>
+      </w:r>
+      <w:r>
+        <w:t>远程</w:t>
+      </w:r>
+      <w:r>
+        <w:rPr>
+          <w:rFonts w:hint="eastAsia"/>
+        </w:rPr>
+        <w:t>跟踪</w:t>
+      </w:r>
+      <w:r>
+        <w:t>动物的</w:t>
+      </w:r>
+      <w:r>
+        <w:rPr>
+          <w:rFonts w:hint="eastAsia"/>
+        </w:rPr>
+        <w:t>设备，</w:t>
+      </w:r>
+      <w:r>
+        <w:t>通过</w:t>
+      </w:r>
+      <w:r>
+        <w:rPr>
+          <w:rFonts w:hint="eastAsia"/>
+        </w:rPr>
+        <w:t>在野生</w:t>
+      </w:r>
+      <w:r>
+        <w:t>动物的身上安装</w:t>
+      </w:r>
+      <w:r>
+        <w:rPr>
+          <w:rFonts w:hint="eastAsia"/>
+        </w:rPr>
+        <w:t>一</w:t>
+      </w:r>
+      <w:r>
+        <w:rPr>
+          <w:rFonts w:hint="eastAsia"/>
+        </w:rPr>
+        <w:lastRenderedPageBreak/>
+        <w:t>个追踪节点</w:t>
+      </w:r>
+      <w:r>
+        <w:t>，就可以</w:t>
+      </w:r>
+      <w:r>
+        <w:rPr>
+          <w:rFonts w:hint="eastAsia"/>
+        </w:rPr>
+        <w:t>记录</w:t>
+      </w:r>
+      <w:r>
+        <w:t>并跟踪动物</w:t>
+      </w:r>
+      <w:r>
+        <w:rPr>
+          <w:rFonts w:hint="eastAsia"/>
+        </w:rPr>
+        <w:t>所在</w:t>
+      </w:r>
+      <w:r>
+        <w:t>的位置信息。</w:t>
+      </w:r>
+      <w:r>
+        <w:rPr>
+          <w:rFonts w:hint="eastAsia"/>
+        </w:rPr>
+        <w:t>然后</w:t>
+      </w:r>
+      <w:r>
+        <w:t>可以使用</w:t>
+      </w:r>
+      <w:r>
+        <w:rPr>
+          <w:rFonts w:hint="eastAsia"/>
+        </w:rPr>
+        <w:t>带有</w:t>
+      </w:r>
+      <w:r>
+        <w:t>红外的相机</w:t>
+      </w:r>
+      <w:r>
+        <w:rPr>
+          <w:rFonts w:hint="eastAsia"/>
+        </w:rPr>
+        <w:t>去</w:t>
+      </w:r>
+      <w:r>
+        <w:t>探测野生动物的具体位置，</w:t>
+      </w:r>
+      <w:r>
+        <w:rPr>
+          <w:rFonts w:hint="eastAsia"/>
+        </w:rPr>
+        <w:t>保证</w:t>
+      </w:r>
+      <w:r>
+        <w:t>了不管是白天还是黑夜，都可以记录动物的影像</w:t>
+      </w:r>
+      <w:r>
+        <w:rPr>
+          <w:rFonts w:hint="eastAsia"/>
+        </w:rPr>
+        <w:t>。</w:t>
+      </w:r>
+      <w:r>
+        <w:t>此外</w:t>
+      </w:r>
+      <w:r>
+        <w:rPr>
+          <w:rFonts w:hint="eastAsia"/>
+        </w:rPr>
+        <w:t>还</w:t>
+      </w:r>
+      <w:r>
+        <w:t>可以通过无人机</w:t>
+      </w:r>
+      <w:r>
+        <w:rPr>
+          <w:rFonts w:hint="eastAsia"/>
+        </w:rPr>
+        <w:t>在</w:t>
+      </w:r>
+      <w:r>
+        <w:t>空中跟踪</w:t>
+      </w:r>
+      <w:r>
+        <w:rPr>
+          <w:rFonts w:hint="eastAsia"/>
+        </w:rPr>
+        <w:t>拍摄</w:t>
+      </w:r>
+      <w:r>
+        <w:t>一些</w:t>
+      </w:r>
+      <w:r>
+        <w:rPr>
+          <w:rFonts w:hint="eastAsia"/>
+        </w:rPr>
+        <w:t>警觉性</w:t>
+      </w:r>
+      <w:r>
+        <w:t>较高的动物</w:t>
+      </w:r>
+      <w:r>
+        <w:rPr>
+          <w:rFonts w:hint="eastAsia"/>
+        </w:rPr>
+        <w:t>，</w:t>
+      </w:r>
+      <w:r>
+        <w:t>获取宝贵的野生动物</w:t>
+      </w:r>
+      <w:r>
+        <w:rPr>
+          <w:rFonts w:hint="eastAsia"/>
+        </w:rPr>
+        <w:t>轨迹数据和</w:t>
+      </w:r>
+      <w:r>
+        <w:t>影像资料。通过</w:t>
+      </w:r>
+      <w:r>
+        <w:rPr>
+          <w:rFonts w:hint="eastAsia"/>
+        </w:rPr>
+        <w:t>其中</w:t>
+      </w:r>
+      <w:r>
+        <w:t>的</w:t>
+      </w:r>
+      <w:r>
+        <w:rPr>
+          <w:rFonts w:hint="eastAsia"/>
+        </w:rPr>
+        <w:t>轨迹</w:t>
+      </w:r>
+      <w:r>
+        <w:t>数据</w:t>
+      </w:r>
+      <w:r>
+        <w:rPr>
+          <w:rFonts w:hint="eastAsia"/>
+        </w:rPr>
+        <w:t>我们</w:t>
+      </w:r>
+      <w:r>
+        <w:t>可以得到动物</w:t>
+      </w:r>
+      <w:r>
+        <w:rPr>
+          <w:rFonts w:hint="eastAsia"/>
+        </w:rPr>
+        <w:t>经常</w:t>
+      </w:r>
+      <w:r>
+        <w:t>活动的区域</w:t>
+      </w:r>
+      <w:r>
+        <w:rPr>
+          <w:rFonts w:hint="eastAsia"/>
+        </w:rPr>
+        <w:t>及其</w:t>
+      </w:r>
+      <w:r>
+        <w:t>栖息地</w:t>
+      </w:r>
+      <w:r>
+        <w:rPr>
+          <w:rFonts w:hint="eastAsia"/>
+        </w:rPr>
+        <w:t>，通过</w:t>
+      </w:r>
+      <w:r>
+        <w:t>研究栖息地的</w:t>
+      </w:r>
+      <w:r>
+        <w:rPr>
+          <w:rFonts w:hint="eastAsia"/>
+        </w:rPr>
+        <w:t>气候条件比如</w:t>
+      </w:r>
+      <w:r>
+        <w:t>采光，温度和</w:t>
+      </w:r>
+      <w:r>
+        <w:rPr>
+          <w:rFonts w:hint="eastAsia"/>
+        </w:rPr>
+        <w:t>湿度</w:t>
+      </w:r>
+      <w:r>
+        <w:t>去判断</w:t>
+      </w:r>
+      <w:r>
+        <w:rPr>
+          <w:rFonts w:hint="eastAsia"/>
+        </w:rPr>
+        <w:t>该</w:t>
+      </w:r>
+      <w:r>
+        <w:t>种群的生存条件</w:t>
+      </w:r>
+      <w:r>
+        <w:rPr>
+          <w:rFonts w:hint="eastAsia"/>
+        </w:rPr>
+        <w:t>。</w:t>
+      </w:r>
+      <w:r>
+        <w:t>还可以</w:t>
+      </w:r>
+      <w:r>
+        <w:rPr>
+          <w:rFonts w:hint="eastAsia"/>
+        </w:rPr>
+        <w:t>根据轨迹</w:t>
+      </w:r>
+      <w:r>
+        <w:t>数据获得一些</w:t>
+      </w:r>
+      <w:r>
+        <w:rPr>
+          <w:rFonts w:hint="eastAsia"/>
+        </w:rPr>
+        <w:t>有迁徙习性</w:t>
+      </w:r>
+      <w:r>
+        <w:t>的动物</w:t>
+      </w:r>
+      <w:r>
+        <w:rPr>
+          <w:rFonts w:hint="eastAsia"/>
+        </w:rPr>
+        <w:t>的</w:t>
+      </w:r>
+      <w:r>
+        <w:t>迁徙路线，研究气候变化对其迁徙路线的</w:t>
+      </w:r>
+      <w:r>
+        <w:rPr>
+          <w:rFonts w:hint="eastAsia"/>
+        </w:rPr>
+        <w:t>影响</w:t>
+      </w:r>
+      <w:r>
+        <w:t>。</w:t>
+      </w:r>
+    </w:p>
+    <w:p>
+      <w:pPr>
+        <w:ind w:firstLine="480"/>
+      </w:pPr>
+      <w:r>
+        <w:rPr>
+          <w:rFonts w:hint="eastAsia"/>
+        </w:rPr>
+        <w:t>除了</w:t>
+      </w:r>
+      <w:r>
+        <w:t>对用户</w:t>
+      </w:r>
+      <w:r>
+        <w:rPr>
+          <w:rFonts w:hint="eastAsia"/>
+        </w:rPr>
+        <w:t>位置</w:t>
+      </w:r>
+      <w:r>
+        <w:t>的信息采集</w:t>
+      </w:r>
+      <w:r>
+        <w:rPr>
+          <w:rFonts w:hint="eastAsia"/>
+        </w:rPr>
+        <w:t>，</w:t>
+      </w:r>
+      <w:r>
+        <w:t>对出租车移动路线信息的采集</w:t>
+      </w:r>
+      <w:r>
+        <w:rPr>
+          <w:rFonts w:hint="eastAsia"/>
+        </w:rPr>
+        <w:t>，</w:t>
+      </w:r>
+      <w:r>
+        <w:rPr>
+          <w:rFonts w:hint="eastAsia"/>
+        </w:rPr>
+        <w:t>对野生</w:t>
+      </w:r>
+      <w:r>
+        <w:t>动物行为轨迹的采集之外，</w:t>
+      </w:r>
+      <w:r>
+        <w:rPr>
+          <w:rFonts w:hint="eastAsia"/>
+        </w:rPr>
+        <w:t>还有军事</w:t>
+      </w:r>
+      <w:r>
+        <w:t>领域对地方目标</w:t>
+      </w:r>
+      <w:r>
+        <w:rPr>
+          <w:rFonts w:hint="eastAsia"/>
+        </w:rPr>
+        <w:t>轨迹的</w:t>
+      </w:r>
+      <w:r>
+        <w:t>实时监测</w:t>
+      </w:r>
+      <w:r>
+        <w:rPr>
+          <w:rFonts w:hint="eastAsia"/>
+        </w:rPr>
+        <w:t>以</w:t>
+      </w:r>
+      <w:r>
+        <w:t>实现精准打击，对飓风移动路径</w:t>
+      </w:r>
+      <w:r>
+        <w:rPr>
+          <w:rFonts w:hint="eastAsia"/>
+        </w:rPr>
+        <w:t>数据</w:t>
+      </w:r>
+      <w:r>
+        <w:t>的采集</w:t>
+      </w:r>
+      <w:r>
+        <w:rPr>
+          <w:rFonts w:hint="eastAsia"/>
+        </w:rPr>
+        <w:t>来预报</w:t>
+      </w:r>
+      <w:r>
+        <w:t>和预防自然灾害</w:t>
+      </w:r>
+      <w:r>
+        <w:rPr>
+          <w:rFonts w:hint="eastAsia"/>
+        </w:rPr>
+        <w:t>等等</w:t>
+      </w:r>
+      <w:r>
+        <w:t>。</w:t>
+      </w:r>
+      <w:r>
+        <w:rPr>
+          <w:rFonts w:hint="eastAsia"/>
+        </w:rPr>
+        <w:t>随着</w:t>
+      </w:r>
+      <w:r>
+        <w:t>数据采集</w:t>
+      </w:r>
+      <w:r>
+        <w:rPr>
+          <w:rFonts w:hint="eastAsia"/>
+        </w:rPr>
+        <w:t>设备的改良</w:t>
+      </w:r>
+      <w:r>
+        <w:t>和</w:t>
+      </w:r>
+      <w:r>
+        <w:rPr>
+          <w:rFonts w:hint="eastAsia"/>
+        </w:rPr>
+        <w:t>采集方式</w:t>
+      </w:r>
+      <w:r>
+        <w:t>的</w:t>
+      </w:r>
+      <w:r>
+        <w:rPr>
+          <w:rFonts w:hint="eastAsia"/>
+        </w:rPr>
+        <w:t>优化</w:t>
+      </w:r>
+      <w:r>
+        <w:t>，</w:t>
+      </w:r>
+      <w:r>
+        <w:rPr>
+          <w:rFonts w:hint="eastAsia"/>
+        </w:rPr>
+        <w:t>各个领域</w:t>
+      </w:r>
+      <w:r>
+        <w:t>都</w:t>
+      </w:r>
+      <w:r>
+        <w:rPr>
+          <w:rFonts w:hint="eastAsia"/>
+        </w:rPr>
+        <w:t>产生了</w:t>
+      </w:r>
+      <w:r>
+        <w:rPr>
+          <w:rFonts w:hint="eastAsia"/>
+        </w:rPr>
+        <w:t>海量的轨迹数据。所以对轨迹数据的分析利用变得十分重要。人们为了发掘海量数据中隐藏的价值，得到丰富的数据特征空间以及用户轨迹的规律性信息，开发了聚类分析</w:t>
+      </w:r>
+      <w:r>
+        <w:t>、隐私保</w:t>
+      </w:r>
+      <w:r>
+        <w:rPr>
+          <w:rFonts w:hint="eastAsia"/>
+        </w:rPr>
+        <w:t>护</w:t>
+      </w:r>
+      <w:r>
+        <w:t>和行为预测等一系列的应用技术。而这些技术</w:t>
+      </w:r>
+      <w:r>
+        <w:rPr>
+          <w:rFonts w:hint="eastAsia"/>
+        </w:rPr>
+        <w:t>的实现都得益于移动对象轨迹的相似性度量技术的发展。</w:t>
+      </w:r>
+    </w:p>
+    <w:p>
+      <w:pPr>
+        <w:ind w:firstLine="480"/>
+      </w:pPr>
+      <w:r>
+        <w:rPr>
+          <w:rFonts w:hint="eastAsia"/>
+        </w:rPr>
+        <w:t>轨迹数据</w:t>
+      </w:r>
+      <w:r>
+        <w:t>展示</w:t>
+      </w:r>
+      <w:r>
+        <w:rPr>
+          <w:rFonts w:hint="eastAsia"/>
+        </w:rPr>
+        <w:t>了移动对象的时空动态，以数据的形式存储了空气、动物、车辆和人类的运动信息，在预测风暴移动、研究动物迁徙、规划城市建设和提供出行路线等方面有着重要的应用。而这些应用都需要轨迹数据库提供一个高效的轨迹查询功能，其中就包括轨迹的相似性查询</w:t>
+      </w:r>
+      <w:r>
+        <w:t>，其定义如下。</w:t>
+      </w:r>
+    </w:p>
+    <w:p>
+      <w:pPr>
         <w:ind w:firstLine="482"/>
         <w:rPr>
           <w:rFonts w:ascii="华文楷体" w:eastAsia="华文楷体" w:hAnsi="华文楷体"/>
@@ -1507,7 +3568,28 @@
           <w:rFonts w:ascii="华文楷体" w:eastAsia="华文楷体" w:hAnsi="华文楷体"/>
           <w:szCs w:val="24"/>
         </w:rPr>
-        <w:t>一个轨迹T</w:t>
+        <w:t>一个</w:t>
+      </w:r>
+      <w:r>
+        <w:rPr>
+          <w:rFonts w:ascii="华文楷体" w:eastAsia="华文楷体" w:hAnsi="华文楷体" w:hint="eastAsia"/>
+          <w:szCs w:val="24"/>
+        </w:rPr>
+        <w:t>查询</w:t>
+      </w:r>
+      <w:r>
+        <w:rPr>
+          <w:rFonts w:ascii="华文楷体" w:eastAsia="华文楷体" w:hAnsi="华文楷体"/>
+          <w:szCs w:val="24"/>
+        </w:rPr>
+        <w:t>轨迹</w:t>
+      </w:r>
+      <w:r>
+        <w:rPr>
+          <w:rFonts w:ascii="华文楷体" w:eastAsia="华文楷体" w:hAnsi="华文楷体"/>
+          <w:szCs w:val="24"/>
+        </w:rPr>
+        <w:t>Q</w:t>
       </w:r>
       <w:r>
         <w:rPr>
@@ -1725,7 +3807,21 @@
           <w:rFonts w:ascii="华文楷体" w:eastAsia="华文楷体" w:hAnsi="华文楷体"/>
           <w:szCs w:val="24"/>
         </w:rPr>
-        <w:t xml:space="preserve"> d(T,</w:t>
+        <w:t xml:space="preserve"> d(</w:t>
+      </w:r>
+      <w:r>
+        <w:rPr>
+          <w:rFonts w:ascii="华文楷体" w:eastAsia="华文楷体" w:hAnsi="华文楷体"/>
+          <w:szCs w:val="24"/>
+        </w:rPr>
+        <w:t>Q</w:t>
+      </w:r>
+      <w:r>
+        <w:rPr>
+          <w:rFonts w:ascii="华文楷体" w:eastAsia="华文楷体" w:hAnsi="华文楷体"/>
+          <w:szCs w:val="24"/>
+        </w:rPr>
+        <w:t>,</w:t>
       </w:r>
       <m:oMath>
         <m:sSup>
@@ -1930,69 +4026,6 @@
       <w:r>
         <w:rPr>
           <w:szCs w:val="24"/>
-          <w:vertAlign w:val="superscript"/>
-        </w:rPr>
-        <w:fldChar w:fldCharType="begin"/>
-      </w:r>
-      <w:r>
-        <w:rPr>
-          <w:szCs w:val="24"/>
-          <w:vertAlign w:val="superscript"/>
-        </w:rPr>
-        <w:instrText xml:space="preserve"> </w:instrText>
-      </w:r>
-      <w:r>
-        <w:rPr>
-          <w:rFonts w:hint="eastAsia"/>
-          <w:szCs w:val="24"/>
-          <w:vertAlign w:val="superscript"/>
-        </w:rPr>
-        <w:instrText>REF _Ref498586135 \r \h</w:instrText>
-      </w:r>
-      <w:r>
-        <w:rPr>
-          <w:szCs w:val="24"/>
-          <w:vertAlign w:val="superscript"/>
-        </w:rPr>
-        <w:instrText xml:space="preserve"> </w:instrText>
-      </w:r>
-      <w:r>
-        <w:rPr>
-          <w:szCs w:val="24"/>
-          <w:vertAlign w:val="superscript"/>
-        </w:rPr>
-        <w:instrText xml:space="preserve"> \* MERGEFORMAT </w:instrText>
-      </w:r>
-      <w:r>
-        <w:rPr>
-          <w:szCs w:val="24"/>
-          <w:vertAlign w:val="superscript"/>
-        </w:rPr>
-      </w:r>
-      <w:r>
-        <w:rPr>
-          <w:szCs w:val="24"/>
-          <w:vertAlign w:val="superscript"/>
-        </w:rPr>
-        <w:fldChar w:fldCharType="separate"/>
-      </w:r>
-      <w:r>
-        <w:rPr>
-          <w:szCs w:val="24"/>
-          <w:vertAlign w:val="superscript"/>
-        </w:rPr>
-        <w:t>[1]</w:t>
-      </w:r>
-      <w:r>
-        <w:rPr>
-          <w:szCs w:val="24"/>
-          <w:vertAlign w:val="superscript"/>
-        </w:rPr>
-        <w:fldChar w:fldCharType="end"/>
-      </w:r>
-      <w:r>
-        <w:rPr>
-          <w:szCs w:val="24"/>
         </w:rPr>
         <w:t>的形式化定义。</w:t>
       </w:r>
@@ -2109,6 +4142,7 @@
               <w:rFonts w:ascii="Cambria Math" w:eastAsia="华文楷体" w:hAnsi="Cambria Math"/>
               <w:szCs w:val="24"/>
             </w:rPr>
+            <w:lastRenderedPageBreak/>
             <m:t>d:T×T→R</m:t>
           </m:r>
         </m:oMath>
@@ -2287,15 +4321,7 @@
           <w:rFonts w:hint="eastAsia"/>
           <w:szCs w:val="24"/>
         </w:rPr>
-        <w:t>制</w:t>
-      </w:r>
-      <w:r>
-        <w:rPr>
-          <w:rFonts w:hint="eastAsia"/>
-          <w:szCs w:val="24"/>
-        </w:rPr>
-        <w:lastRenderedPageBreak/>
-        <w:t>定</w:t>
+        <w:t>制定</w:t>
       </w:r>
       <w:r>
         <w:rPr>
@@ -2580,69 +4606,885 @@
           <w:szCs w:val="24"/>
         </w:rPr>
         <w:t>方法。</w:t>
-      </w:r>
-      <w:r>
-        <w:rPr>
-          <w:rFonts w:hint="eastAsia"/>
-          <w:szCs w:val="24"/>
-        </w:rPr>
-        <w:t>本文</w:t>
-      </w:r>
-      <w:r>
-        <w:rPr>
-          <w:szCs w:val="24"/>
-        </w:rPr>
-        <w:t>重点介绍当前主流的一些相似性计算函数</w:t>
-      </w:r>
-      <w:r>
-        <w:rPr>
-          <w:rFonts w:hint="eastAsia"/>
-          <w:szCs w:val="24"/>
-        </w:rPr>
-        <w:t>。</w:t>
       </w:r>
     </w:p>
     <w:p>
       <w:pPr>
-        <w:pStyle w:val="2"/>
-      </w:pPr>
-      <w:bookmarkStart w:id="2" w:name="_Toc527318944"/>
-      <w:r>
-        <w:rPr>
-          <w:rFonts w:hint="eastAsia"/>
-        </w:rPr>
-        <w:t xml:space="preserve">1.2 </w:t>
-      </w:r>
-      <w:r>
-        <w:rPr>
-          <w:rFonts w:hint="eastAsia"/>
-        </w:rPr>
-        <w:t>本文</w:t>
-      </w:r>
-      <w:r>
-        <w:t>研</w:t>
-      </w:r>
-      <w:r>
-        <w:t>究内容</w:t>
-      </w:r>
+        <w:ind w:firstLine="480"/>
+        <w:rPr>
+          <w:szCs w:val="24"/>
+        </w:rPr>
+      </w:pPr>
+      <w:r>
+        <w:rPr>
+          <w:rFonts w:hint="eastAsia"/>
+          <w:szCs w:val="24"/>
+        </w:rPr>
+        <w:t>以上</w:t>
+      </w:r>
+      <w:r>
+        <w:rPr>
+          <w:szCs w:val="24"/>
+        </w:rPr>
+        <w:t>对轨迹相似性的查询</w:t>
+      </w:r>
+      <w:r>
+        <w:rPr>
+          <w:rFonts w:hint="eastAsia"/>
+          <w:szCs w:val="24"/>
+        </w:rPr>
+        <w:t>和</w:t>
+      </w:r>
+      <w:r>
+        <w:rPr>
+          <w:szCs w:val="24"/>
+        </w:rPr>
+        <w:t>已有的一些轨迹相似性计算</w:t>
+      </w:r>
+      <w:r>
+        <w:rPr>
+          <w:rFonts w:hint="eastAsia"/>
+          <w:szCs w:val="24"/>
+        </w:rPr>
+        <w:t>函数</w:t>
+      </w:r>
+      <w:r>
+        <w:rPr>
+          <w:szCs w:val="24"/>
+        </w:rPr>
+        <w:t>一般针对的是完整轨迹</w:t>
+      </w:r>
+      <w:r>
+        <w:rPr>
+          <w:rFonts w:hint="eastAsia"/>
+          <w:szCs w:val="24"/>
+        </w:rPr>
+        <w:t>。</w:t>
+      </w:r>
+      <w:r>
+        <w:rPr>
+          <w:szCs w:val="24"/>
+        </w:rPr>
+        <w:t>比如</w:t>
+      </w:r>
+      <w:r>
+        <w:rPr>
+          <w:rFonts w:hint="eastAsia"/>
+          <w:szCs w:val="24"/>
+        </w:rPr>
+        <w:t>给定</w:t>
+      </w:r>
+      <w:r>
+        <w:rPr>
+          <w:szCs w:val="24"/>
+        </w:rPr>
+        <w:t>一条</w:t>
+      </w:r>
+      <w:r>
+        <w:rPr>
+          <w:rFonts w:hint="eastAsia"/>
+          <w:szCs w:val="24"/>
+        </w:rPr>
+        <w:t>查询</w:t>
+      </w:r>
+      <w:r>
+        <w:rPr>
+          <w:szCs w:val="24"/>
+        </w:rPr>
+        <w:t>轨迹</w:t>
+      </w:r>
+      <w:r>
+        <w:rPr>
+          <w:szCs w:val="24"/>
+        </w:rPr>
+        <w:t>Q</w:t>
+      </w:r>
+      <w:r>
+        <w:rPr>
+          <w:rFonts w:hint="eastAsia"/>
+          <w:szCs w:val="24"/>
+        </w:rPr>
+        <w:t>，</w:t>
+      </w:r>
+      <w:r>
+        <w:rPr>
+          <w:szCs w:val="24"/>
+        </w:rPr>
+        <w:t>一条数据库中的数据轨迹</w:t>
+      </w:r>
+      <w:r>
+        <w:rPr>
+          <w:rFonts w:hint="eastAsia"/>
+          <w:szCs w:val="24"/>
+        </w:rPr>
+        <w:t>R</w:t>
+      </w:r>
+      <w:r>
+        <w:rPr>
+          <w:szCs w:val="24"/>
+        </w:rPr>
+        <w:t>，通过相似性计算函数得到的是轨迹</w:t>
+      </w:r>
+      <w:r>
+        <w:rPr>
+          <w:szCs w:val="24"/>
+        </w:rPr>
+        <w:t>Q</w:t>
+      </w:r>
+      <w:r>
+        <w:rPr>
+          <w:szCs w:val="24"/>
+        </w:rPr>
+        <w:t>和轨迹</w:t>
+      </w:r>
+      <w:r>
+        <w:rPr>
+          <w:szCs w:val="24"/>
+        </w:rPr>
+        <w:t>R</w:t>
+      </w:r>
+      <w:r>
+        <w:rPr>
+          <w:rFonts w:hint="eastAsia"/>
+          <w:szCs w:val="24"/>
+        </w:rPr>
+        <w:t>从</w:t>
+      </w:r>
+      <w:r>
+        <w:rPr>
+          <w:szCs w:val="24"/>
+        </w:rPr>
+        <w:t>起始位置到终止位置</w:t>
+      </w:r>
+      <w:r>
+        <w:rPr>
+          <w:rFonts w:hint="eastAsia"/>
+          <w:szCs w:val="24"/>
+        </w:rPr>
+        <w:t>所有</w:t>
+      </w:r>
+      <w:r>
+        <w:rPr>
+          <w:szCs w:val="24"/>
+        </w:rPr>
+        <w:t>样本点</w:t>
+      </w:r>
+      <w:r>
+        <w:rPr>
+          <w:rFonts w:hint="eastAsia"/>
+          <w:szCs w:val="24"/>
+        </w:rPr>
+        <w:t>按照</w:t>
+      </w:r>
+      <w:r>
+        <w:rPr>
+          <w:szCs w:val="24"/>
+        </w:rPr>
+        <w:t>时间顺序连</w:t>
+      </w:r>
+      <w:r>
+        <w:rPr>
+          <w:rFonts w:hint="eastAsia"/>
+          <w:szCs w:val="24"/>
+        </w:rPr>
+        <w:t>成</w:t>
+      </w:r>
+      <w:r>
+        <w:rPr>
+          <w:szCs w:val="24"/>
+        </w:rPr>
+        <w:t>轨迹段</w:t>
+      </w:r>
+      <w:r>
+        <w:rPr>
+          <w:szCs w:val="24"/>
+        </w:rPr>
+        <w:t>的相似性</w:t>
+      </w:r>
+      <w:r>
+        <w:rPr>
+          <w:rFonts w:hint="eastAsia"/>
+          <w:szCs w:val="24"/>
+        </w:rPr>
+        <w:t>。</w:t>
+      </w:r>
+      <w:r>
+        <w:rPr>
+          <w:szCs w:val="24"/>
+        </w:rPr>
+        <w:t>但是</w:t>
+      </w:r>
+      <w:r>
+        <w:rPr>
+          <w:rFonts w:hint="eastAsia"/>
+          <w:szCs w:val="24"/>
+        </w:rPr>
+        <w:t>实际情况下</w:t>
+      </w:r>
+      <w:r>
+        <w:rPr>
+          <w:szCs w:val="24"/>
+        </w:rPr>
+        <w:t>，</w:t>
+      </w:r>
+      <w:r>
+        <w:rPr>
+          <w:rFonts w:hint="eastAsia"/>
+          <w:szCs w:val="24"/>
+        </w:rPr>
+        <w:t>轨迹数据库</w:t>
+      </w:r>
+      <w:r>
+        <w:rPr>
+          <w:szCs w:val="24"/>
+        </w:rPr>
+        <w:t>中的</w:t>
+      </w:r>
+      <w:r>
+        <w:rPr>
+          <w:rFonts w:hint="eastAsia"/>
+          <w:szCs w:val="24"/>
+        </w:rPr>
+        <w:t>单条</w:t>
+      </w:r>
+      <w:r>
+        <w:rPr>
+          <w:rFonts w:hint="eastAsia"/>
+          <w:szCs w:val="24"/>
+        </w:rPr>
+        <w:t>轨迹在</w:t>
+      </w:r>
+      <w:r>
+        <w:rPr>
+          <w:szCs w:val="24"/>
+        </w:rPr>
+        <w:t>很大部分</w:t>
+      </w:r>
+      <w:r>
+        <w:rPr>
+          <w:rFonts w:hint="eastAsia"/>
+          <w:szCs w:val="24"/>
+        </w:rPr>
+        <w:t>轨迹段</w:t>
+      </w:r>
+      <w:r>
+        <w:rPr>
+          <w:szCs w:val="24"/>
+        </w:rPr>
+        <w:t>上</w:t>
+      </w:r>
+      <w:r>
+        <w:rPr>
+          <w:rFonts w:hint="eastAsia"/>
+          <w:szCs w:val="24"/>
+        </w:rPr>
+        <w:t>与</w:t>
+      </w:r>
+      <w:r>
+        <w:rPr>
+          <w:szCs w:val="24"/>
+        </w:rPr>
+        <w:t>查询轨迹</w:t>
+      </w:r>
+      <w:r>
+        <w:rPr>
+          <w:szCs w:val="24"/>
+        </w:rPr>
+        <w:t>Q</w:t>
+      </w:r>
+      <w:r>
+        <w:rPr>
+          <w:szCs w:val="24"/>
+        </w:rPr>
+        <w:t>并不相似</w:t>
+      </w:r>
+      <w:r>
+        <w:rPr>
+          <w:rFonts w:hint="eastAsia"/>
+          <w:szCs w:val="24"/>
+        </w:rPr>
+        <w:t>，</w:t>
+      </w:r>
+      <w:r>
+        <w:rPr>
+          <w:rFonts w:hint="eastAsia"/>
+          <w:szCs w:val="24"/>
+        </w:rPr>
+        <w:t>但是</w:t>
+      </w:r>
+      <w:r>
+        <w:rPr>
+          <w:szCs w:val="24"/>
+        </w:rPr>
+        <w:t>有一小部分，比如</w:t>
+      </w:r>
+      <w:r>
+        <w:rPr>
+          <w:rFonts w:hint="eastAsia"/>
+          <w:szCs w:val="24"/>
+        </w:rPr>
+        <w:t>四</w:t>
+      </w:r>
+      <w:r>
+        <w:rPr>
+          <w:szCs w:val="24"/>
+        </w:rPr>
+        <w:t>分之一的</w:t>
+      </w:r>
+      <w:r>
+        <w:rPr>
+          <w:rFonts w:hint="eastAsia"/>
+          <w:szCs w:val="24"/>
+        </w:rPr>
+        <w:t>长度和</w:t>
+      </w:r>
+      <w:r>
+        <w:rPr>
+          <w:szCs w:val="24"/>
+        </w:rPr>
+        <w:t>Q</w:t>
+      </w:r>
+      <w:r>
+        <w:rPr>
+          <w:szCs w:val="24"/>
+        </w:rPr>
+        <w:t>是很</w:t>
+      </w:r>
+      <w:r>
+        <w:rPr>
+          <w:rFonts w:hint="eastAsia"/>
+          <w:szCs w:val="24"/>
+        </w:rPr>
+        <w:t>重合</w:t>
+      </w:r>
+      <w:r>
+        <w:rPr>
+          <w:szCs w:val="24"/>
+        </w:rPr>
+        <w:t>的</w:t>
+      </w:r>
+      <w:r>
+        <w:rPr>
+          <w:rFonts w:hint="eastAsia"/>
+          <w:szCs w:val="24"/>
+        </w:rPr>
+        <w:t>，</w:t>
+      </w:r>
+      <w:r>
+        <w:rPr>
+          <w:rFonts w:hint="eastAsia"/>
+          <w:szCs w:val="24"/>
+        </w:rPr>
+        <w:t>有的</w:t>
+      </w:r>
+      <w:r>
+        <w:rPr>
+          <w:szCs w:val="24"/>
+        </w:rPr>
+        <w:t>时候这</w:t>
+      </w:r>
+      <w:r>
+        <w:rPr>
+          <w:rFonts w:hint="eastAsia"/>
+          <w:szCs w:val="24"/>
+        </w:rPr>
+        <w:t>四分之一</w:t>
+      </w:r>
+      <w:r>
+        <w:rPr>
+          <w:szCs w:val="24"/>
+        </w:rPr>
+        <w:t>的长度</w:t>
+      </w:r>
+      <w:r>
+        <w:rPr>
+          <w:rFonts w:hint="eastAsia"/>
+          <w:szCs w:val="24"/>
+        </w:rPr>
+        <w:t>包含</w:t>
+      </w:r>
+      <w:r>
+        <w:rPr>
+          <w:szCs w:val="24"/>
+        </w:rPr>
+        <w:t>的信息也会很有用</w:t>
+      </w:r>
+      <w:r>
+        <w:rPr>
+          <w:rFonts w:hint="eastAsia"/>
+          <w:szCs w:val="24"/>
+        </w:rPr>
+        <w:t>，</w:t>
+      </w:r>
+      <w:r>
+        <w:rPr>
+          <w:szCs w:val="24"/>
+        </w:rPr>
+        <w:t>但是之前的方法没有把这些信息挖掘出来</w:t>
+      </w:r>
+      <w:r>
+        <w:rPr>
+          <w:rFonts w:hint="eastAsia"/>
+          <w:szCs w:val="24"/>
+        </w:rPr>
+        <w:t>。</w:t>
+      </w:r>
+      <w:r>
+        <w:rPr>
+          <w:szCs w:val="24"/>
+        </w:rPr>
+        <w:t>比如为用户</w:t>
+      </w:r>
+      <w:r>
+        <w:rPr>
+          <w:rFonts w:hint="eastAsia"/>
+          <w:szCs w:val="24"/>
+        </w:rPr>
+        <w:t>推荐</w:t>
+      </w:r>
+      <w:r>
+        <w:rPr>
+          <w:szCs w:val="24"/>
+        </w:rPr>
+        <w:t>顺风车，用户需要的</w:t>
+      </w:r>
+      <w:r>
+        <w:rPr>
+          <w:rFonts w:hint="eastAsia"/>
+          <w:szCs w:val="24"/>
+        </w:rPr>
+        <w:t>路线</w:t>
+      </w:r>
+      <w:r>
+        <w:rPr>
+          <w:szCs w:val="24"/>
+        </w:rPr>
+        <w:t>是</w:t>
+      </w:r>
+      <w:r>
+        <w:rPr>
+          <w:rFonts w:hint="eastAsia"/>
+          <w:szCs w:val="24"/>
+        </w:rPr>
+        <w:t>顺风车</w:t>
+      </w:r>
+      <w:r>
+        <w:rPr>
+          <w:szCs w:val="24"/>
+        </w:rPr>
+        <w:t>CarA</w:t>
+      </w:r>
+      <w:r>
+        <w:rPr>
+          <w:rFonts w:hint="eastAsia"/>
+          <w:szCs w:val="24"/>
+        </w:rPr>
+        <w:t>预计</w:t>
+      </w:r>
+      <w:r>
+        <w:rPr>
+          <w:szCs w:val="24"/>
+        </w:rPr>
+        <w:t>行驶轨迹</w:t>
+      </w:r>
+      <w:r>
+        <w:rPr>
+          <w:szCs w:val="24"/>
+        </w:rPr>
+        <w:t>的四分之一，</w:t>
+      </w:r>
+      <w:r>
+        <w:rPr>
+          <w:rFonts w:hint="eastAsia"/>
+          <w:szCs w:val="24"/>
+        </w:rPr>
+        <w:t>另外</w:t>
+      </w:r>
+      <w:r>
+        <w:rPr>
+          <w:szCs w:val="24"/>
+        </w:rPr>
+        <w:t>一辆</w:t>
+      </w:r>
+      <w:r>
+        <w:rPr>
+          <w:rFonts w:hint="eastAsia"/>
+          <w:szCs w:val="24"/>
+        </w:rPr>
+        <w:t>顺风车</w:t>
+      </w:r>
+      <w:r>
+        <w:rPr>
+          <w:szCs w:val="24"/>
+        </w:rPr>
+        <w:t>CarB</w:t>
+      </w:r>
+      <w:r>
+        <w:rPr>
+          <w:rFonts w:hint="eastAsia"/>
+          <w:szCs w:val="24"/>
+        </w:rPr>
+        <w:t>的</w:t>
+      </w:r>
+      <w:r>
+        <w:rPr>
+          <w:rFonts w:hint="eastAsia"/>
+          <w:szCs w:val="24"/>
+        </w:rPr>
+        <w:t>预计</w:t>
+      </w:r>
+      <w:r>
+        <w:rPr>
+          <w:szCs w:val="24"/>
+        </w:rPr>
+        <w:t>行驶</w:t>
+      </w:r>
+      <w:r>
+        <w:rPr>
+          <w:rFonts w:hint="eastAsia"/>
+          <w:szCs w:val="24"/>
+        </w:rPr>
+        <w:t>轨迹</w:t>
+      </w:r>
+      <w:r>
+        <w:rPr>
+          <w:szCs w:val="24"/>
+        </w:rPr>
+        <w:t>与用户需要的</w:t>
+      </w:r>
+      <w:r>
+        <w:rPr>
+          <w:rFonts w:hint="eastAsia"/>
+          <w:szCs w:val="24"/>
+        </w:rPr>
+        <w:t>路线很接近</w:t>
+      </w:r>
+      <w:r>
+        <w:rPr>
+          <w:szCs w:val="24"/>
+        </w:rPr>
+        <w:t>，但是</w:t>
+      </w:r>
+      <w:r>
+        <w:rPr>
+          <w:rFonts w:hint="eastAsia"/>
+          <w:szCs w:val="24"/>
+        </w:rPr>
+        <w:t>大于</w:t>
+      </w:r>
+      <w:r>
+        <w:rPr>
+          <w:szCs w:val="24"/>
+        </w:rPr>
+        <w:t>CarA</w:t>
+      </w:r>
+      <w:r>
+        <w:rPr>
+          <w:szCs w:val="24"/>
+        </w:rPr>
+        <w:t>与用户接近的那部分轨迹距离</w:t>
+      </w:r>
+      <w:r>
+        <w:rPr>
+          <w:rFonts w:hint="eastAsia"/>
+          <w:szCs w:val="24"/>
+        </w:rPr>
+        <w:t>，</w:t>
+      </w:r>
+      <w:r>
+        <w:rPr>
+          <w:szCs w:val="24"/>
+        </w:rPr>
+        <w:t>那么最好的情况应该是为用户推荐</w:t>
+      </w:r>
+      <w:r>
+        <w:rPr>
+          <w:szCs w:val="24"/>
+        </w:rPr>
+        <w:t>CarA</w:t>
+      </w:r>
+      <w:r>
+        <w:rPr>
+          <w:rFonts w:hint="eastAsia"/>
+          <w:szCs w:val="24"/>
+        </w:rPr>
+        <w:t>。</w:t>
+      </w:r>
+      <w:r>
+        <w:rPr>
+          <w:szCs w:val="24"/>
+        </w:rPr>
+        <w:t>但是</w:t>
+      </w:r>
+      <w:r>
+        <w:rPr>
+          <w:rFonts w:hint="eastAsia"/>
+          <w:szCs w:val="24"/>
+        </w:rPr>
+        <w:t>如果</w:t>
+      </w:r>
+      <w:r>
+        <w:rPr>
+          <w:szCs w:val="24"/>
+        </w:rPr>
+        <w:t>使用</w:t>
+      </w:r>
+      <w:r>
+        <w:rPr>
+          <w:rFonts w:hint="eastAsia"/>
+          <w:szCs w:val="24"/>
+        </w:rPr>
+        <w:t>之前</w:t>
+      </w:r>
+      <w:r>
+        <w:rPr>
+          <w:szCs w:val="24"/>
+        </w:rPr>
+        <w:t>轨迹相似性算</w:t>
+      </w:r>
+      <w:r>
+        <w:rPr>
+          <w:rFonts w:hint="eastAsia"/>
+          <w:szCs w:val="24"/>
+        </w:rPr>
+        <w:t>法</w:t>
+      </w:r>
+      <w:r>
+        <w:rPr>
+          <w:szCs w:val="24"/>
+        </w:rPr>
+        <w:t>计算轨迹</w:t>
+      </w:r>
+      <w:r>
+        <w:rPr>
+          <w:rFonts w:hint="eastAsia"/>
+          <w:szCs w:val="24"/>
+        </w:rPr>
+        <w:t>全段</w:t>
+      </w:r>
+      <w:r>
+        <w:rPr>
+          <w:szCs w:val="24"/>
+        </w:rPr>
+        <w:t>的相似程度，</w:t>
+      </w:r>
+      <w:r>
+        <w:rPr>
+          <w:rFonts w:hint="eastAsia"/>
+          <w:szCs w:val="24"/>
+        </w:rPr>
+        <w:t>可能出现</w:t>
+      </w:r>
+      <w:r>
+        <w:rPr>
+          <w:szCs w:val="24"/>
+        </w:rPr>
+        <w:t>由于</w:t>
+      </w:r>
+      <w:r>
+        <w:rPr>
+          <w:szCs w:val="24"/>
+        </w:rPr>
+        <w:t>CarA</w:t>
+      </w:r>
+      <w:r>
+        <w:rPr>
+          <w:szCs w:val="24"/>
+        </w:rPr>
+        <w:t>的</w:t>
+      </w:r>
+      <w:r>
+        <w:rPr>
+          <w:rFonts w:hint="eastAsia"/>
+          <w:szCs w:val="24"/>
+        </w:rPr>
+        <w:t>轨迹很大</w:t>
+      </w:r>
+      <w:r>
+        <w:rPr>
+          <w:szCs w:val="24"/>
+        </w:rPr>
+        <w:t>部分与用户轨迹不相似，而为用户推荐了</w:t>
+      </w:r>
+      <w:r>
+        <w:rPr>
+          <w:rFonts w:hint="eastAsia"/>
+          <w:szCs w:val="24"/>
+        </w:rPr>
+        <w:t>Car</w:t>
+      </w:r>
+      <w:r>
+        <w:rPr>
+          <w:szCs w:val="24"/>
+        </w:rPr>
+        <w:t>B</w:t>
+      </w:r>
+      <w:r>
+        <w:rPr>
+          <w:rFonts w:hint="eastAsia"/>
+          <w:szCs w:val="24"/>
+        </w:rPr>
+        <w:t>的</w:t>
+      </w:r>
+      <w:r>
+        <w:rPr>
+          <w:szCs w:val="24"/>
+        </w:rPr>
+        <w:t>结果</w:t>
+      </w:r>
+      <w:r>
+        <w:rPr>
+          <w:rFonts w:hint="eastAsia"/>
+          <w:szCs w:val="24"/>
+        </w:rPr>
+        <w:t>。</w:t>
+      </w:r>
+      <w:r>
+        <w:rPr>
+          <w:szCs w:val="24"/>
+        </w:rPr>
+        <w:t>这</w:t>
+      </w:r>
+      <w:r>
+        <w:rPr>
+          <w:rFonts w:hint="eastAsia"/>
+          <w:szCs w:val="24"/>
+        </w:rPr>
+        <w:t>并不是</w:t>
+      </w:r>
+      <w:r>
+        <w:rPr>
+          <w:szCs w:val="24"/>
+        </w:rPr>
+        <w:t>使用</w:t>
+      </w:r>
+      <w:r>
+        <w:rPr>
+          <w:rFonts w:hint="eastAsia"/>
+          <w:szCs w:val="24"/>
+        </w:rPr>
+        <w:t>相似性</w:t>
+      </w:r>
+      <w:r>
+        <w:rPr>
+          <w:szCs w:val="24"/>
+        </w:rPr>
+        <w:t>算法的本意，</w:t>
+      </w:r>
+      <w:r>
+        <w:rPr>
+          <w:rFonts w:hint="eastAsia"/>
+          <w:szCs w:val="24"/>
+        </w:rPr>
+        <w:t>于</w:t>
+      </w:r>
+      <w:r>
+        <w:rPr>
+          <w:szCs w:val="24"/>
+        </w:rPr>
+        <w:t>全部轨迹的相似性计算没法解决这个问题。</w:t>
+      </w:r>
+    </w:p>
+    <w:p>
+      <w:pPr>
+        <w:ind w:firstLine="480"/>
+        <w:rPr>
+          <w:szCs w:val="24"/>
+        </w:rPr>
+      </w:pPr>
+    </w:p>
+    <w:p>
+      <w:pPr>
+        <w:ind w:firstLine="480"/>
+        <w:rPr>
+          <w:szCs w:val="24"/>
+        </w:rPr>
+      </w:pPr>
+    </w:p>
+    <w:p>
+      <w:pPr>
+        <w:ind w:firstLine="480"/>
+        <w:rPr>
+          <w:rFonts w:hint="eastAsia"/>
+          <w:szCs w:val="24"/>
+        </w:rPr>
+      </w:pPr>
+      <w:bookmarkStart w:id="2" w:name="_GoBack"/>
       <w:bookmarkEnd w:id="2"/>
     </w:p>
     <w:p>
       <w:pPr>
+        <w:ind w:firstLine="480"/>
+        <w:rPr>
+          <w:rFonts w:hint="eastAsia"/>
+          <w:szCs w:val="24"/>
+        </w:rPr>
+      </w:pPr>
+      <w:r>
+        <w:rPr>
+          <w:rFonts w:hint="eastAsia"/>
+          <w:szCs w:val="24"/>
+        </w:rPr>
+        <w:t>那么</w:t>
+      </w:r>
+      <w:r>
+        <w:rPr>
+          <w:szCs w:val="24"/>
+        </w:rPr>
+        <w:t>如果其中有一小部分很相似的</w:t>
+      </w:r>
+      <w:r>
+        <w:rPr>
+          <w:rFonts w:hint="eastAsia"/>
+          <w:szCs w:val="24"/>
+        </w:rPr>
+        <w:t>轨迹段变会</w:t>
+      </w:r>
+      <w:r>
+        <w:rPr>
+          <w:szCs w:val="24"/>
+        </w:rPr>
+        <w:t>被很长的不相似的轨迹段给掩藏起来，最后会找到一条</w:t>
+      </w:r>
+    </w:p>
+    <w:p>
+      <w:pPr>
         <w:pStyle w:val="2"/>
       </w:pPr>
-      <w:bookmarkStart w:id="3" w:name="_Toc527318945"/>
-      <w:r>
-        <w:rPr>
-          <w:rFonts w:hint="eastAsia"/>
-        </w:rPr>
-        <w:t xml:space="preserve">1.3 </w:t>
-      </w:r>
-      <w:r>
-        <w:rPr>
-          <w:rFonts w:hint="eastAsia"/>
-        </w:rPr>
-        <w:t>本文</w:t>
+      <w:bookmarkStart w:id="3" w:name="_Toc527386773"/>
+      <w:r>
+        <w:rPr>
+          <w:rFonts w:hint="eastAsia"/>
+        </w:rPr>
+        <w:lastRenderedPageBreak/>
+        <w:t>1.2 本文</w:t>
+      </w:r>
+      <w:r>
+        <w:t>研</w:t>
+      </w:r>
+      <w:r>
+        <w:t>究内容</w:t>
+      </w:r>
+      <w:bookmarkEnd w:id="3"/>
+    </w:p>
+    <w:p>
+      <w:pPr>
+        <w:ind w:firstLine="480"/>
+        <w:rPr>
+          <w:rFonts w:hint="eastAsia"/>
+        </w:rPr>
+      </w:pPr>
+    </w:p>
+    <w:p>
+      <w:pPr>
+        <w:pStyle w:val="2"/>
+      </w:pPr>
+      <w:bookmarkStart w:id="4" w:name="_Toc527386774"/>
+      <w:r>
+        <w:rPr>
+          <w:rFonts w:hint="eastAsia"/>
+        </w:rPr>
+        <w:t>1.3 本文</w:t>
       </w:r>
       <w:r>
         <w:t>组织</w:t>
@@ -2650,7 +5492,7 @@
       <w:r>
         <w:t>结构</w:t>
       </w:r>
-      <w:bookmarkEnd w:id="3"/>
+      <w:bookmarkEnd w:id="4"/>
     </w:p>
     <w:p>
       <w:pPr>
@@ -2690,7 +5532,7 @@
       <w:pPr>
         <w:pStyle w:val="1"/>
       </w:pPr>
-      <w:bookmarkStart w:id="4" w:name="_Toc527318946"/>
+      <w:bookmarkStart w:id="5" w:name="_Toc527386775"/>
       <w:r>
         <w:rPr>
           <w:rFonts w:hint="eastAsia"/>
@@ -2712,34 +5554,6 @@
       </w:r>
       <w:r>
         <w:t>与关键技术</w:t>
-      </w:r>
-      <w:bookmarkEnd w:id="4"/>
-    </w:p>
-    <w:p>
-      <w:pPr>
-        <w:pStyle w:val="2"/>
-      </w:pPr>
-      <w:bookmarkStart w:id="5" w:name="_Toc527318947"/>
-      <w:r>
-        <w:rPr>
-          <w:rFonts w:hint="eastAsia"/>
-        </w:rPr>
-        <w:t>2.1</w:t>
-      </w:r>
-      <w:r>
-        <w:rPr>
-          <w:rFonts w:hint="eastAsia"/>
-        </w:rPr>
-        <w:t xml:space="preserve"> </w:t>
-      </w:r>
-      <w:r>
-        <w:rPr>
-          <w:rFonts w:hint="eastAsia"/>
-        </w:rPr>
-        <w:t>现有</w:t>
-      </w:r>
-      <w:r>
-        <w:t>轨迹相似性计算方法</w:t>
       </w:r>
       <w:bookmarkEnd w:id="5"/>
     </w:p>
@@ -2747,7 +5561,29 @@
       <w:pPr>
         <w:pStyle w:val="2"/>
       </w:pPr>
-      <w:bookmarkStart w:id="6" w:name="_Toc527318948"/>
+      <w:bookmarkStart w:id="6" w:name="_Toc527386776"/>
+      <w:r>
+        <w:rPr>
+          <w:rFonts w:hint="eastAsia"/>
+        </w:rPr>
+        <w:t>2.1</w:t>
+      </w:r>
+      <w:r>
+        <w:rPr>
+          <w:rFonts w:hint="eastAsia"/>
+        </w:rPr>
+        <w:t xml:space="preserve"> 现有</w:t>
+      </w:r>
+      <w:r>
+        <w:t>轨迹相似性计算方法</w:t>
+      </w:r>
+      <w:bookmarkEnd w:id="6"/>
+    </w:p>
+    <w:p>
+      <w:pPr>
+        <w:pStyle w:val="2"/>
+      </w:pPr>
+      <w:bookmarkStart w:id="7" w:name="_Toc527386777"/>
       <w:r>
         <w:t xml:space="preserve">2.2 </w:t>
       </w:r>
@@ -2763,7 +5599,7 @@
       <w:r>
         <w:t>离计算方法</w:t>
       </w:r>
-      <w:bookmarkEnd w:id="6"/>
+      <w:bookmarkEnd w:id="7"/>
     </w:p>
     <w:p>
       <w:pPr>
@@ -2798,7 +5634,7 @@
           <w:rFonts w:hint="eastAsia"/>
         </w:rPr>
       </w:pPr>
-      <w:bookmarkStart w:id="7" w:name="_Toc527318949"/>
+      <w:bookmarkStart w:id="8" w:name="_Toc527386778"/>
       <w:r>
         <w:rPr>
           <w:rFonts w:hint="eastAsia"/>
@@ -2821,332 +5657,90 @@
       <w:r>
         <w:t>空间</w:t>
       </w:r>
-      <w:bookmarkEnd w:id="7"/>
-      <w:r>
-        <w:rPr>
-          <w:rFonts w:hint="eastAsia"/>
-        </w:rPr>
-        <w:t>下的</w:t>
-      </w:r>
-      <w:r>
-        <w:t>距离</w:t>
-      </w:r>
-    </w:p>
-    <w:p>
-      <w:pPr>
-        <w:pStyle w:val="2"/>
-        <w:ind w:firstLineChars="62" w:firstLine="198"/>
-      </w:pPr>
-      <w:bookmarkStart w:id="8" w:name="_Toc527318950"/>
-      <w:r>
-        <w:rPr>
-          <w:rFonts w:hint="eastAsia"/>
-        </w:rPr>
-        <w:t xml:space="preserve">3.1 </w:t>
-      </w:r>
-      <w:r>
-        <w:rPr>
-          <w:rFonts w:hint="eastAsia"/>
-        </w:rPr>
-        <w:t>标准</w:t>
-      </w:r>
-      <w:r>
-        <w:t>空间</w:t>
-      </w:r>
-      <w:r>
-        <w:rPr>
-          <w:rFonts w:hint="eastAsia"/>
-        </w:rPr>
-        <w:t>解决</w:t>
-      </w:r>
-      <w:r>
-        <w:rPr>
-          <w:rFonts w:hint="eastAsia"/>
-        </w:rPr>
-        <w:t>数值不均衡问题</w:t>
+      <w:r>
+        <w:rPr>
+          <w:rFonts w:hint="eastAsia"/>
+        </w:rPr>
+        <w:t>定义</w:t>
       </w:r>
       <w:bookmarkEnd w:id="8"/>
     </w:p>
     <w:p>
       <w:pPr>
-        <w:pStyle w:val="3"/>
-      </w:pPr>
-      <w:bookmarkStart w:id="9" w:name="_Toc527318951"/>
-      <w:r>
-        <w:rPr>
-          <w:rFonts w:hint="eastAsia"/>
-        </w:rPr>
-        <w:t xml:space="preserve">3.1.1 </w:t>
-      </w:r>
-      <w:r>
-        <w:rPr>
-          <w:rFonts w:hint="eastAsia"/>
-        </w:rPr>
-        <w:t>数值</w:t>
-      </w:r>
-      <w:r>
-        <w:t>不均衡问题的定义</w:t>
+        <w:pStyle w:val="2"/>
+        <w:rPr>
+          <w:rFonts w:hint="eastAsia"/>
+        </w:rPr>
+      </w:pPr>
+      <w:bookmarkStart w:id="9" w:name="_Toc527386779"/>
+      <w:r>
+        <w:rPr>
+          <w:rFonts w:hint="eastAsia"/>
+        </w:rPr>
+        <w:t>3.1 移动</w:t>
+      </w:r>
+      <w:r>
+        <w:t>用户轨迹的表示</w:t>
+      </w:r>
+      <w:r>
+        <w:rPr>
+          <w:rFonts w:hint="eastAsia"/>
+        </w:rPr>
+        <w:t>方法</w:t>
+      </w:r>
+    </w:p>
+    <w:p>
+      <w:pPr>
+        <w:pStyle w:val="2"/>
+        <w:rPr>
+          <w:rFonts w:hint="eastAsia"/>
+        </w:rPr>
+      </w:pPr>
+      <w:r>
+        <w:rPr>
+          <w:rFonts w:hint="eastAsia"/>
+        </w:rPr>
+        <w:t xml:space="preserve">3.1 </w:t>
+      </w:r>
+      <w:r>
+        <w:rPr>
+          <w:rFonts w:hint="eastAsia"/>
+        </w:rPr>
+        <w:t>数值不均衡问题</w:t>
+      </w:r>
+      <w:r>
+        <w:rPr>
+          <w:rFonts w:hint="eastAsia"/>
+        </w:rPr>
+        <w:t>的</w:t>
+      </w:r>
+      <w:r>
+        <w:t>提出</w:t>
       </w:r>
       <w:bookmarkEnd w:id="9"/>
     </w:p>
     <w:p>
       <w:pPr>
-        <w:ind w:firstLine="480"/>
-      </w:pPr>
-      <w:r>
-        <w:rPr>
-          <w:rFonts w:hint="eastAsia"/>
-        </w:rPr>
-        <w:t>数值</w:t>
-      </w:r>
-      <w:r>
-        <w:t>不均衡</w:t>
-      </w:r>
-      <w:r>
-        <w:rPr>
-          <w:rFonts w:hint="eastAsia"/>
-        </w:rPr>
-        <w:t>问题</w:t>
-      </w:r>
-      <w:r>
-        <w:t>，即时空数据某一维度</w:t>
-      </w:r>
-      <w:r>
-        <w:rPr>
-          <w:rFonts w:hint="eastAsia"/>
-        </w:rPr>
-        <w:t>数值</w:t>
-      </w:r>
-      <w:r>
-        <w:t>跨度很大</w:t>
-      </w:r>
-      <w:r>
-        <w:rPr>
-          <w:rFonts w:hint="eastAsia"/>
-        </w:rPr>
-        <w:t>，</w:t>
-      </w:r>
-      <w:r>
-        <w:t>而相比而言</w:t>
-      </w:r>
-      <w:r>
-        <w:rPr>
-          <w:rFonts w:hint="eastAsia"/>
-        </w:rPr>
-        <w:t>另</w:t>
-      </w:r>
-      <w:r>
-        <w:t>一维度的跨度很小</w:t>
-      </w:r>
-      <w:r>
-        <w:rPr>
-          <w:rFonts w:hint="eastAsia"/>
-        </w:rPr>
-        <w:t>。例如轨迹开始与终止时间</w:t>
-      </w:r>
-      <w:r>
-        <w:t>跨越</w:t>
-      </w:r>
-      <w:r>
-        <w:rPr>
-          <w:rFonts w:hint="eastAsia"/>
-        </w:rPr>
-        <w:t>为十二</w:t>
-      </w:r>
-      <w:r>
-        <w:t>个小时</w:t>
-      </w:r>
-      <w:r>
-        <w:rPr>
-          <w:rFonts w:hint="eastAsia"/>
-        </w:rPr>
-        <w:t>，即</w:t>
-      </w:r>
-      <w:r>
-        <w:rPr>
-          <w:rFonts w:hint="eastAsia"/>
-        </w:rPr>
-        <w:t>43200</w:t>
-      </w:r>
-      <w:r>
-        <w:rPr>
-          <w:rFonts w:hint="eastAsia"/>
-        </w:rPr>
-        <w:t>秒</w:t>
-      </w:r>
-      <w:r>
-        <w:t>，空间</w:t>
-      </w:r>
-      <w:r>
-        <w:rPr>
-          <w:rFonts w:hint="eastAsia"/>
-        </w:rPr>
-        <w:t>距离跨度为</w:t>
-      </w:r>
-      <w:r>
-        <w:rPr>
-          <w:rFonts w:hint="eastAsia"/>
-        </w:rPr>
-        <w:t>4000</w:t>
-      </w:r>
-      <w:r>
-        <w:rPr>
-          <w:rFonts w:hint="eastAsia"/>
-        </w:rPr>
-        <w:t>米，从</w:t>
-      </w:r>
-      <w:r>
-        <w:t>数值上</w:t>
-      </w:r>
-      <w:r>
-        <w:rPr>
-          <w:rFonts w:hint="eastAsia"/>
-        </w:rPr>
-        <w:t>看</w:t>
-      </w:r>
-      <w:r>
-        <w:t>，时间维度的数值远大于空间维度的数值</w:t>
-      </w:r>
-      <w:r>
-        <w:rPr>
-          <w:rFonts w:hint="eastAsia"/>
-        </w:rPr>
-        <w:t>。</w:t>
-      </w:r>
-      <w:r>
-        <w:t>或者汽车</w:t>
-      </w:r>
-      <w:r>
-        <w:rPr>
-          <w:rFonts w:hint="eastAsia"/>
-        </w:rPr>
-        <w:t>从</w:t>
-      </w:r>
-      <w:r>
-        <w:t>北京</w:t>
-      </w:r>
-      <w:r>
-        <w:rPr>
-          <w:rFonts w:hint="eastAsia"/>
-        </w:rPr>
-        <w:t>（</w:t>
-      </w:r>
-      <w:r>
-        <w:t>116.408598, 39.923079</w:t>
-      </w:r>
-      <w:r>
-        <w:rPr>
-          <w:rFonts w:hint="eastAsia"/>
-        </w:rPr>
-        <w:t>）开往南昌（</w:t>
-      </w:r>
-      <w:r>
-        <w:t>115.700302, 28.934003</w:t>
-      </w:r>
-      <w:r>
-        <w:rPr>
-          <w:rFonts w:hint="eastAsia"/>
-        </w:rPr>
-        <w:t>）</w:t>
-      </w:r>
-      <w:r>
-        <w:t>，在经度上跨度很</w:t>
-      </w:r>
-      <w:r>
-        <w:rPr>
-          <w:rFonts w:hint="eastAsia"/>
-        </w:rPr>
-        <w:t>小，</w:t>
-      </w:r>
-      <w:r>
-        <w:t>约为</w:t>
-      </w:r>
-      <w:r>
-        <w:rPr>
-          <w:rFonts w:hint="eastAsia"/>
-        </w:rPr>
-        <w:t>120</w:t>
-      </w:r>
-      <w:r>
-        <w:rPr>
-          <w:rFonts w:hint="eastAsia"/>
-        </w:rPr>
-        <w:t>千米</w:t>
-      </w:r>
-      <w:r>
-        <w:t>，</w:t>
-      </w:r>
-      <w:r>
-        <w:rPr>
-          <w:rFonts w:hint="eastAsia"/>
-        </w:rPr>
-        <w:t>而纬度</w:t>
-      </w:r>
-      <w:r>
-        <w:t>上跨度很</w:t>
-      </w:r>
-      <w:r>
-        <w:rPr>
-          <w:rFonts w:hint="eastAsia"/>
-        </w:rPr>
-        <w:t>大</w:t>
-      </w:r>
-      <w:r>
-        <w:t>，约为</w:t>
-      </w:r>
-      <w:r>
-        <w:rPr>
-          <w:rFonts w:hint="eastAsia"/>
-        </w:rPr>
-        <w:t>13</w:t>
-      </w:r>
-      <w:r>
-        <w:t>20</w:t>
-      </w:r>
-      <w:r>
-        <w:rPr>
-          <w:rFonts w:hint="eastAsia"/>
-        </w:rPr>
-        <w:t>千米</w:t>
-      </w:r>
-      <w:r>
-        <w:rPr>
-          <w:rFonts w:hint="eastAsia"/>
-        </w:rPr>
-        <w:t>，</w:t>
-      </w:r>
-      <w:r>
-        <w:t>纬度的跨度远大于经度跨度</w:t>
-      </w:r>
-      <w:r>
-        <w:rPr>
-          <w:rFonts w:hint="eastAsia"/>
-        </w:rPr>
-        <w:t>。</w:t>
-      </w:r>
-    </w:p>
-    <w:p>
-      <w:pPr>
         <w:pStyle w:val="3"/>
-        <w:rPr>
-          <w:rFonts w:hint="eastAsia"/>
-        </w:rPr>
-      </w:pPr>
-      <w:bookmarkStart w:id="10" w:name="_Toc527318952"/>
-      <w:r>
-        <w:rPr>
-          <w:rFonts w:hint="eastAsia"/>
-        </w:rPr>
-        <w:t xml:space="preserve">3.2.2 </w:t>
-      </w:r>
-      <w:r>
-        <w:rPr>
-          <w:rFonts w:hint="eastAsia"/>
-        </w:rPr>
-        <w:t>未考虑</w:t>
-      </w:r>
-      <w:r>
-        <w:t>数值不均衡存在的问题</w:t>
+      </w:pPr>
+      <w:bookmarkStart w:id="10" w:name="_Toc527386780"/>
+      <w:r>
+        <w:rPr>
+          <w:rFonts w:hint="eastAsia"/>
+        </w:rPr>
+        <w:t>3</w:t>
+      </w:r>
+      <w:r>
+        <w:t xml:space="preserve">.1.1 </w:t>
+      </w:r>
+      <w:r>
+        <w:rPr>
+          <w:rFonts w:hint="eastAsia"/>
+        </w:rPr>
+        <w:t>数值不均衡问题</w:t>
+      </w:r>
+      <w:r>
+        <w:t>的定义</w:t>
       </w:r>
       <w:bookmarkEnd w:id="10"/>
     </w:p>
@@ -3155,6 +5749,284 @@
         <w:ind w:firstLine="480"/>
       </w:pPr>
       <w:r>
+        <w:rPr>
+          <w:rFonts w:hint="eastAsia"/>
+        </w:rPr>
+        <w:t>数值</w:t>
+      </w:r>
+      <w:r>
+        <w:t>不均衡</w:t>
+      </w:r>
+      <w:r>
+        <w:rPr>
+          <w:rFonts w:hint="eastAsia"/>
+        </w:rPr>
+        <w:t>问题</w:t>
+      </w:r>
+      <w:r>
+        <w:t>，即时空数据某一维度</w:t>
+      </w:r>
+      <w:r>
+        <w:rPr>
+          <w:rFonts w:hint="eastAsia"/>
+        </w:rPr>
+        <w:t>数值</w:t>
+      </w:r>
+      <w:r>
+        <w:t>跨度很大</w:t>
+      </w:r>
+      <w:r>
+        <w:rPr>
+          <w:rFonts w:hint="eastAsia"/>
+        </w:rPr>
+        <w:t>，</w:t>
+      </w:r>
+      <w:r>
+        <w:t>而相比而言</w:t>
+      </w:r>
+      <w:r>
+        <w:rPr>
+          <w:rFonts w:hint="eastAsia"/>
+        </w:rPr>
+        <w:t>另</w:t>
+      </w:r>
+      <w:r>
+        <w:t>一维度的跨度很小</w:t>
+      </w:r>
+      <w:r>
+        <w:rPr>
+          <w:rFonts w:hint="eastAsia"/>
+        </w:rPr>
+        <w:t>。例如轨迹开始与终止时间</w:t>
+      </w:r>
+      <w:r>
+        <w:t>跨越</w:t>
+      </w:r>
+      <w:r>
+        <w:rPr>
+          <w:rFonts w:hint="eastAsia"/>
+        </w:rPr>
+        <w:t>为十二</w:t>
+      </w:r>
+      <w:r>
+        <w:t>个小时</w:t>
+      </w:r>
+      <w:r>
+        <w:rPr>
+          <w:rFonts w:hint="eastAsia"/>
+        </w:rPr>
+        <w:t>，即</w:t>
+      </w:r>
+      <w:r>
+        <w:rPr>
+          <w:rFonts w:hint="eastAsia"/>
+        </w:rPr>
+        <w:t>43200</w:t>
+      </w:r>
+      <w:r>
+        <w:rPr>
+          <w:rFonts w:hint="eastAsia"/>
+        </w:rPr>
+        <w:t>秒</w:t>
+      </w:r>
+      <w:r>
+        <w:t>，空间</w:t>
+      </w:r>
+      <w:r>
+        <w:rPr>
+          <w:rFonts w:hint="eastAsia"/>
+        </w:rPr>
+        <w:t>距离跨度为</w:t>
+      </w:r>
+      <w:r>
+        <w:rPr>
+          <w:rFonts w:hint="eastAsia"/>
+        </w:rPr>
+        <w:t>4000</w:t>
+      </w:r>
+      <w:r>
+        <w:rPr>
+          <w:rFonts w:hint="eastAsia"/>
+        </w:rPr>
+        <w:t>米，从</w:t>
+      </w:r>
+      <w:r>
+        <w:t>数值上</w:t>
+      </w:r>
+      <w:r>
+        <w:rPr>
+          <w:rFonts w:hint="eastAsia"/>
+        </w:rPr>
+        <w:t>看</w:t>
+      </w:r>
+      <w:r>
+        <w:t>，时间维度的数值远大于空间维度的数值</w:t>
+      </w:r>
+      <w:r>
+        <w:rPr>
+          <w:rFonts w:hint="eastAsia"/>
+        </w:rPr>
+        <w:t>。</w:t>
+      </w:r>
+      <w:r>
+        <w:t>或者汽车</w:t>
+      </w:r>
+      <w:r>
+        <w:rPr>
+          <w:rFonts w:hint="eastAsia"/>
+        </w:rPr>
+        <w:t>从</w:t>
+      </w:r>
+      <w:r>
+        <w:t>北京</w:t>
+      </w:r>
+      <w:r>
+        <w:rPr>
+          <w:rFonts w:hint="eastAsia"/>
+        </w:rPr>
+        <w:t>（</w:t>
+      </w:r>
+      <w:r>
+        <w:t>116.408598, 39.923079</w:t>
+      </w:r>
+      <w:r>
+        <w:rPr>
+          <w:rFonts w:hint="eastAsia"/>
+        </w:rPr>
+        <w:t>）开往南昌（</w:t>
+      </w:r>
+      <w:r>
+        <w:t>115.700302, 28.934003</w:t>
+      </w:r>
+      <w:r>
+        <w:rPr>
+          <w:rFonts w:hint="eastAsia"/>
+        </w:rPr>
+        <w:t>）</w:t>
+      </w:r>
+      <w:r>
+        <w:t>，在经度上跨度很</w:t>
+      </w:r>
+      <w:r>
+        <w:rPr>
+          <w:rFonts w:hint="eastAsia"/>
+        </w:rPr>
+        <w:t>小，</w:t>
+      </w:r>
+      <w:r>
+        <w:t>约为</w:t>
+      </w:r>
+      <w:r>
+        <w:rPr>
+          <w:rFonts w:hint="eastAsia"/>
+        </w:rPr>
+        <w:t>120</w:t>
+      </w:r>
+      <w:r>
+        <w:rPr>
+          <w:rFonts w:hint="eastAsia"/>
+        </w:rPr>
+        <w:t>千米</w:t>
+      </w:r>
+      <w:r>
+        <w:t>，</w:t>
+      </w:r>
+      <w:r>
+        <w:rPr>
+          <w:rFonts w:hint="eastAsia"/>
+        </w:rPr>
+        <w:t>而纬度</w:t>
+      </w:r>
+      <w:r>
+        <w:t>上跨度很</w:t>
+      </w:r>
+      <w:r>
+        <w:rPr>
+          <w:rFonts w:hint="eastAsia"/>
+        </w:rPr>
+        <w:t>大</w:t>
+      </w:r>
+      <w:r>
+        <w:t>，约为</w:t>
+      </w:r>
+      <w:r>
+        <w:rPr>
+          <w:rFonts w:hint="eastAsia"/>
+        </w:rPr>
+        <w:t>13</w:t>
+      </w:r>
+      <w:r>
+        <w:t>20</w:t>
+      </w:r>
+      <w:r>
+        <w:rPr>
+          <w:rFonts w:hint="eastAsia"/>
+        </w:rPr>
+        <w:t>千米</w:t>
+      </w:r>
+      <w:r>
+        <w:rPr>
+          <w:rFonts w:hint="eastAsia"/>
+        </w:rPr>
+        <w:t>，</w:t>
+      </w:r>
+      <w:r>
+        <w:t>纬度的跨度远大于经度跨度</w:t>
+      </w:r>
+      <w:r>
+        <w:rPr>
+          <w:rFonts w:hint="eastAsia"/>
+        </w:rPr>
+        <w:t>。</w:t>
+      </w:r>
+    </w:p>
+    <w:p>
+      <w:pPr>
+        <w:ind w:firstLine="480"/>
+        <w:rPr>
+          <w:rFonts w:hint="eastAsia"/>
+        </w:rPr>
+      </w:pPr>
+    </w:p>
+    <w:p>
+      <w:pPr>
+        <w:pStyle w:val="3"/>
+        <w:rPr>
+          <w:rFonts w:hint="eastAsia"/>
+        </w:rPr>
+      </w:pPr>
+      <w:bookmarkStart w:id="11" w:name="_Toc527386781"/>
+      <w:r>
+        <w:rPr>
+          <w:rFonts w:hint="eastAsia"/>
+        </w:rPr>
+        <w:t>3.1.2</w:t>
+      </w:r>
+      <w:r>
+        <w:rPr>
+          <w:rFonts w:hint="eastAsia"/>
+        </w:rPr>
+        <w:t xml:space="preserve"> </w:t>
+      </w:r>
+      <w:r>
+        <w:rPr>
+          <w:rFonts w:hint="eastAsia"/>
+        </w:rPr>
+        <w:t>数值</w:t>
+      </w:r>
+      <w:r>
+        <w:t>不均衡问题的</w:t>
+      </w:r>
+      <w:r>
+        <w:t>影响</w:t>
+      </w:r>
+      <w:bookmarkEnd w:id="11"/>
+    </w:p>
+    <w:p>
+      <w:pPr>
+        <w:ind w:firstLine="480"/>
+      </w:pPr>
+      <w:r>
         <w:t>Personalized trajectory matching in spatial networks</w:t>
       </w:r>
       <w:r>
@@ -3676,8 +6548,9 @@
         <w:rPr>
           <w:noProof/>
         </w:rPr>
+        <w:lastRenderedPageBreak/>
         <w:drawing>
-          <wp:inline distT="0" distB="0" distL="0" distR="0" wp14:anchorId="248F6FE1" wp14:editId="2DC3C4BC">
+          <wp:inline distT="0" distB="0" distL="0" distR="0" wp14:anchorId="4EFEECE8" wp14:editId="24D37219">
             <wp:extent cx="3595077" cy="971839"/>
             <wp:effectExtent l="0" t="0" r="5715" b="0"/>
             <wp:docPr id="1" name="图片 1"/>
@@ -3727,9 +6600,8 @@
         <w:rPr>
           <w:noProof/>
         </w:rPr>
-        <w:lastRenderedPageBreak/>
         <w:drawing>
-          <wp:inline distT="0" distB="0" distL="0" distR="0" wp14:anchorId="4A5F2A67" wp14:editId="3FEA7D8C">
+          <wp:inline distT="0" distB="0" distL="0" distR="0" wp14:anchorId="5ECCFF8C" wp14:editId="79748F39">
             <wp:extent cx="3149600" cy="802542"/>
             <wp:effectExtent l="0" t="0" r="0" b="0"/>
             <wp:docPr id="2" name="图片 2"/>
@@ -3780,7 +6652,7 @@
           <w:noProof/>
         </w:rPr>
         <w:drawing>
-          <wp:inline distT="0" distB="0" distL="0" distR="0" wp14:anchorId="21DF2C51" wp14:editId="09B3EBB5">
+          <wp:inline distT="0" distB="0" distL="0" distR="0" wp14:anchorId="07A77718" wp14:editId="3E909116">
             <wp:extent cx="3149600" cy="757115"/>
             <wp:effectExtent l="0" t="0" r="0" b="5080"/>
             <wp:docPr id="3" name="图片 3"/>
@@ -3821,7 +6693,7 @@
         <w:ind w:firstLine="480"/>
         <w:jc w:val="center"/>
         <w:rPr>
-          <w:rFonts w:ascii="宋体" w:hAnsi="宋体" w:hint="eastAsia"/>
+          <w:rFonts w:ascii="宋体" w:hAnsi="宋体"/>
           <w:sz w:val="28"/>
           <w:szCs w:val="28"/>
         </w:rPr>
@@ -3831,7 +6703,7 @@
           <w:noProof/>
         </w:rPr>
         <w:drawing>
-          <wp:inline distT="0" distB="0" distL="0" distR="0" wp14:anchorId="56662EC8" wp14:editId="291D990E">
+          <wp:inline distT="0" distB="0" distL="0" distR="0" wp14:anchorId="4B1AC9C4" wp14:editId="5DBB36B3">
             <wp:extent cx="3212123" cy="385770"/>
             <wp:effectExtent l="0" t="0" r="0" b="0"/>
             <wp:docPr id="4" name="图片 4"/>
@@ -4718,22 +7590,7 @@
     </w:p>
     <w:p>
       <w:pPr>
-        <w:ind w:firstLine="480"/>
-      </w:pPr>
-    </w:p>
-    <w:p>
-      <w:pPr>
-        <w:ind w:firstLine="480"/>
-      </w:pPr>
-    </w:p>
-    <w:p>
-      <w:pPr>
-        <w:ind w:firstLine="480"/>
-      </w:pPr>
-    </w:p>
-    <w:p>
-      <w:pPr>
-        <w:ind w:firstLine="480"/>
+        <w:ind w:firstLineChars="0" w:firstLine="0"/>
         <w:rPr>
           <w:rFonts w:hint="eastAsia"/>
         </w:rPr>
@@ -4751,15 +7608,15 @@
     </w:p>
     <w:p>
       <w:pPr>
-        <w:pStyle w:val="3"/>
-      </w:pPr>
-      <w:bookmarkStart w:id="11" w:name="_Toc527318954"/>
-      <w:r>
-        <w:rPr>
-          <w:rFonts w:hint="eastAsia"/>
-        </w:rPr>
+        <w:pStyle w:val="2"/>
+      </w:pPr>
+      <w:bookmarkStart w:id="12" w:name="_Toc527386782"/>
+      <w:r>
         <w:lastRenderedPageBreak/>
-        <w:t>3.1.3</w:t>
+        <w:t>3</w:t>
+      </w:r>
+      <w:r>
+        <w:t>.2</w:t>
       </w:r>
       <w:r>
         <w:rPr>
@@ -4779,283 +7636,284 @@
         </w:rPr>
         <w:t>空间</w:t>
       </w:r>
-      <w:r>
-        <w:t>的</w:t>
-      </w:r>
-      <w:r>
-        <w:rPr>
-          <w:rFonts w:hint="eastAsia"/>
-        </w:rPr>
-        <w:t>定义</w:t>
-      </w:r>
-      <w:r>
-        <w:t>及</w:t>
-      </w:r>
-      <w:r>
-        <w:t>构建</w:t>
-      </w:r>
-      <w:r>
-        <w:rPr>
-          <w:rFonts w:hint="eastAsia"/>
-        </w:rPr>
-        <w:t>方法</w:t>
-      </w:r>
-      <w:bookmarkEnd w:id="11"/>
+      <w:bookmarkEnd w:id="12"/>
     </w:p>
     <w:p>
       <w:pPr>
-        <w:ind w:firstLine="480"/>
-        <w:rPr>
-          <w:rFonts w:hint="eastAsia"/>
-        </w:rPr>
-      </w:pPr>
-      <w:r>
-        <w:rPr>
-          <w:rFonts w:hint="eastAsia"/>
-        </w:rPr>
-        <w:t>出现上述</w:t>
-      </w:r>
-      <w:r>
-        <w:t>问题的关键在于</w:t>
-      </w:r>
-      <w:r>
-        <w:rPr>
-          <w:rFonts w:hint="eastAsia"/>
-        </w:rPr>
-        <w:t>之前</w:t>
-      </w:r>
-      <w:r>
-        <w:t>的方法</w:t>
-      </w:r>
-      <w:r>
-        <w:rPr>
-          <w:rFonts w:hint="eastAsia"/>
-        </w:rPr>
-        <w:t>忽视</w:t>
-      </w:r>
-      <w:r>
-        <w:t>了</w:t>
-      </w:r>
-      <w:r>
-        <w:rPr>
-          <w:rFonts w:hint="eastAsia"/>
-        </w:rPr>
-        <w:t>不同维度</w:t>
-      </w:r>
-      <w:r>
-        <w:t>的数值</w:t>
-      </w:r>
-      <w:r>
-        <w:rPr>
-          <w:rFonts w:hint="eastAsia"/>
-        </w:rPr>
-        <w:t>传达</w:t>
-      </w:r>
-      <w:r>
-        <w:t>信息的不同。</w:t>
-      </w:r>
-      <w:r>
-        <w:rPr>
-          <w:rFonts w:hint="eastAsia"/>
-        </w:rPr>
-        <w:t>上述论文中</w:t>
-      </w:r>
-      <w:r>
-        <w:t>的方法在下面的情况下，影响不是很大</w:t>
-      </w:r>
-      <w:r>
-        <w:rPr>
-          <w:rFonts w:hint="eastAsia"/>
-        </w:rPr>
-        <w:t>，以二维</w:t>
-      </w:r>
-      <w:r>
-        <w:t>空间</w:t>
-      </w:r>
-      <w:r>
-        <w:rPr>
-          <w:rFonts w:hint="eastAsia"/>
-        </w:rPr>
-        <w:t>举例</w:t>
-      </w:r>
-      <w:r>
-        <w:t>，当轨迹沿着与</w:t>
-      </w:r>
-      <w:r>
-        <w:rPr>
-          <w:rFonts w:hint="eastAsia"/>
-        </w:rPr>
-        <w:t>经线和纬线</w:t>
-      </w:r>
-      <w:r>
-        <w:t>夹角为</w:t>
-      </w:r>
-      <w:r>
-        <w:rPr>
-          <w:rFonts w:hint="eastAsia"/>
-        </w:rPr>
-        <w:t>45</w:t>
-      </w:r>
-      <w:r>
-        <w:rPr>
-          <w:rFonts w:hint="eastAsia"/>
-        </w:rPr>
-        <w:t>度</w:t>
-      </w:r>
-      <w:r>
-        <w:t>的方向延伸时，</w:t>
-      </w:r>
-      <w:r>
-        <w:rPr>
-          <w:rFonts w:hint="eastAsia"/>
-        </w:rPr>
-        <w:t>轨迹</w:t>
-      </w:r>
-      <w:r>
-        <w:t>在</w:t>
-      </w:r>
-      <w:r>
-        <w:rPr>
-          <w:rFonts w:hint="eastAsia"/>
-        </w:rPr>
-        <w:t>两个维度有</w:t>
-      </w:r>
-      <w:r>
-        <w:t>相同的</w:t>
-      </w:r>
-      <w:r>
-        <w:rPr>
-          <w:rFonts w:hint="eastAsia"/>
-        </w:rPr>
-        <w:t>计量单位，并且有着相差不大的</w:t>
-      </w:r>
-      <w:r>
-        <w:t>数值</w:t>
-      </w:r>
-      <w:r>
-        <w:rPr>
-          <w:rFonts w:hint="eastAsia"/>
-        </w:rPr>
-        <w:t>范围，此时</w:t>
-      </w:r>
-      <w:r>
-        <w:t>使用欧氏距离</w:t>
-      </w:r>
-      <w:r>
-        <w:rPr>
-          <w:rFonts w:hint="eastAsia"/>
-        </w:rPr>
-        <w:t>可以</w:t>
-      </w:r>
-      <w:r>
-        <w:t>描述轨迹的相似程度</w:t>
-      </w:r>
-      <w:r>
-        <w:rPr>
-          <w:rFonts w:hint="eastAsia"/>
-        </w:rPr>
-        <w:t>。但是</w:t>
-      </w:r>
-      <w:r>
-        <w:t>下面两种情况，</w:t>
-      </w:r>
-      <w:r>
-        <w:rPr>
-          <w:rFonts w:hint="eastAsia"/>
-        </w:rPr>
-        <w:t>之前</w:t>
-      </w:r>
-      <w:r>
-        <w:t>的方法不能很好的适用。</w:t>
-      </w:r>
-      <w:r>
-        <w:rPr>
-          <w:rFonts w:hint="eastAsia"/>
-        </w:rPr>
-        <w:t>第一种情况</w:t>
-      </w:r>
-      <w:r>
-        <w:t>是</w:t>
-      </w:r>
-      <w:r>
-        <w:rPr>
-          <w:rFonts w:hint="eastAsia"/>
-        </w:rPr>
-        <w:t>轨迹与经线或</w:t>
-      </w:r>
-      <w:r>
-        <w:t>纬线夹角</w:t>
-      </w:r>
-      <w:r>
-        <w:rPr>
-          <w:rFonts w:hint="eastAsia"/>
-        </w:rPr>
-        <w:t>很小</w:t>
-      </w:r>
-      <w:r>
-        <w:t>，</w:t>
-      </w:r>
-      <w:r>
-        <w:rPr>
-          <w:rFonts w:hint="eastAsia"/>
-        </w:rPr>
-        <w:t>会</w:t>
-      </w:r>
-      <w:r>
-        <w:t>使得</w:t>
-      </w:r>
-      <w:r>
-        <w:rPr>
-          <w:rFonts w:hint="eastAsia"/>
-        </w:rPr>
-        <w:t>轨迹在经纬度</w:t>
-      </w:r>
-      <w:r>
-        <w:t>上的距离值相差很多倍</w:t>
-      </w:r>
-      <w:r>
-        <w:rPr>
-          <w:rFonts w:hint="eastAsia"/>
-        </w:rPr>
-        <w:t>。第二种情况</w:t>
-      </w:r>
-      <w:r>
-        <w:t>是</w:t>
-      </w:r>
-      <w:r>
-        <w:rPr>
-          <w:rFonts w:hint="eastAsia"/>
-        </w:rPr>
-        <w:t>加入</w:t>
-      </w:r>
-      <w:r>
-        <w:t>了时间维度，</w:t>
-      </w:r>
-      <w:r>
-        <w:rPr>
-          <w:rFonts w:hint="eastAsia"/>
-        </w:rPr>
-        <w:t>首先</w:t>
-      </w:r>
-      <w:r>
-        <w:t>与空间维度的</w:t>
-      </w:r>
-      <w:r>
-        <w:rPr>
-          <w:rFonts w:hint="eastAsia"/>
-        </w:rPr>
-        <w:t>计量</w:t>
-      </w:r>
-      <w:r>
-        <w:t>单位不同，那么相同的差值，表示的相似度信息也是不同的。</w:t>
-      </w:r>
+        <w:pStyle w:val="3"/>
+        <w:rPr>
+          <w:rFonts w:hint="eastAsia"/>
+        </w:rPr>
+      </w:pPr>
+      <w:bookmarkStart w:id="13" w:name="_Toc527386783"/>
+      <w:r>
+        <w:rPr>
+          <w:rFonts w:hint="eastAsia"/>
+        </w:rPr>
+        <w:t>3</w:t>
+      </w:r>
+      <w:r>
+        <w:t xml:space="preserve">.2.1 </w:t>
+      </w:r>
+      <w:r>
+        <w:rPr>
+          <w:rFonts w:hint="eastAsia"/>
+        </w:rPr>
+        <w:t>标准空间</w:t>
+      </w:r>
+      <w:r>
+        <w:t>的定义</w:t>
+      </w:r>
+      <w:bookmarkEnd w:id="13"/>
     </w:p>
     <w:p>
       <w:pPr>
         <w:ind w:firstLine="480"/>
-        <w:rPr>
-          <w:rFonts w:hint="eastAsia"/>
-        </w:rPr>
+      </w:pPr>
+      <w:r>
+        <w:rPr>
+          <w:rFonts w:hint="eastAsia"/>
+        </w:rPr>
+        <w:t>出现上述</w:t>
+      </w:r>
+      <w:r>
+        <w:t>问题的关键在于</w:t>
+      </w:r>
+      <w:r>
+        <w:rPr>
+          <w:rFonts w:hint="eastAsia"/>
+        </w:rPr>
+        <w:t>之前</w:t>
+      </w:r>
+      <w:r>
+        <w:t>的方法</w:t>
+      </w:r>
+      <w:r>
+        <w:rPr>
+          <w:rFonts w:hint="eastAsia"/>
+        </w:rPr>
+        <w:t>忽视</w:t>
+      </w:r>
+      <w:r>
+        <w:t>了</w:t>
+      </w:r>
+      <w:r>
+        <w:rPr>
+          <w:rFonts w:hint="eastAsia"/>
+        </w:rPr>
+        <w:t>不同维度</w:t>
+      </w:r>
+      <w:r>
+        <w:t>的数值</w:t>
+      </w:r>
+      <w:r>
+        <w:rPr>
+          <w:rFonts w:hint="eastAsia"/>
+        </w:rPr>
+        <w:t>传达</w:t>
+      </w:r>
+      <w:r>
+        <w:t>信息的不同。</w:t>
+      </w:r>
+      <w:r>
+        <w:rPr>
+          <w:rFonts w:hint="eastAsia"/>
+        </w:rPr>
+        <w:t>上述论文中</w:t>
+      </w:r>
+      <w:r>
+        <w:t>的方法在下面的情况下，影响不是很大</w:t>
+      </w:r>
+      <w:r>
+        <w:rPr>
+          <w:rFonts w:hint="eastAsia"/>
+        </w:rPr>
+        <w:t>，以二维</w:t>
+      </w:r>
+      <w:r>
+        <w:t>空间</w:t>
+      </w:r>
+      <w:r>
+        <w:rPr>
+          <w:rFonts w:hint="eastAsia"/>
+        </w:rPr>
+        <w:t>举例</w:t>
+      </w:r>
+      <w:r>
+        <w:t>，当轨迹沿着与</w:t>
+      </w:r>
+      <w:r>
+        <w:rPr>
+          <w:rFonts w:hint="eastAsia"/>
+        </w:rPr>
+        <w:t>经线和纬线</w:t>
+      </w:r>
+      <w:r>
+        <w:t>夹角为</w:t>
+      </w:r>
+      <w:r>
+        <w:rPr>
+          <w:rFonts w:hint="eastAsia"/>
+        </w:rPr>
+        <w:t>45</w:t>
+      </w:r>
+      <w:r>
+        <w:rPr>
+          <w:rFonts w:hint="eastAsia"/>
+        </w:rPr>
+        <w:t>度</w:t>
+      </w:r>
+      <w:r>
+        <w:t>的方向延伸时，</w:t>
+      </w:r>
+      <w:r>
+        <w:rPr>
+          <w:rFonts w:hint="eastAsia"/>
+        </w:rPr>
+        <w:t>轨迹</w:t>
+      </w:r>
+      <w:r>
+        <w:t>在</w:t>
+      </w:r>
+      <w:r>
+        <w:rPr>
+          <w:rFonts w:hint="eastAsia"/>
+        </w:rPr>
+        <w:t>两个维度有</w:t>
+      </w:r>
+      <w:r>
+        <w:t>相同的</w:t>
+      </w:r>
+      <w:r>
+        <w:rPr>
+          <w:rFonts w:hint="eastAsia"/>
+        </w:rPr>
+        <w:t>计量单位，并且有着相差不大的</w:t>
+      </w:r>
+      <w:r>
+        <w:t>数值</w:t>
+      </w:r>
+      <w:r>
+        <w:rPr>
+          <w:rFonts w:hint="eastAsia"/>
+        </w:rPr>
+        <w:t>范围，此时</w:t>
+      </w:r>
+      <w:r>
+        <w:t>使用欧氏距离</w:t>
+      </w:r>
+      <w:r>
+        <w:rPr>
+          <w:rFonts w:hint="eastAsia"/>
+        </w:rPr>
+        <w:t>可以</w:t>
+      </w:r>
+      <w:r>
+        <w:t>描述轨迹的相似程度</w:t>
+      </w:r>
+      <w:r>
+        <w:rPr>
+          <w:rFonts w:hint="eastAsia"/>
+        </w:rPr>
+        <w:t>。但是</w:t>
+      </w:r>
+      <w:r>
+        <w:t>下面两种情况，</w:t>
+      </w:r>
+      <w:r>
+        <w:rPr>
+          <w:rFonts w:hint="eastAsia"/>
+        </w:rPr>
+        <w:t>之前</w:t>
+      </w:r>
+      <w:r>
+        <w:t>的方法不能很好的适用。</w:t>
+      </w:r>
+      <w:r>
+        <w:rPr>
+          <w:rFonts w:hint="eastAsia"/>
+        </w:rPr>
+        <w:t>第一种情况</w:t>
+      </w:r>
+      <w:r>
+        <w:t>是</w:t>
+      </w:r>
+      <w:r>
+        <w:rPr>
+          <w:rFonts w:hint="eastAsia"/>
+        </w:rPr>
+        <w:t>轨迹与经线或</w:t>
+      </w:r>
+      <w:r>
+        <w:t>纬线夹角</w:t>
+      </w:r>
+      <w:r>
+        <w:rPr>
+          <w:rFonts w:hint="eastAsia"/>
+        </w:rPr>
+        <w:t>很小</w:t>
+      </w:r>
+      <w:r>
+        <w:t>，</w:t>
+      </w:r>
+      <w:r>
+        <w:rPr>
+          <w:rFonts w:hint="eastAsia"/>
+        </w:rPr>
+        <w:t>会</w:t>
+      </w:r>
+      <w:r>
+        <w:t>使得</w:t>
+      </w:r>
+      <w:r>
+        <w:rPr>
+          <w:rFonts w:hint="eastAsia"/>
+        </w:rPr>
+        <w:t>轨迹在经纬度</w:t>
+      </w:r>
+      <w:r>
+        <w:t>上的距离值相差很多倍</w:t>
+      </w:r>
+      <w:r>
+        <w:rPr>
+          <w:rFonts w:hint="eastAsia"/>
+        </w:rPr>
+        <w:t>。第二种情况</w:t>
+      </w:r>
+      <w:r>
+        <w:t>是</w:t>
+      </w:r>
+      <w:r>
+        <w:rPr>
+          <w:rFonts w:hint="eastAsia"/>
+        </w:rPr>
+        <w:t>加入</w:t>
+      </w:r>
+      <w:r>
+        <w:t>了时间维度，</w:t>
+      </w:r>
+      <w:r>
+        <w:rPr>
+          <w:rFonts w:hint="eastAsia"/>
+        </w:rPr>
+        <w:t>首先</w:t>
+      </w:r>
+      <w:r>
+        <w:t>与空间维度的</w:t>
+      </w:r>
+      <w:r>
+        <w:rPr>
+          <w:rFonts w:hint="eastAsia"/>
+        </w:rPr>
+        <w:t>计量</w:t>
+      </w:r>
+      <w:r>
+        <w:t>单位不同，那么相同的差值，表示的相似度信息也是不同的。</w:t>
+      </w:r>
+    </w:p>
+    <w:p>
+      <w:pPr>
+        <w:ind w:firstLine="480"/>
       </w:pPr>
       <w:r>
         <w:rPr>
@@ -5192,6 +8050,39 @@
         </w:rPr>
         <w:t>。</w:t>
       </w:r>
+    </w:p>
+    <w:p>
+      <w:pPr>
+        <w:ind w:firstLineChars="0" w:firstLine="0"/>
+      </w:pPr>
+    </w:p>
+    <w:p>
+      <w:pPr>
+        <w:pStyle w:val="3"/>
+        <w:rPr>
+          <w:rFonts w:hint="eastAsia"/>
+        </w:rPr>
+      </w:pPr>
+      <w:bookmarkStart w:id="14" w:name="_Toc527386784"/>
+      <w:r>
+        <w:rPr>
+          <w:rFonts w:hint="eastAsia"/>
+        </w:rPr>
+        <w:t>3</w:t>
+      </w:r>
+      <w:r>
+        <w:t xml:space="preserve">.2.2 </w:t>
+      </w:r>
+      <w:r>
+        <w:rPr>
+          <w:rFonts w:hint="eastAsia"/>
+        </w:rPr>
+        <w:t>标准空间</w:t>
+      </w:r>
+      <w:r>
+        <w:t>的构建方法</w:t>
+      </w:r>
+      <w:bookmarkEnd w:id="14"/>
     </w:p>
     <w:p>
       <w:pPr>
@@ -5348,9 +8239,6 @@
     <w:p>
       <w:pPr>
         <w:ind w:firstLine="480"/>
-        <w:rPr>
-          <w:rFonts w:hint="eastAsia"/>
-        </w:rPr>
       </w:pPr>
       <w:r>
         <w:t>第一个方法是</w:t>
@@ -5862,9 +8750,6 @@
     <w:p>
       <w:pPr>
         <w:ind w:firstLine="480"/>
-        <w:rPr>
-          <w:rFonts w:hint="eastAsia"/>
-        </w:rPr>
       </w:pPr>
       <m:oMathPara>
         <m:oMath>
@@ -6014,9 +8899,6 @@
     <w:p>
       <w:pPr>
         <w:ind w:firstLine="480"/>
-        <w:rPr>
-          <w:rFonts w:hint="eastAsia"/>
-        </w:rPr>
       </w:pPr>
       <m:oMathPara>
         <m:oMath>
@@ -6180,6 +9062,7 @@
         <w:rPr>
           <w:rFonts w:hint="eastAsia"/>
         </w:rPr>
+        <w:lastRenderedPageBreak/>
         <w:t>第二个</w:t>
       </w:r>
       <w:r>
@@ -6303,13 +9186,7 @@
               <w:rPr>
                 <w:rFonts w:ascii="Cambria Math" w:hAnsi="Cambria Math"/>
               </w:rPr>
-              <m:t>l</m:t>
-            </m:r>
-            <m:r>
-              <w:rPr>
-                <w:rFonts w:ascii="Cambria Math" w:hAnsi="Cambria Math"/>
-              </w:rPr>
-              <m:t>at</m:t>
+              <m:t>lat</m:t>
             </m:r>
           </m:sub>
         </m:sSub>
@@ -6334,13 +9211,7 @@
               <w:rPr>
                 <w:rFonts w:ascii="Cambria Math" w:hAnsi="Cambria Math"/>
               </w:rPr>
-              <m:t>m</m:t>
-            </m:r>
-            <m:r>
-              <w:rPr>
-                <w:rFonts w:ascii="Cambria Math" w:hAnsi="Cambria Math"/>
-              </w:rPr>
-              <m:t>in</m:t>
+              <m:t>min</m:t>
             </m:r>
           </m:e>
           <m:sub>
@@ -6406,13 +9277,7 @@
               <w:rPr>
                 <w:rFonts w:ascii="Cambria Math" w:hAnsi="Cambria Math"/>
               </w:rPr>
-              <m:t>m</m:t>
-            </m:r>
-            <m:r>
-              <w:rPr>
-                <w:rFonts w:ascii="Cambria Math" w:hAnsi="Cambria Math"/>
-              </w:rPr>
-              <m:t>in</m:t>
+              <m:t>min</m:t>
             </m:r>
           </m:e>
           <m:sub>
@@ -6429,13 +9294,7 @@
         <w:rPr>
           <w:rFonts w:hint="eastAsia"/>
         </w:rPr>
-        <w:t>。</w:t>
-      </w:r>
-      <w:r>
-        <w:rPr>
-          <w:rFonts w:hint="eastAsia"/>
-        </w:rPr>
-        <w:t>然后针对所有</w:t>
+        <w:t>。然后针对所有</w:t>
       </w:r>
       <w:r>
         <w:t>点</w:t>
@@ -6691,9 +9550,6 @@
     <w:p>
       <w:pPr>
         <w:ind w:firstLine="480"/>
-        <w:rPr>
-          <w:rFonts w:hint="eastAsia"/>
-        </w:rPr>
       </w:pPr>
       <m:oMathPara>
         <m:oMath>
@@ -6861,13 +9717,7 @@
                     <w:rPr>
                       <w:rFonts w:ascii="Cambria Math" w:hAnsi="Cambria Math"/>
                     </w:rPr>
-                    <m:t>l</m:t>
-                  </m:r>
-                  <m:r>
-                    <w:rPr>
-                      <w:rFonts w:ascii="Cambria Math" w:hAnsi="Cambria Math"/>
-                    </w:rPr>
-                    <m:t>at</m:t>
+                    <m:t>lat</m:t>
                   </m:r>
                 </m:sub>
               </m:sSub>
@@ -6879,9 +9729,6 @@
     <w:p>
       <w:pPr>
         <w:ind w:firstLine="480"/>
-        <w:rPr>
-          <w:rFonts w:hint="eastAsia"/>
-        </w:rPr>
       </w:pPr>
       <m:oMathPara>
         <m:oMath>
@@ -7075,9 +9922,6 @@
     <w:p>
       <w:pPr>
         <w:ind w:firstLine="480"/>
-        <w:rPr>
-          <w:rFonts w:hint="eastAsia"/>
-        </w:rPr>
       </w:pPr>
       <w:r>
         <w:rPr>
@@ -7746,26 +10590,53 @@
           <w:rFonts w:hint="eastAsia"/>
         </w:rPr>
       </w:pPr>
-      <w:r>
-        <w:rPr>
-          <w:rFonts w:hint="eastAsia"/>
-        </w:rPr>
-        <w:t xml:space="preserve">3.2 </w:t>
-      </w:r>
-      <w:r>
-        <w:rPr>
-          <w:rFonts w:hint="eastAsia"/>
-        </w:rPr>
-        <w:t>标准空间</w:t>
-      </w:r>
-      <w:r>
-        <w:t>下的距离</w:t>
-      </w:r>
+      <w:bookmarkStart w:id="15" w:name="_Toc527386785"/>
+      <w:r>
+        <w:rPr>
+          <w:rFonts w:hint="eastAsia"/>
+        </w:rPr>
+        <w:t>3.3</w:t>
+      </w:r>
+      <w:r>
+        <w:rPr>
+          <w:rFonts w:hint="eastAsia"/>
+        </w:rPr>
+        <w:t xml:space="preserve"> 标准空间</w:t>
+      </w:r>
+      <w:r>
+        <w:rPr>
+          <w:rFonts w:hint="eastAsia"/>
+        </w:rPr>
+        <w:t>下</w:t>
+      </w:r>
+      <w:r>
+        <w:t>点和</w:t>
+      </w:r>
+      <w:r>
+        <w:rPr>
+          <w:rFonts w:hint="eastAsia"/>
+        </w:rPr>
+        <w:t>线段</w:t>
+      </w:r>
+      <w:r>
+        <w:t>的</w:t>
+      </w:r>
+      <w:r>
+        <w:rPr>
+          <w:rFonts w:hint="eastAsia"/>
+        </w:rPr>
+        <w:t>距离计算</w:t>
+      </w:r>
+      <w:bookmarkEnd w:id="15"/>
     </w:p>
     <w:p>
       <w:pPr>
         <w:pStyle w:val="3"/>
-      </w:pPr>
+        <w:rPr>
+          <w:rFonts w:hint="eastAsia"/>
+        </w:rPr>
+      </w:pPr>
+      <w:bookmarkStart w:id="16" w:name="_Toc527386786"/>
       <w:r>
         <w:rPr>
           <w:rFonts w:hint="eastAsia"/>
@@ -7776,62 +10647,570 @@
         <w:rPr>
           <w:rFonts w:hint="eastAsia"/>
         </w:rPr>
+        <w:t>标准空间下的</w:t>
+      </w:r>
+      <w:r>
+        <w:rPr>
+          <w:rFonts w:hint="eastAsia"/>
+        </w:rPr>
         <w:t>点</w:t>
       </w:r>
       <w:r>
         <w:t>距离</w:t>
       </w:r>
+      <w:bookmarkEnd w:id="16"/>
     </w:p>
     <w:p>
       <w:pPr>
         <w:ind w:firstLine="480"/>
-        <w:rPr>
-          <w:rFonts w:hint="eastAsia"/>
-        </w:rPr>
-      </w:pPr>
+      </w:pPr>
+      <w:r>
+        <w:rPr>
+          <w:rFonts w:hint="eastAsia"/>
+        </w:rPr>
+        <w:t>由于</w:t>
+      </w:r>
       <w:r>
         <w:rPr>
           <w:rFonts w:hint="eastAsia"/>
         </w:rPr>
         <w:t>标准空间下</w:t>
       </w:r>
-      <w:bookmarkStart w:id="12" w:name="_GoBack"/>
-      <w:bookmarkEnd w:id="12"/>
+      <w:r>
+        <w:rPr>
+          <w:rFonts w:hint="eastAsia"/>
+        </w:rPr>
+        <w:t>所有</w:t>
+      </w:r>
+      <w:r>
+        <w:t>维度的计量单位都是相同的，所以可以将时间维度</w:t>
+      </w:r>
+      <w:r>
+        <w:rPr>
+          <w:rFonts w:hint="eastAsia"/>
+        </w:rPr>
+        <w:t>纳入</w:t>
+      </w:r>
+      <w:r>
+        <w:t>点对的距离计算之中</w:t>
+      </w:r>
+      <w:r>
+        <w:rPr>
+          <w:rFonts w:hint="eastAsia"/>
+        </w:rPr>
+        <w:t>，</w:t>
+      </w:r>
+      <w:r>
+        <w:rPr>
+          <w:rFonts w:hint="eastAsia"/>
+        </w:rPr>
+        <w:t>样本点</w:t>
+      </w:r>
+      <w:r>
+        <w:t>之间</w:t>
+      </w:r>
+      <w:r>
+        <w:rPr>
+          <w:rFonts w:hint="eastAsia"/>
+        </w:rPr>
+        <w:t>的</w:t>
+      </w:r>
+      <w:r>
+        <w:t>距离计算可以使用</w:t>
+      </w:r>
+      <w:r>
+        <w:t>Lp-norm</w:t>
+      </w:r>
+      <w:r>
+        <w:rPr>
+          <w:rFonts w:hint="eastAsia"/>
+        </w:rPr>
+        <w:t>距离</w:t>
+      </w:r>
+      <w:r>
+        <w:t>，其中</w:t>
+      </w:r>
+      <w:r>
+        <w:rPr>
+          <w:rFonts w:hint="eastAsia"/>
+        </w:rPr>
+        <w:t>本文</w:t>
+      </w:r>
+      <w:r>
+        <w:t>以</w:t>
+      </w:r>
+      <w:r>
+        <w:t>p=2</w:t>
+      </w:r>
+      <w:r>
+        <w:rPr>
+          <w:rFonts w:hint="eastAsia"/>
+        </w:rPr>
+        <w:t>，</w:t>
+      </w:r>
+      <w:r>
+        <w:t>即欧氏距离</w:t>
+      </w:r>
+      <w:r>
+        <w:rPr>
+          <w:rFonts w:hint="eastAsia"/>
+        </w:rPr>
+        <w:t>来</w:t>
+      </w:r>
+      <w:r>
+        <w:t>举例</w:t>
+      </w:r>
+      <w:r>
+        <w:rPr>
+          <w:rFonts w:hint="eastAsia"/>
+        </w:rPr>
+        <w:t>。</w:t>
+      </w:r>
     </w:p>
     <w:p>
       <w:pPr>
-        <w:pStyle w:val="3"/>
-        <w:rPr>
-          <w:rFonts w:hint="eastAsia"/>
-        </w:rPr>
-      </w:pPr>
-      <w:r>
-        <w:t xml:space="preserve">3.2.2 </w:t>
-      </w:r>
-      <w:r>
-        <w:rPr>
-          <w:rFonts w:hint="eastAsia"/>
-        </w:rPr>
-        <w:t>基于</w:t>
-      </w:r>
-      <w:r>
-        <w:t>点距离的</w:t>
-      </w:r>
-      <w:r>
-        <w:rPr>
-          <w:rFonts w:hint="eastAsia"/>
-        </w:rPr>
-        <w:t>轨迹段</w:t>
-      </w:r>
-      <w:r>
-        <w:t>距离</w:t>
-      </w:r>
+        <w:ind w:firstLineChars="0" w:firstLine="0"/>
+      </w:pPr>
     </w:p>
     <w:p>
       <w:pPr>
         <w:ind w:firstLineChars="0" w:firstLine="0"/>
         <w:rPr>
           <w:rFonts w:hint="eastAsia"/>
+        </w:rPr>
+      </w:pPr>
+    </w:p>
+    <w:p>
+      <w:pPr>
+        <w:pStyle w:val="3"/>
+      </w:pPr>
+      <w:bookmarkStart w:id="17" w:name="_Toc527386787"/>
+      <w:r>
+        <w:rPr>
+          <w:rFonts w:hint="eastAsia"/>
+        </w:rPr>
+        <w:t>3</w:t>
+      </w:r>
+      <w:r>
+        <w:t xml:space="preserve">.2.2 </w:t>
+      </w:r>
+      <w:r>
+        <w:rPr>
+          <w:rFonts w:hint="eastAsia"/>
+        </w:rPr>
+        <w:t>对应样本点的</w:t>
+      </w:r>
+      <w:r>
+        <w:t>获取</w:t>
+      </w:r>
+      <w:bookmarkEnd w:id="17"/>
+    </w:p>
+    <w:p>
+      <w:pPr>
+        <w:ind w:firstLineChars="0" w:firstLine="0"/>
+      </w:pPr>
+    </w:p>
+    <w:p>
+      <w:pPr>
+        <w:pStyle w:val="3"/>
+        <w:rPr>
+          <w:rFonts w:hint="eastAsia"/>
+        </w:rPr>
+      </w:pPr>
+      <w:bookmarkStart w:id="18" w:name="_Toc527386788"/>
+      <w:r>
+        <w:t xml:space="preserve">3.2.3 </w:t>
+      </w:r>
+      <w:r>
+        <w:rPr>
+          <w:rFonts w:hint="eastAsia"/>
+        </w:rPr>
+        <w:t>标准空间</w:t>
+      </w:r>
+      <w:r>
+        <w:t>下的线段距离</w:t>
+      </w:r>
+      <w:bookmarkEnd w:id="18"/>
+    </w:p>
+    <w:p>
+      <w:pPr>
+        <w:ind w:firstLineChars="0" w:firstLine="0"/>
+      </w:pPr>
+    </w:p>
+    <w:p>
+      <w:pPr>
+        <w:pStyle w:val="1"/>
+        <w:rPr>
+          <w:rFonts w:hint="eastAsia"/>
+        </w:rPr>
+      </w:pPr>
+      <w:bookmarkStart w:id="19" w:name="_Toc527386789"/>
+      <w:r>
+        <w:rPr>
+          <w:rFonts w:hint="eastAsia"/>
+        </w:rPr>
+        <w:lastRenderedPageBreak/>
+        <w:t>第四章</w:t>
+      </w:r>
+      <w:r>
+        <w:rPr>
+          <w:rFonts w:hint="eastAsia"/>
+        </w:rPr>
+        <w:t xml:space="preserve"> </w:t>
+      </w:r>
+      <w:r>
+        <w:rPr>
+          <w:rFonts w:hint="eastAsia"/>
+        </w:rPr>
+        <w:t>基于</w:t>
+      </w:r>
+      <w:r>
+        <w:t>标准空间的</w:t>
+      </w:r>
+      <w:r>
+        <w:rPr>
+          <w:rFonts w:hint="eastAsia"/>
+        </w:rPr>
+        <w:t>局部轨迹相似性</w:t>
+      </w:r>
+      <w:r>
+        <w:t>算法</w:t>
+      </w:r>
+      <w:bookmarkEnd w:id="19"/>
+    </w:p>
+    <w:p>
+      <w:pPr>
+        <w:pStyle w:val="2"/>
+      </w:pPr>
+      <w:bookmarkStart w:id="20" w:name="_Toc527386790"/>
+      <w:r>
+        <w:rPr>
+          <w:rFonts w:hint="eastAsia"/>
+        </w:rPr>
+        <w:t>4</w:t>
+      </w:r>
+      <w:r>
+        <w:t>.1</w:t>
+      </w:r>
+      <w:r>
+        <w:rPr>
+          <w:rFonts w:hint="eastAsia"/>
+        </w:rPr>
+        <w:t>局部轨迹相似性</w:t>
+      </w:r>
+      <w:r>
+        <w:rPr>
+          <w:rFonts w:hint="eastAsia"/>
+        </w:rPr>
+        <w:t>问题的</w:t>
+      </w:r>
+      <w:r>
+        <w:t>提出</w:t>
+      </w:r>
+      <w:bookmarkEnd w:id="20"/>
+    </w:p>
+    <w:p>
+      <w:pPr>
+        <w:ind w:firstLine="480"/>
+      </w:pPr>
+      <w:r>
+        <w:rPr>
+          <w:rFonts w:hint="eastAsia"/>
+        </w:rPr>
+        <w:t>现在</w:t>
+      </w:r>
+      <w:r>
+        <w:t>一般的轨迹相似性算法计算</w:t>
+      </w:r>
+      <w:r>
+        <w:rPr>
+          <w:rFonts w:hint="eastAsia"/>
+        </w:rPr>
+        <w:t>的都是</w:t>
+      </w:r>
+      <w:r>
+        <w:t>两条完整</w:t>
+      </w:r>
+      <w:r>
+        <w:rPr>
+          <w:rFonts w:hint="eastAsia"/>
+        </w:rPr>
+        <w:t>轨迹</w:t>
+      </w:r>
+      <w:r>
+        <w:t>的相似</w:t>
+      </w:r>
+      <w:r>
+        <w:rPr>
+          <w:rFonts w:hint="eastAsia"/>
+        </w:rPr>
+        <w:t>性，使用</w:t>
+      </w:r>
+      <w:r>
+        <w:t>一个</w:t>
+      </w:r>
+      <w:r>
+        <w:rPr>
+          <w:rFonts w:hint="eastAsia"/>
+        </w:rPr>
+        <w:t>数</w:t>
+      </w:r>
+      <w:r>
+        <w:t>值去</w:t>
+      </w:r>
+      <w:r>
+        <w:rPr>
+          <w:rFonts w:hint="eastAsia"/>
+        </w:rPr>
+        <w:t>衡量</w:t>
+      </w:r>
+      <w:r>
+        <w:t>轨迹之间的相似程度</w:t>
+      </w:r>
+      <w:r>
+        <w:rPr>
+          <w:rFonts w:hint="eastAsia"/>
+        </w:rPr>
+        <w:t>，</w:t>
+      </w:r>
+      <w:r>
+        <w:t>数值越大</w:t>
+      </w:r>
+      <w:r>
+        <w:rPr>
+          <w:rFonts w:hint="eastAsia"/>
+        </w:rPr>
+        <w:t>代表</w:t>
+      </w:r>
+      <w:r>
+        <w:t>轨迹</w:t>
+      </w:r>
+      <w:r>
+        <w:rPr>
+          <w:rFonts w:hint="eastAsia"/>
+        </w:rPr>
+        <w:t>越</w:t>
+      </w:r>
+      <w:r>
+        <w:t>相似。本文</w:t>
+      </w:r>
+      <w:r>
+        <w:rPr>
+          <w:rFonts w:hint="eastAsia"/>
+        </w:rPr>
+        <w:t>解决</w:t>
+      </w:r>
+      <w:r>
+        <w:t>的问题是</w:t>
+      </w:r>
+      <w:r>
+        <w:rPr>
+          <w:rFonts w:hint="eastAsia"/>
+        </w:rPr>
+        <w:t>给定</w:t>
+      </w:r>
+      <w:r>
+        <w:t>查询轨迹</w:t>
+      </w:r>
+      <w:r>
+        <w:t>R</w:t>
+      </w:r>
+      <w:r>
+        <w:t>，</w:t>
+      </w:r>
+      <w:r>
+        <w:rPr>
+          <w:rFonts w:hint="eastAsia"/>
+        </w:rPr>
+        <w:t>求</w:t>
+      </w:r>
+      <w:r>
+        <w:t>数据轨迹</w:t>
+      </w:r>
+      <w:r>
+        <w:rPr>
+          <w:rFonts w:hint="eastAsia"/>
+        </w:rPr>
+        <w:t>Q</w:t>
+      </w:r>
+      <w:r>
+        <w:t>中与查询</w:t>
+      </w:r>
+      <w:r>
+        <w:rPr>
+          <w:rFonts w:hint="eastAsia"/>
+        </w:rPr>
+        <w:t>轨迹</w:t>
+      </w:r>
+      <w:r>
+        <w:t>最相似的部分。</w:t>
+      </w:r>
+    </w:p>
+    <w:p>
+      <w:pPr>
+        <w:ind w:firstLine="480"/>
+        <w:rPr>
+          <w:rFonts w:hint="eastAsia"/>
+        </w:rPr>
+      </w:pPr>
+      <w:r>
+        <w:rPr>
+          <w:rFonts w:hint="eastAsia"/>
+        </w:rPr>
+        <w:t>求</w:t>
+      </w:r>
+      <w:r>
+        <w:t>两条轨迹</w:t>
+      </w:r>
+      <w:r>
+        <w:rPr>
+          <w:rFonts w:hint="eastAsia"/>
+        </w:rPr>
+        <w:t>之间最</w:t>
+      </w:r>
+      <w:r>
+        <w:t>相似的部分。</w:t>
+      </w:r>
+    </w:p>
+    <w:p>
+      <w:pPr>
+        <w:pStyle w:val="2"/>
+      </w:pPr>
+      <w:bookmarkStart w:id="21" w:name="_Toc527386791"/>
+      <w:r>
+        <w:rPr>
+          <w:rFonts w:hint="eastAsia"/>
+        </w:rPr>
+        <w:t>4</w:t>
+      </w:r>
+      <w:r>
+        <w:rPr>
+          <w:rFonts w:hint="eastAsia"/>
+        </w:rPr>
+        <w:t>.2</w:t>
+      </w:r>
+      <w:r>
+        <w:rPr>
+          <w:rFonts w:hint="eastAsia"/>
+        </w:rPr>
+        <w:t>轨迹</w:t>
+      </w:r>
+      <w:r>
+        <w:t>段相似度</w:t>
+      </w:r>
+      <w:r>
+        <w:rPr>
+          <w:rFonts w:hint="eastAsia"/>
+        </w:rPr>
+        <w:t>及</w:t>
+      </w:r>
+      <w:r>
+        <w:t>代价</w:t>
+      </w:r>
+      <w:r>
+        <w:rPr>
+          <w:rFonts w:hint="eastAsia"/>
+        </w:rPr>
+        <w:t>定义</w:t>
+      </w:r>
+      <w:bookmarkEnd w:id="21"/>
+    </w:p>
+    <w:p>
+      <w:pPr>
+        <w:pStyle w:val="3"/>
+      </w:pPr>
+      <w:bookmarkStart w:id="22" w:name="_Toc527386792"/>
+      <w:r>
+        <w:rPr>
+          <w:rFonts w:hint="eastAsia"/>
+        </w:rPr>
+        <w:t xml:space="preserve">4.2.2 </w:t>
+      </w:r>
+      <w:r>
+        <w:rPr>
+          <w:rFonts w:hint="eastAsia"/>
+        </w:rPr>
+        <w:t>轨迹段</w:t>
+      </w:r>
+      <w:r>
+        <w:t>的相似度</w:t>
+      </w:r>
+      <w:bookmarkEnd w:id="22"/>
+    </w:p>
+    <w:p>
+      <w:pPr>
+        <w:pStyle w:val="3"/>
+        <w:rPr>
+          <w:rFonts w:hint="eastAsia"/>
+        </w:rPr>
+      </w:pPr>
+      <w:bookmarkStart w:id="23" w:name="_Toc527386793"/>
+      <w:r>
+        <w:t xml:space="preserve">4.2.2 </w:t>
+      </w:r>
+      <w:r>
+        <w:rPr>
+          <w:rFonts w:hint="eastAsia"/>
+        </w:rPr>
+        <w:t>获取轨迹段相似度</w:t>
+      </w:r>
+      <w:r>
+        <w:t>的代价</w:t>
+      </w:r>
+      <w:bookmarkEnd w:id="23"/>
+    </w:p>
+    <w:p>
+      <w:pPr>
+        <w:pStyle w:val="2"/>
+      </w:pPr>
+      <w:bookmarkStart w:id="24" w:name="_Toc527386794"/>
+      <w:r>
+        <w:rPr>
+          <w:rFonts w:hint="eastAsia"/>
+        </w:rPr>
+        <w:t>4.3</w:t>
+      </w:r>
+      <w:r>
+        <w:rPr>
+          <w:rFonts w:hint="eastAsia"/>
+        </w:rPr>
+        <w:t>基于代价</w:t>
+      </w:r>
+      <w:r>
+        <w:t>的</w:t>
+      </w:r>
+      <w:r>
+        <w:rPr>
+          <w:rFonts w:hint="eastAsia"/>
+        </w:rPr>
+        <w:t>局部轨迹相似性</w:t>
+      </w:r>
+      <w:r>
+        <w:t>算法</w:t>
+      </w:r>
+      <w:bookmarkEnd w:id="24"/>
+    </w:p>
+    <w:p>
+      <w:pPr>
+        <w:ind w:firstLineChars="0" w:firstLine="0"/>
+        <w:rPr>
+          <w:rFonts w:hint="eastAsia"/>
+        </w:rPr>
+      </w:pPr>
+      <w:r>
+        <w:rPr>
+          <w:rFonts w:hint="eastAsia"/>
+        </w:rPr>
+        <w:t xml:space="preserve">4.3.1 </w:t>
+      </w:r>
+    </w:p>
+    <w:p>
+      <w:pPr>
+        <w:pStyle w:val="a7"/>
+        <w:ind w:left="840" w:firstLineChars="0" w:firstLine="0"/>
+        <w:rPr>
+          <w:rFonts w:ascii="宋体" w:hAnsi="宋体"/>
+          <w:szCs w:val="24"/>
         </w:rPr>
       </w:pPr>
     </w:p>
@@ -7848,63 +11227,7 @@
           <w:szCs w:val="44"/>
         </w:rPr>
       </w:pPr>
-      <w:bookmarkStart w:id="13" w:name="_Toc527318956"/>
-      <w:r>
-        <w:br w:type="page"/>
-      </w:r>
-    </w:p>
-    <w:p>
-      <w:pPr>
-        <w:pStyle w:val="1"/>
-      </w:pPr>
-      <w:r>
-        <w:rPr>
-          <w:rFonts w:hint="eastAsia"/>
-        </w:rPr>
-        <w:lastRenderedPageBreak/>
-        <w:t>第四章</w:t>
-      </w:r>
-      <w:r>
-        <w:rPr>
-          <w:rFonts w:hint="eastAsia"/>
-        </w:rPr>
-        <w:t xml:space="preserve"> </w:t>
-      </w:r>
-      <w:r>
-        <w:rPr>
-          <w:rFonts w:hint="eastAsia"/>
-        </w:rPr>
-        <w:t>相似性</w:t>
-      </w:r>
-      <w:r>
-        <w:t>算法设计</w:t>
-      </w:r>
-      <w:bookmarkEnd w:id="13"/>
-    </w:p>
-    <w:p>
-      <w:pPr>
-        <w:pStyle w:val="a7"/>
-        <w:ind w:firstLine="480"/>
-        <w:rPr>
-          <w:rFonts w:ascii="宋体" w:hAnsi="宋体"/>
-          <w:szCs w:val="24"/>
-        </w:rPr>
-      </w:pPr>
-    </w:p>
-    <w:p>
-      <w:pPr>
-        <w:pStyle w:val="a7"/>
-        <w:ind w:left="840" w:firstLineChars="0" w:firstLine="0"/>
-        <w:rPr>
-          <w:rFonts w:ascii="宋体" w:hAnsi="宋体"/>
-          <w:szCs w:val="24"/>
-        </w:rPr>
-      </w:pPr>
-    </w:p>
-    <w:p>
-      <w:pPr>
-        <w:widowControl/>
-        <w:ind w:firstLineChars="0" w:firstLine="0"/>
+      <w:r>
         <w:rPr>
           <w:rFonts w:eastAsia="黑体"/>
           <w:bCs/>
@@ -7912,7 +11235,68 @@
           <w:sz w:val="44"/>
           <w:szCs w:val="44"/>
         </w:rPr>
-      </w:pPr>
+        <w:br w:type="page"/>
+      </w:r>
+    </w:p>
+    <w:p>
+      <w:pPr>
+        <w:pStyle w:val="1"/>
+      </w:pPr>
+      <w:bookmarkStart w:id="25" w:name="_Toc527386795"/>
+      <w:r>
+        <w:rPr>
+          <w:rFonts w:hint="eastAsia"/>
+        </w:rPr>
+        <w:lastRenderedPageBreak/>
+        <w:t>第五章</w:t>
+      </w:r>
+      <w:r>
+        <w:rPr>
+          <w:rFonts w:hint="eastAsia"/>
+        </w:rPr>
+        <w:t xml:space="preserve"> </w:t>
+      </w:r>
+      <w:r>
+        <w:rPr>
+          <w:rFonts w:hint="eastAsia"/>
+        </w:rPr>
+        <w:t>实验设计</w:t>
+      </w:r>
+      <w:r>
+        <w:t>与分析</w:t>
+      </w:r>
+      <w:bookmarkEnd w:id="25"/>
+    </w:p>
+    <w:p>
+      <w:pPr>
+        <w:pStyle w:val="1"/>
+        <w:rPr>
+          <w:rFonts w:hint="eastAsia"/>
+        </w:rPr>
+      </w:pPr>
+      <w:bookmarkStart w:id="26" w:name="_Toc527386796"/>
+      <w:r>
+        <w:rPr>
+          <w:rFonts w:hint="eastAsia"/>
+        </w:rPr>
+        <w:t>第六章</w:t>
+      </w:r>
+      <w:r>
+        <w:rPr>
+          <w:rFonts w:hint="eastAsia"/>
+        </w:rPr>
+        <w:t xml:space="preserve"> </w:t>
+      </w:r>
+      <w:r>
+        <w:rPr>
+          <w:rFonts w:hint="eastAsia"/>
+        </w:rPr>
+        <w:t>总结</w:t>
+      </w:r>
+      <w:r>
+        <w:t>与展望</w:t>
+      </w:r>
+      <w:bookmarkEnd w:id="26"/>
     </w:p>
     <w:sectPr>
       <w:headerReference w:type="even" r:id="rId12"/>
@@ -7978,7 +11362,6 @@
         <w:docPartUnique/>
       </w:docPartObj>
     </w:sdtPr>
-    <w:sdtEndPr/>
     <w:sdtContent>
       <w:p>
         <w:pPr>
@@ -8000,7 +11383,7 @@
             <w:noProof/>
             <w:lang w:val="zh-CN"/>
           </w:rPr>
-          <w:t>8</w:t>
+          <w:t>5</w:t>
         </w:r>
         <w:r>
           <w:fldChar w:fldCharType="end"/>
@@ -9007,7 +12390,7 @@
     <w:uiPriority w:val="9"/>
     <w:unhideWhenUsed/>
     <w:qFormat/>
-    <w:rsid w:val="00346F5D"/>
+    <w:rsid w:val="00F242DF"/>
     <w:pPr>
       <w:keepNext/>
       <w:keepLines/>
@@ -9016,7 +12399,7 @@
       <w:outlineLvl w:val="1"/>
     </w:pPr>
     <w:rPr>
-      <w:rFonts w:asciiTheme="majorHAnsi" w:eastAsia="黑体" w:hAnsiTheme="majorHAnsi" w:cstheme="majorBidi"/>
+      <w:rFonts w:ascii="黑体" w:eastAsia="黑体" w:hAnsi="黑体" w:cstheme="majorBidi"/>
       <w:bCs/>
       <w:sz w:val="32"/>
       <w:szCs w:val="32"/>
@@ -9186,9 +12569,9 @@
     <w:basedOn w:val="a0"/>
     <w:link w:val="2"/>
     <w:uiPriority w:val="9"/>
-    <w:rsid w:val="00346F5D"/>
+    <w:rsid w:val="00F242DF"/>
     <w:rPr>
-      <w:rFonts w:asciiTheme="majorHAnsi" w:eastAsia="黑体" w:hAnsiTheme="majorHAnsi" w:cstheme="majorBidi"/>
+      <w:rFonts w:ascii="黑体" w:eastAsia="黑体" w:hAnsi="黑体" w:cstheme="majorBidi"/>
       <w:bCs/>
       <w:sz w:val="32"/>
       <w:szCs w:val="32"/>
@@ -9333,560 +12716,36 @@
       <w:color w:val="808080"/>
     </w:rPr>
   </w:style>
-</w:styles>
-</file>
-
-<file path=word/glossary/document.xml><?xml version="1.0" encoding="utf-8"?>
-<w:glossaryDocument xmlns:wpc="http://schemas.microsoft.com/office/word/2010/wordprocessingCanvas" xmlns:cx="http://schemas.microsoft.com/office/drawing/2014/chartex" xmlns:mc="http://schemas.openxmlformats.org/markup-compatibility/2006" xmlns:o="urn:schemas-microsoft-com:office:office" xmlns:r="http://schemas.openxmlformats.org/officeDocument/2006/relationships" xmlns:m="http://schemas.openxmlformats.org/officeDocument/2006/math" xmlns:v="urn:schemas-microsoft-com:vml" xmlns:wp14="http://schemas.microsoft.com/office/word/2010/wordprocessingDrawing" xmlns:wp="http://schemas.openxmlformats.org/drawingml/2006/wordprocessingDrawing" xmlns:w10="urn:schemas-microsoft-com:office:word" xmlns:w="http://schemas.openxmlformats.org/wordprocessingml/2006/main" xmlns:w14="http://schemas.microsoft.com/office/word/2010/wordml" xmlns:w15="http://schemas.microsoft.com/office/word/2012/wordml" xmlns:w16se="http://schemas.microsoft.com/office/word/2015/wordml/symex" xmlns:wpg="http://schemas.microsoft.com/office/word/2010/wordprocessingGroup" xmlns:wpi="http://schemas.microsoft.com/office/word/2010/wordprocessingInk" xmlns:wne="http://schemas.microsoft.com/office/word/2006/wordml" xmlns:wps="http://schemas.microsoft.com/office/word/2010/wordprocessingShape" mc:Ignorable="w14 w15 w16se wp14"/>
-</file>
-
-<file path=word/glossary/fontTable.xml><?xml version="1.0" encoding="utf-8"?>
-<w:fonts xmlns:mc="http://schemas.openxmlformats.org/markup-compatibility/2006" xmlns:r="http://schemas.openxmlformats.org/officeDocument/2006/relationships" xmlns:w="http://schemas.openxmlformats.org/wordprocessingml/2006/main" xmlns:w14="http://schemas.microsoft.com/office/word/2010/wordml" xmlns:w15="http://schemas.microsoft.com/office/word/2012/wordml" xmlns:w16se="http://schemas.microsoft.com/office/word/2015/wordml/symex" mc:Ignorable="w14 w15 w16se">
-  <w:font w:name="Times New Roman">
-    <w:panose1 w:val="02020603050405020304"/>
-    <w:charset w:val="00"/>
-    <w:family w:val="roman"/>
-    <w:pitch w:val="variable"/>
-    <w:sig w:usb0="E0002AFF" w:usb1="C0007841" w:usb2="00000009" w:usb3="00000000" w:csb0="000001FF" w:csb1="00000000"/>
-  </w:font>
-  <w:font w:name="等线">
-    <w:altName w:val="DengXian"/>
-    <w:panose1 w:val="02010600030101010101"/>
-    <w:charset w:val="86"/>
-    <w:family w:val="auto"/>
-    <w:pitch w:val="variable"/>
-    <w:sig w:usb0="A00002BF" w:usb1="38CF7CFA" w:usb2="00000016" w:usb3="00000000" w:csb0="0004000F" w:csb1="00000000"/>
-  </w:font>
-  <w:font w:name="宋体">
-    <w:altName w:val="SimSun"/>
-    <w:panose1 w:val="02010600030101010101"/>
-    <w:charset w:val="86"/>
-    <w:family w:val="auto"/>
-    <w:pitch w:val="variable"/>
-    <w:sig w:usb0="00000003" w:usb1="288F0000" w:usb2="00000016" w:usb3="00000000" w:csb0="00040001" w:csb1="00000000"/>
-  </w:font>
-  <w:font w:name="黑体">
-    <w:altName w:val="SimHei"/>
-    <w:panose1 w:val="02010609060101010101"/>
-    <w:charset w:val="86"/>
-    <w:family w:val="modern"/>
-    <w:pitch w:val="fixed"/>
-    <w:sig w:usb0="800002BF" w:usb1="38CF7CFA" w:usb2="00000016" w:usb3="00000000" w:csb0="00040001" w:csb1="00000000"/>
-  </w:font>
-  <w:font w:name="等线 Light">
-    <w:panose1 w:val="02010600030101010101"/>
-    <w:charset w:val="86"/>
-    <w:family w:val="auto"/>
-    <w:pitch w:val="variable"/>
-    <w:sig w:usb0="A00002BF" w:usb1="38CF7CFA" w:usb2="00000016" w:usb3="00000000" w:csb0="0004000F" w:csb1="00000000"/>
-  </w:font>
-  <w:font w:name="华文楷体">
-    <w:panose1 w:val="02010600040101010101"/>
-    <w:charset w:val="86"/>
-    <w:family w:val="auto"/>
-    <w:pitch w:val="variable"/>
-    <w:sig w:usb0="00000287" w:usb1="080F0000" w:usb2="00000010" w:usb3="00000000" w:csb0="0004009F" w:csb1="00000000"/>
-  </w:font>
-  <w:font w:name="Cambria Math">
-    <w:panose1 w:val="02040503050406030204"/>
-    <w:charset w:val="00"/>
-    <w:family w:val="roman"/>
-    <w:pitch w:val="variable"/>
-    <w:sig w:usb0="E00002FF" w:usb1="420024FF" w:usb2="00000000" w:usb3="00000000" w:csb0="0000019F" w:csb1="00000000"/>
-  </w:font>
-</w:fonts>
-</file>
-
-<file path=word/glossary/settings.xml><?xml version="1.0" encoding="utf-8"?>
-<w:settings xmlns:mc="http://schemas.openxmlformats.org/markup-compatibility/2006" xmlns:o="urn:schemas-microsoft-com:office:office" xmlns:r="http://schemas.openxmlformats.org/officeDocument/2006/relationships" xmlns:m="http://schemas.openxmlformats.org/officeDocument/2006/math" xmlns:v="urn:schemas-microsoft-com:vml" xmlns:w10="urn:schemas-microsoft-com:office:word" xmlns:w="http://schemas.openxmlformats.org/wordprocessingml/2006/main" xmlns:w14="http://schemas.microsoft.com/office/word/2010/wordml" xmlns:w15="http://schemas.microsoft.com/office/word/2012/wordml" xmlns:w16se="http://schemas.microsoft.com/office/word/2015/wordml/symex" xmlns:sl="http://schemas.openxmlformats.org/schemaLibrary/2006/main" mc:Ignorable="w14 w15 w16se">
-  <w:view w:val="normal"/>
-  <w:bordersDoNotSurroundHeader/>
-  <w:bordersDoNotSurroundFooter/>
-  <w:defaultTabStop w:val="420"/>
-  <w:drawingGridVerticalSpacing w:val="156"/>
-  <w:displayHorizontalDrawingGridEvery w:val="0"/>
-  <w:displayVerticalDrawingGridEvery w:val="2"/>
-  <w:characterSpacingControl w:val="compressPunctuation"/>
-  <w:compat>
-    <w:spaceForUL/>
-    <w:balanceSingleByteDoubleByteWidth/>
-    <w:doNotLeaveBackslashAlone/>
-    <w:ulTrailSpace/>
-    <w:doNotExpandShiftReturn/>
-    <w:adjustLineHeightInTable/>
-    <w:useFELayout/>
-    <w:compatSetting w:name="compatibilityMode" w:uri="http://schemas.microsoft.com/office/word" w:val="15"/>
-    <w:compatSetting w:name="overrideTableStyleFontSizeAndJustification" w:uri="http://schemas.microsoft.com/office/word" w:val="1"/>
-    <w:compatSetting w:name="enableOpenTypeFeatures" w:uri="http://schemas.microsoft.com/office/word" w:val="1"/>
-    <w:compatSetting w:name="doNotFlipMirrorIndents" w:uri="http://schemas.microsoft.com/office/word" w:val="1"/>
-    <w:compatSetting w:name="differentiateMultirowTableHeaders" w:uri="http://schemas.microsoft.com/office/word" w:val="1"/>
-  </w:compat>
-  <w:rsids>
-    <w:rsidRoot w:val="00017CF0"/>
-    <w:rsid w:val="00017CF0"/>
-    <w:rsid w:val="00DC6FA6"/>
-  </w:rsids>
-  <m:mathPr>
-    <m:mathFont m:val="Cambria Math"/>
-    <m:brkBin m:val="before"/>
-    <m:brkBinSub m:val="--"/>
-    <m:smallFrac m:val="0"/>
-    <m:dispDef/>
-    <m:lMargin m:val="0"/>
-    <m:rMargin m:val="0"/>
-    <m:defJc m:val="centerGroup"/>
-    <m:wrapIndent m:val="1440"/>
-    <m:intLim m:val="subSup"/>
-    <m:naryLim m:val="undOvr"/>
-  </m:mathPr>
-  <w:themeFontLang w:val="en-US" w:eastAsia="zh-CN"/>
-  <w:clrSchemeMapping w:bg1="light1" w:t1="dark1" w:bg2="light2" w:t2="dark2" w:accent1="accent1" w:accent2="accent2" w:accent3="accent3" w:accent4="accent4" w:accent5="accent5" w:accent6="accent6" w:hyperlink="hyperlink" w:followedHyperlink="followedHyperlink"/>
-  <w:decimalSymbol w:val="."/>
-  <w:listSeparator w:val=","/>
-  <w15:chartTrackingRefBased/>
-</w:settings>
-</file>
-
-<file path=word/glossary/styles.xml><?xml version="1.0" encoding="utf-8"?>
-<w:styles xmlns:mc="http://schemas.openxmlformats.org/markup-compatibility/2006" xmlns:r="http://schemas.openxmlformats.org/officeDocument/2006/relationships" xmlns:w="http://schemas.openxmlformats.org/wordprocessingml/2006/main" xmlns:w14="http://schemas.microsoft.com/office/word/2010/wordml" xmlns:w15="http://schemas.microsoft.com/office/word/2012/wordml" xmlns:w16se="http://schemas.microsoft.com/office/word/2015/wordml/symex" mc:Ignorable="w14 w15 w16se">
-  <w:docDefaults>
-    <w:rPrDefault>
-      <w:rPr>
-        <w:rFonts w:asciiTheme="minorHAnsi" w:eastAsiaTheme="minorEastAsia" w:hAnsiTheme="minorHAnsi" w:cstheme="minorBidi"/>
-        <w:kern w:val="2"/>
-        <w:sz w:val="21"/>
-        <w:szCs w:val="22"/>
-        <w:lang w:val="en-US" w:eastAsia="zh-CN" w:bidi="ar-SA"/>
-      </w:rPr>
-    </w:rPrDefault>
-    <w:pPrDefault/>
-  </w:docDefaults>
-  <w:latentStyles w:defLockedState="0" w:defUIPriority="99" w:defSemiHidden="0" w:defUnhideWhenUsed="0" w:defQFormat="0" w:count="371">
-    <w:lsdException w:name="Normal" w:uiPriority="0" w:qFormat="1"/>
-    <w:lsdException w:name="heading 1" w:uiPriority="9" w:qFormat="1"/>
-    <w:lsdException w:name="heading 2" w:semiHidden="1" w:uiPriority="9" w:unhideWhenUsed="1" w:qFormat="1"/>
-    <w:lsdException w:name="heading 3" w:semiHidden="1" w:uiPriority="9" w:unhideWhenUsed="1" w:qFormat="1"/>
-    <w:lsdException w:name="heading 4" w:semiHidden="1" w:uiPriority="9" w:unhideWhenUsed="1" w:qFormat="1"/>
-    <w:lsdException w:name="heading 5" w:semiHidden="1" w:uiPriority="9" w:unhideWhenUsed="1" w:qFormat="1"/>
-    <w:lsdException w:name="heading 6" w:semiHidden="1" w:uiPriority="9" w:unhideWhenUsed="1" w:qFormat="1"/>
-    <w:lsdException w:name="heading 7" w:semiHidden="1" w:uiPriority="9" w:unhideWhenUsed="1" w:qFormat="1"/>
-    <w:lsdException w:name="heading 8" w:semiHidden="1" w:uiPriority="9" w:unhideWhenUsed="1" w:qFormat="1"/>
-    <w:lsdException w:name="heading 9" w:semiHidden="1" w:uiPriority="9" w:unhideWhenUsed="1" w:qFormat="1"/>
-    <w:lsdException w:name="index 1" w:semiHidden="1" w:unhideWhenUsed="1"/>
-    <w:lsdException w:name="index 2" w:semiHidden="1" w:unhideWhenUsed="1"/>
-    <w:lsdException w:name="index 3" w:semiHidden="1" w:unhideWhenUsed="1"/>
-    <w:lsdException w:name="index 4" w:semiHidden="1" w:unhideWhenUsed="1"/>
-    <w:lsdException w:name="index 5" w:semiHidden="1" w:unhideWhenUsed="1"/>
-    <w:lsdException w:name="index 6" w:semiHidden="1" w:unhideWhenUsed="1"/>
-    <w:lsdException w:name="index 7" w:semiHidden="1" w:unhideWhenUsed="1"/>
-    <w:lsdException w:name="index 8" w:semiHidden="1" w:unhideWhenUsed="1"/>
-    <w:lsdException w:name="index 9" w:semiHidden="1" w:unhideWhenUsed="1"/>
-    <w:lsdException w:name="toc 1" w:semiHidden="1" w:uiPriority="39" w:unhideWhenUsed="1"/>
-    <w:lsdException w:name="toc 2" w:semiHidden="1" w:uiPriority="39" w:unhideWhenUsed="1"/>
-    <w:lsdException w:name="toc 3" w:semiHidden="1" w:uiPriority="39" w:unhideWhenUsed="1"/>
-    <w:lsdException w:name="toc 4" w:semiHidden="1" w:uiPriority="39" w:unhideWhenUsed="1"/>
-    <w:lsdException w:name="toc 5" w:semiHidden="1" w:uiPriority="39" w:unhideWhenUsed="1"/>
-    <w:lsdException w:name="toc 6" w:semiHidden="1" w:uiPriority="39" w:unhideWhenUsed="1"/>
-    <w:lsdException w:name="toc 7" w:semiHidden="1" w:uiPriority="39" w:unhideWhenUsed="1"/>
-    <w:lsdException w:name="toc 8" w:semiHidden="1" w:uiPriority="39" w:unhideWhenUsed="1"/>
-    <w:lsdException w:name="toc 9" w:semiHidden="1" w:uiPriority="39" w:unhideWhenUsed="1"/>
-    <w:lsdException w:name="Normal Indent" w:semiHidden="1" w:unhideWhenUsed="1"/>
-    <w:lsdException w:name="footnote text" w:semiHidden="1" w:unhideWhenUsed="1"/>
-    <w:lsdException w:name="annotation text" w:semiHidden="1" w:unhideWhenUsed="1"/>
-    <w:lsdException w:name="header" w:semiHidden="1" w:unhideWhenUsed="1"/>
-    <w:lsdException w:name="footer" w:semiHidden="1" w:unhideWhenUsed="1"/>
-    <w:lsdException w:name="index heading" w:semiHidden="1" w:unhideWhenUsed="1"/>
-    <w:lsdException w:name="caption" w:semiHidden="1" w:uiPriority="35" w:unhideWhenUsed="1" w:qFormat="1"/>
-    <w:lsdException w:name="table of figures" w:semiHidden="1" w:unhideWhenUsed="1"/>
-    <w:lsdException w:name="envelope address" w:semiHidden="1" w:unhideWhenUsed="1"/>
-    <w:lsdException w:name="envelope return" w:semiHidden="1" w:unhideWhenUsed="1"/>
-    <w:lsdException w:name="footnote reference" w:semiHidden="1" w:unhideWhenUsed="1"/>
-    <w:lsdException w:name="annotation reference" w:semiHidden="1" w:unhideWhenUsed="1"/>
-    <w:lsdException w:name="line number" w:semiHidden="1" w:unhideWhenUsed="1"/>
-    <w:lsdException w:name="page number" w:semiHidden="1" w:unhideWhenUsed="1"/>
-    <w:lsdException w:name="endnote reference" w:semiHidden="1" w:unhideWhenUsed="1"/>
-    <w:lsdException w:name="endnote text" w:semiHidden="1" w:unhideWhenUsed="1"/>
-    <w:lsdException w:name="table of authorities" w:semiHidden="1" w:unhideWhenUsed="1"/>
-    <w:lsdException w:name="macro" w:semiHidden="1" w:unhideWhenUsed="1"/>
-    <w:lsdException w:name="toa heading" w:semiHidden="1" w:unhideWhenUsed="1"/>
-    <w:lsdException w:name="List" w:semiHidden="1" w:unhideWhenUsed="1"/>
-    <w:lsdException w:name="List Bullet" w:semiHidden="1" w:unhideWhenUsed="1"/>
-    <w:lsdException w:name="List Number" w:semiHidden="1" w:unhideWhenUsed="1"/>
-    <w:lsdException w:name="List 2" w:semiHidden="1" w:unhideWhenUsed="1"/>
-    <w:lsdException w:name="List 3" w:semiHidden="1" w:unhideWhenUsed="1"/>
-    <w:lsdException w:name="List 4" w:semiHidden="1" w:unhideWhenUsed="1"/>
-    <w:lsdException w:name="List 5" w:semiHidden="1" w:unhideWhenUsed="1"/>
-    <w:lsdException w:name="List Bullet 2" w:semiHidden="1" w:unhideWhenUsed="1"/>
-    <w:lsdException w:name="List Bullet 3" w:semiHidden="1" w:unhideWhenUsed="1"/>
-    <w:lsdException w:name="List Bullet 4" w:semiHidden="1" w:unhideWhenUsed="1"/>
-    <w:lsdException w:name="List Bullet 5" w:semiHidden="1" w:unhideWhenUsed="1"/>
-    <w:lsdException w:name="List Number 2" w:semiHidden="1" w:unhideWhenUsed="1"/>
-    <w:lsdException w:name="List Number 3" w:semiHidden="1" w:unhideWhenUsed="1"/>
-    <w:lsdException w:name="List Number 4" w:semiHidden="1" w:unhideWhenUsed="1"/>
-    <w:lsdException w:name="List Number 5" w:semiHidden="1" w:unhideWhenUsed="1"/>
-    <w:lsdException w:name="Title" w:uiPriority="10" w:qFormat="1"/>
-    <w:lsdException w:name="Closing" w:semiHidden="1" w:unhideWhenUsed="1"/>
-    <w:lsdException w:name="Signature" w:semiHidden="1" w:unhideWhenUsed="1"/>
-    <w:lsdException w:name="Default Paragraph Font" w:semiHidden="1" w:uiPriority="1" w:unhideWhenUsed="1"/>
-    <w:lsdException w:name="Body Text" w:semiHidden="1" w:unhideWhenUsed="1"/>
-    <w:lsdException w:name="Body Text Indent" w:semiHidden="1" w:unhideWhenUsed="1"/>
-    <w:lsdException w:name="List Continue" w:semiHidden="1" w:unhideWhenUsed="1"/>
-    <w:lsdException w:name="List Continue 2" w:semiHidden="1" w:unhideWhenUsed="1"/>
-    <w:lsdException w:name="List Continue 3" w:semiHidden="1" w:unhideWhenUsed="1"/>
-    <w:lsdException w:name="List Continue 4" w:semiHidden="1" w:unhideWhenUsed="1"/>
-    <w:lsdException w:name="List Continue 5" w:semiHidden="1" w:unhideWhenUsed="1"/>
-    <w:lsdException w:name="Message Header" w:semiHidden="1" w:unhideWhenUsed="1"/>
-    <w:lsdException w:name="Subtitle" w:uiPriority="11" w:qFormat="1"/>
-    <w:lsdException w:name="Salutation" w:semiHidden="1" w:unhideWhenUsed="1"/>
-    <w:lsdException w:name="Date" w:semiHidden="1" w:unhideWhenUsed="1"/>
-    <w:lsdException w:name="Body Text First Indent" w:semiHidden="1" w:unhideWhenUsed="1"/>
-    <w:lsdException w:name="Body Text First Indent 2" w:semiHidden="1" w:unhideWhenUsed="1"/>
-    <w:lsdException w:name="Note Heading" w:semiHidden="1" w:unhideWhenUsed="1"/>
-    <w:lsdException w:name="Body Text 2" w:semiHidden="1" w:unhideWhenUsed="1"/>
-    <w:lsdException w:name="Body Text 3" w:semiHidden="1" w:unhideWhenUsed="1"/>
-    <w:lsdException w:name="Body Text Indent 2" w:semiHidden="1" w:unhideWhenUsed="1"/>
-    <w:lsdException w:name="Body Text Indent 3" w:semiHidden="1" w:unhideWhenUsed="1"/>
-    <w:lsdException w:name="Block Text" w:semiHidden="1" w:unhideWhenUsed="1"/>
-    <w:lsdException w:name="Hyperlink" w:semiHidden="1" w:unhideWhenUsed="1"/>
-    <w:lsdException w:name="FollowedHyperlink" w:semiHidden="1" w:unhideWhenUsed="1"/>
-    <w:lsdException w:name="Strong" w:uiPriority="22" w:qFormat="1"/>
-    <w:lsdException w:name="Emphasis" w:uiPriority="20" w:qFormat="1"/>
-    <w:lsdException w:name="Document Map" w:semiHidden="1" w:unhideWhenUsed="1"/>
-    <w:lsdException w:name="Plain Text" w:semiHidden="1" w:unhideWhenUsed="1"/>
-    <w:lsdException w:name="E-mail Signature" w:semiHidden="1" w:unhideWhenUsed="1"/>
-    <w:lsdException w:name="HTML Top of Form" w:semiHidden="1" w:unhideWhenUsed="1"/>
-    <w:lsdException w:name="HTML Bottom of Form" w:semiHidden="1" w:unhideWhenUsed="1"/>
-    <w:lsdException w:name="Normal (Web)" w:semiHidden="1" w:unhideWhenUsed="1"/>
-    <w:lsdException w:name="HTML Acronym" w:semiHidden="1" w:unhideWhenUsed="1"/>
-    <w:lsdException w:name="HTML Address" w:semiHidden="1" w:unhideWhenUsed="1"/>
-    <w:lsdException w:name="HTML Cite" w:semiHidden="1" w:unhideWhenUsed="1"/>
-    <w:lsdException w:name="HTML Code" w:semiHidden="1" w:unhideWhenUsed="1"/>
-    <w:lsdException w:name="HTML Definition" w:semiHidden="1" w:unhideWhenUsed="1"/>
-    <w:lsdException w:name="HTML Keyboard" w:semiHidden="1" w:unhideWhenUsed="1"/>
-    <w:lsdException w:name="HTML Preformatted" w:semiHidden="1" w:unhideWhenUsed="1"/>
-    <w:lsdException w:name="HTML Sample" w:semiHidden="1" w:unhideWhenUsed="1"/>
-    <w:lsdException w:name="HTML Typewriter" w:semiHidden="1" w:unhideWhenUsed="1"/>
-    <w:lsdException w:name="HTML Variable" w:semiHidden="1" w:unhideWhenUsed="1"/>
-    <w:lsdException w:name="Normal Table" w:semiHidden="1" w:unhideWhenUsed="1"/>
-    <w:lsdException w:name="annotation subject" w:semiHidden="1" w:unhideWhenUsed="1"/>
-    <w:lsdException w:name="No List" w:semiHidden="1" w:unhideWhenUsed="1"/>
-    <w:lsdException w:name="Outline List 1" w:semiHidden="1" w:unhideWhenUsed="1"/>
-    <w:lsdException w:name="Outline List 2" w:semiHidden="1" w:unhideWhenUsed="1"/>
-    <w:lsdException w:name="Outline List 3" w:semiHidden="1" w:unhideWhenUsed="1"/>
-    <w:lsdException w:name="Table Simple 1" w:semiHidden="1" w:unhideWhenUsed="1"/>
-    <w:lsdException w:name="Table Simple 2" w:semiHidden="1" w:unhideWhenUsed="1"/>
-    <w:lsdException w:name="Table Simple 3" w:semiHidden="1" w:unhideWhenUsed="1"/>
-    <w:lsdException w:name="Table Classic 1" w:semiHidden="1" w:unhideWhenUsed="1"/>
-    <w:lsdException w:name="Table Classic 2" w:semiHidden="1" w:unhideWhenUsed="1"/>
-    <w:lsdException w:name="Table Classic 3" w:semiHidden="1" w:unhideWhenUsed="1"/>
-    <w:lsdException w:name="Table Classic 4" w:semiHidden="1" w:unhideWhenUsed="1"/>
-    <w:lsdException w:name="Table Colorful 1" w:semiHidden="1" w:unhideWhenUsed="1"/>
-    <w:lsdException w:name="Table Colorful 2" w:semiHidden="1" w:unhideWhenUsed="1"/>
-    <w:lsdException w:name="Table Colorful 3" w:semiHidden="1" w:unhideWhenUsed="1"/>
-    <w:lsdException w:name="Table Columns 1" w:semiHidden="1" w:unhideWhenUsed="1"/>
-    <w:lsdException w:name="Table Columns 2" w:semiHidden="1" w:unhideWhenUsed="1"/>
-    <w:lsdException w:name="Table Columns 3" w:semiHidden="1" w:unhideWhenUsed="1"/>
-    <w:lsdException w:name="Table Columns 4" w:semiHidden="1" w:unhideWhenUsed="1"/>
-    <w:lsdException w:name="Table Columns 5" w:semiHidden="1" w:unhideWhenUsed="1"/>
-    <w:lsdException w:name="Table Grid 1" w:semiHidden="1" w:unhideWhenUsed="1"/>
-    <w:lsdException w:name="Table Grid 2" w:semiHidden="1" w:unhideWhenUsed="1"/>
-    <w:lsdException w:name="Table Grid 3" w:semiHidden="1" w:unhideWhenUsed="1"/>
-    <w:lsdException w:name="Table Grid 4" w:semiHidden="1" w:unhideWhenUsed="1"/>
-    <w:lsdException w:name="Table Grid 5" w:semiHidden="1" w:unhideWhenUsed="1"/>
-    <w:lsdException w:name="Table Grid 6" w:semiHidden="1" w:unhideWhenUsed="1"/>
-    <w:lsdException w:name="Table Grid 7" w:semiHidden="1" w:unhideWhenUsed="1"/>
-    <w:lsdException w:name="Table Grid 8" w:semiHidden="1" w:unhideWhenUsed="1"/>
-    <w:lsdException w:name="Table List 1" w:semiHidden="1" w:unhideWhenUsed="1"/>
-    <w:lsdException w:name="Table List 2" w:semiHidden="1" w:unhideWhenUsed="1"/>
-    <w:lsdException w:name="Table List 3" w:semiHidden="1" w:unhideWhenUsed="1"/>
-    <w:lsdException w:name="Table List 4" w:semiHidden="1" w:unhideWhenUsed="1"/>
-    <w:lsdException w:name="Table List 5" w:semiHidden="1" w:unhideWhenUsed="1"/>
-    <w:lsdException w:name="Table List 6" w:semiHidden="1" w:unhideWhenUsed="1"/>
-    <w:lsdException w:name="Table List 7" w:semiHidden="1" w:unhideWhenUsed="1"/>
-    <w:lsdException w:name="Table List 8" w:semiHidden="1" w:unhideWhenUsed="1"/>
-    <w:lsdException w:name="Table 3D effects 1" w:semiHidden="1" w:unhideWhenUsed="1"/>
-    <w:lsdException w:name="Table 3D effects 2" w:semiHidden="1" w:unhideWhenUsed="1"/>
-    <w:lsdException w:name="Table 3D effects 3" w:semiHidden="1" w:unhideWhenUsed="1"/>
-    <w:lsdException w:name="Table Contemporary" w:semiHidden="1" w:unhideWhenUsed="1"/>
-    <w:lsdException w:name="Table Elegant" w:semiHidden="1" w:unhideWhenUsed="1"/>
-    <w:lsdException w:name="Table Professional" w:semiHidden="1" w:unhideWhenUsed="1"/>
-    <w:lsdException w:name="Table Subtle 1" w:semiHidden="1" w:unhideWhenUsed="1"/>
-    <w:lsdException w:name="Table Subtle 2" w:semiHidden="1" w:unhideWhenUsed="1"/>
-    <w:lsdException w:name="Table Web 1" w:semiHidden="1" w:unhideWhenUsed="1"/>
-    <w:lsdException w:name="Table Web 2" w:semiHidden="1" w:unhideWhenUsed="1"/>
-    <w:lsdException w:name="Table Web 3" w:semiHidden="1" w:unhideWhenUsed="1"/>
-    <w:lsdException w:name="Balloon Text" w:semiHidden="1" w:unhideWhenUsed="1"/>
-    <w:lsdException w:name="Table Grid" w:uiPriority="39"/>
-    <w:lsdException w:name="Table Theme" w:semiHidden="1" w:unhideWhenUsed="1"/>
-    <w:lsdException w:name="Placeholder Text" w:semiHidden="1"/>
-    <w:lsdException w:name="No Spacing" w:uiPriority="1" w:qFormat="1"/>
-    <w:lsdException w:name="Light Shading" w:uiPriority="60"/>
-    <w:lsdException w:name="Light List" w:uiPriority="61"/>
-    <w:lsdException w:name="Light Grid" w:uiPriority="62"/>
-    <w:lsdException w:name="Medium Shading 1" w:uiPriority="63"/>
-    <w:lsdException w:name="Medium Shading 2" w:uiPriority="64"/>
-    <w:lsdException w:name="Medium List 1" w:uiPriority="65"/>
-    <w:lsdException w:name="Medium List 2" w:uiPriority="66"/>
-    <w:lsdException w:name="Medium Grid 1" w:uiPriority="67"/>
-    <w:lsdException w:name="Medium Grid 2" w:uiPriority="68"/>
-    <w:lsdException w:name="Medium Grid 3" w:uiPriority="69"/>
-    <w:lsdException w:name="Dark List" w:uiPriority="70"/>
-    <w:lsdException w:name="Colorful Shading" w:uiPriority="71"/>
-    <w:lsdException w:name="Colorful List" w:uiPriority="72"/>
-    <w:lsdException w:name="Colorful Grid" w:uiPriority="73"/>
-    <w:lsdException w:name="Light Shading Accent 1" w:uiPriority="60"/>
-    <w:lsdException w:name="Light List Accent 1" w:uiPriority="61"/>
-    <w:lsdException w:name="Light Grid Accent 1" w:uiPriority="62"/>
-    <w:lsdException w:name="Medium Shading 1 Accent 1" w:uiPriority="63"/>
-    <w:lsdException w:name="Medium Shading 2 Accent 1" w:uiPriority="64"/>
-    <w:lsdException w:name="Medium List 1 Accent 1" w:uiPriority="65"/>
-    <w:lsdException w:name="Revision" w:semiHidden="1"/>
-    <w:lsdException w:name="List Paragraph" w:uiPriority="34" w:qFormat="1"/>
-    <w:lsdException w:name="Quote" w:uiPriority="29" w:qFormat="1"/>
-    <w:lsdException w:name="Intense Quote" w:uiPriority="30" w:qFormat="1"/>
-    <w:lsdException w:name="Medium List 2 Accent 1" w:uiPriority="66"/>
-    <w:lsdException w:name="Medium Grid 1 Accent 1" w:uiPriority="67"/>
-    <w:lsdException w:name="Medium Grid 2 Accent 1" w:uiPriority="68"/>
-    <w:lsdException w:name="Medium Grid 3 Accent 1" w:uiPriority="69"/>
-    <w:lsdException w:name="Dark List Accent 1" w:uiPriority="70"/>
-    <w:lsdException w:name="Colorful Shading Accent 1" w:uiPriority="71"/>
-    <w:lsdException w:name="Colorful List Accent 1" w:uiPriority="72"/>
-    <w:lsdException w:name="Colorful Grid Accent 1" w:uiPriority="73"/>
-    <w:lsdException w:name="Light Shading Accent 2" w:uiPriority="60"/>
-    <w:lsdException w:name="Light List Accent 2" w:uiPriority="61"/>
-    <w:lsdException w:name="Light Grid Accent 2" w:uiPriority="62"/>
-    <w:lsdException w:name="Medium Shading 1 Accent 2" w:uiPriority="63"/>
-    <w:lsdException w:name="Medium Shading 2 Accent 2" w:uiPriority="64"/>
-    <w:lsdException w:name="Medium List 1 Accent 2" w:uiPriority="65"/>
-    <w:lsdException w:name="Medium List 2 Accent 2" w:uiPriority="66"/>
-    <w:lsdException w:name="Medium Grid 1 Accent 2" w:uiPriority="67"/>
-    <w:lsdException w:name="Medium Grid 2 Accent 2" w:uiPriority="68"/>
-    <w:lsdException w:name="Medium Grid 3 Accent 2" w:uiPriority="69"/>
-    <w:lsdException w:name="Dark List Accent 2" w:uiPriority="70"/>
-    <w:lsdException w:name="Colorful Shading Accent 2" w:uiPriority="71"/>
-    <w:lsdException w:name="Colorful List Accent 2" w:uiPriority="72"/>
-    <w:lsdException w:name="Colorful Grid Accent 2" w:uiPriority="73"/>
-    <w:lsdException w:name="Light Shading Accent 3" w:uiPriority="60"/>
-    <w:lsdException w:name="Light List Accent 3" w:uiPriority="61"/>
-    <w:lsdException w:name="Light Grid Accent 3" w:uiPriority="62"/>
-    <w:lsdException w:name="Medium Shading 1 Accent 3" w:uiPriority="63"/>
-    <w:lsdException w:name="Medium Shading 2 Accent 3" w:uiPriority="64"/>
-    <w:lsdException w:name="Medium List 1 Accent 3" w:uiPriority="65"/>
-    <w:lsdException w:name="Medium List 2 Accent 3" w:uiPriority="66"/>
-    <w:lsdException w:name="Medium Grid 1 Accent 3" w:uiPriority="67"/>
-    <w:lsdException w:name="Medium Grid 2 Accent 3" w:uiPriority="68"/>
-    <w:lsdException w:name="Medium Grid 3 Accent 3" w:uiPriority="69"/>
-    <w:lsdException w:name="Dark List Accent 3" w:uiPriority="70"/>
-    <w:lsdException w:name="Colorful Shading Accent 3" w:uiPriority="71"/>
-    <w:lsdException w:name="Colorful List Accent 3" w:uiPriority="72"/>
-    <w:lsdException w:name="Colorful Grid Accent 3" w:uiPriority="73"/>
-    <w:lsdException w:name="Light Shading Accent 4" w:uiPriority="60"/>
-    <w:lsdException w:name="Light List Accent 4" w:uiPriority="61"/>
-    <w:lsdException w:name="Light Grid Accent 4" w:uiPriority="62"/>
-    <w:lsdException w:name="Medium Shading 1 Accent 4" w:uiPriority="63"/>
-    <w:lsdException w:name="Medium Shading 2 Accent 4" w:uiPriority="64"/>
-    <w:lsdException w:name="Medium List 1 Accent 4" w:uiPriority="65"/>
-    <w:lsdException w:name="Medium List 2 Accent 4" w:uiPriority="66"/>
-    <w:lsdException w:name="Medium Grid 1 Accent 4" w:uiPriority="67"/>
-    <w:lsdException w:name="Medium Grid 2 Accent 4" w:uiPriority="68"/>
-    <w:lsdException w:name="Medium Grid 3 Accent 4" w:uiPriority="69"/>
-    <w:lsdException w:name="Dark List Accent 4" w:uiPriority="70"/>
-    <w:lsdException w:name="Colorful Shading Accent 4" w:uiPriority="71"/>
-    <w:lsdException w:name="Colorful List Accent 4" w:uiPriority="72"/>
-    <w:lsdException w:name="Colorful Grid Accent 4" w:uiPriority="73"/>
-    <w:lsdException w:name="Light Shading Accent 5" w:uiPriority="60"/>
-    <w:lsdException w:name="Light List Accent 5" w:uiPriority="61"/>
-    <w:lsdException w:name="Light Grid Accent 5" w:uiPriority="62"/>
-    <w:lsdException w:name="Medium Shading 1 Accent 5" w:uiPriority="63"/>
-    <w:lsdException w:name="Medium Shading 2 Accent 5" w:uiPriority="64"/>
-    <w:lsdException w:name="Medium List 1 Accent 5" w:uiPriority="65"/>
-    <w:lsdException w:name="Medium List 2 Accent 5" w:uiPriority="66"/>
-    <w:lsdException w:name="Medium Grid 1 Accent 5" w:uiPriority="67"/>
-    <w:lsdException w:name="Medium Grid 2 Accent 5" w:uiPriority="68"/>
-    <w:lsdException w:name="Medium Grid 3 Accent 5" w:uiPriority="69"/>
-    <w:lsdException w:name="Dark List Accent 5" w:uiPriority="70"/>
-    <w:lsdException w:name="Colorful Shading Accent 5" w:uiPriority="71"/>
-    <w:lsdException w:name="Colorful List Accent 5" w:uiPriority="72"/>
-    <w:lsdException w:name="Colorful Grid Accent 5" w:uiPriority="73"/>
-    <w:lsdException w:name="Light Shading Accent 6" w:uiPriority="60"/>
-    <w:lsdException w:name="Light List Accent 6" w:uiPriority="61"/>
-    <w:lsdException w:name="Light Grid Accent 6" w:uiPriority="62"/>
-    <w:lsdException w:name="Medium Shading 1 Accent 6" w:uiPriority="63"/>
-    <w:lsdException w:name="Medium Shading 2 Accent 6" w:uiPriority="64"/>
-    <w:lsdException w:name="Medium List 1 Accent 6" w:uiPriority="65"/>
-    <w:lsdException w:name="Medium List 2 Accent 6" w:uiPriority="66"/>
-    <w:lsdException w:name="Medium Grid 1 Accent 6" w:uiPriority="67"/>
-    <w:lsdException w:name="Medium Grid 2 Accent 6" w:uiPriority="68"/>
-    <w:lsdException w:name="Medium Grid 3 Accent 6" w:uiPriority="69"/>
-    <w:lsdException w:name="Dark List Accent 6" w:uiPriority="70"/>
-    <w:lsdException w:name="Colorful Shading Accent 6" w:uiPriority="71"/>
-    <w:lsdException w:name="Colorful List Accent 6" w:uiPriority="72"/>
-    <w:lsdException w:name="Colorful Grid Accent 6" w:uiPriority="73"/>
-    <w:lsdException w:name="Subtle Emphasis" w:uiPriority="19" w:qFormat="1"/>
-    <w:lsdException w:name="Intense Emphasis" w:uiPriority="21" w:qFormat="1"/>
-    <w:lsdException w:name="Subtle Reference" w:uiPriority="31" w:qFormat="1"/>
-    <w:lsdException w:name="Intense Reference" w:uiPriority="32" w:qFormat="1"/>
-    <w:lsdException w:name="Book Title" w:uiPriority="33" w:qFormat="1"/>
-    <w:lsdException w:name="Bibliography" w:semiHidden="1" w:uiPriority="37" w:unhideWhenUsed="1"/>
-    <w:lsdException w:name="TOC Heading" w:semiHidden="1" w:uiPriority="39" w:unhideWhenUsed="1" w:qFormat="1"/>
-    <w:lsdException w:name="Plain Table 1" w:uiPriority="41"/>
-    <w:lsdException w:name="Plain Table 2" w:uiPriority="42"/>
-    <w:lsdException w:name="Plain Table 3" w:uiPriority="43"/>
-    <w:lsdException w:name="Plain Table 4" w:uiPriority="44"/>
-    <w:lsdException w:name="Plain Table 5" w:uiPriority="45"/>
-    <w:lsdException w:name="Grid Table Light" w:uiPriority="40"/>
-    <w:lsdException w:name="Grid Table 1 Light" w:uiPriority="46"/>
-    <w:lsdException w:name="Grid Table 2" w:uiPriority="47"/>
-    <w:lsdException w:name="Grid Table 3" w:uiPriority="48"/>
-    <w:lsdException w:name="Grid Table 4" w:uiPriority="49"/>
-    <w:lsdException w:name="Grid Table 5 Dark" w:uiPriority="50"/>
-    <w:lsdException w:name="Grid Table 6 Colorful" w:uiPriority="51"/>
-    <w:lsdException w:name="Grid Table 7 Colorful" w:uiPriority="52"/>
-    <w:lsdException w:name="Grid Table 1 Light Accent 1" w:uiPriority="46"/>
-    <w:lsdException w:name="Grid Table 2 Accent 1" w:uiPriority="47"/>
-    <w:lsdException w:name="Grid Table 3 Accent 1" w:uiPriority="48"/>
-    <w:lsdException w:name="Grid Table 4 Accent 1" w:uiPriority="49"/>
-    <w:lsdException w:name="Grid Table 5 Dark Accent 1" w:uiPriority="50"/>
-    <w:lsdException w:name="Grid Table 6 Colorful Accent 1" w:uiPriority="51"/>
-    <w:lsdException w:name="Grid Table 7 Colorful Accent 1" w:uiPriority="52"/>
-    <w:lsdException w:name="Grid Table 1 Light Accent 2" w:uiPriority="46"/>
-    <w:lsdException w:name="Grid Table 2 Accent 2" w:uiPriority="47"/>
-    <w:lsdException w:name="Grid Table 3 Accent 2" w:uiPriority="48"/>
-    <w:lsdException w:name="Grid Table 4 Accent 2" w:uiPriority="49"/>
-    <w:lsdException w:name="Grid Table 5 Dark Accent 2" w:uiPriority="50"/>
-    <w:lsdException w:name="Grid Table 6 Colorful Accent 2" w:uiPriority="51"/>
-    <w:lsdException w:name="Grid Table 7 Colorful Accent 2" w:uiPriority="52"/>
-    <w:lsdException w:name="Grid Table 1 Light Accent 3" w:uiPriority="46"/>
-    <w:lsdException w:name="Grid Table 2 Accent 3" w:uiPriority="47"/>
-    <w:lsdException w:name="Grid Table 3 Accent 3" w:uiPriority="48"/>
-    <w:lsdException w:name="Grid Table 4 Accent 3" w:uiPriority="49"/>
-    <w:lsdException w:name="Grid Table 5 Dark Accent 3" w:uiPriority="50"/>
-    <w:lsdException w:name="Grid Table 6 Colorful Accent 3" w:uiPriority="51"/>
-    <w:lsdException w:name="Grid Table 7 Colorful Accent 3" w:uiPriority="52"/>
-    <w:lsdException w:name="Grid Table 1 Light Accent 4" w:uiPriority="46"/>
-    <w:lsdException w:name="Grid Table 2 Accent 4" w:uiPriority="47"/>
-    <w:lsdException w:name="Grid Table 3 Accent 4" w:uiPriority="48"/>
-    <w:lsdException w:name="Grid Table 4 Accent 4" w:uiPriority="49"/>
-    <w:lsdException w:name="Grid Table 5 Dark Accent 4" w:uiPriority="50"/>
-    <w:lsdException w:name="Grid Table 6 Colorful Accent 4" w:uiPriority="51"/>
-    <w:lsdException w:name="Grid Table 7 Colorful Accent 4" w:uiPriority="52"/>
-    <w:lsdException w:name="Grid Table 1 Light Accent 5" w:uiPriority="46"/>
-    <w:lsdException w:name="Grid Table 2 Accent 5" w:uiPriority="47"/>
-    <w:lsdException w:name="Grid Table 3 Accent 5" w:uiPriority="48"/>
-    <w:lsdException w:name="Grid Table 4 Accent 5" w:uiPriority="49"/>
-    <w:lsdException w:name="Grid Table 5 Dark Accent 5" w:uiPriority="50"/>
-    <w:lsdException w:name="Grid Table 6 Colorful Accent 5" w:uiPriority="51"/>
-    <w:lsdException w:name="Grid Table 7 Colorful Accent 5" w:uiPriority="52"/>
-    <w:lsdException w:name="Grid Table 1 Light Accent 6" w:uiPriority="46"/>
-    <w:lsdException w:name="Grid Table 2 Accent 6" w:uiPriority="47"/>
-    <w:lsdException w:name="Grid Table 3 Accent 6" w:uiPriority="48"/>
-    <w:lsdException w:name="Grid Table 4 Accent 6" w:uiPriority="49"/>
-    <w:lsdException w:name="Grid Table 5 Dark Accent 6" w:uiPriority="50"/>
-    <w:lsdException w:name="Grid Table 6 Colorful Accent 6" w:uiPriority="51"/>
-    <w:lsdException w:name="Grid Table 7 Colorful Accent 6" w:uiPriority="52"/>
-    <w:lsdException w:name="List Table 1 Light" w:uiPriority="46"/>
-    <w:lsdException w:name="List Table 2" w:uiPriority="47"/>
-    <w:lsdException w:name="List Table 3" w:uiPriority="48"/>
-    <w:lsdException w:name="List Table 4" w:uiPriority="49"/>
-    <w:lsdException w:name="List Table 5 Dark" w:uiPriority="50"/>
-    <w:lsdException w:name="List Table 6 Colorful" w:uiPriority="51"/>
-    <w:lsdException w:name="List Table 7 Colorful" w:uiPriority="52"/>
-    <w:lsdException w:name="List Table 1 Light Accent 1" w:uiPriority="46"/>
-    <w:lsdException w:name="List Table 2 Accent 1" w:uiPriority="47"/>
-    <w:lsdException w:name="List Table 3 Accent 1" w:uiPriority="48"/>
-    <w:lsdException w:name="List Table 4 Accent 1" w:uiPriority="49"/>
-    <w:lsdException w:name="List Table 5 Dark Accent 1" w:uiPriority="50"/>
-    <w:lsdException w:name="List Table 6 Colorful Accent 1" w:uiPriority="51"/>
-    <w:lsdException w:name="List Table 7 Colorful Accent 1" w:uiPriority="52"/>
-    <w:lsdException w:name="List Table 1 Light Accent 2" w:uiPriority="46"/>
-    <w:lsdException w:name="List Table 2 Accent 2" w:uiPriority="47"/>
-    <w:lsdException w:name="List Table 3 Accent 2" w:uiPriority="48"/>
-    <w:lsdException w:name="List Table 4 Accent 2" w:uiPriority="49"/>
-    <w:lsdException w:name="List Table 5 Dark Accent 2" w:uiPriority="50"/>
-    <w:lsdException w:name="List Table 6 Colorful Accent 2" w:uiPriority="51"/>
-    <w:lsdException w:name="List Table 7 Colorful Accent 2" w:uiPriority="52"/>
-    <w:lsdException w:name="List Table 1 Light Accent 3" w:uiPriority="46"/>
-    <w:lsdException w:name="List Table 2 Accent 3" w:uiPriority="47"/>
-    <w:lsdException w:name="List Table 3 Accent 3" w:uiPriority="48"/>
-    <w:lsdException w:name="List Table 4 Accent 3" w:uiPriority="49"/>
-    <w:lsdException w:name="List Table 5 Dark Accent 3" w:uiPriority="50"/>
-    <w:lsdException w:name="List Table 6 Colorful Accent 3" w:uiPriority="51"/>
-    <w:lsdException w:name="List Table 7 Colorful Accent 3" w:uiPriority="52"/>
-    <w:lsdException w:name="List Table 1 Light Accent 4" w:uiPriority="46"/>
-    <w:lsdException w:name="List Table 2 Accent 4" w:uiPriority="47"/>
-    <w:lsdException w:name="List Table 3 Accent 4" w:uiPriority="48"/>
-    <w:lsdException w:name="List Table 4 Accent 4" w:uiPriority="49"/>
-    <w:lsdException w:name="List Table 5 Dark Accent 4" w:uiPriority="50"/>
-    <w:lsdException w:name="List Table 6 Colorful Accent 4" w:uiPriority="51"/>
-    <w:lsdException w:name="List Table 7 Colorful Accent 4" w:uiPriority="52"/>
-    <w:lsdException w:name="List Table 1 Light Accent 5" w:uiPriority="46"/>
-    <w:lsdException w:name="List Table 2 Accent 5" w:uiPriority="47"/>
-    <w:lsdException w:name="List Table 3 Accent 5" w:uiPriority="48"/>
-    <w:lsdException w:name="List Table 4 Accent 5" w:uiPriority="49"/>
-    <w:lsdException w:name="List Table 5 Dark Accent 5" w:uiPriority="50"/>
-    <w:lsdException w:name="List Table 6 Colorful Accent 5" w:uiPriority="51"/>
-    <w:lsdException w:name="List Table 7 Colorful Accent 5" w:uiPriority="52"/>
-    <w:lsdException w:name="List Table 1 Light Accent 6" w:uiPriority="46"/>
-    <w:lsdException w:name="List Table 2 Accent 6" w:uiPriority="47"/>
-    <w:lsdException w:name="List Table 3 Accent 6" w:uiPriority="48"/>
-    <w:lsdException w:name="List Table 4 Accent 6" w:uiPriority="49"/>
-    <w:lsdException w:name="List Table 5 Dark Accent 6" w:uiPriority="50"/>
-    <w:lsdException w:name="List Table 6 Colorful Accent 6" w:uiPriority="51"/>
-    <w:lsdException w:name="List Table 7 Colorful Accent 6" w:uiPriority="52"/>
-  </w:latentStyles>
-  <w:style w:type="paragraph" w:default="1" w:styleId="a">
-    <w:name w:val="Normal"/>
-    <w:qFormat/>
-    <w:pPr>
-      <w:widowControl w:val="0"/>
-      <w:jc w:val="both"/>
-    </w:pPr>
-  </w:style>
-  <w:style w:type="character" w:default="1" w:styleId="a0">
-    <w:name w:val="Default Paragraph Font"/>
-    <w:uiPriority w:val="1"/>
-    <w:semiHidden/>
-    <w:unhideWhenUsed/>
-  </w:style>
-  <w:style w:type="table" w:default="1" w:styleId="a1">
-    <w:name w:val="Normal Table"/>
+  <w:style w:type="paragraph" w:styleId="ac">
+    <w:name w:val="Balloon Text"/>
+    <w:basedOn w:val="a"/>
+    <w:link w:val="ad"/>
     <w:uiPriority w:val="99"/>
     <w:semiHidden/>
     <w:unhideWhenUsed/>
-    <w:tblPr>
-      <w:tblInd w:w="0" w:type="dxa"/>
-      <w:tblCellMar>
-        <w:top w:w="0" w:type="dxa"/>
-        <w:left w:w="108" w:type="dxa"/>
-        <w:bottom w:w="0" w:type="dxa"/>
-        <w:right w:w="108" w:type="dxa"/>
-      </w:tblCellMar>
-    </w:tblPr>
+    <w:rsid w:val="00B86E75"/>
+    <w:pPr>
+      <w:spacing w:line="240" w:lineRule="auto"/>
+    </w:pPr>
+    <w:rPr>
+      <w:sz w:val="18"/>
+      <w:szCs w:val="18"/>
+    </w:rPr>
   </w:style>
-  <w:style w:type="numbering" w:default="1" w:styleId="a2">
-    <w:name w:val="No List"/>
+  <w:style w:type="character" w:customStyle="1" w:styleId="ad">
+    <w:name w:val="批注框文本 字符"/>
+    <w:basedOn w:val="a0"/>
+    <w:link w:val="ac"/>
     <w:uiPriority w:val="99"/>
     <w:semiHidden/>
-    <w:unhideWhenUsed/>
-  </w:style>
-  <w:style w:type="character" w:styleId="a3">
-    <w:name w:val="Placeholder Text"/>
-    <w:basedOn w:val="a0"/>
-    <w:uiPriority w:val="99"/>
-    <w:semiHidden/>
-    <w:rsid w:val="00017CF0"/>
+    <w:rsid w:val="00B86E75"/>
     <w:rPr>
-      <w:color w:val="808080"/>
+      <w:rFonts w:ascii="Times New Roman" w:eastAsia="宋体" w:hAnsi="Times New Roman"/>
+      <w:sz w:val="18"/>
+      <w:szCs w:val="18"/>
     </w:rPr>
   </w:style>
 </w:styles>
-</file>
-
-<file path=word/glossary/webSettings.xml><?xml version="1.0" encoding="utf-8"?>
-<w:webSettings xmlns:mc="http://schemas.openxmlformats.org/markup-compatibility/2006" xmlns:r="http://schemas.openxmlformats.org/officeDocument/2006/relationships" xmlns:w="http://schemas.openxmlformats.org/wordprocessingml/2006/main" xmlns:w14="http://schemas.microsoft.com/office/word/2010/wordml" xmlns:w15="http://schemas.microsoft.com/office/word/2012/wordml" xmlns:w16se="http://schemas.microsoft.com/office/word/2015/wordml/symex" mc:Ignorable="w14 w15 w16se">
-  <w:optimizeForBrowser/>
-  <w:allowPNG/>
-</w:webSettings>
 </file>
 
 <file path=word/theme/theme1.xml><?xml version="1.0" encoding="utf-8"?>
@@ -10155,7 +13014,7 @@
 </file>
 
 <file path=customXml/itemProps1.xml><?xml version="1.0" encoding="utf-8"?>
-<ds:datastoreItem xmlns:ds="http://schemas.openxmlformats.org/officeDocument/2006/customXml" ds:itemID="{4C1B7908-BC73-4E8C-82C0-221A18DFF52B}">
+<ds:datastoreItem xmlns:ds="http://schemas.openxmlformats.org/officeDocument/2006/customXml" ds:itemID="{D16A4F73-7A59-463E-9173-F34322522750}">
   <ds:schemaRefs>
     <ds:schemaRef ds:uri="http://schemas.openxmlformats.org/officeDocument/2006/bibliography"/>
   </ds:schemaRefs>

--- a/丁光伟-毕业论文.docx
+++ b/丁光伟-毕业论文.docx
@@ -3046,21 +3046,7 @@
                 <w:rStyle w:val="aa"/>
                 <w:noProof/>
               </w:rPr>
-              <w:t>对应</w:t>
-            </w:r>
-            <w:r>
-              <w:rPr>
-                <w:rStyle w:val="aa"/>
-                <w:noProof/>
-              </w:rPr>
-              <w:t>轨</w:t>
-            </w:r>
-            <w:r>
-              <w:rPr>
-                <w:rStyle w:val="aa"/>
-                <w:noProof/>
-              </w:rPr>
-              <w:t>迹段相似性</w:t>
+              <w:t>对应轨迹段相似性</w:t>
             </w:r>
             <w:r>
               <w:rPr>
@@ -4750,6 +4736,10 @@
     <w:p>
       <w:pPr>
         <w:ind w:firstLine="480"/>
+        <w:rPr>
+          <w:rFonts w:ascii="华文楷体" w:eastAsia="华文楷体" w:hAnsi="华文楷体" w:hint="eastAsia"/>
+          <w:szCs w:val="24"/>
+        </w:rPr>
       </w:pPr>
       <w:r>
         <w:rPr>
@@ -4764,446 +4754,1279 @@
         <w:rPr>
           <w:rFonts w:hint="eastAsia"/>
         </w:rPr>
-        <w:t>了移动对象的时空动态，以数据的形式存储了空气、动物、车辆和人类的运动信息，在预测风暴移动、研究动物迁徙、规划城市建设和提供出行路线等方面有着重要的应用。而这些应用都需要轨迹数据库提供一个高效的轨迹查询功能，其中就包括轨迹的相似性查询</w:t>
-      </w:r>
-      <w:r>
-        <w:t>，其定义如下。</w:t>
-      </w:r>
-    </w:p>
-    <w:p>
-      <w:pPr>
-        <w:ind w:firstLine="482"/>
-        <w:rPr>
-          <w:rFonts w:ascii="华文楷体" w:eastAsia="华文楷体" w:hAnsi="华文楷体"/>
-          <w:szCs w:val="24"/>
-        </w:rPr>
-      </w:pPr>
-      <w:r>
-        <w:rPr>
-          <w:rFonts w:hint="eastAsia"/>
-          <w:b/>
-          <w:szCs w:val="24"/>
-        </w:rPr>
-        <w:t>定义</w:t>
-      </w:r>
-      <w:r>
-        <w:rPr>
-          <w:rFonts w:hint="eastAsia"/>
-          <w:b/>
-          <w:szCs w:val="24"/>
-        </w:rPr>
-        <w:t>1</w:t>
-      </w:r>
-      <w:r>
-        <w:rPr>
-          <w:rFonts w:hint="eastAsia"/>
-          <w:szCs w:val="24"/>
-        </w:rPr>
-        <w:t>（轨迹</w:t>
-      </w:r>
-      <w:r>
-        <w:rPr>
-          <w:szCs w:val="24"/>
-        </w:rPr>
-        <w:t>相似性查询</w:t>
-      </w:r>
-      <w:r>
-        <w:rPr>
-          <w:rFonts w:hint="eastAsia"/>
-          <w:szCs w:val="24"/>
-        </w:rPr>
-        <w:t>）</w:t>
-      </w:r>
-      <w:r>
-        <w:rPr>
-          <w:rFonts w:ascii="华文楷体" w:eastAsia="华文楷体" w:hAnsi="华文楷体" w:hint="eastAsia"/>
-          <w:szCs w:val="24"/>
-        </w:rPr>
-        <w:t>给定</w:t>
-      </w:r>
-      <w:r>
-        <w:rPr>
-          <w:rFonts w:ascii="华文楷体" w:eastAsia="华文楷体" w:hAnsi="华文楷体"/>
-          <w:szCs w:val="24"/>
-        </w:rPr>
-        <w:t>一个</w:t>
-      </w:r>
-      <w:r>
-        <w:rPr>
-          <w:rFonts w:ascii="华文楷体" w:eastAsia="华文楷体" w:hAnsi="华文楷体" w:hint="eastAsia"/>
-          <w:szCs w:val="24"/>
-        </w:rPr>
-        <w:t>查询</w:t>
-      </w:r>
-      <w:r>
-        <w:rPr>
-          <w:rFonts w:ascii="华文楷体" w:eastAsia="华文楷体" w:hAnsi="华文楷体"/>
-          <w:szCs w:val="24"/>
-        </w:rPr>
-        <w:t>轨迹</w:t>
-      </w:r>
-      <w:r>
-        <w:rPr>
-          <w:rFonts w:ascii="华文楷体" w:eastAsia="华文楷体" w:hAnsi="华文楷体"/>
-          <w:szCs w:val="24"/>
-        </w:rPr>
-        <w:t>Q</w:t>
-      </w:r>
-      <w:r>
-        <w:rPr>
-          <w:rFonts w:ascii="华文楷体" w:eastAsia="华文楷体" w:hAnsi="华文楷体" w:hint="eastAsia"/>
-          <w:szCs w:val="24"/>
+        <w:t>了移动对象的时空动态，以数据的形式存储了空气、动物、车辆和人类的运动信息，在预测风暴移动、研究动物迁徙、规划城市建设和提供出行路线等方面有着重要的应用。而这些应用都需要轨迹数据库提供一个高效的轨迹查询功能</w:t>
+      </w:r>
+      <w:r>
+        <w:rPr>
+          <w:rFonts w:hint="eastAsia"/>
         </w:rPr>
         <w:t>，</w:t>
       </w:r>
       <w:r>
         <w:rPr>
-          <w:rFonts w:ascii="华文楷体" w:eastAsia="华文楷体" w:hAnsi="华文楷体"/>
-          <w:szCs w:val="24"/>
-        </w:rPr>
-        <w:t>轨迹数据库</w:t>
-      </w:r>
-      <w:r>
-        <w:rPr>
-          <w:rFonts w:ascii="华文楷体" w:eastAsia="华文楷体" w:hAnsi="华文楷体" w:hint="eastAsia"/>
-          <w:szCs w:val="24"/>
-        </w:rPr>
-        <w:t>S</w:t>
-      </w:r>
-      <w:r>
-        <w:rPr>
-          <w:rFonts w:ascii="华文楷体" w:eastAsia="华文楷体" w:hAnsi="华文楷体"/>
-          <w:szCs w:val="24"/>
-        </w:rPr>
-        <w:t>和一个阈值</w:t>
-      </w:r>
-      <m:oMath>
-        <m:r>
-          <m:rPr>
-            <m:sty m:val="p"/>
-          </m:rPr>
-          <w:rPr>
-            <w:rFonts w:ascii="Cambria Math" w:eastAsia="华文楷体" w:hAnsi="Cambria Math"/>
-            <w:szCs w:val="24"/>
-          </w:rPr>
-          <m:t>η</m:t>
-        </m:r>
-      </m:oMath>
-      <w:r>
-        <w:rPr>
-          <w:rFonts w:ascii="华文楷体" w:eastAsia="华文楷体" w:hAnsi="华文楷体" w:hint="eastAsia"/>
-          <w:szCs w:val="24"/>
-        </w:rPr>
-        <w:t>，返回</w:t>
-      </w:r>
-      <w:r>
-        <w:rPr>
-          <w:rFonts w:ascii="华文楷体" w:eastAsia="华文楷体" w:hAnsi="华文楷体"/>
-          <w:szCs w:val="24"/>
-        </w:rPr>
-        <w:t>S的一个</w:t>
-      </w:r>
-      <w:r>
-        <w:rPr>
-          <w:rFonts w:ascii="华文楷体" w:eastAsia="华文楷体" w:hAnsi="华文楷体" w:hint="eastAsia"/>
-          <w:szCs w:val="24"/>
-        </w:rPr>
-        <w:t>子集</w:t>
-      </w:r>
-      <m:oMath>
-        <m:sSup>
-          <m:sSupPr>
-            <m:ctrlPr>
-              <w:rPr>
-                <w:rFonts w:ascii="Cambria Math" w:eastAsia="华文楷体" w:hAnsi="Cambria Math"/>
-                <w:szCs w:val="24"/>
-              </w:rPr>
-            </m:ctrlPr>
-          </m:sSupPr>
-          <m:e>
-            <m:r>
-              <m:rPr>
-                <m:sty m:val="p"/>
-              </m:rPr>
-              <w:rPr>
-                <w:rFonts w:ascii="Cambria Math" w:eastAsia="华文楷体" w:hAnsi="Cambria Math"/>
-                <w:szCs w:val="24"/>
-              </w:rPr>
-              <m:t>S</m:t>
-            </m:r>
-          </m:e>
-          <m:sup>
-            <m:r>
-              <m:rPr>
-                <m:sty m:val="p"/>
-              </m:rPr>
-              <w:rPr>
-                <w:rFonts w:ascii="Cambria Math" w:eastAsia="华文楷体" w:hAnsi="Cambria Math"/>
-                <w:szCs w:val="24"/>
-              </w:rPr>
-              <m:t>'</m:t>
-            </m:r>
-          </m:sup>
-        </m:sSup>
-      </m:oMath>
-      <w:r>
-        <w:rPr>
-          <w:rFonts w:ascii="华文楷体" w:eastAsia="华文楷体" w:hAnsi="华文楷体" w:hint="eastAsia"/>
-          <w:szCs w:val="24"/>
-        </w:rPr>
-        <w:t>，</w:t>
-      </w:r>
-      <w:r>
-        <w:rPr>
-          <w:rFonts w:ascii="华文楷体" w:eastAsia="华文楷体" w:hAnsi="华文楷体"/>
-          <w:szCs w:val="24"/>
-        </w:rPr>
-        <w:t>使得</w:t>
+          <w:rFonts w:hint="eastAsia"/>
+          <w:szCs w:val="24"/>
+        </w:rPr>
+        <w:t>在</w:t>
+      </w:r>
+      <w:r>
+        <w:rPr>
+          <w:szCs w:val="24"/>
+        </w:rPr>
+        <w:t>移动对象的轨迹相似性查询中，</w:t>
+      </w:r>
+      <w:r>
+        <w:rPr>
+          <w:rFonts w:hint="eastAsia"/>
+          <w:szCs w:val="24"/>
+        </w:rPr>
+        <w:t>相似性计算</w:t>
+      </w:r>
+      <w:r>
+        <w:rPr>
+          <w:szCs w:val="24"/>
+        </w:rPr>
+        <w:t>函数</w:t>
+      </w:r>
+      <w:r>
+        <w:rPr>
+          <w:rFonts w:hint="eastAsia"/>
+          <w:szCs w:val="24"/>
+        </w:rPr>
+        <w:t>是</w:t>
+      </w:r>
+      <w:r>
+        <w:rPr>
+          <w:szCs w:val="24"/>
+        </w:rPr>
+        <w:t>核心。</w:t>
+      </w:r>
+      <w:r>
+        <w:rPr>
+          <w:rFonts w:hint="eastAsia"/>
+          <w:szCs w:val="24"/>
+        </w:rPr>
+        <w:t>本文将</w:t>
+      </w:r>
+      <w:r>
+        <w:rPr>
+          <w:szCs w:val="24"/>
+        </w:rPr>
+        <w:t>在后面给出轨迹相似性查询以及相似性计算函数的定义。</w:t>
       </w:r>
     </w:p>
     <w:p>
       <w:pPr>
         <w:ind w:firstLine="480"/>
-        <w:jc w:val="center"/>
-        <w:rPr>
-          <w:rFonts w:ascii="华文楷体" w:eastAsia="华文楷体" w:hAnsi="华文楷体"/>
+        <w:rPr>
           <w:szCs w:val="24"/>
         </w:rPr>
       </w:pPr>
-      <m:oMath>
-        <m:r>
-          <m:rPr>
-            <m:sty m:val="p"/>
-          </m:rPr>
-          <w:rPr>
-            <w:rFonts w:ascii="Cambria Math" w:eastAsia="华文楷体" w:hAnsi="Cambria Math"/>
-            <w:szCs w:val="24"/>
-          </w:rPr>
-          <m:t>∀</m:t>
-        </m:r>
-        <m:sSup>
-          <m:sSupPr>
-            <m:ctrlPr>
-              <w:rPr>
-                <w:rFonts w:ascii="Cambria Math" w:eastAsia="华文楷体" w:hAnsi="Cambria Math"/>
-                <w:szCs w:val="24"/>
-              </w:rPr>
-            </m:ctrlPr>
-          </m:sSupPr>
-          <m:e>
-            <m:r>
-              <m:rPr>
-                <m:sty m:val="p"/>
-              </m:rPr>
-              <w:rPr>
-                <w:rFonts w:ascii="Cambria Math" w:eastAsia="华文楷体" w:hAnsi="Cambria Math"/>
-                <w:szCs w:val="24"/>
-              </w:rPr>
-              <m:t>s</m:t>
-            </m:r>
-          </m:e>
-          <m:sup>
-            <m:r>
-              <m:rPr>
-                <m:sty m:val="p"/>
-              </m:rPr>
-              <w:rPr>
-                <w:rFonts w:ascii="Cambria Math" w:eastAsia="华文楷体" w:hAnsi="Cambria Math"/>
-                <w:szCs w:val="24"/>
-              </w:rPr>
-              <m:t>'</m:t>
-            </m:r>
-          </m:sup>
-        </m:sSup>
-        <m:r>
-          <m:rPr>
-            <m:sty m:val="p"/>
-          </m:rPr>
-          <w:rPr>
-            <w:rFonts w:ascii="Cambria Math" w:eastAsia="华文楷体" w:hAnsi="Cambria Math"/>
-            <w:szCs w:val="24"/>
-          </w:rPr>
-          <m:t>ϵ</m:t>
-        </m:r>
-        <m:sSup>
-          <m:sSupPr>
-            <m:ctrlPr>
-              <w:rPr>
-                <w:rFonts w:ascii="Cambria Math" w:eastAsia="华文楷体" w:hAnsi="Cambria Math"/>
-                <w:szCs w:val="24"/>
-              </w:rPr>
-            </m:ctrlPr>
-          </m:sSupPr>
-          <m:e>
-            <m:r>
-              <m:rPr>
-                <m:sty m:val="p"/>
-              </m:rPr>
-              <w:rPr>
-                <w:rFonts w:ascii="Cambria Math" w:eastAsia="华文楷体" w:hAnsi="Cambria Math"/>
-                <w:szCs w:val="24"/>
-              </w:rPr>
-              <m:t>S</m:t>
-            </m:r>
-          </m:e>
-          <m:sup>
-            <m:r>
-              <m:rPr>
-                <m:sty m:val="p"/>
-              </m:rPr>
-              <w:rPr>
-                <w:rFonts w:ascii="Cambria Math" w:eastAsia="华文楷体" w:hAnsi="Cambria Math"/>
-                <w:szCs w:val="24"/>
-              </w:rPr>
-              <m:t>'</m:t>
-            </m:r>
-          </m:sup>
-        </m:sSup>
-      </m:oMath>
-      <w:r>
-        <w:rPr>
-          <w:rFonts w:ascii="华文楷体" w:eastAsia="华文楷体" w:hAnsi="华文楷体"/>
-          <w:szCs w:val="24"/>
-        </w:rPr>
-        <w:t xml:space="preserve"> d(</w:t>
-      </w:r>
-      <w:r>
-        <w:rPr>
-          <w:rFonts w:ascii="华文楷体" w:eastAsia="华文楷体" w:hAnsi="华文楷体"/>
-          <w:szCs w:val="24"/>
-        </w:rPr>
-        <w:t>Q</w:t>
-      </w:r>
-      <w:r>
-        <w:rPr>
-          <w:rFonts w:ascii="华文楷体" w:eastAsia="华文楷体" w:hAnsi="华文楷体"/>
-          <w:szCs w:val="24"/>
-        </w:rPr>
-        <w:t>,</w:t>
-      </w:r>
-      <m:oMath>
-        <m:sSup>
-          <m:sSupPr>
-            <m:ctrlPr>
-              <w:rPr>
-                <w:rFonts w:ascii="Cambria Math" w:eastAsia="华文楷体" w:hAnsi="Cambria Math"/>
-                <w:szCs w:val="24"/>
-              </w:rPr>
-            </m:ctrlPr>
-          </m:sSupPr>
-          <m:e>
-            <m:r>
-              <m:rPr>
-                <m:sty m:val="p"/>
-              </m:rPr>
-              <w:rPr>
-                <w:rFonts w:ascii="Cambria Math" w:eastAsia="华文楷体" w:hAnsi="Cambria Math"/>
-                <w:szCs w:val="24"/>
-              </w:rPr>
-              <m:t>s</m:t>
-            </m:r>
-          </m:e>
-          <m:sup>
-            <m:r>
-              <m:rPr>
-                <m:sty m:val="p"/>
-              </m:rPr>
-              <w:rPr>
-                <w:rFonts w:ascii="Cambria Math" w:eastAsia="华文楷体" w:hAnsi="Cambria Math"/>
-                <w:szCs w:val="24"/>
-              </w:rPr>
-              <m:t>'</m:t>
-            </m:r>
-          </m:sup>
-        </m:sSup>
-      </m:oMath>
-      <w:r>
-        <w:rPr>
-          <w:rFonts w:ascii="华文楷体" w:eastAsia="华文楷体" w:hAnsi="华文楷体" w:hint="eastAsia"/>
-          <w:szCs w:val="24"/>
-        </w:rPr>
-        <w:t>)</w:t>
-      </w:r>
-      <m:oMath>
-        <m:r>
-          <m:rPr>
-            <m:sty m:val="p"/>
-          </m:rPr>
-          <w:rPr>
-            <w:rFonts w:ascii="Cambria Math" w:eastAsia="华文楷体" w:hAnsi="Cambria Math"/>
-            <w:szCs w:val="24"/>
-          </w:rPr>
-          <m:t>≤η</m:t>
-        </m:r>
-      </m:oMath>
-      <w:r>
-        <w:rPr>
-          <w:rFonts w:ascii="华文楷体" w:eastAsia="华文楷体" w:hAnsi="华文楷体"/>
-          <w:szCs w:val="24"/>
-        </w:rPr>
-        <w:t>,</w:t>
+      <w:r>
+        <w:rPr>
+          <w:szCs w:val="24"/>
+        </w:rPr>
+        <w:t>当前</w:t>
+      </w:r>
+      <w:r>
+        <w:rPr>
+          <w:rFonts w:hint="eastAsia"/>
+          <w:szCs w:val="24"/>
+        </w:rPr>
+        <w:t>该领域</w:t>
+      </w:r>
+      <w:r>
+        <w:rPr>
+          <w:szCs w:val="24"/>
+        </w:rPr>
+        <w:t>主要围绕两个问题进行研究，一是</w:t>
+      </w:r>
+      <w:r>
+        <w:rPr>
+          <w:rFonts w:hint="eastAsia"/>
+          <w:szCs w:val="24"/>
+        </w:rPr>
+        <w:t>研究</w:t>
+      </w:r>
+      <w:r>
+        <w:rPr>
+          <w:szCs w:val="24"/>
+        </w:rPr>
+        <w:t>合适的</w:t>
+      </w:r>
+      <w:r>
+        <w:rPr>
+          <w:rFonts w:hint="eastAsia"/>
+          <w:szCs w:val="24"/>
+        </w:rPr>
+        <w:t>相似性</w:t>
+      </w:r>
+      <w:r>
+        <w:rPr>
+          <w:rFonts w:hint="eastAsia"/>
+          <w:szCs w:val="24"/>
+        </w:rPr>
+        <w:t>计算</w:t>
+      </w:r>
+      <w:r>
+        <w:rPr>
+          <w:szCs w:val="24"/>
+        </w:rPr>
+        <w:t>函数</w:t>
+      </w:r>
+      <w:r>
+        <w:rPr>
+          <w:rFonts w:hint="eastAsia"/>
+          <w:szCs w:val="24"/>
+        </w:rPr>
+        <w:t>，二是研究</w:t>
+      </w:r>
+      <w:r>
+        <w:rPr>
+          <w:rFonts w:hint="eastAsia"/>
+          <w:szCs w:val="24"/>
+        </w:rPr>
+        <w:t>高效的</w:t>
+      </w:r>
+      <w:r>
+        <w:rPr>
+          <w:szCs w:val="24"/>
+        </w:rPr>
+        <w:t>检索</w:t>
+      </w:r>
+      <w:r>
+        <w:rPr>
+          <w:szCs w:val="24"/>
+        </w:rPr>
+        <w:t>机制</w:t>
+      </w:r>
+      <w:r>
+        <w:rPr>
+          <w:rFonts w:hint="eastAsia"/>
+          <w:szCs w:val="24"/>
+        </w:rPr>
+        <w:t>。选择</w:t>
+      </w:r>
+      <w:r>
+        <w:rPr>
+          <w:szCs w:val="24"/>
+        </w:rPr>
+        <w:t>一个合适的</w:t>
+      </w:r>
+      <w:r>
+        <w:rPr>
+          <w:rFonts w:hint="eastAsia"/>
+          <w:szCs w:val="24"/>
+        </w:rPr>
+        <w:t>相似性计算</w:t>
+      </w:r>
+      <w:r>
+        <w:rPr>
+          <w:szCs w:val="24"/>
+        </w:rPr>
+        <w:t>函数</w:t>
+      </w:r>
+      <w:r>
+        <w:rPr>
+          <w:rFonts w:hint="eastAsia"/>
+          <w:szCs w:val="24"/>
+        </w:rPr>
+        <w:t>和利用</w:t>
+      </w:r>
+      <w:r>
+        <w:rPr>
+          <w:szCs w:val="24"/>
+        </w:rPr>
+        <w:t>函数</w:t>
+      </w:r>
+      <w:r>
+        <w:rPr>
+          <w:rFonts w:hint="eastAsia"/>
+          <w:szCs w:val="24"/>
+        </w:rPr>
+        <w:t>制定</w:t>
+      </w:r>
+      <w:r>
+        <w:rPr>
+          <w:rFonts w:hint="eastAsia"/>
+          <w:szCs w:val="24"/>
+        </w:rPr>
+        <w:t>高效的</w:t>
+      </w:r>
+      <w:r>
+        <w:rPr>
+          <w:szCs w:val="24"/>
+        </w:rPr>
+        <w:t>检索机制</w:t>
+      </w:r>
+      <w:r>
+        <w:rPr>
+          <w:szCs w:val="24"/>
+        </w:rPr>
+        <w:t>至关重要，</w:t>
+      </w:r>
+      <w:r>
+        <w:rPr>
+          <w:rFonts w:hint="eastAsia"/>
+          <w:szCs w:val="24"/>
+        </w:rPr>
+        <w:t>这些因素</w:t>
+      </w:r>
+      <w:r>
+        <w:rPr>
+          <w:szCs w:val="24"/>
+        </w:rPr>
+        <w:t>同时决定了</w:t>
+      </w:r>
+      <w:r>
+        <w:rPr>
+          <w:rFonts w:hint="eastAsia"/>
+          <w:szCs w:val="24"/>
+        </w:rPr>
+        <w:t>查询方法的</w:t>
+      </w:r>
+      <w:r>
+        <w:rPr>
+          <w:szCs w:val="24"/>
+        </w:rPr>
+        <w:t>好坏</w:t>
+      </w:r>
+      <w:r>
+        <w:rPr>
+          <w:szCs w:val="24"/>
+        </w:rPr>
+        <w:t>。</w:t>
+      </w:r>
+      <w:r>
+        <w:rPr>
+          <w:rFonts w:hint="eastAsia"/>
+          <w:szCs w:val="24"/>
+        </w:rPr>
+        <w:t>比如</w:t>
+      </w:r>
+      <w:r>
+        <w:rPr>
+          <w:szCs w:val="24"/>
+        </w:rPr>
+        <w:t>有时候我们</w:t>
+      </w:r>
+      <w:r>
+        <w:rPr>
+          <w:rFonts w:hint="eastAsia"/>
+          <w:szCs w:val="24"/>
+        </w:rPr>
+        <w:t>无需</w:t>
+      </w:r>
+      <w:r>
+        <w:rPr>
+          <w:szCs w:val="24"/>
+        </w:rPr>
+        <w:t>对</w:t>
+      </w:r>
+      <w:r>
+        <w:rPr>
+          <w:rFonts w:hint="eastAsia"/>
+          <w:szCs w:val="24"/>
+        </w:rPr>
+        <w:t>采样得到</w:t>
+      </w:r>
+      <w:r>
+        <w:rPr>
+          <w:szCs w:val="24"/>
+        </w:rPr>
+        <w:t>的</w:t>
+      </w:r>
+      <w:r>
+        <w:rPr>
+          <w:rFonts w:hint="eastAsia"/>
+          <w:szCs w:val="24"/>
+        </w:rPr>
+        <w:t>整段</w:t>
+      </w:r>
+      <w:r>
+        <w:rPr>
+          <w:szCs w:val="24"/>
+        </w:rPr>
+        <w:t>轨迹</w:t>
+      </w:r>
+      <w:r>
+        <w:rPr>
+          <w:rFonts w:hint="eastAsia"/>
+          <w:szCs w:val="24"/>
+        </w:rPr>
+        <w:t>计算</w:t>
+      </w:r>
+      <w:r>
+        <w:rPr>
+          <w:szCs w:val="24"/>
+        </w:rPr>
+        <w:t>与其他轨迹的相似度，只需要对一</w:t>
+      </w:r>
+      <w:r>
+        <w:rPr>
+          <w:rFonts w:hint="eastAsia"/>
+          <w:szCs w:val="24"/>
+        </w:rPr>
+        <w:t>小</w:t>
+      </w:r>
+      <w:r>
+        <w:rPr>
+          <w:szCs w:val="24"/>
+        </w:rPr>
+        <w:t>段</w:t>
+      </w:r>
+      <w:r>
+        <w:rPr>
+          <w:rFonts w:hint="eastAsia"/>
+          <w:szCs w:val="24"/>
+        </w:rPr>
+        <w:t>子</w:t>
+      </w:r>
+      <w:r>
+        <w:rPr>
+          <w:szCs w:val="24"/>
+        </w:rPr>
+        <w:t>轨迹</w:t>
+      </w:r>
+      <w:r>
+        <w:rPr>
+          <w:rFonts w:hint="eastAsia"/>
+          <w:szCs w:val="24"/>
+        </w:rPr>
+        <w:t>选取合适</w:t>
+      </w:r>
+      <w:r>
+        <w:rPr>
+          <w:szCs w:val="24"/>
+        </w:rPr>
+        <w:t>的</w:t>
+      </w:r>
+      <w:r>
+        <w:rPr>
+          <w:szCs w:val="24"/>
+        </w:rPr>
+        <w:t>函数进行</w:t>
+      </w:r>
+      <w:r>
+        <w:rPr>
+          <w:szCs w:val="24"/>
+        </w:rPr>
+        <w:t>相似性计算</w:t>
+      </w:r>
+      <w:r>
+        <w:rPr>
+          <w:rFonts w:hint="eastAsia"/>
+          <w:szCs w:val="24"/>
+        </w:rPr>
+        <w:t>即可，这样</w:t>
+      </w:r>
+      <w:r>
+        <w:rPr>
+          <w:szCs w:val="24"/>
+        </w:rPr>
+        <w:t>就可以</w:t>
+      </w:r>
+      <w:r>
+        <w:rPr>
+          <w:rFonts w:hint="eastAsia"/>
+          <w:szCs w:val="24"/>
+        </w:rPr>
+        <w:t>在</w:t>
+      </w:r>
+      <w:r>
+        <w:rPr>
+          <w:szCs w:val="24"/>
+        </w:rPr>
+        <w:t>一定程度上减少</w:t>
+      </w:r>
+      <w:r>
+        <w:rPr>
+          <w:rFonts w:hint="eastAsia"/>
+          <w:szCs w:val="24"/>
+        </w:rPr>
+        <w:t>运算时间</w:t>
+      </w:r>
+      <w:r>
+        <w:rPr>
+          <w:szCs w:val="24"/>
+        </w:rPr>
+        <w:t>，</w:t>
+      </w:r>
+      <w:r>
+        <w:rPr>
+          <w:szCs w:val="24"/>
+        </w:rPr>
+        <w:t>并获得相对而言更重要的轨迹相似性信息，因为相似的那段比</w:t>
+      </w:r>
+      <w:proofErr w:type="gramStart"/>
+      <w:r>
+        <w:rPr>
+          <w:szCs w:val="24"/>
+        </w:rPr>
+        <w:t>不</w:t>
+      </w:r>
+      <w:proofErr w:type="gramEnd"/>
+      <w:r>
+        <w:rPr>
+          <w:szCs w:val="24"/>
+        </w:rPr>
+        <w:t>相似的那段更有价值</w:t>
+      </w:r>
+      <w:r>
+        <w:rPr>
+          <w:rFonts w:hint="eastAsia"/>
+          <w:szCs w:val="24"/>
+        </w:rPr>
+        <w:t>。因此</w:t>
+      </w:r>
+      <w:r>
+        <w:rPr>
+          <w:rFonts w:hint="eastAsia"/>
+          <w:szCs w:val="24"/>
+        </w:rPr>
+        <w:t>在</w:t>
+      </w:r>
+      <w:r>
+        <w:rPr>
+          <w:szCs w:val="24"/>
+        </w:rPr>
+        <w:t>面对不同</w:t>
+      </w:r>
+      <w:r>
+        <w:rPr>
+          <w:rFonts w:hint="eastAsia"/>
+          <w:szCs w:val="24"/>
+        </w:rPr>
+        <w:t>场景</w:t>
+      </w:r>
+      <w:r>
+        <w:rPr>
+          <w:szCs w:val="24"/>
+        </w:rPr>
+        <w:t>时</w:t>
+      </w:r>
+      <w:r>
+        <w:rPr>
+          <w:rFonts w:hint="eastAsia"/>
+          <w:szCs w:val="24"/>
+        </w:rPr>
+        <w:t>我们</w:t>
+      </w:r>
+      <w:r>
+        <w:rPr>
+          <w:szCs w:val="24"/>
+        </w:rPr>
+        <w:t>需要</w:t>
+      </w:r>
+      <w:r>
+        <w:rPr>
+          <w:rFonts w:hint="eastAsia"/>
+          <w:szCs w:val="24"/>
+        </w:rPr>
+        <w:t>根据</w:t>
+      </w:r>
+      <w:r>
+        <w:rPr>
+          <w:szCs w:val="24"/>
+        </w:rPr>
+        <w:t>具体情况</w:t>
+      </w:r>
+      <w:r>
+        <w:rPr>
+          <w:rFonts w:hint="eastAsia"/>
+          <w:szCs w:val="24"/>
+        </w:rPr>
+        <w:t>采用</w:t>
+      </w:r>
+      <w:r>
+        <w:rPr>
+          <w:rFonts w:hint="eastAsia"/>
+          <w:szCs w:val="24"/>
+        </w:rPr>
+        <w:t>合适</w:t>
+      </w:r>
+      <w:r>
+        <w:rPr>
+          <w:szCs w:val="24"/>
+        </w:rPr>
+        <w:t>的</w:t>
+      </w:r>
+      <w:r>
+        <w:rPr>
+          <w:rFonts w:hint="eastAsia"/>
+          <w:szCs w:val="24"/>
+        </w:rPr>
+        <w:t>相似性</w:t>
+      </w:r>
+      <w:r>
+        <w:rPr>
+          <w:rFonts w:hint="eastAsia"/>
+          <w:szCs w:val="24"/>
+        </w:rPr>
+        <w:t>计算</w:t>
+      </w:r>
+      <w:r>
+        <w:rPr>
+          <w:szCs w:val="24"/>
+        </w:rPr>
+        <w:t>方法。</w:t>
       </w:r>
     </w:p>
     <w:p>
       <w:pPr>
         <w:ind w:firstLine="480"/>
         <w:rPr>
-          <w:rFonts w:ascii="华文楷体" w:eastAsia="华文楷体" w:hAnsi="华文楷体"/>
           <w:szCs w:val="24"/>
         </w:rPr>
       </w:pPr>
       <w:r>
         <w:rPr>
-          <w:rFonts w:ascii="华文楷体" w:eastAsia="华文楷体" w:hAnsi="华文楷体"/>
-          <w:szCs w:val="24"/>
-        </w:rPr>
-        <w:tab/>
-      </w:r>
-      <w:r>
-        <w:rPr>
-          <w:rFonts w:ascii="华文楷体" w:eastAsia="华文楷体" w:hAnsi="华文楷体" w:hint="eastAsia"/>
-          <w:szCs w:val="24"/>
-        </w:rPr>
-        <w:t>其中</w:t>
-      </w:r>
-      <w:r>
-        <w:rPr>
-          <w:rFonts w:ascii="华文楷体" w:eastAsia="华文楷体" w:hAnsi="华文楷体"/>
-          <w:szCs w:val="24"/>
-        </w:rPr>
-        <w:t>d(·)</w:t>
-      </w:r>
-      <w:r>
-        <w:rPr>
-          <w:rFonts w:ascii="华文楷体" w:eastAsia="华文楷体" w:hAnsi="华文楷体" w:hint="eastAsia"/>
-          <w:szCs w:val="24"/>
-        </w:rPr>
-        <w:t>是轨迹数据之间</w:t>
-      </w:r>
-      <w:r>
-        <w:rPr>
-          <w:rFonts w:ascii="华文楷体" w:eastAsia="华文楷体" w:hAnsi="华文楷体"/>
+          <w:rFonts w:hint="eastAsia"/>
+          <w:szCs w:val="24"/>
+        </w:rPr>
+        <w:t>大多数</w:t>
+      </w:r>
+      <w:r>
+        <w:rPr>
+          <w:szCs w:val="24"/>
+        </w:rPr>
+        <w:t>对轨迹相似性的查询</w:t>
+      </w:r>
+      <w:r>
+        <w:rPr>
+          <w:rFonts w:hint="eastAsia"/>
+          <w:szCs w:val="24"/>
+        </w:rPr>
+        <w:t>研究</w:t>
+      </w:r>
+      <w:r>
+        <w:rPr>
+          <w:rFonts w:hint="eastAsia"/>
+          <w:szCs w:val="24"/>
+        </w:rPr>
+        <w:t>和</w:t>
+      </w:r>
+      <w:r>
+        <w:rPr>
+          <w:rFonts w:hint="eastAsia"/>
+          <w:szCs w:val="24"/>
+        </w:rPr>
+        <w:t>常用</w:t>
+      </w:r>
+      <w:r>
+        <w:rPr>
+          <w:szCs w:val="24"/>
+        </w:rPr>
+        <w:t>的一些轨迹相似性计算</w:t>
+      </w:r>
+      <w:r>
+        <w:rPr>
+          <w:rFonts w:hint="eastAsia"/>
+          <w:szCs w:val="24"/>
+        </w:rPr>
+        <w:t>函数</w:t>
+      </w:r>
+      <w:r>
+        <w:rPr>
+          <w:rFonts w:hint="eastAsia"/>
+          <w:szCs w:val="24"/>
+        </w:rPr>
+        <w:t>，比如</w:t>
+      </w:r>
+      <w:r>
+        <w:rPr>
+          <w:szCs w:val="24"/>
+        </w:rPr>
+        <w:t>动态时间规整</w:t>
+      </w:r>
+      <w:r>
+        <w:rPr>
+          <w:rFonts w:hint="eastAsia"/>
+          <w:szCs w:val="24"/>
+        </w:rPr>
+        <w:t>算法</w:t>
+      </w:r>
+      <w:r>
+        <w:rPr>
+          <w:rFonts w:hint="eastAsia"/>
+          <w:szCs w:val="24"/>
+        </w:rPr>
+        <w:t>，最长公共子序列算法和</w:t>
+      </w:r>
+      <w:r>
+        <w:rPr>
+          <w:szCs w:val="24"/>
+        </w:rPr>
+        <w:t>编辑距离算法</w:t>
+      </w:r>
+      <w:r>
+        <w:rPr>
+          <w:szCs w:val="24"/>
+        </w:rPr>
+        <w:t>一般针对的是完整轨迹</w:t>
+      </w:r>
+      <w:r>
+        <w:rPr>
+          <w:rFonts w:hint="eastAsia"/>
+          <w:szCs w:val="24"/>
+        </w:rPr>
+        <w:t>，</w:t>
+      </w:r>
+      <w:r>
+        <w:rPr>
+          <w:szCs w:val="24"/>
+        </w:rPr>
+        <w:t>最后计算结果得到的是两条完整轨迹的</w:t>
+      </w:r>
+      <w:r>
+        <w:rPr>
+          <w:rFonts w:hint="eastAsia"/>
+          <w:szCs w:val="24"/>
+        </w:rPr>
+        <w:t>距离或者</w:t>
+      </w:r>
+      <w:r>
+        <w:rPr>
+          <w:szCs w:val="24"/>
+        </w:rPr>
+        <w:t>表达</w:t>
+      </w:r>
+      <w:r>
+        <w:rPr>
+          <w:rFonts w:hint="eastAsia"/>
+          <w:szCs w:val="24"/>
+        </w:rPr>
+        <w:t>轨迹</w:t>
+      </w:r>
+      <w:r>
+        <w:rPr>
+          <w:szCs w:val="24"/>
+        </w:rPr>
+        <w:t>相似程度的</w:t>
+      </w:r>
+      <w:r>
+        <w:rPr>
+          <w:rFonts w:hint="eastAsia"/>
+          <w:szCs w:val="24"/>
+        </w:rPr>
+        <w:t>数值</w:t>
+      </w:r>
+      <w:r>
+        <w:rPr>
+          <w:rFonts w:hint="eastAsia"/>
+          <w:szCs w:val="24"/>
+        </w:rPr>
+        <w:t>。</w:t>
+      </w:r>
+      <w:r>
+        <w:rPr>
+          <w:szCs w:val="24"/>
+        </w:rPr>
+        <w:t>比如</w:t>
+      </w:r>
+      <w:r>
+        <w:rPr>
+          <w:rFonts w:hint="eastAsia"/>
+          <w:szCs w:val="24"/>
+        </w:rPr>
+        <w:t>给定</w:t>
+      </w:r>
+      <w:r>
+        <w:rPr>
+          <w:szCs w:val="24"/>
+        </w:rPr>
+        <w:t>一条</w:t>
+      </w:r>
+      <w:r>
+        <w:rPr>
+          <w:rFonts w:hint="eastAsia"/>
+          <w:szCs w:val="24"/>
+        </w:rPr>
+        <w:t>查询</w:t>
+      </w:r>
+      <w:r>
+        <w:rPr>
+          <w:szCs w:val="24"/>
+        </w:rPr>
+        <w:t>轨迹</w:t>
+      </w:r>
+      <w:r>
+        <w:rPr>
+          <w:szCs w:val="24"/>
+        </w:rPr>
+        <w:t>Q</w:t>
+      </w:r>
+      <w:r>
+        <w:rPr>
+          <w:rFonts w:hint="eastAsia"/>
+          <w:szCs w:val="24"/>
+        </w:rPr>
+        <w:t>，</w:t>
+      </w:r>
+      <w:r>
+        <w:rPr>
+          <w:szCs w:val="24"/>
+        </w:rPr>
+        <w:t>一条数据库中的数据轨迹</w:t>
+      </w:r>
+      <w:r>
+        <w:rPr>
+          <w:rFonts w:hint="eastAsia"/>
+          <w:szCs w:val="24"/>
+        </w:rPr>
+        <w:t>R</w:t>
+      </w:r>
+      <w:r>
+        <w:rPr>
+          <w:szCs w:val="24"/>
+        </w:rPr>
+        <w:t>，通过相似性计算函数得到的是轨迹</w:t>
+      </w:r>
+      <w:r>
+        <w:rPr>
+          <w:szCs w:val="24"/>
+        </w:rPr>
+        <w:t>Q</w:t>
+      </w:r>
+      <w:r>
+        <w:rPr>
+          <w:szCs w:val="24"/>
+        </w:rPr>
+        <w:t>和轨迹</w:t>
+      </w:r>
+      <w:r>
+        <w:rPr>
+          <w:szCs w:val="24"/>
+        </w:rPr>
+        <w:t>R</w:t>
+      </w:r>
+      <w:r>
+        <w:rPr>
+          <w:rFonts w:hint="eastAsia"/>
+          <w:szCs w:val="24"/>
+        </w:rPr>
+        <w:t>从</w:t>
+      </w:r>
+      <w:r>
+        <w:rPr>
+          <w:szCs w:val="24"/>
+        </w:rPr>
+        <w:t>起始位置到终止位置</w:t>
+      </w:r>
+      <w:r>
+        <w:rPr>
+          <w:rFonts w:hint="eastAsia"/>
+          <w:szCs w:val="24"/>
+        </w:rPr>
+        <w:t>所有</w:t>
+      </w:r>
+      <w:r>
+        <w:rPr>
+          <w:szCs w:val="24"/>
+        </w:rPr>
+        <w:t>样本点</w:t>
+      </w:r>
+      <w:r>
+        <w:rPr>
+          <w:rFonts w:hint="eastAsia"/>
+          <w:szCs w:val="24"/>
+        </w:rPr>
+        <w:t>按照</w:t>
+      </w:r>
+      <w:r>
+        <w:rPr>
+          <w:szCs w:val="24"/>
+        </w:rPr>
+        <w:t>时间顺序连</w:t>
+      </w:r>
+      <w:r>
+        <w:rPr>
+          <w:rFonts w:hint="eastAsia"/>
+          <w:szCs w:val="24"/>
+        </w:rPr>
+        <w:t>成</w:t>
+      </w:r>
+      <w:r>
+        <w:rPr>
+          <w:szCs w:val="24"/>
+        </w:rPr>
+        <w:t>轨迹段</w:t>
+      </w:r>
+      <w:r>
+        <w:rPr>
+          <w:szCs w:val="24"/>
+        </w:rPr>
+        <w:t>的相似性</w:t>
+      </w:r>
+      <w:r>
+        <w:rPr>
+          <w:rFonts w:hint="eastAsia"/>
+          <w:szCs w:val="24"/>
+        </w:rPr>
+        <w:t>。</w:t>
+      </w:r>
+      <w:r>
+        <w:rPr>
+          <w:szCs w:val="24"/>
+        </w:rPr>
+        <w:t>但是</w:t>
+      </w:r>
+      <w:r>
+        <w:rPr>
+          <w:rFonts w:hint="eastAsia"/>
+          <w:szCs w:val="24"/>
+        </w:rPr>
+        <w:t>实际情况下</w:t>
+      </w:r>
+      <w:r>
+        <w:rPr>
+          <w:szCs w:val="24"/>
+        </w:rPr>
+        <w:t>，</w:t>
+      </w:r>
+      <w:r>
+        <w:rPr>
+          <w:rFonts w:hint="eastAsia"/>
+          <w:szCs w:val="24"/>
+        </w:rPr>
+        <w:t>轨迹数据库</w:t>
+      </w:r>
+      <w:r>
+        <w:rPr>
+          <w:szCs w:val="24"/>
+        </w:rPr>
+        <w:t>中的</w:t>
+      </w:r>
+      <w:r>
+        <w:rPr>
+          <w:rFonts w:hint="eastAsia"/>
+          <w:szCs w:val="24"/>
+        </w:rPr>
+        <w:t>单条</w:t>
+      </w:r>
+      <w:r>
+        <w:rPr>
+          <w:rFonts w:hint="eastAsia"/>
+          <w:szCs w:val="24"/>
+        </w:rPr>
+        <w:t>轨迹在</w:t>
+      </w:r>
+      <w:r>
+        <w:rPr>
+          <w:szCs w:val="24"/>
+        </w:rPr>
+        <w:t>很大部分</w:t>
+      </w:r>
+      <w:r>
+        <w:rPr>
+          <w:rFonts w:hint="eastAsia"/>
+          <w:szCs w:val="24"/>
+        </w:rPr>
+        <w:t>轨迹段</w:t>
+      </w:r>
+      <w:r>
+        <w:rPr>
+          <w:szCs w:val="24"/>
+        </w:rPr>
+        <w:t>上</w:t>
+      </w:r>
+      <w:r>
+        <w:rPr>
+          <w:rFonts w:hint="eastAsia"/>
+          <w:szCs w:val="24"/>
+        </w:rPr>
+        <w:t>与</w:t>
+      </w:r>
+      <w:r>
+        <w:rPr>
+          <w:szCs w:val="24"/>
+        </w:rPr>
+        <w:t>查询轨迹</w:t>
+      </w:r>
+      <w:r>
+        <w:rPr>
+          <w:szCs w:val="24"/>
+        </w:rPr>
+        <w:t>Q</w:t>
+      </w:r>
+      <w:r>
+        <w:rPr>
+          <w:szCs w:val="24"/>
+        </w:rPr>
+        <w:t>并不相似</w:t>
+      </w:r>
+      <w:r>
+        <w:rPr>
+          <w:rFonts w:hint="eastAsia"/>
+          <w:szCs w:val="24"/>
+        </w:rPr>
+        <w:t>，</w:t>
+      </w:r>
+      <w:r>
+        <w:rPr>
+          <w:rFonts w:hint="eastAsia"/>
+          <w:szCs w:val="24"/>
+        </w:rPr>
+        <w:t>但是</w:t>
+      </w:r>
+      <w:r>
+        <w:rPr>
+          <w:szCs w:val="24"/>
+        </w:rPr>
+        <w:t>有一小部分，</w:t>
+      </w:r>
+      <w:proofErr w:type="gramStart"/>
+      <w:r>
+        <w:rPr>
+          <w:szCs w:val="24"/>
+        </w:rPr>
+        <w:t>比如</w:t>
+      </w:r>
+      <w:r>
+        <w:rPr>
+          <w:rFonts w:hint="eastAsia"/>
+          <w:szCs w:val="24"/>
+        </w:rPr>
+        <w:t>三分之一</w:t>
+      </w:r>
+      <w:proofErr w:type="gramEnd"/>
+      <w:r>
+        <w:rPr>
           <w:szCs w:val="24"/>
         </w:rPr>
         <w:t>的</w:t>
       </w:r>
       <w:r>
         <w:rPr>
-          <w:rFonts w:ascii="华文楷体" w:eastAsia="华文楷体" w:hAnsi="华文楷体" w:hint="eastAsia"/>
-          <w:szCs w:val="24"/>
-        </w:rPr>
-        <w:t>相似性计算</w:t>
-      </w:r>
-      <w:r>
-        <w:rPr>
-          <w:rFonts w:ascii="华文楷体" w:eastAsia="华文楷体" w:hAnsi="华文楷体"/>
-          <w:szCs w:val="24"/>
-        </w:rPr>
-        <w:t>函数</w:t>
-      </w:r>
-      <w:r>
-        <w:rPr>
-          <w:rFonts w:ascii="华文楷体" w:eastAsia="华文楷体" w:hAnsi="华文楷体" w:hint="eastAsia"/>
+          <w:rFonts w:hint="eastAsia"/>
+          <w:szCs w:val="24"/>
+        </w:rPr>
+        <w:t>长度和</w:t>
+      </w:r>
+      <w:r>
+        <w:rPr>
+          <w:szCs w:val="24"/>
+        </w:rPr>
+        <w:t>Q</w:t>
+      </w:r>
+      <w:r>
+        <w:rPr>
+          <w:szCs w:val="24"/>
+        </w:rPr>
+        <w:t>是很</w:t>
+      </w:r>
+      <w:r>
+        <w:rPr>
+          <w:rFonts w:hint="eastAsia"/>
+          <w:szCs w:val="24"/>
+        </w:rPr>
+        <w:t>重合</w:t>
+      </w:r>
+      <w:r>
+        <w:rPr>
+          <w:szCs w:val="24"/>
+        </w:rPr>
+        <w:t>的</w:t>
+      </w:r>
+      <w:r>
+        <w:rPr>
+          <w:rFonts w:hint="eastAsia"/>
+          <w:szCs w:val="24"/>
+        </w:rPr>
+        <w:t>，</w:t>
+      </w:r>
+      <w:r>
+        <w:rPr>
+          <w:rFonts w:hint="eastAsia"/>
+          <w:szCs w:val="24"/>
+        </w:rPr>
+        <w:t>有的</w:t>
+      </w:r>
+      <w:r>
+        <w:rPr>
+          <w:szCs w:val="24"/>
+        </w:rPr>
+        <w:t>时候这</w:t>
+      </w:r>
+      <w:r>
+        <w:rPr>
+          <w:rFonts w:hint="eastAsia"/>
+          <w:szCs w:val="24"/>
+        </w:rPr>
+        <w:t>三</w:t>
+      </w:r>
+      <w:r>
+        <w:rPr>
+          <w:rFonts w:hint="eastAsia"/>
+          <w:szCs w:val="24"/>
+        </w:rPr>
+        <w:t>分之一</w:t>
+      </w:r>
+      <w:r>
+        <w:rPr>
+          <w:szCs w:val="24"/>
+        </w:rPr>
+        <w:t>的</w:t>
+      </w:r>
+      <w:r>
+        <w:rPr>
+          <w:rFonts w:hint="eastAsia"/>
+          <w:szCs w:val="24"/>
+        </w:rPr>
+        <w:t>轨迹</w:t>
+      </w:r>
+      <w:r>
+        <w:rPr>
+          <w:rFonts w:hint="eastAsia"/>
+          <w:szCs w:val="24"/>
+        </w:rPr>
+        <w:t>包含</w:t>
+      </w:r>
+      <w:r>
+        <w:rPr>
+          <w:szCs w:val="24"/>
+        </w:rPr>
+        <w:t>的信息</w:t>
+      </w:r>
+      <w:r>
+        <w:rPr>
+          <w:rFonts w:hint="eastAsia"/>
+          <w:szCs w:val="24"/>
+        </w:rPr>
+        <w:t>远大于另外</w:t>
+      </w:r>
+      <w:r>
+        <w:rPr>
+          <w:rFonts w:hint="eastAsia"/>
+          <w:szCs w:val="24"/>
+        </w:rPr>
+        <w:t>三</w:t>
+      </w:r>
+      <w:r>
+        <w:rPr>
+          <w:szCs w:val="24"/>
+        </w:rPr>
+        <w:t>分之</w:t>
+      </w:r>
+      <w:r>
+        <w:rPr>
+          <w:rFonts w:hint="eastAsia"/>
+          <w:szCs w:val="24"/>
+        </w:rPr>
+        <w:t>二</w:t>
+      </w:r>
+      <w:r>
+        <w:rPr>
+          <w:szCs w:val="24"/>
+        </w:rPr>
+        <w:t>的轨迹</w:t>
+      </w:r>
+      <w:r>
+        <w:rPr>
+          <w:rFonts w:hint="eastAsia"/>
+          <w:szCs w:val="24"/>
+        </w:rPr>
+        <w:t>，</w:t>
+      </w:r>
+      <w:r>
+        <w:rPr>
+          <w:szCs w:val="24"/>
+        </w:rPr>
+        <w:t>但是之前</w:t>
+      </w:r>
+      <w:r>
+        <w:rPr>
+          <w:rFonts w:hint="eastAsia"/>
+          <w:szCs w:val="24"/>
+        </w:rPr>
+        <w:t>整段</w:t>
+      </w:r>
+      <w:r>
+        <w:rPr>
+          <w:szCs w:val="24"/>
+        </w:rPr>
+        <w:t>轨迹比较相似性</w:t>
+      </w:r>
+      <w:r>
+        <w:rPr>
+          <w:szCs w:val="24"/>
+        </w:rPr>
+        <w:t>的</w:t>
+      </w:r>
+      <w:r>
+        <w:rPr>
+          <w:rFonts w:hint="eastAsia"/>
+          <w:szCs w:val="24"/>
+        </w:rPr>
+        <w:t>一个</w:t>
+      </w:r>
+      <w:r>
+        <w:rPr>
+          <w:szCs w:val="24"/>
+        </w:rPr>
+        <w:t>缺点就是</w:t>
+      </w:r>
+      <w:r>
+        <w:rPr>
+          <w:rFonts w:hint="eastAsia"/>
+          <w:szCs w:val="24"/>
+        </w:rPr>
+        <w:t>其余</w:t>
+      </w:r>
+      <w:r>
+        <w:rPr>
+          <w:rFonts w:hint="eastAsia"/>
+          <w:szCs w:val="24"/>
+        </w:rPr>
+        <w:t>三</w:t>
+      </w:r>
+      <w:r>
+        <w:rPr>
+          <w:szCs w:val="24"/>
+        </w:rPr>
+        <w:t>分之</w:t>
+      </w:r>
+      <w:r>
+        <w:rPr>
+          <w:rFonts w:hint="eastAsia"/>
+          <w:szCs w:val="24"/>
+        </w:rPr>
+        <w:t>二</w:t>
+      </w:r>
+      <w:r>
+        <w:rPr>
+          <w:szCs w:val="24"/>
+        </w:rPr>
+        <w:t>的</w:t>
+      </w:r>
+      <w:proofErr w:type="gramStart"/>
+      <w:r>
+        <w:rPr>
+          <w:szCs w:val="24"/>
+        </w:rPr>
+        <w:t>不</w:t>
+      </w:r>
+      <w:proofErr w:type="gramEnd"/>
+      <w:r>
+        <w:rPr>
+          <w:szCs w:val="24"/>
+        </w:rPr>
+        <w:t>相似</w:t>
+      </w:r>
+      <w:r>
+        <w:rPr>
+          <w:rFonts w:hint="eastAsia"/>
+          <w:szCs w:val="24"/>
+        </w:rPr>
+        <w:t>的</w:t>
+      </w:r>
+      <w:r>
+        <w:rPr>
+          <w:szCs w:val="24"/>
+        </w:rPr>
+        <w:t>轨迹段</w:t>
+      </w:r>
+      <w:r>
+        <w:rPr>
+          <w:rFonts w:hint="eastAsia"/>
+          <w:szCs w:val="24"/>
+        </w:rPr>
+        <w:t>容易</w:t>
+      </w:r>
+      <w:r>
+        <w:rPr>
+          <w:szCs w:val="24"/>
+        </w:rPr>
+        <w:t>掩盖掉这</w:t>
+      </w:r>
+      <w:r>
+        <w:rPr>
+          <w:rFonts w:hint="eastAsia"/>
+          <w:szCs w:val="24"/>
+        </w:rPr>
+        <w:t>三</w:t>
+      </w:r>
+      <w:r>
+        <w:rPr>
+          <w:szCs w:val="24"/>
+        </w:rPr>
+        <w:t>分之一</w:t>
+      </w:r>
+      <w:r>
+        <w:rPr>
+          <w:rFonts w:hint="eastAsia"/>
+          <w:szCs w:val="24"/>
+        </w:rPr>
+        <w:t>的</w:t>
+      </w:r>
+      <w:r>
+        <w:rPr>
+          <w:szCs w:val="24"/>
+        </w:rPr>
+        <w:t>特征</w:t>
+      </w:r>
+      <w:r>
+        <w:rPr>
+          <w:rFonts w:hint="eastAsia"/>
+          <w:szCs w:val="24"/>
+        </w:rPr>
+        <w:t>，</w:t>
+      </w:r>
+      <w:r>
+        <w:rPr>
+          <w:szCs w:val="24"/>
+        </w:rPr>
+        <w:t>因此我们需要</w:t>
+      </w:r>
+      <w:r>
+        <w:rPr>
+          <w:rFonts w:hint="eastAsia"/>
+          <w:szCs w:val="24"/>
+        </w:rPr>
+        <w:t>额外</w:t>
+      </w:r>
+      <w:r>
+        <w:rPr>
+          <w:szCs w:val="24"/>
+        </w:rPr>
+        <w:t>使用一个方法，将这最相似的</w:t>
+      </w:r>
+      <w:r>
+        <w:rPr>
+          <w:rFonts w:hint="eastAsia"/>
+          <w:szCs w:val="24"/>
+        </w:rPr>
+        <w:t>三</w:t>
+      </w:r>
+      <w:r>
+        <w:rPr>
+          <w:rFonts w:hint="eastAsia"/>
+          <w:szCs w:val="24"/>
+        </w:rPr>
+        <w:t>分之一</w:t>
+      </w:r>
+      <w:r>
+        <w:rPr>
+          <w:szCs w:val="24"/>
+        </w:rPr>
+        <w:t>的</w:t>
+      </w:r>
+      <w:r>
+        <w:rPr>
+          <w:rFonts w:hint="eastAsia"/>
+          <w:szCs w:val="24"/>
+        </w:rPr>
+        <w:t>轨迹段</w:t>
+      </w:r>
+      <w:r>
+        <w:rPr>
+          <w:szCs w:val="24"/>
+        </w:rPr>
+        <w:t>找出来</w:t>
+      </w:r>
+      <w:r>
+        <w:rPr>
+          <w:rFonts w:hint="eastAsia"/>
           <w:szCs w:val="24"/>
         </w:rPr>
         <w:t>。</w:t>
@@ -5221,1464 +6044,7 @@
           <w:rFonts w:hint="eastAsia"/>
           <w:szCs w:val="24"/>
         </w:rPr>
-        <w:t>在</w:t>
-      </w:r>
-      <w:r>
-        <w:rPr>
-          <w:szCs w:val="24"/>
-        </w:rPr>
-        <w:t>移动对象的轨迹相似性查询中，</w:t>
-      </w:r>
-      <w:r>
-        <w:rPr>
-          <w:rFonts w:hint="eastAsia"/>
-          <w:szCs w:val="24"/>
-        </w:rPr>
-        <w:t>相似性计算</w:t>
-      </w:r>
-      <w:r>
-        <w:rPr>
-          <w:szCs w:val="24"/>
-        </w:rPr>
-        <w:t>函数</w:t>
-      </w:r>
-      <w:r>
-        <w:rPr>
-          <w:rFonts w:hint="eastAsia"/>
-          <w:szCs w:val="24"/>
-        </w:rPr>
-        <w:t>是</w:t>
-      </w:r>
-      <w:r>
-        <w:rPr>
-          <w:szCs w:val="24"/>
-        </w:rPr>
-        <w:t>核心。</w:t>
-      </w:r>
-      <w:r>
-        <w:rPr>
-          <w:rFonts w:hint="eastAsia"/>
-          <w:szCs w:val="24"/>
-        </w:rPr>
-        <w:t>我们</w:t>
-      </w:r>
-      <w:r>
-        <w:rPr>
-          <w:szCs w:val="24"/>
-        </w:rPr>
-        <w:t>给出</w:t>
-      </w:r>
-      <w:r>
-        <w:rPr>
-          <w:szCs w:val="24"/>
-        </w:rPr>
-        <w:t>相似性计算</w:t>
-      </w:r>
-      <w:r>
-        <w:rPr>
-          <w:rFonts w:hint="eastAsia"/>
-          <w:szCs w:val="24"/>
-        </w:rPr>
-        <w:t>函数</w:t>
-      </w:r>
-      <w:r>
-        <w:rPr>
-          <w:szCs w:val="24"/>
-        </w:rPr>
-        <w:t>的形式化定义。</w:t>
-      </w:r>
-    </w:p>
-    <w:p>
-      <w:pPr>
-        <w:ind w:firstLine="480"/>
-        <w:rPr>
-          <w:rFonts w:ascii="华文楷体" w:eastAsia="华文楷体" w:hAnsi="华文楷体"/>
-          <w:szCs w:val="24"/>
-        </w:rPr>
-      </w:pPr>
-      <w:r>
-        <w:rPr>
-          <w:szCs w:val="24"/>
-        </w:rPr>
-        <w:tab/>
-      </w:r>
-      <w:r>
-        <w:rPr>
-          <w:rFonts w:hint="eastAsia"/>
-          <w:b/>
-          <w:szCs w:val="24"/>
-        </w:rPr>
-        <w:t>定义</w:t>
-      </w:r>
-      <w:r>
-        <w:rPr>
-          <w:rFonts w:hint="eastAsia"/>
-          <w:b/>
-          <w:szCs w:val="24"/>
-        </w:rPr>
-        <w:t>2</w:t>
-      </w:r>
-      <w:r>
-        <w:rPr>
-          <w:rFonts w:hint="eastAsia"/>
-          <w:szCs w:val="24"/>
-        </w:rPr>
-        <w:t>（轨迹相似性计算</w:t>
-      </w:r>
-      <w:r>
-        <w:rPr>
-          <w:rFonts w:hint="eastAsia"/>
-          <w:szCs w:val="24"/>
-        </w:rPr>
-        <w:t>函数）</w:t>
-      </w:r>
-      <w:r>
-        <w:rPr>
-          <w:rFonts w:ascii="华文楷体" w:eastAsia="华文楷体" w:hAnsi="华文楷体" w:hint="eastAsia"/>
-          <w:szCs w:val="24"/>
-        </w:rPr>
-        <w:t>给定</w:t>
-      </w:r>
-      <w:r>
-        <w:rPr>
-          <w:rFonts w:ascii="华文楷体" w:eastAsia="华文楷体" w:hAnsi="华文楷体"/>
-          <w:szCs w:val="24"/>
-        </w:rPr>
-        <w:t>一个</w:t>
-      </w:r>
-      <w:r>
-        <w:rPr>
-          <w:rFonts w:ascii="华文楷体" w:eastAsia="华文楷体" w:hAnsi="华文楷体" w:hint="eastAsia"/>
-          <w:szCs w:val="24"/>
-        </w:rPr>
-        <w:t>定义</w:t>
-      </w:r>
-      <w:r>
-        <w:rPr>
-          <w:rFonts w:ascii="华文楷体" w:eastAsia="华文楷体" w:hAnsi="华文楷体"/>
-          <w:szCs w:val="24"/>
-        </w:rPr>
-        <w:t>在轨迹数据上的空间T，以及任意两条T中的轨迹x与y，则T</w:t>
-      </w:r>
-      <w:r>
-        <w:rPr>
-          <w:rFonts w:ascii="华文楷体" w:eastAsia="华文楷体" w:hAnsi="华文楷体"/>
-          <w:szCs w:val="24"/>
-        </w:rPr>
-        <w:t>上的</w:t>
-      </w:r>
-      <w:r>
-        <w:rPr>
-          <w:rFonts w:ascii="华文楷体" w:eastAsia="华文楷体" w:hAnsi="华文楷体" w:hint="eastAsia"/>
-          <w:szCs w:val="24"/>
-        </w:rPr>
-        <w:t>相似性计算</w:t>
-      </w:r>
-      <w:r>
-        <w:rPr>
-          <w:rFonts w:ascii="华文楷体" w:eastAsia="华文楷体" w:hAnsi="华文楷体"/>
-          <w:szCs w:val="24"/>
-        </w:rPr>
-        <w:t>函数d定义为：</w:t>
-      </w:r>
-    </w:p>
-    <w:p>
-      <w:pPr>
-        <w:ind w:firstLine="480"/>
-        <w:rPr>
-          <w:rFonts w:ascii="华文楷体" w:eastAsia="华文楷体" w:hAnsi="华文楷体"/>
-          <w:szCs w:val="24"/>
-        </w:rPr>
-      </w:pPr>
-      <m:oMathPara>
-        <m:oMath>
-          <m:r>
-            <m:rPr>
-              <m:sty m:val="p"/>
-            </m:rPr>
-            <w:rPr>
-              <w:rFonts w:ascii="Cambria Math" w:eastAsia="华文楷体" w:hAnsi="Cambria Math"/>
-              <w:szCs w:val="24"/>
-            </w:rPr>
-            <m:t>d:x×y→R</m:t>
-          </m:r>
-        </m:oMath>
-      </m:oMathPara>
-    </w:p>
-    <w:p>
-      <w:pPr>
-        <w:ind w:firstLine="480"/>
-        <w:rPr>
-          <w:rFonts w:ascii="华文楷体" w:eastAsia="华文楷体" w:hAnsi="华文楷体"/>
-          <w:szCs w:val="24"/>
-        </w:rPr>
-      </w:pPr>
-      <w:r>
-        <w:rPr>
-          <w:rFonts w:ascii="华文楷体" w:eastAsia="华文楷体" w:hAnsi="华文楷体" w:hint="eastAsia"/>
-          <w:szCs w:val="24"/>
-        </w:rPr>
-        <w:t>其中</w:t>
-      </w:r>
-      <w:r>
-        <w:rPr>
-          <w:rFonts w:ascii="华文楷体" w:eastAsia="华文楷体" w:hAnsi="华文楷体"/>
-          <w:szCs w:val="24"/>
-        </w:rPr>
-        <w:t>R</w:t>
-      </w:r>
-      <w:r>
-        <w:rPr>
-          <w:rFonts w:ascii="华文楷体" w:eastAsia="华文楷体" w:hAnsi="华文楷体" w:hint="eastAsia"/>
-          <w:szCs w:val="24"/>
-        </w:rPr>
-        <w:t>是</w:t>
-      </w:r>
-      <w:r>
-        <w:rPr>
-          <w:rFonts w:ascii="华文楷体" w:eastAsia="华文楷体" w:hAnsi="华文楷体"/>
-          <w:szCs w:val="24"/>
-        </w:rPr>
-        <w:t>实数</w:t>
-      </w:r>
-      <w:r>
-        <w:rPr>
-          <w:rFonts w:ascii="华文楷体" w:eastAsia="华文楷体" w:hAnsi="华文楷体" w:hint="eastAsia"/>
-          <w:szCs w:val="24"/>
-        </w:rPr>
-        <w:t>空间。</w:t>
-      </w:r>
-    </w:p>
-    <w:p>
-      <w:pPr>
-        <w:ind w:firstLine="480"/>
-        <w:rPr>
-          <w:szCs w:val="24"/>
-        </w:rPr>
-      </w:pPr>
-      <w:r>
-        <w:rPr>
-          <w:szCs w:val="24"/>
-        </w:rPr>
-        <w:t>当前</w:t>
-      </w:r>
-      <w:r>
-        <w:rPr>
-          <w:rFonts w:hint="eastAsia"/>
-          <w:szCs w:val="24"/>
-        </w:rPr>
-        <w:t>该领域</w:t>
-      </w:r>
-      <w:r>
-        <w:rPr>
-          <w:szCs w:val="24"/>
-        </w:rPr>
-        <w:t>主要围绕两个问题进行研究，一是</w:t>
-      </w:r>
-      <w:r>
-        <w:rPr>
-          <w:rFonts w:hint="eastAsia"/>
-          <w:szCs w:val="24"/>
-        </w:rPr>
-        <w:t>研究</w:t>
-      </w:r>
-      <w:r>
-        <w:rPr>
-          <w:szCs w:val="24"/>
-        </w:rPr>
-        <w:t>合适的</w:t>
-      </w:r>
-      <w:r>
-        <w:rPr>
-          <w:rFonts w:hint="eastAsia"/>
-          <w:szCs w:val="24"/>
-        </w:rPr>
-        <w:t>相似性</w:t>
-      </w:r>
-      <w:r>
-        <w:rPr>
-          <w:rFonts w:hint="eastAsia"/>
-          <w:szCs w:val="24"/>
-        </w:rPr>
-        <w:t>计算</w:t>
-      </w:r>
-      <w:r>
-        <w:rPr>
-          <w:szCs w:val="24"/>
-        </w:rPr>
-        <w:t>函数</w:t>
-      </w:r>
-      <w:r>
-        <w:rPr>
-          <w:rFonts w:hint="eastAsia"/>
-          <w:szCs w:val="24"/>
-        </w:rPr>
-        <w:t>，二是研究</w:t>
-      </w:r>
-      <w:r>
-        <w:rPr>
-          <w:rFonts w:hint="eastAsia"/>
-          <w:szCs w:val="24"/>
-        </w:rPr>
-        <w:t>高效的</w:t>
-      </w:r>
-      <w:r>
-        <w:rPr>
-          <w:szCs w:val="24"/>
-        </w:rPr>
-        <w:t>检索</w:t>
-      </w:r>
-      <w:r>
-        <w:rPr>
-          <w:szCs w:val="24"/>
-        </w:rPr>
-        <w:t>机制</w:t>
-      </w:r>
-      <w:r>
-        <w:rPr>
-          <w:rFonts w:hint="eastAsia"/>
-          <w:szCs w:val="24"/>
-        </w:rPr>
-        <w:t>。选择</w:t>
-      </w:r>
-      <w:r>
-        <w:rPr>
-          <w:szCs w:val="24"/>
-        </w:rPr>
-        <w:t>一个合适的</w:t>
-      </w:r>
-      <w:r>
-        <w:rPr>
-          <w:rFonts w:hint="eastAsia"/>
-          <w:szCs w:val="24"/>
-        </w:rPr>
-        <w:t>相似性计算</w:t>
-      </w:r>
-      <w:r>
-        <w:rPr>
-          <w:szCs w:val="24"/>
-        </w:rPr>
-        <w:t>函数</w:t>
-      </w:r>
-      <w:r>
-        <w:rPr>
-          <w:rFonts w:hint="eastAsia"/>
-          <w:szCs w:val="24"/>
-        </w:rPr>
-        <w:t>和利用</w:t>
-      </w:r>
-      <w:r>
-        <w:rPr>
-          <w:szCs w:val="24"/>
-        </w:rPr>
-        <w:t>函数</w:t>
-      </w:r>
-      <w:r>
-        <w:rPr>
-          <w:rFonts w:hint="eastAsia"/>
-          <w:szCs w:val="24"/>
-        </w:rPr>
-        <w:t>制定</w:t>
-      </w:r>
-      <w:r>
-        <w:rPr>
-          <w:rFonts w:hint="eastAsia"/>
-          <w:szCs w:val="24"/>
-        </w:rPr>
-        <w:t>高效的</w:t>
-      </w:r>
-      <w:r>
-        <w:rPr>
-          <w:szCs w:val="24"/>
-        </w:rPr>
-        <w:t>检索机制</w:t>
-      </w:r>
-      <w:r>
-        <w:rPr>
-          <w:szCs w:val="24"/>
-        </w:rPr>
-        <w:t>至关重要，</w:t>
-      </w:r>
-      <w:r>
-        <w:rPr>
-          <w:rFonts w:hint="eastAsia"/>
-          <w:szCs w:val="24"/>
-        </w:rPr>
-        <w:t>这些因素</w:t>
-      </w:r>
-      <w:r>
-        <w:rPr>
-          <w:szCs w:val="24"/>
-        </w:rPr>
-        <w:t>同时决定了</w:t>
-      </w:r>
-      <w:r>
-        <w:rPr>
-          <w:rFonts w:hint="eastAsia"/>
-          <w:szCs w:val="24"/>
-        </w:rPr>
-        <w:t>查询方法的</w:t>
-      </w:r>
-      <w:r>
-        <w:rPr>
-          <w:szCs w:val="24"/>
-        </w:rPr>
-        <w:t>好坏</w:t>
-      </w:r>
-      <w:r>
-        <w:rPr>
-          <w:szCs w:val="24"/>
-        </w:rPr>
-        <w:t>。</w:t>
-      </w:r>
-      <w:r>
-        <w:rPr>
-          <w:rFonts w:hint="eastAsia"/>
-          <w:szCs w:val="24"/>
-        </w:rPr>
-        <w:t>比如</w:t>
-      </w:r>
-      <w:r>
-        <w:rPr>
-          <w:szCs w:val="24"/>
-        </w:rPr>
-        <w:t>有时候我们</w:t>
-      </w:r>
-      <w:r>
-        <w:rPr>
-          <w:rFonts w:hint="eastAsia"/>
-          <w:szCs w:val="24"/>
-        </w:rPr>
-        <w:t>无需</w:t>
-      </w:r>
-      <w:r>
-        <w:rPr>
-          <w:szCs w:val="24"/>
-        </w:rPr>
-        <w:t>对</w:t>
-      </w:r>
-      <w:r>
-        <w:rPr>
-          <w:rFonts w:hint="eastAsia"/>
-          <w:szCs w:val="24"/>
-        </w:rPr>
-        <w:t>采样得到</w:t>
-      </w:r>
-      <w:r>
-        <w:rPr>
-          <w:szCs w:val="24"/>
-        </w:rPr>
-        <w:t>的</w:t>
-      </w:r>
-      <w:r>
-        <w:rPr>
-          <w:rFonts w:hint="eastAsia"/>
-          <w:szCs w:val="24"/>
-        </w:rPr>
-        <w:t>整段</w:t>
-      </w:r>
-      <w:r>
-        <w:rPr>
-          <w:szCs w:val="24"/>
-        </w:rPr>
-        <w:t>轨迹</w:t>
-      </w:r>
-      <w:r>
-        <w:rPr>
-          <w:rFonts w:hint="eastAsia"/>
-          <w:szCs w:val="24"/>
-        </w:rPr>
-        <w:t>计算</w:t>
-      </w:r>
-      <w:r>
-        <w:rPr>
-          <w:szCs w:val="24"/>
-        </w:rPr>
-        <w:t>与其他轨迹的相似度，只需要对一</w:t>
-      </w:r>
-      <w:r>
-        <w:rPr>
-          <w:rFonts w:hint="eastAsia"/>
-          <w:szCs w:val="24"/>
-        </w:rPr>
-        <w:t>小</w:t>
-      </w:r>
-      <w:r>
-        <w:rPr>
-          <w:szCs w:val="24"/>
-        </w:rPr>
-        <w:t>段</w:t>
-      </w:r>
-      <w:r>
-        <w:rPr>
-          <w:rFonts w:hint="eastAsia"/>
-          <w:szCs w:val="24"/>
-        </w:rPr>
-        <w:t>子</w:t>
-      </w:r>
-      <w:r>
-        <w:rPr>
-          <w:szCs w:val="24"/>
-        </w:rPr>
-        <w:t>轨迹</w:t>
-      </w:r>
-      <w:r>
-        <w:rPr>
-          <w:rFonts w:hint="eastAsia"/>
-          <w:szCs w:val="24"/>
-        </w:rPr>
-        <w:t>选取合适</w:t>
-      </w:r>
-      <w:r>
-        <w:rPr>
-          <w:szCs w:val="24"/>
-        </w:rPr>
-        <w:t>的</w:t>
-      </w:r>
-      <w:r>
-        <w:rPr>
-          <w:szCs w:val="24"/>
-        </w:rPr>
-        <w:t>函数进行</w:t>
-      </w:r>
-      <w:r>
-        <w:rPr>
-          <w:szCs w:val="24"/>
-        </w:rPr>
-        <w:t>相似性计算</w:t>
-      </w:r>
-      <w:r>
-        <w:rPr>
-          <w:rFonts w:hint="eastAsia"/>
-          <w:szCs w:val="24"/>
-        </w:rPr>
-        <w:t>即可，这样</w:t>
-      </w:r>
-      <w:r>
-        <w:rPr>
-          <w:szCs w:val="24"/>
-        </w:rPr>
-        <w:t>就可以</w:t>
-      </w:r>
-      <w:r>
-        <w:rPr>
-          <w:rFonts w:hint="eastAsia"/>
-          <w:szCs w:val="24"/>
-        </w:rPr>
-        <w:t>在</w:t>
-      </w:r>
-      <w:r>
-        <w:rPr>
-          <w:szCs w:val="24"/>
-        </w:rPr>
-        <w:t>一定程度上减少</w:t>
-      </w:r>
-      <w:r>
-        <w:rPr>
-          <w:rFonts w:hint="eastAsia"/>
-          <w:szCs w:val="24"/>
-        </w:rPr>
-        <w:t>运算时间</w:t>
-      </w:r>
-      <w:r>
-        <w:rPr>
-          <w:szCs w:val="24"/>
-        </w:rPr>
-        <w:t>，</w:t>
-      </w:r>
-      <w:r>
-        <w:rPr>
-          <w:szCs w:val="24"/>
-        </w:rPr>
-        <w:t>并获得相对而言更重要的轨迹相似性信息，因为相似的那段比</w:t>
-      </w:r>
-      <w:proofErr w:type="gramStart"/>
-      <w:r>
-        <w:rPr>
-          <w:szCs w:val="24"/>
-        </w:rPr>
-        <w:t>不</w:t>
-      </w:r>
-      <w:proofErr w:type="gramEnd"/>
-      <w:r>
-        <w:rPr>
-          <w:szCs w:val="24"/>
-        </w:rPr>
-        <w:t>相似的那段更有价值</w:t>
-      </w:r>
-      <w:r>
-        <w:rPr>
-          <w:rFonts w:hint="eastAsia"/>
-          <w:szCs w:val="24"/>
-        </w:rPr>
-        <w:t>。因此</w:t>
-      </w:r>
-      <w:r>
-        <w:rPr>
-          <w:rFonts w:hint="eastAsia"/>
-          <w:szCs w:val="24"/>
-        </w:rPr>
-        <w:t>在</w:t>
-      </w:r>
-      <w:r>
-        <w:rPr>
-          <w:szCs w:val="24"/>
-        </w:rPr>
-        <w:t>面对不同</w:t>
-      </w:r>
-      <w:r>
-        <w:rPr>
-          <w:rFonts w:hint="eastAsia"/>
-          <w:szCs w:val="24"/>
-        </w:rPr>
-        <w:t>场景</w:t>
-      </w:r>
-      <w:r>
-        <w:rPr>
-          <w:szCs w:val="24"/>
-        </w:rPr>
-        <w:t>时</w:t>
-      </w:r>
-      <w:r>
-        <w:rPr>
-          <w:rFonts w:hint="eastAsia"/>
-          <w:szCs w:val="24"/>
-        </w:rPr>
-        <w:t>我们</w:t>
-      </w:r>
-      <w:r>
-        <w:rPr>
-          <w:szCs w:val="24"/>
-        </w:rPr>
-        <w:t>需要</w:t>
-      </w:r>
-      <w:r>
-        <w:rPr>
-          <w:rFonts w:hint="eastAsia"/>
-          <w:szCs w:val="24"/>
-        </w:rPr>
-        <w:t>根据</w:t>
-      </w:r>
-      <w:r>
-        <w:rPr>
-          <w:szCs w:val="24"/>
-        </w:rPr>
-        <w:t>具体情况</w:t>
-      </w:r>
-      <w:r>
-        <w:rPr>
-          <w:rFonts w:hint="eastAsia"/>
-          <w:szCs w:val="24"/>
-        </w:rPr>
-        <w:t>采用</w:t>
-      </w:r>
-      <w:r>
-        <w:rPr>
-          <w:rFonts w:hint="eastAsia"/>
-          <w:szCs w:val="24"/>
-        </w:rPr>
-        <w:t>合适</w:t>
-      </w:r>
-      <w:r>
-        <w:rPr>
-          <w:szCs w:val="24"/>
-        </w:rPr>
-        <w:t>的</w:t>
-      </w:r>
-      <w:r>
-        <w:rPr>
-          <w:rFonts w:hint="eastAsia"/>
-          <w:szCs w:val="24"/>
-        </w:rPr>
-        <w:t>相似性</w:t>
-      </w:r>
-      <w:r>
-        <w:rPr>
-          <w:rFonts w:hint="eastAsia"/>
-          <w:szCs w:val="24"/>
-        </w:rPr>
-        <w:t>计算</w:t>
-      </w:r>
-      <w:r>
-        <w:rPr>
-          <w:szCs w:val="24"/>
-        </w:rPr>
-        <w:t>方法。</w:t>
-      </w:r>
-    </w:p>
-    <w:p>
-      <w:pPr>
-        <w:ind w:firstLine="480"/>
-        <w:rPr>
-          <w:szCs w:val="24"/>
-        </w:rPr>
-      </w:pPr>
-      <w:r>
-        <w:rPr>
-          <w:rFonts w:hint="eastAsia"/>
-          <w:szCs w:val="24"/>
-        </w:rPr>
         <w:lastRenderedPageBreak/>
-        <w:t>大多数</w:t>
-      </w:r>
-      <w:r>
-        <w:rPr>
-          <w:szCs w:val="24"/>
-        </w:rPr>
-        <w:t>对轨迹相似性的查询</w:t>
-      </w:r>
-      <w:r>
-        <w:rPr>
-          <w:rFonts w:hint="eastAsia"/>
-          <w:szCs w:val="24"/>
-        </w:rPr>
-        <w:t>研究</w:t>
-      </w:r>
-      <w:r>
-        <w:rPr>
-          <w:rFonts w:hint="eastAsia"/>
-          <w:szCs w:val="24"/>
-        </w:rPr>
-        <w:t>和</w:t>
-      </w:r>
-      <w:r>
-        <w:rPr>
-          <w:rFonts w:hint="eastAsia"/>
-          <w:szCs w:val="24"/>
-        </w:rPr>
-        <w:t>常用</w:t>
-      </w:r>
-      <w:r>
-        <w:rPr>
-          <w:szCs w:val="24"/>
-        </w:rPr>
-        <w:t>的一些轨迹相似性计算</w:t>
-      </w:r>
-      <w:r>
-        <w:rPr>
-          <w:rFonts w:hint="eastAsia"/>
-          <w:szCs w:val="24"/>
-        </w:rPr>
-        <w:t>函数</w:t>
-      </w:r>
-      <w:r>
-        <w:rPr>
-          <w:rFonts w:hint="eastAsia"/>
-          <w:szCs w:val="24"/>
-        </w:rPr>
-        <w:t>，比如</w:t>
-      </w:r>
-      <w:r>
-        <w:rPr>
-          <w:szCs w:val="24"/>
-        </w:rPr>
-        <w:t>动态时间规整</w:t>
-      </w:r>
-      <w:r>
-        <w:rPr>
-          <w:rFonts w:hint="eastAsia"/>
-          <w:szCs w:val="24"/>
-        </w:rPr>
-        <w:t>算法</w:t>
-      </w:r>
-      <w:r>
-        <w:rPr>
-          <w:rFonts w:hint="eastAsia"/>
-          <w:szCs w:val="24"/>
-        </w:rPr>
-        <w:t>，最长公共子序列算法和</w:t>
-      </w:r>
-      <w:r>
-        <w:rPr>
-          <w:szCs w:val="24"/>
-        </w:rPr>
-        <w:t>编辑距离算法</w:t>
-      </w:r>
-      <w:r>
-        <w:rPr>
-          <w:szCs w:val="24"/>
-        </w:rPr>
-        <w:t>一般针对的是完整轨迹</w:t>
-      </w:r>
-      <w:r>
-        <w:rPr>
-          <w:rFonts w:hint="eastAsia"/>
-          <w:szCs w:val="24"/>
-        </w:rPr>
-        <w:t>，</w:t>
-      </w:r>
-      <w:r>
-        <w:rPr>
-          <w:szCs w:val="24"/>
-        </w:rPr>
-        <w:t>最后计算结果得到的是两条完整轨迹的</w:t>
-      </w:r>
-      <w:r>
-        <w:rPr>
-          <w:rFonts w:hint="eastAsia"/>
-          <w:szCs w:val="24"/>
-        </w:rPr>
-        <w:t>距离或者</w:t>
-      </w:r>
-      <w:r>
-        <w:rPr>
-          <w:szCs w:val="24"/>
-        </w:rPr>
-        <w:t>表达</w:t>
-      </w:r>
-      <w:r>
-        <w:rPr>
-          <w:rFonts w:hint="eastAsia"/>
-          <w:szCs w:val="24"/>
-        </w:rPr>
-        <w:t>轨迹</w:t>
-      </w:r>
-      <w:r>
-        <w:rPr>
-          <w:szCs w:val="24"/>
-        </w:rPr>
-        <w:t>相似程度的</w:t>
-      </w:r>
-      <w:r>
-        <w:rPr>
-          <w:rFonts w:hint="eastAsia"/>
-          <w:szCs w:val="24"/>
-        </w:rPr>
-        <w:t>数值</w:t>
-      </w:r>
-      <w:r>
-        <w:rPr>
-          <w:rFonts w:hint="eastAsia"/>
-          <w:szCs w:val="24"/>
-        </w:rPr>
-        <w:t>。</w:t>
-      </w:r>
-      <w:r>
-        <w:rPr>
-          <w:szCs w:val="24"/>
-        </w:rPr>
-        <w:t>比如</w:t>
-      </w:r>
-      <w:r>
-        <w:rPr>
-          <w:rFonts w:hint="eastAsia"/>
-          <w:szCs w:val="24"/>
-        </w:rPr>
-        <w:t>给定</w:t>
-      </w:r>
-      <w:r>
-        <w:rPr>
-          <w:szCs w:val="24"/>
-        </w:rPr>
-        <w:t>一条</w:t>
-      </w:r>
-      <w:r>
-        <w:rPr>
-          <w:rFonts w:hint="eastAsia"/>
-          <w:szCs w:val="24"/>
-        </w:rPr>
-        <w:t>查询</w:t>
-      </w:r>
-      <w:r>
-        <w:rPr>
-          <w:szCs w:val="24"/>
-        </w:rPr>
-        <w:t>轨迹</w:t>
-      </w:r>
-      <w:r>
-        <w:rPr>
-          <w:szCs w:val="24"/>
-        </w:rPr>
-        <w:t>Q</w:t>
-      </w:r>
-      <w:r>
-        <w:rPr>
-          <w:rFonts w:hint="eastAsia"/>
-          <w:szCs w:val="24"/>
-        </w:rPr>
-        <w:t>，</w:t>
-      </w:r>
-      <w:r>
-        <w:rPr>
-          <w:szCs w:val="24"/>
-        </w:rPr>
-        <w:t>一条数据库中的数据轨迹</w:t>
-      </w:r>
-      <w:r>
-        <w:rPr>
-          <w:rFonts w:hint="eastAsia"/>
-          <w:szCs w:val="24"/>
-        </w:rPr>
-        <w:t>R</w:t>
-      </w:r>
-      <w:r>
-        <w:rPr>
-          <w:szCs w:val="24"/>
-        </w:rPr>
-        <w:t>，通过相似性计算函数得到的是轨迹</w:t>
-      </w:r>
-      <w:r>
-        <w:rPr>
-          <w:szCs w:val="24"/>
-        </w:rPr>
-        <w:t>Q</w:t>
-      </w:r>
-      <w:r>
-        <w:rPr>
-          <w:szCs w:val="24"/>
-        </w:rPr>
-        <w:t>和轨迹</w:t>
-      </w:r>
-      <w:r>
-        <w:rPr>
-          <w:szCs w:val="24"/>
-        </w:rPr>
-        <w:t>R</w:t>
-      </w:r>
-      <w:r>
-        <w:rPr>
-          <w:rFonts w:hint="eastAsia"/>
-          <w:szCs w:val="24"/>
-        </w:rPr>
-        <w:t>从</w:t>
-      </w:r>
-      <w:r>
-        <w:rPr>
-          <w:szCs w:val="24"/>
-        </w:rPr>
-        <w:t>起始位置到终止位置</w:t>
-      </w:r>
-      <w:r>
-        <w:rPr>
-          <w:rFonts w:hint="eastAsia"/>
-          <w:szCs w:val="24"/>
-        </w:rPr>
-        <w:t>所有</w:t>
-      </w:r>
-      <w:r>
-        <w:rPr>
-          <w:szCs w:val="24"/>
-        </w:rPr>
-        <w:t>样本点</w:t>
-      </w:r>
-      <w:r>
-        <w:rPr>
-          <w:rFonts w:hint="eastAsia"/>
-          <w:szCs w:val="24"/>
-        </w:rPr>
-        <w:t>按照</w:t>
-      </w:r>
-      <w:r>
-        <w:rPr>
-          <w:szCs w:val="24"/>
-        </w:rPr>
-        <w:t>时间顺序连</w:t>
-      </w:r>
-      <w:r>
-        <w:rPr>
-          <w:rFonts w:hint="eastAsia"/>
-          <w:szCs w:val="24"/>
-        </w:rPr>
-        <w:t>成</w:t>
-      </w:r>
-      <w:r>
-        <w:rPr>
-          <w:szCs w:val="24"/>
-        </w:rPr>
-        <w:t>轨迹段</w:t>
-      </w:r>
-      <w:r>
-        <w:rPr>
-          <w:szCs w:val="24"/>
-        </w:rPr>
-        <w:t>的相似性</w:t>
-      </w:r>
-      <w:r>
-        <w:rPr>
-          <w:rFonts w:hint="eastAsia"/>
-          <w:szCs w:val="24"/>
-        </w:rPr>
-        <w:t>。</w:t>
-      </w:r>
-      <w:r>
-        <w:rPr>
-          <w:szCs w:val="24"/>
-        </w:rPr>
-        <w:t>但是</w:t>
-      </w:r>
-      <w:r>
-        <w:rPr>
-          <w:rFonts w:hint="eastAsia"/>
-          <w:szCs w:val="24"/>
-        </w:rPr>
-        <w:t>实际情况下</w:t>
-      </w:r>
-      <w:r>
-        <w:rPr>
-          <w:szCs w:val="24"/>
-        </w:rPr>
-        <w:t>，</w:t>
-      </w:r>
-      <w:r>
-        <w:rPr>
-          <w:rFonts w:hint="eastAsia"/>
-          <w:szCs w:val="24"/>
-        </w:rPr>
-        <w:t>轨迹数据库</w:t>
-      </w:r>
-      <w:r>
-        <w:rPr>
-          <w:szCs w:val="24"/>
-        </w:rPr>
-        <w:t>中的</w:t>
-      </w:r>
-      <w:r>
-        <w:rPr>
-          <w:rFonts w:hint="eastAsia"/>
-          <w:szCs w:val="24"/>
-        </w:rPr>
-        <w:t>单条</w:t>
-      </w:r>
-      <w:r>
-        <w:rPr>
-          <w:rFonts w:hint="eastAsia"/>
-          <w:szCs w:val="24"/>
-        </w:rPr>
-        <w:t>轨迹在</w:t>
-      </w:r>
-      <w:r>
-        <w:rPr>
-          <w:szCs w:val="24"/>
-        </w:rPr>
-        <w:t>很大部分</w:t>
-      </w:r>
-      <w:r>
-        <w:rPr>
-          <w:rFonts w:hint="eastAsia"/>
-          <w:szCs w:val="24"/>
-        </w:rPr>
-        <w:t>轨迹段</w:t>
-      </w:r>
-      <w:r>
-        <w:rPr>
-          <w:szCs w:val="24"/>
-        </w:rPr>
-        <w:t>上</w:t>
-      </w:r>
-      <w:r>
-        <w:rPr>
-          <w:rFonts w:hint="eastAsia"/>
-          <w:szCs w:val="24"/>
-        </w:rPr>
-        <w:t>与</w:t>
-      </w:r>
-      <w:r>
-        <w:rPr>
-          <w:szCs w:val="24"/>
-        </w:rPr>
-        <w:t>查询轨迹</w:t>
-      </w:r>
-      <w:r>
-        <w:rPr>
-          <w:szCs w:val="24"/>
-        </w:rPr>
-        <w:t>Q</w:t>
-      </w:r>
-      <w:r>
-        <w:rPr>
-          <w:szCs w:val="24"/>
-        </w:rPr>
-        <w:t>并不相似</w:t>
-      </w:r>
-      <w:r>
-        <w:rPr>
-          <w:rFonts w:hint="eastAsia"/>
-          <w:szCs w:val="24"/>
-        </w:rPr>
-        <w:t>，</w:t>
-      </w:r>
-      <w:r>
-        <w:rPr>
-          <w:rFonts w:hint="eastAsia"/>
-          <w:szCs w:val="24"/>
-        </w:rPr>
-        <w:t>但是</w:t>
-      </w:r>
-      <w:r>
-        <w:rPr>
-          <w:szCs w:val="24"/>
-        </w:rPr>
-        <w:t>有一小部分，</w:t>
-      </w:r>
-      <w:proofErr w:type="gramStart"/>
-      <w:r>
-        <w:rPr>
-          <w:szCs w:val="24"/>
-        </w:rPr>
-        <w:t>比如</w:t>
-      </w:r>
-      <w:r>
-        <w:rPr>
-          <w:rFonts w:hint="eastAsia"/>
-          <w:szCs w:val="24"/>
-        </w:rPr>
-        <w:t>三分之一</w:t>
-      </w:r>
-      <w:proofErr w:type="gramEnd"/>
-      <w:r>
-        <w:rPr>
-          <w:szCs w:val="24"/>
-        </w:rPr>
-        <w:t>的</w:t>
-      </w:r>
-      <w:r>
-        <w:rPr>
-          <w:rFonts w:hint="eastAsia"/>
-          <w:szCs w:val="24"/>
-        </w:rPr>
-        <w:t>长度和</w:t>
-      </w:r>
-      <w:r>
-        <w:rPr>
-          <w:szCs w:val="24"/>
-        </w:rPr>
-        <w:t>Q</w:t>
-      </w:r>
-      <w:r>
-        <w:rPr>
-          <w:szCs w:val="24"/>
-        </w:rPr>
-        <w:t>是很</w:t>
-      </w:r>
-      <w:r>
-        <w:rPr>
-          <w:rFonts w:hint="eastAsia"/>
-          <w:szCs w:val="24"/>
-        </w:rPr>
-        <w:t>重合</w:t>
-      </w:r>
-      <w:r>
-        <w:rPr>
-          <w:szCs w:val="24"/>
-        </w:rPr>
-        <w:t>的</w:t>
-      </w:r>
-      <w:r>
-        <w:rPr>
-          <w:rFonts w:hint="eastAsia"/>
-          <w:szCs w:val="24"/>
-        </w:rPr>
-        <w:t>，</w:t>
-      </w:r>
-      <w:r>
-        <w:rPr>
-          <w:rFonts w:hint="eastAsia"/>
-          <w:szCs w:val="24"/>
-        </w:rPr>
-        <w:t>有的</w:t>
-      </w:r>
-      <w:r>
-        <w:rPr>
-          <w:szCs w:val="24"/>
-        </w:rPr>
-        <w:t>时候这</w:t>
-      </w:r>
-      <w:r>
-        <w:rPr>
-          <w:rFonts w:hint="eastAsia"/>
-          <w:szCs w:val="24"/>
-        </w:rPr>
-        <w:t>三</w:t>
-      </w:r>
-      <w:r>
-        <w:rPr>
-          <w:rFonts w:hint="eastAsia"/>
-          <w:szCs w:val="24"/>
-        </w:rPr>
-        <w:t>分之一</w:t>
-      </w:r>
-      <w:r>
-        <w:rPr>
-          <w:szCs w:val="24"/>
-        </w:rPr>
-        <w:t>的</w:t>
-      </w:r>
-      <w:r>
-        <w:rPr>
-          <w:rFonts w:hint="eastAsia"/>
-          <w:szCs w:val="24"/>
-        </w:rPr>
-        <w:t>轨迹</w:t>
-      </w:r>
-      <w:r>
-        <w:rPr>
-          <w:rFonts w:hint="eastAsia"/>
-          <w:szCs w:val="24"/>
-        </w:rPr>
-        <w:t>包含</w:t>
-      </w:r>
-      <w:r>
-        <w:rPr>
-          <w:szCs w:val="24"/>
-        </w:rPr>
-        <w:t>的信息</w:t>
-      </w:r>
-      <w:r>
-        <w:rPr>
-          <w:rFonts w:hint="eastAsia"/>
-          <w:szCs w:val="24"/>
-        </w:rPr>
-        <w:t>远大于另外</w:t>
-      </w:r>
-      <w:r>
-        <w:rPr>
-          <w:rFonts w:hint="eastAsia"/>
-          <w:szCs w:val="24"/>
-        </w:rPr>
-        <w:t>三</w:t>
-      </w:r>
-      <w:r>
-        <w:rPr>
-          <w:szCs w:val="24"/>
-        </w:rPr>
-        <w:t>分之</w:t>
-      </w:r>
-      <w:r>
-        <w:rPr>
-          <w:rFonts w:hint="eastAsia"/>
-          <w:szCs w:val="24"/>
-        </w:rPr>
-        <w:t>二</w:t>
-      </w:r>
-      <w:r>
-        <w:rPr>
-          <w:szCs w:val="24"/>
-        </w:rPr>
-        <w:t>的轨迹</w:t>
-      </w:r>
-      <w:r>
-        <w:rPr>
-          <w:rFonts w:hint="eastAsia"/>
-          <w:szCs w:val="24"/>
-        </w:rPr>
-        <w:t>，</w:t>
-      </w:r>
-      <w:r>
-        <w:rPr>
-          <w:szCs w:val="24"/>
-        </w:rPr>
-        <w:t>但是之前</w:t>
-      </w:r>
-      <w:r>
-        <w:rPr>
-          <w:rFonts w:hint="eastAsia"/>
-          <w:szCs w:val="24"/>
-        </w:rPr>
-        <w:t>整段</w:t>
-      </w:r>
-      <w:r>
-        <w:rPr>
-          <w:szCs w:val="24"/>
-        </w:rPr>
-        <w:t>轨迹比较相似性</w:t>
-      </w:r>
-      <w:r>
-        <w:rPr>
-          <w:szCs w:val="24"/>
-        </w:rPr>
-        <w:t>的</w:t>
-      </w:r>
-      <w:r>
-        <w:rPr>
-          <w:rFonts w:hint="eastAsia"/>
-          <w:szCs w:val="24"/>
-        </w:rPr>
-        <w:t>一个</w:t>
-      </w:r>
-      <w:r>
-        <w:rPr>
-          <w:szCs w:val="24"/>
-        </w:rPr>
-        <w:t>缺点就是</w:t>
-      </w:r>
-      <w:r>
-        <w:rPr>
-          <w:rFonts w:hint="eastAsia"/>
-          <w:szCs w:val="24"/>
-        </w:rPr>
-        <w:t>其余</w:t>
-      </w:r>
-      <w:r>
-        <w:rPr>
-          <w:rFonts w:hint="eastAsia"/>
-          <w:szCs w:val="24"/>
-        </w:rPr>
-        <w:t>三</w:t>
-      </w:r>
-      <w:r>
-        <w:rPr>
-          <w:szCs w:val="24"/>
-        </w:rPr>
-        <w:t>分之</w:t>
-      </w:r>
-      <w:r>
-        <w:rPr>
-          <w:rFonts w:hint="eastAsia"/>
-          <w:szCs w:val="24"/>
-        </w:rPr>
-        <w:t>二</w:t>
-      </w:r>
-      <w:r>
-        <w:rPr>
-          <w:szCs w:val="24"/>
-        </w:rPr>
-        <w:t>的</w:t>
-      </w:r>
-      <w:proofErr w:type="gramStart"/>
-      <w:r>
-        <w:rPr>
-          <w:szCs w:val="24"/>
-        </w:rPr>
-        <w:t>不</w:t>
-      </w:r>
-      <w:proofErr w:type="gramEnd"/>
-      <w:r>
-        <w:rPr>
-          <w:szCs w:val="24"/>
-        </w:rPr>
-        <w:t>相似</w:t>
-      </w:r>
-      <w:r>
-        <w:rPr>
-          <w:rFonts w:hint="eastAsia"/>
-          <w:szCs w:val="24"/>
-        </w:rPr>
-        <w:t>的</w:t>
-      </w:r>
-      <w:r>
-        <w:rPr>
-          <w:szCs w:val="24"/>
-        </w:rPr>
-        <w:t>轨迹段</w:t>
-      </w:r>
-      <w:r>
-        <w:rPr>
-          <w:rFonts w:hint="eastAsia"/>
-          <w:szCs w:val="24"/>
-        </w:rPr>
-        <w:t>容易</w:t>
-      </w:r>
-      <w:r>
-        <w:rPr>
-          <w:szCs w:val="24"/>
-        </w:rPr>
-        <w:t>掩盖掉这</w:t>
-      </w:r>
-      <w:r>
-        <w:rPr>
-          <w:rFonts w:hint="eastAsia"/>
-          <w:szCs w:val="24"/>
-        </w:rPr>
-        <w:t>三</w:t>
-      </w:r>
-      <w:r>
-        <w:rPr>
-          <w:szCs w:val="24"/>
-        </w:rPr>
-        <w:t>分之一</w:t>
-      </w:r>
-      <w:r>
-        <w:rPr>
-          <w:rFonts w:hint="eastAsia"/>
-          <w:szCs w:val="24"/>
-        </w:rPr>
-        <w:t>的</w:t>
-      </w:r>
-      <w:r>
-        <w:rPr>
-          <w:szCs w:val="24"/>
-        </w:rPr>
-        <w:t>特征</w:t>
-      </w:r>
-      <w:r>
-        <w:rPr>
-          <w:rFonts w:hint="eastAsia"/>
-          <w:szCs w:val="24"/>
-        </w:rPr>
-        <w:t>，</w:t>
-      </w:r>
-      <w:r>
-        <w:rPr>
-          <w:szCs w:val="24"/>
-        </w:rPr>
-        <w:t>因此我们需要</w:t>
-      </w:r>
-      <w:r>
-        <w:rPr>
-          <w:rFonts w:hint="eastAsia"/>
-          <w:szCs w:val="24"/>
-        </w:rPr>
-        <w:t>额外</w:t>
-      </w:r>
-      <w:r>
-        <w:rPr>
-          <w:szCs w:val="24"/>
-        </w:rPr>
-        <w:t>使用一个方法，将这最相似的</w:t>
-      </w:r>
-      <w:r>
-        <w:rPr>
-          <w:rFonts w:hint="eastAsia"/>
-          <w:szCs w:val="24"/>
-        </w:rPr>
-        <w:t>三</w:t>
-      </w:r>
-      <w:r>
-        <w:rPr>
-          <w:rFonts w:hint="eastAsia"/>
-          <w:szCs w:val="24"/>
-        </w:rPr>
-        <w:t>分之一</w:t>
-      </w:r>
-      <w:r>
-        <w:rPr>
-          <w:szCs w:val="24"/>
-        </w:rPr>
-        <w:t>的</w:t>
-      </w:r>
-      <w:r>
-        <w:rPr>
-          <w:rFonts w:hint="eastAsia"/>
-          <w:szCs w:val="24"/>
-        </w:rPr>
-        <w:t>轨迹段</w:t>
-      </w:r>
-      <w:r>
-        <w:rPr>
-          <w:szCs w:val="24"/>
-        </w:rPr>
-        <w:t>找出来</w:t>
-      </w:r>
-      <w:r>
-        <w:rPr>
-          <w:rFonts w:hint="eastAsia"/>
-          <w:szCs w:val="24"/>
-        </w:rPr>
-        <w:t>。</w:t>
-      </w:r>
-    </w:p>
-    <w:p>
-      <w:pPr>
-        <w:ind w:firstLine="480"/>
-        <w:rPr>
-          <w:szCs w:val="24"/>
-        </w:rPr>
-      </w:pPr>
-      <w:r>
-        <w:rPr>
-          <w:rFonts w:hint="eastAsia"/>
-          <w:szCs w:val="24"/>
-        </w:rPr>
         <w:t>举一个</w:t>
       </w:r>
       <w:r>
@@ -7462,7 +6828,6 @@
         <w:rPr>
           <w:noProof/>
         </w:rPr>
-        <w:lastRenderedPageBreak/>
         <w:drawing>
           <wp:inline distT="0" distB="0" distL="0" distR="0" wp14:anchorId="167C18D2" wp14:editId="31D0E989">
             <wp:extent cx="3450866" cy="1555771"/>
@@ -7839,7 +7204,11 @@
       </w:r>
       <w:proofErr w:type="gramStart"/>
       <w:r>
-        <w:t>点信息</w:t>
+        <w:t>点</w:t>
+      </w:r>
+      <w:r>
+        <w:lastRenderedPageBreak/>
+        <w:t>信息</w:t>
       </w:r>
       <w:proofErr w:type="gramEnd"/>
       <w:r>
@@ -8316,11 +7685,7 @@
         <w:t>了</w:t>
       </w:r>
       <w:r>
-        <w:t>标准空</w:t>
-      </w:r>
-      <w:r>
-        <w:lastRenderedPageBreak/>
-        <w:t>间</w:t>
+        <w:t>标准空间</w:t>
       </w:r>
       <w:r>
         <w:rPr>
@@ -8811,6 +8176,7 @@
         <w:rPr>
           <w:rFonts w:hint="eastAsia"/>
         </w:rPr>
+        <w:lastRenderedPageBreak/>
         <w:t>1.3</w:t>
       </w:r>
       <w:r>
@@ -39737,7 +39103,7 @@
         <w:rPr>
           <w:rFonts w:hint="eastAsia"/>
         </w:rPr>
-        <w:t>，</w:t>
+        <w:t>。</w:t>
       </w:r>
     </w:p>
     <w:p>
@@ -39777,9 +39143,6 @@
     <w:p>
       <w:pPr>
         <w:pStyle w:val="1"/>
-        <w:rPr>
-          <w:rFonts w:hint="eastAsia"/>
-        </w:rPr>
       </w:pPr>
       <w:bookmarkStart w:id="24" w:name="_Toc527744574"/>
       <w:r>
@@ -39787,6 +39150,73 @@
           <w:rFonts w:hint="eastAsia"/>
         </w:rPr>
         <w:lastRenderedPageBreak/>
+        <w:t>第三章</w:t>
+      </w:r>
+      <w:r>
+        <w:rPr>
+          <w:rFonts w:hint="eastAsia"/>
+        </w:rPr>
+        <w:t xml:space="preserve"> </w:t>
+      </w:r>
+      <w:r>
+        <w:rPr>
+          <w:rFonts w:hint="eastAsia"/>
+        </w:rPr>
+        <w:t>问题定义</w:t>
+      </w:r>
+    </w:p>
+    <w:p>
+      <w:pPr>
+        <w:widowControl/>
+        <w:spacing w:line="240" w:lineRule="auto"/>
+        <w:ind w:firstLineChars="0" w:firstLine="0"/>
+      </w:pPr>
+      <w:r>
+        <w:rPr>
+          <w:rFonts w:hint="eastAsia"/>
+        </w:rPr>
+        <w:t>3.1</w:t>
+      </w:r>
+    </w:p>
+    <w:p>
+      <w:pPr>
+        <w:widowControl/>
+        <w:spacing w:line="240" w:lineRule="auto"/>
+        <w:ind w:firstLineChars="0" w:firstLine="0"/>
+      </w:pPr>
+    </w:p>
+    <w:p>
+      <w:pPr>
+        <w:widowControl/>
+        <w:spacing w:line="240" w:lineRule="auto"/>
+        <w:ind w:firstLineChars="0" w:firstLine="0"/>
+      </w:pPr>
+      <w:r>
+        <w:br w:type="page"/>
+      </w:r>
+    </w:p>
+    <w:p>
+      <w:pPr>
+        <w:widowControl/>
+        <w:spacing w:line="240" w:lineRule="auto"/>
+        <w:ind w:firstLineChars="0" w:firstLine="0"/>
+        <w:rPr>
+          <w:rFonts w:eastAsia="黑体"/>
+          <w:bCs/>
+          <w:kern w:val="44"/>
+          <w:sz w:val="44"/>
+          <w:szCs w:val="44"/>
+        </w:rPr>
+      </w:pPr>
+    </w:p>
+    <w:p>
+      <w:pPr>
+        <w:pStyle w:val="1"/>
+      </w:pPr>
+      <w:r>
+        <w:rPr>
+          <w:rFonts w:hint="eastAsia"/>
+        </w:rPr>
         <w:t>第三章</w:t>
       </w:r>
       <w:r>
@@ -39824,9 +39254,6 @@
     <w:p>
       <w:pPr>
         <w:pStyle w:val="2"/>
-        <w:rPr>
-          <w:rFonts w:hint="eastAsia"/>
-        </w:rPr>
       </w:pPr>
       <w:bookmarkStart w:id="25" w:name="_Toc527744575"/>
       <w:r>
@@ -39880,9 +39307,6 @@
     <w:p>
       <w:pPr>
         <w:ind w:firstLine="480"/>
-        <w:rPr>
-          <w:rFonts w:hint="eastAsia"/>
-        </w:rPr>
       </w:pPr>
       <w:r>
         <w:rPr>
@@ -40717,6 +40141,7 @@
         <w:rPr>
           <w:noProof/>
         </w:rPr>
+        <w:lastRenderedPageBreak/>
         <w:drawing>
           <wp:inline distT="0" distB="0" distL="0" distR="0" wp14:anchorId="5D913A47" wp14:editId="2775937E">
             <wp:extent cx="3149600" cy="802542"/>
@@ -40768,7 +40193,6 @@
         <w:rPr>
           <w:noProof/>
         </w:rPr>
-        <w:lastRenderedPageBreak/>
         <w:drawing>
           <wp:inline distT="0" distB="0" distL="0" distR="0" wp14:anchorId="64A814E6" wp14:editId="1F36AA60">
             <wp:extent cx="3149600" cy="757115"/>
@@ -41730,9 +41154,6 @@
     <w:p>
       <w:pPr>
         <w:pStyle w:val="2"/>
-        <w:rPr>
-          <w:rFonts w:hint="eastAsia"/>
-        </w:rPr>
       </w:pPr>
       <w:bookmarkStart w:id="28" w:name="_Toc527744579"/>
       <w:r>
@@ -41833,7 +41254,11 @@
         <w:t>传达</w:t>
       </w:r>
       <w:r>
-        <w:t>信息的不同。</w:t>
+        <w:t>信息的不</w:t>
+      </w:r>
+      <w:r>
+        <w:lastRenderedPageBreak/>
+        <w:t>同。</w:t>
       </w:r>
       <w:r>
         <w:rPr>
@@ -41929,11 +41354,7 @@
         <w:t>可以</w:t>
       </w:r>
       <w:r>
-        <w:t>描述轨迹的相</w:t>
-      </w:r>
-      <w:r>
-        <w:lastRenderedPageBreak/>
-        <w:t>似程度</w:t>
+        <w:t>描述轨迹的相似程度</w:t>
       </w:r>
       <w:r>
         <w:rPr>
@@ -42211,9 +41632,6 @@
     <w:p>
       <w:pPr>
         <w:ind w:firstLine="480"/>
-        <w:rPr>
-          <w:rFonts w:hint="eastAsia"/>
-        </w:rPr>
       </w:pPr>
       <w:r>
         <w:rPr>
@@ -42314,116 +41732,103 @@
       <w:r>
         <w:t>信息格式为</w:t>
       </w:r>
-      <m:oMath>
-        <m:r>
-          <m:rPr>
-            <m:sty m:val="p"/>
-          </m:rPr>
-          <w:rPr>
-            <w:rFonts w:ascii="Cambria Math" w:hAnsi="Cambria Math"/>
-          </w:rPr>
-          <m:t>p=(</m:t>
-        </m:r>
-        <m:sSub>
-          <m:sSubPr>
-            <m:ctrlPr>
-              <w:rPr>
-                <w:rFonts w:ascii="Cambria Math" w:hAnsi="Cambria Math"/>
-                <w:i/>
-              </w:rPr>
-            </m:ctrlPr>
-          </m:sSubPr>
-          <m:e>
-            <m:r>
-              <w:rPr>
-                <w:rFonts w:ascii="Cambria Math" w:hAnsi="Cambria Math"/>
-              </w:rPr>
-              <m:t>lon</m:t>
-            </m:r>
-          </m:e>
-          <m:sub>
-            <m:r>
-              <w:rPr>
-                <w:rFonts w:ascii="Cambria Math" w:hAnsi="Cambria Math"/>
-              </w:rPr>
-              <m:t>p</m:t>
-            </m:r>
-          </m:sub>
-        </m:sSub>
-        <m:r>
-          <w:rPr>
-            <w:rFonts w:ascii="Cambria Math" w:hAnsi="Cambria Math"/>
-          </w:rPr>
-          <m:t>,</m:t>
-        </m:r>
-        <m:sSub>
-          <m:sSubPr>
-            <m:ctrlPr>
-              <w:rPr>
-                <w:rFonts w:ascii="Cambria Math" w:hAnsi="Cambria Math"/>
-                <w:i/>
-              </w:rPr>
-            </m:ctrlPr>
-          </m:sSubPr>
-          <m:e>
-            <m:r>
-              <w:rPr>
-                <w:rFonts w:ascii="Cambria Math" w:hAnsi="Cambria Math"/>
-              </w:rPr>
-              <m:t>lat</m:t>
-            </m:r>
-          </m:e>
-          <m:sub>
-            <m:r>
-              <w:rPr>
-                <w:rFonts w:ascii="Cambria Math" w:hAnsi="Cambria Math"/>
-              </w:rPr>
-              <m:t>p</m:t>
-            </m:r>
-          </m:sub>
-        </m:sSub>
-        <m:r>
-          <w:rPr>
-            <w:rFonts w:ascii="Cambria Math" w:hAnsi="Cambria Math"/>
-          </w:rPr>
-          <m:t>,</m:t>
-        </m:r>
-        <m:sSub>
-          <m:sSubPr>
-            <m:ctrlPr>
-              <w:rPr>
-                <w:rFonts w:ascii="Cambria Math" w:hAnsi="Cambria Math"/>
-                <w:i/>
-              </w:rPr>
-            </m:ctrlPr>
-          </m:sSubPr>
-          <m:e>
-            <m:r>
-              <w:rPr>
-                <w:rFonts w:ascii="Cambria Math" w:hAnsi="Cambria Math"/>
-              </w:rPr>
-              <m:t>timestamp</m:t>
-            </m:r>
-          </m:e>
-          <m:sub>
-            <m:r>
-              <w:rPr>
-                <w:rFonts w:ascii="Cambria Math" w:hAnsi="Cambria Math"/>
-              </w:rPr>
-              <m:t>p</m:t>
-            </m:r>
-          </m:sub>
-        </m:sSub>
-        <m:r>
-          <m:rPr>
-            <m:sty m:val="p"/>
-          </m:rPr>
-          <w:rPr>
-            <w:rFonts w:ascii="Cambria Math" w:hAnsi="Cambria Math"/>
-          </w:rPr>
-          <m:t>)</m:t>
-        </m:r>
-      </m:oMath>
+      <w:r>
+        <w:br/>
+      </w:r>
+      <m:oMathPara>
+        <m:oMath>
+          <m:r>
+            <m:rPr>
+              <m:sty m:val="p"/>
+            </m:rPr>
+            <w:rPr>
+              <w:rFonts w:ascii="Cambria Math" w:hAnsi="Cambria Math"/>
+            </w:rPr>
+            <m:t>p=(</m:t>
+          </m:r>
+          <m:r>
+            <w:rPr>
+              <w:rFonts w:ascii="Cambria Math" w:hAnsi="Cambria Math"/>
+            </w:rPr>
+            <m:t>〖</m:t>
+          </m:r>
+          <m:r>
+            <w:rPr>
+              <w:rFonts w:ascii="Cambria Math" w:hAnsi="Cambria Math"/>
+            </w:rPr>
+            <m:t>lon</m:t>
+          </m:r>
+          <m:r>
+            <w:rPr>
+              <w:rFonts w:ascii="Cambria Math" w:hAnsi="Cambria Math"/>
+            </w:rPr>
+            <m:t>〗</m:t>
+          </m:r>
+          <m:r>
+            <w:rPr>
+              <w:rFonts w:ascii="Cambria Math" w:hAnsi="Cambria Math"/>
+            </w:rPr>
+            <m:t>_p,</m:t>
+          </m:r>
+          <m:r>
+            <w:rPr>
+              <w:rFonts w:ascii="Cambria Math" w:hAnsi="Cambria Math"/>
+            </w:rPr>
+            <m:t>〖</m:t>
+          </m:r>
+          <m:r>
+            <w:rPr>
+              <w:rFonts w:ascii="Cambria Math" w:hAnsi="Cambria Math"/>
+            </w:rPr>
+            <m:t>lat</m:t>
+          </m:r>
+          <m:r>
+            <w:rPr>
+              <w:rFonts w:ascii="Cambria Math" w:hAnsi="Cambria Math"/>
+            </w:rPr>
+            <m:t>〗</m:t>
+          </m:r>
+          <m:r>
+            <w:rPr>
+              <w:rFonts w:ascii="Cambria Math" w:hAnsi="Cambria Math"/>
+            </w:rPr>
+            <m:t>_p,</m:t>
+          </m:r>
+          <m:r>
+            <w:rPr>
+              <w:rFonts w:ascii="Cambria Math" w:hAnsi="Cambria Math"/>
+            </w:rPr>
+            <m:t>〖</m:t>
+          </m:r>
+          <m:r>
+            <w:rPr>
+              <w:rFonts w:ascii="Cambria Math" w:hAnsi="Cambria Math"/>
+            </w:rPr>
+            <m:t>timestamp</m:t>
+          </m:r>
+          <m:r>
+            <w:rPr>
+              <w:rFonts w:ascii="Cambria Math" w:hAnsi="Cambria Math"/>
+            </w:rPr>
+            <m:t>〗</m:t>
+          </m:r>
+          <m:r>
+            <w:rPr>
+              <w:rFonts w:ascii="Cambria Math" w:hAnsi="Cambria Math"/>
+            </w:rPr>
+            <m:t>_p</m:t>
+          </m:r>
+          <m:r>
+            <m:rPr>
+              <m:sty m:val="p"/>
+            </m:rPr>
+            <w:rPr>
+              <w:rFonts w:ascii="Cambria Math" w:hAnsi="Cambria Math"/>
+            </w:rPr>
+            <m:t>)</m:t>
+          </m:r>
+        </m:oMath>
+      </m:oMathPara>
     </w:p>
     <w:p>
       <w:pPr>
@@ -43590,6 +42995,7 @@
         <w:rPr>
           <w:rFonts w:hint="eastAsia"/>
         </w:rPr>
+        <w:lastRenderedPageBreak/>
         <w:t>第二个</w:t>
       </w:r>
       <w:r>
@@ -43868,11 +43274,7 @@
         <w:t>进行</w:t>
       </w:r>
       <w:r>
-        <w:t>最值映射，如公</w:t>
-      </w:r>
-      <w:r>
-        <w:lastRenderedPageBreak/>
-        <w:t>式所示</w:t>
+        <w:t>最值映射，如公式所示</w:t>
       </w:r>
       <w:r>
         <w:rPr>
@@ -45292,9 +44694,6 @@
     <w:p>
       <w:pPr>
         <w:ind w:firstLineChars="0" w:firstLine="0"/>
-        <w:rPr>
-          <w:rFonts w:hint="eastAsia"/>
-        </w:rPr>
       </w:pPr>
       <m:oMathPara>
         <m:oMath>
@@ -45911,6 +45310,7 @@
           <w:rPr>
             <w:rFonts w:ascii="Cambria Math" w:hAnsi="Cambria Math"/>
           </w:rPr>
+          <w:lastRenderedPageBreak/>
           <m:t>Q(</m:t>
         </m:r>
         <m:sSub>
@@ -46348,14 +45748,7 @@
         <w:rPr>
           <w:rFonts w:hint="eastAsia"/>
         </w:rPr>
-        <w:t>之</w:t>
-      </w:r>
-      <w:r>
-        <w:rPr>
-          <w:rFonts w:hint="eastAsia"/>
-        </w:rPr>
-        <w:lastRenderedPageBreak/>
-        <w:t>间。这里需要</w:t>
+        <w:t>之间。这里需要</w:t>
       </w:r>
       <w:r>
         <w:t>用到的样本点对齐算法</w:t>
@@ -47675,7 +47068,11 @@
         <w:t>的</w:t>
       </w:r>
       <w:r>
-        <w:t>同一个样本点</w:t>
+        <w:t>同一个样本</w:t>
+      </w:r>
+      <w:r>
+        <w:lastRenderedPageBreak/>
+        <w:t>点</w:t>
       </w:r>
       <w:r>
         <w:rPr>
@@ -48253,7 +47650,6 @@
         <w:t>Q</w:t>
       </w:r>
       <w:r>
-        <w:lastRenderedPageBreak/>
         <w:t>的样本点</w:t>
       </w:r>
       <m:oMath>
@@ -48493,7 +47889,14 @@
         <w:rPr>
           <w:rFonts w:hint="eastAsia"/>
         </w:rPr>
-        <w:t>对应轨迹段相似性的</w:t>
+        <w:t>对应轨迹段相似</w:t>
+      </w:r>
+      <w:r>
+        <w:rPr>
+          <w:rFonts w:hint="eastAsia"/>
+        </w:rPr>
+        <w:lastRenderedPageBreak/>
+        <w:t>性的</w:t>
       </w:r>
       <w:r>
         <w:t>概念</w:t>
@@ -48700,7 +48103,6 @@
         <w:rPr>
           <w:rFonts w:hint="eastAsia"/>
         </w:rPr>
-        <w:lastRenderedPageBreak/>
         <w:t>3.3</w:t>
       </w:r>
       <w:r>
@@ -48711,6 +48113,12 @@
           <w:rFonts w:hint="eastAsia"/>
         </w:rPr>
         <w:t>1</w:t>
+      </w:r>
+      <w:r>
+        <w:rPr>
+          <w:rFonts w:hint="eastAsia"/>
+        </w:rPr>
+        <w:t>对应</w:t>
       </w:r>
       <w:r>
         <w:t>轨迹段</w:t>
@@ -49794,7 +49202,11 @@
         <w:t>。</w:t>
       </w:r>
       <w:r>
-        <w:t>当两条轨迹段夹角</w:t>
+        <w:t>当</w:t>
+      </w:r>
+      <w:r>
+        <w:lastRenderedPageBreak/>
+        <w:t>两条轨迹段夹角</w:t>
       </w:r>
       <w:r>
         <w:rPr>
@@ -49925,7 +49337,6 @@
         <w:rPr>
           <w:noProof/>
         </w:rPr>
-        <w:lastRenderedPageBreak/>
         <w:drawing>
           <wp:inline distT="0" distB="0" distL="0" distR="0" wp14:anchorId="376D2A20" wp14:editId="71F5E2E4">
             <wp:extent cx="4212492" cy="2855832"/>
@@ -51239,7 +50650,6 @@
         <w:rPr>
           <w:noProof/>
         </w:rPr>
-        <w:lastRenderedPageBreak/>
         <w:drawing>
           <wp:inline distT="0" distB="0" distL="0" distR="0" wp14:anchorId="010E39CC" wp14:editId="19CBE90E">
             <wp:extent cx="4314092" cy="3167788"/>
@@ -53390,6 +52800,7 @@
             <w:rFonts w:ascii="Cambria Math" w:hAnsi="Cambria Math"/>
             <w:szCs w:val="24"/>
           </w:rPr>
+          <w:lastRenderedPageBreak/>
           <m:t>d</m:t>
         </m:r>
         <m:d>
@@ -53624,14 +53035,7 @@
         <w:rPr>
           <w:szCs w:val="24"/>
         </w:rPr>
-        <w:t>这个距离带有方向性，如果夹角为</w:t>
-      </w:r>
-      <w:r>
-        <w:rPr>
-          <w:szCs w:val="24"/>
-        </w:rPr>
-        <w:lastRenderedPageBreak/>
-        <w:t>钝角，距离就是负数。</w:t>
+        <w:t>这个距离带有方向性，如果夹角为钝角，距离就是负数。</w:t>
       </w:r>
       <w:r>
         <w:rPr>
@@ -56420,9 +55824,6 @@
     <w:p>
       <w:pPr>
         <w:ind w:firstLine="480"/>
-        <w:rPr>
-          <w:rFonts w:hint="eastAsia"/>
-        </w:rPr>
       </w:pPr>
       <w:r>
         <w:rPr>
@@ -58086,6 +57487,7 @@
           <w:rFonts w:hint="eastAsia"/>
           <w:szCs w:val="24"/>
         </w:rPr>
+        <w:lastRenderedPageBreak/>
         <w:t>当</w:t>
       </w:r>
       <w:r>
@@ -58214,14 +57616,7 @@
         <w:rPr>
           <w:szCs w:val="24"/>
         </w:rPr>
-        <w:t>或多个样本点，</w:t>
-      </w:r>
-      <w:r>
-        <w:rPr>
-          <w:szCs w:val="24"/>
-        </w:rPr>
-        <w:lastRenderedPageBreak/>
-        <w:t>此时</w:t>
+        <w:t>或多个样本点，此时</w:t>
       </w:r>
       <m:oMath>
         <m:r>
@@ -61481,14 +60876,7 @@
                       <w:rFonts w:ascii="Cambria Math" w:hAnsi="Cambria Math"/>
                       <w:szCs w:val="24"/>
                     </w:rPr>
-                    <m:t>i</m:t>
-                  </m:r>
-                  <m:r>
-                    <w:rPr>
-                      <w:rFonts w:ascii="Cambria Math" w:hAnsi="Cambria Math"/>
-                      <w:szCs w:val="24"/>
-                    </w:rPr>
-                    <m:t>+1</m:t>
+                    <m:t>i+1</m:t>
                   </m:r>
                 </m:sub>
               </m:sSub>
@@ -61571,14 +60959,7 @@
                           <w:rFonts w:ascii="Cambria Math" w:hAnsi="Cambria Math"/>
                           <w:szCs w:val="24"/>
                         </w:rPr>
-                        <m:t>i</m:t>
-                      </m:r>
-                      <m:r>
-                        <w:rPr>
-                          <w:rFonts w:ascii="Cambria Math" w:hAnsi="Cambria Math"/>
-                          <w:szCs w:val="24"/>
-                        </w:rPr>
-                        <m:t>+1</m:t>
+                        <m:t>i+1</m:t>
                       </m:r>
                     </m:sub>
                   </m:sSub>
@@ -61593,7 +60974,6 @@
       <w:pPr>
         <w:ind w:firstLineChars="0" w:firstLine="0"/>
         <w:rPr>
-          <w:rFonts w:hint="eastAsia"/>
           <w:szCs w:val="24"/>
         </w:rPr>
       </w:pPr>
@@ -61603,7 +60983,6 @@
         <w:ind w:firstLineChars="0" w:firstLine="0"/>
         <w:jc w:val="center"/>
         <w:rPr>
-          <w:rFonts w:hint="eastAsia"/>
           <w:szCs w:val="24"/>
         </w:rPr>
       </w:pPr>
@@ -61927,6 +61306,7 @@
           <w:rFonts w:hint="eastAsia"/>
           <w:szCs w:val="24"/>
         </w:rPr>
+        <w:lastRenderedPageBreak/>
         <w:t>的</w:t>
       </w:r>
       <w:r>
@@ -62088,14 +61468,7 @@
         <w:rPr>
           <w:szCs w:val="24"/>
         </w:rPr>
-        <w:t>轨迹之</w:t>
-      </w:r>
-      <w:r>
-        <w:rPr>
-          <w:szCs w:val="24"/>
-        </w:rPr>
-        <w:lastRenderedPageBreak/>
-        <w:t>间距离</w:t>
+        <w:t>轨迹之间距离</w:t>
       </w:r>
       <w:r>
         <w:rPr>
@@ -64401,7 +63774,14 @@
         <w:rPr>
           <w:szCs w:val="24"/>
         </w:rPr>
-        <w:t>负数的</w:t>
+        <w:t>负</w:t>
+      </w:r>
+      <w:r>
+        <w:rPr>
+          <w:szCs w:val="24"/>
+        </w:rPr>
+        <w:lastRenderedPageBreak/>
+        <w:t>数的</w:t>
       </w:r>
       <w:r>
         <w:rPr>
@@ -64506,14 +63886,7 @@
         <w:rPr>
           <w:szCs w:val="24"/>
         </w:rPr>
-        <w:t>长度这</w:t>
-      </w:r>
-      <w:r>
-        <w:rPr>
-          <w:szCs w:val="24"/>
-        </w:rPr>
-        <w:lastRenderedPageBreak/>
-        <w:t>方面</w:t>
+        <w:t>长度这方面</w:t>
       </w:r>
       <w:r>
         <w:rPr>
@@ -64992,6 +64365,22 @@
           <w:szCs w:val="24"/>
         </w:rPr>
         <w:t>形状相似产生的影响。</w:t>
+      </w:r>
+    </w:p>
+    <w:p>
+      <w:pPr>
+        <w:widowControl/>
+        <w:spacing w:line="240" w:lineRule="auto"/>
+        <w:ind w:firstLineChars="0" w:firstLine="0"/>
+        <w:rPr>
+          <w:szCs w:val="24"/>
+        </w:rPr>
+      </w:pPr>
+      <w:r>
+        <w:rPr>
+          <w:szCs w:val="24"/>
+        </w:rPr>
+        <w:br w:type="page"/>
       </w:r>
     </w:p>
     <w:p>
@@ -65003,6 +64392,7 @@
         <w:rPr>
           <w:rFonts w:hint="eastAsia"/>
         </w:rPr>
+        <w:lastRenderedPageBreak/>
         <w:t>3.3.2</w:t>
       </w:r>
       <w:r>
@@ -65021,126 +64411,1024 @@
         <w:rPr>
           <w:rFonts w:hint="eastAsia"/>
         </w:rPr>
-        <w:t>的空间距离</w:t>
+        <w:t>的</w:t>
+      </w:r>
+      <w:r>
+        <w:rPr>
+          <w:rFonts w:hint="eastAsia"/>
+        </w:rPr>
+        <w:t>标准</w:t>
+      </w:r>
+      <w:r>
+        <w:rPr>
+          <w:rFonts w:hint="eastAsia"/>
+        </w:rPr>
+        <w:t>空间距离</w:t>
       </w:r>
       <w:bookmarkEnd w:id="33"/>
     </w:p>
     <w:p>
       <w:pPr>
         <w:ind w:firstLine="480"/>
+      </w:pPr>
+      <w:r>
+        <w:rPr>
+          <w:rFonts w:hint="eastAsia"/>
+        </w:rPr>
+        <w:t>前人对</w:t>
+      </w:r>
+      <w:r>
+        <w:t>轨迹在空间距离上的</w:t>
+      </w:r>
+      <w:r>
+        <w:rPr>
+          <w:rFonts w:hint="eastAsia"/>
+        </w:rPr>
+        <w:t>计算</w:t>
+      </w:r>
+      <w:r>
+        <w:t>大多从对应样本点的距离</w:t>
+      </w:r>
+      <w:r>
+        <w:rPr>
+          <w:rFonts w:hint="eastAsia"/>
+        </w:rPr>
+        <w:t>入手</w:t>
+      </w:r>
+      <w:r>
+        <w:t>，比如</w:t>
+      </w:r>
+      <w:r>
+        <w:t>DTW</w:t>
+      </w:r>
+      <w:r>
+        <w:t>算法</w:t>
+      </w:r>
+      <w:r>
+        <w:rPr>
+          <w:rFonts w:hint="eastAsia"/>
+        </w:rPr>
+        <w:t>中</w:t>
+      </w:r>
+      <w:r>
+        <w:t>是</w:t>
+      </w:r>
+      <w:r>
+        <w:rPr>
+          <w:rFonts w:hint="eastAsia"/>
+        </w:rPr>
+        <w:t>使用</w:t>
+      </w:r>
+      <w:r>
+        <w:t>动态规划</w:t>
+      </w:r>
+      <w:r>
+        <w:rPr>
+          <w:rFonts w:hint="eastAsia"/>
+        </w:rPr>
+        <w:t>思想</w:t>
+      </w:r>
+      <w:r>
+        <w:rPr>
+          <w:rFonts w:hint="eastAsia"/>
+        </w:rPr>
+        <w:t>先</w:t>
+      </w:r>
+      <w:r>
+        <w:t>找到</w:t>
+      </w:r>
+      <w:r>
+        <w:rPr>
+          <w:rFonts w:hint="eastAsia"/>
+        </w:rPr>
+        <w:t>最优</w:t>
+      </w:r>
+      <w:r>
+        <w:t>的对应</w:t>
+      </w:r>
+      <w:r>
+        <w:rPr>
+          <w:rFonts w:hint="eastAsia"/>
+        </w:rPr>
+        <w:t>样本</w:t>
+      </w:r>
+      <w:r>
+        <w:t>点</w:t>
+      </w:r>
+      <w:r>
+        <w:rPr>
+          <w:rFonts w:hint="eastAsia"/>
+        </w:rPr>
+        <w:t>分布</w:t>
+      </w:r>
+      <w:r>
+        <w:t>，</w:t>
+      </w:r>
+      <w:r>
+        <w:rPr>
+          <w:rFonts w:hint="eastAsia"/>
+        </w:rPr>
+        <w:t>然后</w:t>
+      </w:r>
+      <w:r>
+        <w:t>计算所有对应点的距离</w:t>
+      </w:r>
+      <w:r>
+        <w:rPr>
+          <w:rFonts w:hint="eastAsia"/>
+        </w:rPr>
+        <w:t>之和</w:t>
+      </w:r>
+      <w:r>
+        <w:t>，作为</w:t>
+      </w:r>
+      <w:r>
+        <w:rPr>
+          <w:rFonts w:hint="eastAsia"/>
+        </w:rPr>
+        <w:t>轨迹</w:t>
+      </w:r>
+      <w:r>
+        <w:t>之间</w:t>
+      </w:r>
+      <w:r>
+        <w:rPr>
+          <w:rFonts w:hint="eastAsia"/>
+        </w:rPr>
+        <w:t>的</w:t>
+      </w:r>
+      <w:r>
+        <w:t>距离。</w:t>
+      </w:r>
+      <w:r>
+        <w:rPr>
+          <w:rFonts w:hint="eastAsia"/>
+        </w:rPr>
+        <w:t>该</w:t>
+      </w:r>
+      <w:r>
+        <w:t>方法的好处是利用了动态规划思想的</w:t>
+      </w:r>
+      <w:r>
+        <w:rPr>
+          <w:rFonts w:hint="eastAsia"/>
+        </w:rPr>
+        <w:t>优点</w:t>
+      </w:r>
+      <w:r>
+        <w:t>，</w:t>
+      </w:r>
+      <w:r>
+        <w:rPr>
+          <w:rFonts w:hint="eastAsia"/>
+        </w:rPr>
+        <w:t>改进</w:t>
+      </w:r>
+      <w:r>
+        <w:t>了使用</w:t>
+      </w:r>
+      <w:r>
+        <w:rPr>
+          <w:rFonts w:hint="eastAsia"/>
+        </w:rPr>
+        <w:t>轨迹间</w:t>
+      </w:r>
+      <w:r>
+        <w:t>的欧氏距离</w:t>
+      </w:r>
+      <w:r>
+        <w:rPr>
+          <w:rFonts w:hint="eastAsia"/>
+        </w:rPr>
+        <w:t>算法中的样本点</w:t>
+      </w:r>
+      <w:r>
+        <w:t>必须一一对应的</w:t>
+      </w:r>
+      <w:r>
+        <w:rPr>
+          <w:rFonts w:hint="eastAsia"/>
+        </w:rPr>
+        <w:t>缺点</w:t>
+      </w:r>
+      <w:r>
+        <w:t>，</w:t>
+      </w:r>
+      <w:r>
+        <w:rPr>
+          <w:rFonts w:hint="eastAsia"/>
+        </w:rPr>
+        <w:t>使得</w:t>
+      </w:r>
+      <w:r>
+        <w:t>样本点之间允许</w:t>
+      </w:r>
+      <w:r>
+        <w:t>“</w:t>
+      </w:r>
+      <w:r>
+        <w:rPr>
+          <w:rFonts w:hint="eastAsia"/>
+        </w:rPr>
+        <w:t>一对多</w:t>
+      </w:r>
+      <w:r>
+        <w:t>”</w:t>
+      </w:r>
+      <w:r>
+        <w:rPr>
+          <w:rFonts w:hint="eastAsia"/>
+        </w:rPr>
+        <w:t>，解决</w:t>
+      </w:r>
+      <w:r>
+        <w:t>了时间偏移的问题。</w:t>
+      </w:r>
+      <w:r>
+        <w:rPr>
+          <w:rFonts w:hint="eastAsia"/>
+        </w:rPr>
+        <w:t>这是</w:t>
+      </w:r>
+      <w:r>
+        <w:t>一个最典型的</w:t>
+      </w:r>
+      <w:r>
+        <w:rPr>
+          <w:rFonts w:hint="eastAsia"/>
+        </w:rPr>
+        <w:t>求</w:t>
+      </w:r>
+      <w:r>
+        <w:t>轨迹</w:t>
+      </w:r>
+      <w:r>
+        <w:rPr>
+          <w:rFonts w:hint="eastAsia"/>
+        </w:rPr>
+        <w:t>空间</w:t>
+      </w:r>
+      <w:r>
+        <w:rPr>
+          <w:rFonts w:hint="eastAsia"/>
+        </w:rPr>
+        <w:t>距离</w:t>
+      </w:r>
+      <w:r>
+        <w:t>的</w:t>
+      </w:r>
+      <w:r>
+        <w:rPr>
+          <w:rFonts w:hint="eastAsia"/>
+        </w:rPr>
+        <w:t>做法</w:t>
+      </w:r>
+      <w:r>
+        <w:rPr>
+          <w:rFonts w:hint="eastAsia"/>
+        </w:rPr>
+        <w:t>，</w:t>
+      </w:r>
+      <w:r>
+        <w:t>后面又有很多</w:t>
+      </w:r>
+      <w:r>
+        <w:rPr>
+          <w:rFonts w:hint="eastAsia"/>
+        </w:rPr>
+        <w:t>基于</w:t>
+      </w:r>
+      <w:r>
+        <w:t>DTW</w:t>
+      </w:r>
+      <w:r>
+        <w:t>算法的研究</w:t>
+      </w:r>
+      <w:r>
+        <w:t>工作</w:t>
+      </w:r>
+      <w:r>
+        <w:rPr>
+          <w:rFonts w:hint="eastAsia"/>
+        </w:rPr>
+        <w:t>，</w:t>
+      </w:r>
+      <w:r>
+        <w:t>将</w:t>
+      </w:r>
+      <w:r>
+        <w:t>DTW</w:t>
+      </w:r>
+      <w:r>
+        <w:t>中</w:t>
+      </w:r>
+      <w:r>
+        <w:rPr>
+          <w:rFonts w:hint="eastAsia"/>
+        </w:rPr>
+        <w:t>使用</w:t>
+      </w:r>
+      <w:r>
+        <w:t>欧式距离去计算</w:t>
+      </w:r>
+      <w:r>
+        <w:rPr>
+          <w:rFonts w:hint="eastAsia"/>
+        </w:rPr>
+        <w:t>对应</w:t>
+      </w:r>
+      <w:r>
+        <w:t>样本点的</w:t>
+      </w:r>
+      <w:r>
+        <w:rPr>
+          <w:rFonts w:hint="eastAsia"/>
+        </w:rPr>
+        <w:t>方法</w:t>
+      </w:r>
+      <w:r>
+        <w:t>做出改进，其中包括引入</w:t>
+      </w:r>
+      <w:r>
+        <w:t>时间和速度等</w:t>
+      </w:r>
+      <w:r>
+        <w:t>其它维度</w:t>
+      </w:r>
+      <w:r>
+        <w:rPr>
+          <w:rFonts w:hint="eastAsia"/>
+        </w:rPr>
+        <w:t>的</w:t>
+      </w:r>
+      <w:r>
+        <w:t>特征，</w:t>
+      </w:r>
+      <w:r>
+        <w:rPr>
+          <w:rFonts w:hint="eastAsia"/>
+        </w:rPr>
+        <w:t>多方位</w:t>
+      </w:r>
+      <w:r>
+        <w:t>地描述</w:t>
+      </w:r>
+      <w:r>
+        <w:rPr>
+          <w:rFonts w:hint="eastAsia"/>
+        </w:rPr>
+        <w:t>了</w:t>
+      </w:r>
+      <w:r>
+        <w:t>样本</w:t>
+      </w:r>
+      <w:r>
+        <w:rPr>
+          <w:rFonts w:hint="eastAsia"/>
+        </w:rPr>
+        <w:t>点</w:t>
+      </w:r>
+      <w:r>
+        <w:t>信息</w:t>
+      </w:r>
+      <w:r>
+        <w:rPr>
+          <w:rFonts w:hint="eastAsia"/>
+        </w:rPr>
+        <w:t>。</w:t>
+      </w:r>
+      <w:r>
+        <w:rPr>
+          <w:rFonts w:hint="eastAsia"/>
+        </w:rPr>
+        <w:t>但</w:t>
+      </w:r>
+      <w:r>
+        <w:t>基本做法没有改变，依然是</w:t>
+      </w:r>
+      <w:r>
+        <w:rPr>
+          <w:rFonts w:hint="eastAsia"/>
+        </w:rPr>
+        <w:t>先</w:t>
+      </w:r>
+      <w:r>
+        <w:t>寻找最优</w:t>
+      </w:r>
+      <w:r>
+        <w:rPr>
+          <w:rFonts w:hint="eastAsia"/>
+        </w:rPr>
+        <w:t>的</w:t>
+      </w:r>
+      <w:r>
+        <w:t>对应样本点分布，然后</w:t>
+      </w:r>
+      <w:r>
+        <w:rPr>
+          <w:rFonts w:hint="eastAsia"/>
+        </w:rPr>
+        <w:t>计算</w:t>
+      </w:r>
+      <w:r>
+        <w:rPr>
+          <w:rFonts w:hint="eastAsia"/>
+        </w:rPr>
+        <w:t>所有对应</w:t>
+      </w:r>
+      <w:r>
+        <w:t>样本点</w:t>
+      </w:r>
+      <w:r>
+        <w:rPr>
+          <w:rFonts w:hint="eastAsia"/>
+        </w:rPr>
+        <w:t>的</w:t>
+      </w:r>
+      <w:r>
+        <w:t>距离之和</w:t>
+      </w:r>
+      <w:r>
+        <w:rPr>
+          <w:rFonts w:hint="eastAsia"/>
+        </w:rPr>
+        <w:t>作为</w:t>
+      </w:r>
+      <w:r>
+        <w:t>轨迹</w:t>
+      </w:r>
+      <w:r>
+        <w:rPr>
+          <w:rFonts w:hint="eastAsia"/>
+        </w:rPr>
+        <w:t>间</w:t>
+      </w:r>
+      <w:r>
+        <w:t>的距离</w:t>
+      </w:r>
+      <w:r>
+        <w:t>。</w:t>
+      </w:r>
+    </w:p>
+    <w:p>
+      <w:pPr>
+        <w:ind w:firstLine="480"/>
+      </w:pPr>
+      <w:r>
+        <w:rPr>
+          <w:rFonts w:hint="eastAsia"/>
+        </w:rPr>
+        <w:t>虽然</w:t>
+      </w:r>
+      <w:r>
+        <w:t>DTW</w:t>
+      </w:r>
+      <w:r>
+        <w:t>算法应用广泛，但是</w:t>
+      </w:r>
+      <w:r>
+        <w:rPr>
+          <w:rFonts w:hint="eastAsia"/>
+        </w:rPr>
+        <w:t>这种</w:t>
+      </w:r>
+      <w:r>
+        <w:t>使用</w:t>
+      </w:r>
+      <w:r>
+        <w:rPr>
+          <w:rFonts w:hint="eastAsia"/>
+        </w:rPr>
+        <w:t>少数</w:t>
+      </w:r>
+      <w:r>
+        <w:t>样本点之间距离</w:t>
+      </w:r>
+      <w:r>
+        <w:rPr>
+          <w:rFonts w:hint="eastAsia"/>
+        </w:rPr>
+        <w:t>计算</w:t>
+      </w:r>
+      <w:r>
+        <w:t>轨迹之家距离</w:t>
+      </w:r>
+      <w:r>
+        <w:rPr>
+          <w:rFonts w:hint="eastAsia"/>
+        </w:rPr>
+        <w:t>的有着很大</w:t>
+      </w:r>
+      <w:r>
+        <w:t>的不足之处</w:t>
+      </w:r>
+      <w:r>
+        <w:rPr>
+          <w:rFonts w:hint="eastAsia"/>
+        </w:rPr>
+        <w:t>。</w:t>
+      </w:r>
+      <w:r>
+        <w:t>如果</w:t>
+      </w:r>
+      <w:r>
+        <w:rPr>
+          <w:rFonts w:hint="eastAsia"/>
+        </w:rPr>
+        <w:t>样本点</w:t>
+      </w:r>
+      <w:r>
+        <w:rPr>
+          <w:rFonts w:hint="eastAsia"/>
+        </w:rPr>
+        <w:t>在</w:t>
+      </w:r>
+      <w:r>
+        <w:t>空间上</w:t>
+      </w:r>
+      <w:r>
+        <w:t>的分布不均匀，</w:t>
+      </w:r>
+      <w:r>
+        <w:rPr>
+          <w:rFonts w:hint="eastAsia"/>
+        </w:rPr>
+        <w:t>DTW</w:t>
+      </w:r>
+      <w:r>
+        <w:rPr>
+          <w:rFonts w:hint="eastAsia"/>
+        </w:rPr>
+        <w:t>算法</w:t>
+      </w:r>
+      <w:r>
+        <w:t>的</w:t>
+      </w:r>
+      <w:r>
+        <w:rPr>
+          <w:rFonts w:hint="eastAsia"/>
+        </w:rPr>
+        <w:t>准确度便</w:t>
+      </w:r>
+      <w:r>
+        <w:t>会下降。</w:t>
+      </w:r>
+      <w:r>
+        <w:rPr>
+          <w:rFonts w:hint="eastAsia"/>
+        </w:rPr>
+        <w:t>比如</w:t>
+      </w:r>
+      <w:r>
+        <w:t>相同的</w:t>
+      </w:r>
+      <w:r>
+        <w:rPr>
+          <w:rFonts w:hint="eastAsia"/>
+        </w:rPr>
+        <w:t>轨迹</w:t>
+      </w:r>
+      <w:r>
+        <w:t>，如果增加轨迹样本点的个数，描述</w:t>
+      </w:r>
+      <w:r>
+        <w:rPr>
+          <w:rFonts w:hint="eastAsia"/>
+        </w:rPr>
+        <w:t>的</w:t>
+      </w:r>
+      <w:r>
+        <w:t>结果将完全不一样。</w:t>
+      </w:r>
+      <w:bookmarkStart w:id="34" w:name="_GoBack"/>
+      <w:bookmarkEnd w:id="34"/>
+    </w:p>
+    <w:p>
+      <w:pPr>
+        <w:ind w:firstLine="480"/>
+      </w:pPr>
+      <w:r>
+        <w:rPr>
+          <w:noProof/>
+        </w:rPr>
+        <w:drawing>
+          <wp:inline distT="0" distB="0" distL="0" distR="0">
+            <wp:extent cx="1044120" cy="3052524"/>
+            <wp:effectExtent l="5397" t="0" r="9208" b="9207"/>
+            <wp:docPr id="30" name="图片 30" descr="C:\Users\XIAOCH~1\AppData\Local\Temp\WeChat Files\571433446989356841.jpg"/>
+            <wp:cNvGraphicFramePr>
+              <a:graphicFrameLocks xmlns:a="http://schemas.openxmlformats.org/drawingml/2006/main" noChangeAspect="1"/>
+            </wp:cNvGraphicFramePr>
+            <a:graphic xmlns:a="http://schemas.openxmlformats.org/drawingml/2006/main">
+              <a:graphicData uri="http://schemas.openxmlformats.org/drawingml/2006/picture">
+                <pic:pic xmlns:pic="http://schemas.openxmlformats.org/drawingml/2006/picture">
+                  <pic:nvPicPr>
+                    <pic:cNvPr id="0" name="Picture 1" descr="C:\Users\XIAOCH~1\AppData\Local\Temp\WeChat Files\571433446989356841.jpg"/>
+                    <pic:cNvPicPr>
+                      <a:picLocks noChangeAspect="1" noChangeArrowheads="1"/>
+                    </pic:cNvPicPr>
+                  </pic:nvPicPr>
+                  <pic:blipFill rotWithShape="1">
+                    <a:blip r:embed="rId35" cstate="print">
+                      <a:extLst>
+                        <a:ext uri="{28A0092B-C50C-407E-A947-70E740481C1C}">
+                          <a14:useLocalDpi xmlns:a14="http://schemas.microsoft.com/office/drawing/2010/main" val="0"/>
+                        </a:ext>
+                      </a:extLst>
+                    </a:blip>
+                    <a:srcRect l="28400" r="25985"/>
+                    <a:stretch/>
+                  </pic:blipFill>
+                  <pic:spPr bwMode="auto">
+                    <a:xfrm rot="16200000">
+                      <a:off x="0" y="0"/>
+                      <a:ext cx="1045511" cy="3056591"/>
+                    </a:xfrm>
+                    <a:prstGeom prst="rect">
+                      <a:avLst/>
+                    </a:prstGeom>
+                    <a:noFill/>
+                    <a:ln>
+                      <a:noFill/>
+                    </a:ln>
+                    <a:extLst>
+                      <a:ext uri="{53640926-AAD7-44D8-BBD7-CCE9431645EC}">
+                        <a14:shadowObscured xmlns:a14="http://schemas.microsoft.com/office/drawing/2010/main"/>
+                      </a:ext>
+                    </a:extLst>
+                  </pic:spPr>
+                </pic:pic>
+              </a:graphicData>
+            </a:graphic>
+          </wp:inline>
+        </w:drawing>
+      </w:r>
+    </w:p>
+    <w:p>
+      <w:pPr>
+        <w:ind w:firstLine="480"/>
+      </w:pPr>
+    </w:p>
+    <w:p>
+      <w:pPr>
+        <w:ind w:firstLine="480"/>
+      </w:pPr>
+    </w:p>
+    <w:p>
+      <w:pPr>
+        <w:ind w:firstLine="480"/>
+      </w:pPr>
+    </w:p>
+    <w:p>
+      <w:pPr>
+        <w:ind w:firstLine="480"/>
+      </w:pPr>
+    </w:p>
+    <w:p>
+      <w:pPr>
+        <w:ind w:firstLine="480"/>
+        <w:rPr>
+          <w:rFonts w:hint="eastAsia"/>
+        </w:rPr>
+      </w:pPr>
+    </w:p>
+    <w:p>
+      <w:pPr>
+        <w:ind w:firstLine="480"/>
+        <w:rPr>
+          <w:rFonts w:hint="eastAsia"/>
+        </w:rPr>
+      </w:pPr>
+      <w:r>
+        <w:rPr>
+          <w:rFonts w:hint="eastAsia"/>
+        </w:rPr>
+        <w:t>DTW</w:t>
+      </w:r>
+      <w:r>
+        <w:t>算法</w:t>
+      </w:r>
+      <w:r>
+        <w:rPr>
+          <w:rFonts w:hint="eastAsia"/>
+        </w:rPr>
+        <w:t>虽然</w:t>
+      </w:r>
+      <w:r>
+        <w:t>是基于二维</w:t>
+      </w:r>
+      <w:r>
+        <w:rPr>
+          <w:rFonts w:hint="eastAsia"/>
+        </w:rPr>
+        <w:t>或</w:t>
+      </w:r>
+      <w:r>
+        <w:t>三维</w:t>
+      </w:r>
+      <w:r>
+        <w:rPr>
+          <w:rFonts w:hint="eastAsia"/>
+        </w:rPr>
+        <w:t>的</w:t>
+      </w:r>
+      <w:r>
+        <w:t>欧式</w:t>
+      </w:r>
+      <w:r>
+        <w:t>空间，</w:t>
+      </w:r>
+      <w:r>
+        <w:rPr>
+          <w:rFonts w:hint="eastAsia"/>
+        </w:rPr>
+        <w:t>和本文</w:t>
+      </w:r>
+      <w:r>
+        <w:t>的</w:t>
+      </w:r>
+      <w:r>
+        <w:rPr>
+          <w:rFonts w:hint="eastAsia"/>
+        </w:rPr>
+        <w:t>包含时间和</w:t>
+      </w:r>
+      <w:r>
+        <w:t>空间维度的标准空间</w:t>
+      </w:r>
+      <w:r>
+        <w:rPr>
+          <w:rFonts w:hint="eastAsia"/>
+        </w:rPr>
+        <w:t>有一定区别</w:t>
+      </w:r>
+      <w:r>
+        <w:t>，</w:t>
+      </w:r>
+      <w:r>
+        <w:rPr>
+          <w:rFonts w:hint="eastAsia"/>
+        </w:rPr>
+        <w:t>但</w:t>
+      </w:r>
+      <w:r>
+        <w:t>欧式</w:t>
+      </w:r>
+      <w:r>
+        <w:rPr>
+          <w:rFonts w:hint="eastAsia"/>
+        </w:rPr>
+        <w:t>空间</w:t>
+      </w:r>
+      <w:r>
+        <w:t>与</w:t>
+      </w:r>
+      <w:r>
+        <w:rPr>
+          <w:rFonts w:hint="eastAsia"/>
+        </w:rPr>
+        <w:t>标准空间</w:t>
+      </w:r>
+      <w:r>
+        <w:t>并无本质上的不同。</w:t>
+      </w:r>
+      <w:r>
+        <w:rPr>
+          <w:rFonts w:hint="eastAsia"/>
+        </w:rPr>
+        <w:t>因此</w:t>
+      </w:r>
+      <w:r>
+        <w:t>，我们可以</w:t>
+      </w:r>
+    </w:p>
+    <w:p>
+      <w:pPr>
+        <w:ind w:firstLine="480"/>
+      </w:pPr>
+    </w:p>
+    <w:p>
+      <w:pPr>
+        <w:ind w:firstLine="480"/>
+      </w:pPr>
+    </w:p>
+    <w:p>
+      <w:pPr>
+        <w:ind w:firstLine="480"/>
+      </w:pPr>
+    </w:p>
+    <w:p>
+      <w:pPr>
+        <w:ind w:firstLine="480"/>
+      </w:pPr>
+    </w:p>
+    <w:p>
+      <w:pPr>
+        <w:ind w:firstLine="480"/>
+        <w:rPr>
+          <w:rFonts w:hint="eastAsia"/>
+        </w:rPr>
+      </w:pPr>
+    </w:p>
+    <w:p>
+      <w:pPr>
+        <w:ind w:firstLine="480"/>
+        <w:rPr>
+          <w:rFonts w:hint="eastAsia"/>
+        </w:rPr>
+      </w:pPr>
+      <w:r>
+        <w:rPr>
+          <w:rFonts w:hint="eastAsia"/>
+        </w:rPr>
+        <w:t>对应轨迹段间</w:t>
+      </w:r>
+      <w:r>
+        <w:t>的</w:t>
+      </w:r>
+      <w:r>
+        <w:rPr>
+          <w:rFonts w:hint="eastAsia"/>
+        </w:rPr>
+        <w:t>标准</w:t>
+      </w:r>
+      <w:r>
+        <w:t>空间距离</w:t>
+      </w:r>
+      <w:r>
+        <w:rPr>
+          <w:rFonts w:hint="eastAsia"/>
+        </w:rPr>
+        <w:t>是轨迹距离</w:t>
+      </w:r>
+      <w:r>
+        <w:t>的重要组成部分</w:t>
+      </w:r>
+      <w:r>
+        <w:rPr>
+          <w:rFonts w:hint="eastAsia"/>
+        </w:rPr>
+        <w:t>，</w:t>
+      </w:r>
+      <w:r>
+        <w:t>对应轨迹段</w:t>
+      </w:r>
+      <w:r>
+        <w:rPr>
+          <w:rFonts w:hint="eastAsia"/>
+        </w:rPr>
+        <w:t>之间</w:t>
+      </w:r>
+      <w:r>
+        <w:t>的距离</w:t>
+      </w:r>
+      <w:r>
+        <w:rPr>
+          <w:rFonts w:hint="eastAsia"/>
+        </w:rPr>
+        <w:t>越远</w:t>
+      </w:r>
+      <w:r>
+        <w:t>，那么</w:t>
+      </w:r>
+      <w:r>
+        <w:rPr>
+          <w:rFonts w:hint="eastAsia"/>
+        </w:rPr>
+        <w:t>对应</w:t>
+      </w:r>
+      <w:r>
+        <w:t>的轨迹段相似程度越小，</w:t>
+      </w:r>
+      <w:r>
+        <w:rPr>
+          <w:rFonts w:hint="eastAsia"/>
+        </w:rPr>
+        <w:t>越近</w:t>
+      </w:r>
+      <w:r>
+        <w:t>相似程度越大。</w:t>
+      </w:r>
+      <w:r>
+        <w:rPr>
+          <w:rFonts w:hint="eastAsia"/>
+        </w:rPr>
+        <w:t>因此</w:t>
+      </w:r>
+      <w:r>
+        <w:t>我们需要</w:t>
+      </w:r>
+      <w:r>
+        <w:rPr>
+          <w:rFonts w:hint="eastAsia"/>
+        </w:rPr>
+        <w:t>设计</w:t>
+      </w:r>
+      <w:r>
+        <w:t>一个</w:t>
+      </w:r>
+      <w:r>
+        <w:rPr>
+          <w:rFonts w:hint="eastAsia"/>
+        </w:rPr>
+        <w:t>计算标准空间</w:t>
+      </w:r>
+      <w:r>
+        <w:t>下</w:t>
+      </w:r>
+      <w:r>
+        <w:rPr>
+          <w:rFonts w:hint="eastAsia"/>
+        </w:rPr>
+        <w:t>对应</w:t>
+      </w:r>
+      <w:r>
+        <w:t>轨迹段</w:t>
+      </w:r>
+      <w:r>
+        <w:rPr>
+          <w:rFonts w:hint="eastAsia"/>
+        </w:rPr>
+        <w:t>间距离的</w:t>
+      </w:r>
+      <w:r>
+        <w:t>算法。</w:t>
+      </w:r>
+    </w:p>
+    <w:p>
+      <w:pPr>
+        <w:ind w:firstLine="480"/>
+      </w:pPr>
+    </w:p>
+    <w:p>
+      <w:pPr>
+        <w:widowControl/>
+        <w:spacing w:line="240" w:lineRule="auto"/>
+        <w:ind w:firstLineChars="0" w:firstLine="0"/>
+      </w:pPr>
+      <w:r>
+        <w:br w:type="page"/>
+      </w:r>
+    </w:p>
+    <w:p>
+      <w:pPr>
+        <w:pStyle w:val="2"/>
+        <w:rPr>
+          <w:rFonts w:hint="eastAsia"/>
+        </w:rPr>
+      </w:pPr>
+      <w:r>
+        <w:rPr>
+          <w:rFonts w:hint="eastAsia"/>
+        </w:rPr>
+        <w:lastRenderedPageBreak/>
+        <w:t xml:space="preserve">// </w:t>
+      </w:r>
+      <w:proofErr w:type="spellStart"/>
+      <w:r>
+        <w:rPr>
+          <w:rFonts w:hint="eastAsia"/>
+        </w:rPr>
+        <w:t>fixme</w:t>
+      </w:r>
+      <w:proofErr w:type="spellEnd"/>
+      <w:r>
+        <w:rPr>
+          <w:rFonts w:hint="eastAsia"/>
+        </w:rPr>
+        <w:t>:重</w:t>
+      </w:r>
+      <w:r>
+        <w:t>写！因为</w:t>
+      </w:r>
+      <w:r>
+        <w:rPr>
+          <w:rFonts w:hint="eastAsia"/>
+        </w:rPr>
+        <w:t>此处</w:t>
+      </w:r>
+      <w:r>
+        <w:t>空间距离太过简单。</w:t>
+      </w:r>
+    </w:p>
+    <w:p>
+      <w:pPr>
+        <w:ind w:firstLine="480"/>
+      </w:pPr>
+    </w:p>
+    <w:p>
+      <w:pPr>
+        <w:ind w:firstLine="480"/>
+      </w:pPr>
+    </w:p>
+    <w:p>
+      <w:pPr>
+        <w:ind w:firstLine="480"/>
         <w:rPr>
           <w:sz w:val="21"/>
           <w:szCs w:val="21"/>
         </w:rPr>
       </w:pPr>
-      <w:r>
-        <w:rPr>
-          <w:rFonts w:hint="eastAsia"/>
-        </w:rPr>
-        <w:t>对应轨迹段间</w:t>
-      </w:r>
-      <w:r>
-        <w:t>的空间距离</w:t>
-      </w:r>
-      <w:r>
-        <w:rPr>
-          <w:rFonts w:hint="eastAsia"/>
-        </w:rPr>
-        <w:t>是轨迹距离</w:t>
-      </w:r>
-      <w:r>
-        <w:t>的重要组成部分</w:t>
-      </w:r>
-      <w:r>
-        <w:rPr>
-          <w:rFonts w:hint="eastAsia"/>
-        </w:rPr>
-        <w:t>，</w:t>
-      </w:r>
-      <w:r>
-        <w:t>对应轨迹段</w:t>
-      </w:r>
-      <w:r>
-        <w:rPr>
-          <w:rFonts w:hint="eastAsia"/>
-        </w:rPr>
-        <w:t>在</w:t>
-      </w:r>
-      <w:r>
-        <w:t>空间上距离</w:t>
-      </w:r>
-      <w:r>
-        <w:rPr>
-          <w:rFonts w:hint="eastAsia"/>
-        </w:rPr>
-        <w:t>越远</w:t>
-      </w:r>
-      <w:r>
-        <w:t>，那么</w:t>
-      </w:r>
-      <w:r>
-        <w:rPr>
-          <w:rFonts w:hint="eastAsia"/>
-        </w:rPr>
-        <w:t>对应</w:t>
-      </w:r>
-      <w:r>
-        <w:t>的轨迹段相似程度越小，</w:t>
-      </w:r>
-      <w:r>
-        <w:rPr>
-          <w:rFonts w:hint="eastAsia"/>
-        </w:rPr>
-        <w:t>越近</w:t>
-      </w:r>
-      <w:r>
-        <w:t>相似程度越大。</w:t>
-      </w:r>
-      <w:r>
-        <w:rPr>
-          <w:rFonts w:hint="eastAsia"/>
-        </w:rPr>
-        <w:t>这里空间距离指的</w:t>
-      </w:r>
-      <w:r>
-        <w:t>是标准空间</w:t>
-      </w:r>
-      <w:r>
-        <w:rPr>
-          <w:rFonts w:hint="eastAsia"/>
-        </w:rPr>
-        <w:t>距离</w:t>
-      </w:r>
-      <w:r>
-        <w:t>，包括已经被</w:t>
-      </w:r>
-      <w:r>
-        <w:rPr>
-          <w:rFonts w:hint="eastAsia"/>
-        </w:rPr>
-        <w:t>标准化</w:t>
-      </w:r>
-      <w:r>
-        <w:t>的时间维度距离。最终</w:t>
-      </w:r>
-      <w:r>
-        <w:rPr>
-          <w:rFonts w:hint="eastAsia"/>
-        </w:rPr>
-        <w:t>轨迹</w:t>
-      </w:r>
-      <w:r>
-        <w:t>之间的距离由对应轨迹段</w:t>
-      </w:r>
-      <w:r>
-        <w:rPr>
-          <w:rFonts w:hint="eastAsia"/>
-        </w:rPr>
-        <w:t>间</w:t>
-      </w:r>
-      <w:r>
-        <w:t>的距离构成。</w:t>
-      </w:r>
       <w:r>
         <w:rPr>
           <w:rFonts w:hint="eastAsia"/>
@@ -65153,8 +65441,6 @@
             <m:ctrlPr>
               <w:rPr>
                 <w:rFonts w:ascii="Cambria Math" w:hAnsi="Cambria Math"/>
-                <w:sz w:val="21"/>
-                <w:szCs w:val="21"/>
               </w:rPr>
             </m:ctrlPr>
           </m:sSubPr>
@@ -65162,8 +65448,6 @@
             <m:r>
               <w:rPr>
                 <w:rFonts w:ascii="Cambria Math" w:hAnsi="Cambria Math"/>
-                <w:sz w:val="21"/>
-                <w:szCs w:val="21"/>
               </w:rPr>
               <m:t>r</m:t>
             </m:r>
@@ -65172,8 +65456,6 @@
             <m:r>
               <w:rPr>
                 <w:rFonts w:ascii="Cambria Math" w:hAnsi="Cambria Math"/>
-                <w:sz w:val="21"/>
-                <w:szCs w:val="21"/>
               </w:rPr>
               <m:t>i</m:t>
             </m:r>
@@ -65183,8 +65465,6 @@
       <w:r>
         <w:rPr>
           <w:rFonts w:hint="eastAsia"/>
-          <w:sz w:val="21"/>
-          <w:szCs w:val="21"/>
         </w:rPr>
         <w:t>和</w:t>
       </w:r>
@@ -65194,8 +65474,6 @@
             <m:ctrlPr>
               <w:rPr>
                 <w:rFonts w:ascii="Cambria Math" w:hAnsi="Cambria Math"/>
-                <w:sz w:val="21"/>
-                <w:szCs w:val="21"/>
               </w:rPr>
             </m:ctrlPr>
           </m:sSubPr>
@@ -65203,8 +65481,6 @@
             <m:r>
               <w:rPr>
                 <w:rFonts w:ascii="Cambria Math" w:hAnsi="Cambria Math"/>
-                <w:sz w:val="21"/>
-                <w:szCs w:val="21"/>
               </w:rPr>
               <m:t>r</m:t>
             </m:r>
@@ -65213,8 +65489,6 @@
             <m:r>
               <w:rPr>
                 <w:rFonts w:ascii="Cambria Math" w:hAnsi="Cambria Math"/>
-                <w:sz w:val="21"/>
-                <w:szCs w:val="21"/>
               </w:rPr>
               <m:t>i</m:t>
             </m:r>
@@ -65224,8 +65498,6 @@
               </m:rPr>
               <w:rPr>
                 <w:rFonts w:ascii="Cambria Math" w:hAnsi="Cambria Math"/>
-                <w:sz w:val="21"/>
-                <w:szCs w:val="21"/>
               </w:rPr>
               <m:t>+1</m:t>
             </m:r>
@@ -65235,46 +65507,28 @@
       <w:r>
         <w:rPr>
           <w:rFonts w:hint="eastAsia"/>
-          <w:sz w:val="21"/>
-          <w:szCs w:val="21"/>
         </w:rPr>
         <w:t>到</w:t>
       </w:r>
       <w:r>
-        <w:rPr>
-          <w:sz w:val="21"/>
-          <w:szCs w:val="21"/>
-        </w:rPr>
         <w:t>其对应</w:t>
       </w:r>
       <w:r>
         <w:rPr>
           <w:rFonts w:hint="eastAsia"/>
-          <w:sz w:val="21"/>
-          <w:szCs w:val="21"/>
         </w:rPr>
         <w:t>点</w:t>
       </w:r>
       <w:r>
-        <w:rPr>
-          <w:sz w:val="21"/>
-          <w:szCs w:val="21"/>
-        </w:rPr>
         <w:t>距离的平均值作为轨迹段之间的距离</w:t>
       </w:r>
       <w:r>
         <w:rPr>
           <w:rFonts w:hint="eastAsia"/>
-          <w:sz w:val="21"/>
-          <w:szCs w:val="21"/>
         </w:rPr>
         <w:t>，计算</w:t>
       </w:r>
       <w:r>
-        <w:rPr>
-          <w:sz w:val="21"/>
-          <w:szCs w:val="21"/>
-        </w:rPr>
         <w:t>方法如公式所示。</w:t>
       </w:r>
     </w:p>
@@ -65489,8 +65743,194 @@
                 <w:rPr>
                   <w:rFonts w:ascii="Cambria Math" w:hAnsi="Cambria Math"/>
                 </w:rPr>
-                <m:t>1</m:t>
+                <m:t>d</m:t>
               </m:r>
+              <m:d>
+                <m:dPr>
+                  <m:ctrlPr>
+                    <w:rPr>
+                      <w:rFonts w:ascii="Cambria Math" w:hAnsi="Cambria Math"/>
+                      <w:i/>
+                    </w:rPr>
+                  </m:ctrlPr>
+                </m:dPr>
+                <m:e>
+                  <m:sSub>
+                    <m:sSubPr>
+                      <m:ctrlPr>
+                        <w:rPr>
+                          <w:rFonts w:ascii="Cambria Math" w:hAnsi="Cambria Math"/>
+                          <w:sz w:val="21"/>
+                          <w:szCs w:val="21"/>
+                        </w:rPr>
+                      </m:ctrlPr>
+                    </m:sSubPr>
+                    <m:e>
+                      <m:r>
+                        <w:rPr>
+                          <w:rFonts w:ascii="Cambria Math" w:hAnsi="Cambria Math"/>
+                          <w:sz w:val="21"/>
+                          <w:szCs w:val="21"/>
+                        </w:rPr>
+                        <m:t>r</m:t>
+                      </m:r>
+                    </m:e>
+                    <m:sub>
+                      <m:r>
+                        <w:rPr>
+                          <w:rFonts w:ascii="Cambria Math" w:hAnsi="Cambria Math"/>
+                          <w:sz w:val="21"/>
+                          <w:szCs w:val="21"/>
+                        </w:rPr>
+                        <m:t>i</m:t>
+                      </m:r>
+                    </m:sub>
+                  </m:sSub>
+                  <m:r>
+                    <w:rPr>
+                      <w:rFonts w:ascii="Cambria Math" w:hAnsi="Cambria Math"/>
+                      <w:sz w:val="21"/>
+                      <w:szCs w:val="21"/>
+                    </w:rPr>
+                    <m:t>,Q(</m:t>
+                  </m:r>
+                  <m:sSub>
+                    <m:sSubPr>
+                      <m:ctrlPr>
+                        <w:rPr>
+                          <w:rFonts w:ascii="Cambria Math" w:hAnsi="Cambria Math"/>
+                          <w:sz w:val="21"/>
+                          <w:szCs w:val="21"/>
+                        </w:rPr>
+                      </m:ctrlPr>
+                    </m:sSubPr>
+                    <m:e>
+                      <m:r>
+                        <w:rPr>
+                          <w:rFonts w:ascii="Cambria Math" w:hAnsi="Cambria Math"/>
+                          <w:sz w:val="21"/>
+                          <w:szCs w:val="21"/>
+                        </w:rPr>
+                        <m:t>r</m:t>
+                      </m:r>
+                    </m:e>
+                    <m:sub>
+                      <m:r>
+                        <w:rPr>
+                          <w:rFonts w:ascii="Cambria Math" w:hAnsi="Cambria Math"/>
+                          <w:sz w:val="21"/>
+                          <w:szCs w:val="21"/>
+                        </w:rPr>
+                        <m:t>i</m:t>
+                      </m:r>
+                    </m:sub>
+                  </m:sSub>
+                  <m:r>
+                    <w:rPr>
+                      <w:rFonts w:ascii="Cambria Math" w:hAnsi="Cambria Math"/>
+                      <w:sz w:val="21"/>
+                      <w:szCs w:val="21"/>
+                    </w:rPr>
+                    <m:t>)</m:t>
+                  </m:r>
+                </m:e>
+              </m:d>
+              <m:r>
+                <w:rPr>
+                  <w:rFonts w:ascii="Cambria Math" w:hAnsi="Cambria Math"/>
+                </w:rPr>
+                <m:t>+d</m:t>
+              </m:r>
+              <m:d>
+                <m:dPr>
+                  <m:ctrlPr>
+                    <w:rPr>
+                      <w:rFonts w:ascii="Cambria Math" w:hAnsi="Cambria Math"/>
+                      <w:i/>
+                    </w:rPr>
+                  </m:ctrlPr>
+                </m:dPr>
+                <m:e>
+                  <m:sSub>
+                    <m:sSubPr>
+                      <m:ctrlPr>
+                        <w:rPr>
+                          <w:rFonts w:ascii="Cambria Math" w:hAnsi="Cambria Math"/>
+                          <w:sz w:val="21"/>
+                          <w:szCs w:val="21"/>
+                        </w:rPr>
+                      </m:ctrlPr>
+                    </m:sSubPr>
+                    <m:e>
+                      <m:r>
+                        <w:rPr>
+                          <w:rFonts w:ascii="Cambria Math" w:hAnsi="Cambria Math"/>
+                          <w:sz w:val="21"/>
+                          <w:szCs w:val="21"/>
+                        </w:rPr>
+                        <m:t>r</m:t>
+                      </m:r>
+                    </m:e>
+                    <m:sub>
+                      <m:r>
+                        <w:rPr>
+                          <w:rFonts w:ascii="Cambria Math" w:hAnsi="Cambria Math"/>
+                          <w:sz w:val="21"/>
+                          <w:szCs w:val="21"/>
+                        </w:rPr>
+                        <m:t>i+1</m:t>
+                      </m:r>
+                    </m:sub>
+                  </m:sSub>
+                  <m:r>
+                    <w:rPr>
+                      <w:rFonts w:ascii="Cambria Math" w:hAnsi="Cambria Math"/>
+                      <w:sz w:val="21"/>
+                      <w:szCs w:val="21"/>
+                    </w:rPr>
+                    <m:t>,Q(</m:t>
+                  </m:r>
+                  <m:sSub>
+                    <m:sSubPr>
+                      <m:ctrlPr>
+                        <w:rPr>
+                          <w:rFonts w:ascii="Cambria Math" w:hAnsi="Cambria Math"/>
+                          <w:sz w:val="21"/>
+                          <w:szCs w:val="21"/>
+                        </w:rPr>
+                      </m:ctrlPr>
+                    </m:sSubPr>
+                    <m:e>
+                      <m:r>
+                        <w:rPr>
+                          <w:rFonts w:ascii="Cambria Math" w:hAnsi="Cambria Math"/>
+                          <w:sz w:val="21"/>
+                          <w:szCs w:val="21"/>
+                        </w:rPr>
+                        <m:t>r</m:t>
+                      </m:r>
+                    </m:e>
+                    <m:sub>
+                      <m:r>
+                        <w:rPr>
+                          <w:rFonts w:ascii="Cambria Math" w:hAnsi="Cambria Math"/>
+                          <w:sz w:val="21"/>
+                          <w:szCs w:val="21"/>
+                        </w:rPr>
+                        <m:t>i+1</m:t>
+                      </m:r>
+                    </m:sub>
+                  </m:sSub>
+                  <m:r>
+                    <w:rPr>
+                      <w:rFonts w:ascii="Cambria Math" w:hAnsi="Cambria Math"/>
+                      <w:sz w:val="21"/>
+                      <w:szCs w:val="21"/>
+                    </w:rPr>
+                    <m:t>)</m:t>
+                  </m:r>
+                </m:e>
+              </m:d>
             </m:num>
             <m:den>
               <m:r>
@@ -65501,215 +65941,14 @@
               </m:r>
             </m:den>
           </m:f>
-          <m:r>
-            <w:rPr>
-              <w:rFonts w:ascii="Cambria Math" w:hAnsi="Cambria Math"/>
-            </w:rPr>
-            <m:t>(d</m:t>
-          </m:r>
-          <m:d>
-            <m:dPr>
-              <m:ctrlPr>
-                <w:rPr>
-                  <w:rFonts w:ascii="Cambria Math" w:hAnsi="Cambria Math"/>
-                  <w:i/>
-                </w:rPr>
-              </m:ctrlPr>
-            </m:dPr>
-            <m:e>
-              <m:sSub>
-                <m:sSubPr>
-                  <m:ctrlPr>
-                    <w:rPr>
-                      <w:rFonts w:ascii="Cambria Math" w:hAnsi="Cambria Math"/>
-                      <w:sz w:val="21"/>
-                      <w:szCs w:val="21"/>
-                    </w:rPr>
-                  </m:ctrlPr>
-                </m:sSubPr>
-                <m:e>
-                  <m:r>
-                    <w:rPr>
-                      <w:rFonts w:ascii="Cambria Math" w:hAnsi="Cambria Math"/>
-                      <w:sz w:val="21"/>
-                      <w:szCs w:val="21"/>
-                    </w:rPr>
-                    <m:t>r</m:t>
-                  </m:r>
-                </m:e>
-                <m:sub>
-                  <m:r>
-                    <w:rPr>
-                      <w:rFonts w:ascii="Cambria Math" w:hAnsi="Cambria Math"/>
-                      <w:sz w:val="21"/>
-                      <w:szCs w:val="21"/>
-                    </w:rPr>
-                    <m:t>i</m:t>
-                  </m:r>
-                </m:sub>
-              </m:sSub>
-              <m:r>
-                <w:rPr>
-                  <w:rFonts w:ascii="Cambria Math" w:hAnsi="Cambria Math"/>
-                  <w:sz w:val="21"/>
-                  <w:szCs w:val="21"/>
-                </w:rPr>
-                <m:t>,Q(</m:t>
-              </m:r>
-              <m:sSub>
-                <m:sSubPr>
-                  <m:ctrlPr>
-                    <w:rPr>
-                      <w:rFonts w:ascii="Cambria Math" w:hAnsi="Cambria Math"/>
-                      <w:sz w:val="21"/>
-                      <w:szCs w:val="21"/>
-                    </w:rPr>
-                  </m:ctrlPr>
-                </m:sSubPr>
-                <m:e>
-                  <m:r>
-                    <w:rPr>
-                      <w:rFonts w:ascii="Cambria Math" w:hAnsi="Cambria Math"/>
-                      <w:sz w:val="21"/>
-                      <w:szCs w:val="21"/>
-                    </w:rPr>
-                    <m:t>r</m:t>
-                  </m:r>
-                </m:e>
-                <m:sub>
-                  <m:r>
-                    <w:rPr>
-                      <w:rFonts w:ascii="Cambria Math" w:hAnsi="Cambria Math"/>
-                      <w:sz w:val="21"/>
-                      <w:szCs w:val="21"/>
-                    </w:rPr>
-                    <m:t>i</m:t>
-                  </m:r>
-                </m:sub>
-              </m:sSub>
-              <m:r>
-                <w:rPr>
-                  <w:rFonts w:ascii="Cambria Math" w:hAnsi="Cambria Math"/>
-                  <w:sz w:val="21"/>
-                  <w:szCs w:val="21"/>
-                </w:rPr>
-                <m:t>)</m:t>
-              </m:r>
-            </m:e>
-          </m:d>
-          <m:r>
-            <w:rPr>
-              <w:rFonts w:ascii="Cambria Math" w:hAnsi="Cambria Math"/>
-            </w:rPr>
-            <m:t>+d</m:t>
-          </m:r>
-          <m:d>
-            <m:dPr>
-              <m:ctrlPr>
-                <w:rPr>
-                  <w:rFonts w:ascii="Cambria Math" w:hAnsi="Cambria Math"/>
-                  <w:i/>
-                </w:rPr>
-              </m:ctrlPr>
-            </m:dPr>
-            <m:e>
-              <m:sSub>
-                <m:sSubPr>
-                  <m:ctrlPr>
-                    <w:rPr>
-                      <w:rFonts w:ascii="Cambria Math" w:hAnsi="Cambria Math"/>
-                      <w:sz w:val="21"/>
-                      <w:szCs w:val="21"/>
-                    </w:rPr>
-                  </m:ctrlPr>
-                </m:sSubPr>
-                <m:e>
-                  <m:r>
-                    <w:rPr>
-                      <w:rFonts w:ascii="Cambria Math" w:hAnsi="Cambria Math"/>
-                      <w:sz w:val="21"/>
-                      <w:szCs w:val="21"/>
-                    </w:rPr>
-                    <m:t>r</m:t>
-                  </m:r>
-                </m:e>
-                <m:sub>
-                  <m:r>
-                    <w:rPr>
-                      <w:rFonts w:ascii="Cambria Math" w:hAnsi="Cambria Math"/>
-                      <w:sz w:val="21"/>
-                      <w:szCs w:val="21"/>
-                    </w:rPr>
-                    <m:t>i+1</m:t>
-                  </m:r>
-                </m:sub>
-              </m:sSub>
-              <m:r>
-                <w:rPr>
-                  <w:rFonts w:ascii="Cambria Math" w:hAnsi="Cambria Math"/>
-                  <w:sz w:val="21"/>
-                  <w:szCs w:val="21"/>
-                </w:rPr>
-                <m:t>,Q(</m:t>
-              </m:r>
-              <m:sSub>
-                <m:sSubPr>
-                  <m:ctrlPr>
-                    <w:rPr>
-                      <w:rFonts w:ascii="Cambria Math" w:hAnsi="Cambria Math"/>
-                      <w:sz w:val="21"/>
-                      <w:szCs w:val="21"/>
-                    </w:rPr>
-                  </m:ctrlPr>
-                </m:sSubPr>
-                <m:e>
-                  <m:r>
-                    <w:rPr>
-                      <w:rFonts w:ascii="Cambria Math" w:hAnsi="Cambria Math"/>
-                      <w:sz w:val="21"/>
-                      <w:szCs w:val="21"/>
-                    </w:rPr>
-                    <m:t>r</m:t>
-                  </m:r>
-                </m:e>
-                <m:sub>
-                  <m:r>
-                    <w:rPr>
-                      <w:rFonts w:ascii="Cambria Math" w:hAnsi="Cambria Math"/>
-                      <w:sz w:val="21"/>
-                      <w:szCs w:val="21"/>
-                    </w:rPr>
-                    <m:t>i+1</m:t>
-                  </m:r>
-                </m:sub>
-              </m:sSub>
-              <m:r>
-                <w:rPr>
-                  <w:rFonts w:ascii="Cambria Math" w:hAnsi="Cambria Math"/>
-                  <w:sz w:val="21"/>
-                  <w:szCs w:val="21"/>
-                </w:rPr>
-                <m:t>)</m:t>
-              </m:r>
-            </m:e>
-          </m:d>
-          <m:r>
-            <w:rPr>
-              <w:rFonts w:ascii="Cambria Math" w:hAnsi="Cambria Math"/>
-            </w:rPr>
-            <m:t>)</m:t>
-          </m:r>
         </m:oMath>
       </m:oMathPara>
     </w:p>
     <w:p>
       <w:pPr>
         <w:pStyle w:val="3"/>
-        <w:rPr>
-          <w:rFonts w:hint="eastAsia"/>
-        </w:rPr>
       </w:pPr>
-      <w:bookmarkStart w:id="34" w:name="_Toc527744586"/>
+      <w:bookmarkStart w:id="35" w:name="_Toc527744586"/>
       <w:r>
         <w:rPr>
           <w:rFonts w:hint="eastAsia"/>
@@ -65725,7 +65964,7 @@
       <w:r>
         <w:t>轨迹段相似性</w:t>
       </w:r>
-      <w:bookmarkEnd w:id="34"/>
+      <w:bookmarkEnd w:id="35"/>
       <w:r>
         <w:rPr>
           <w:rFonts w:hint="eastAsia"/>
@@ -65739,9 +65978,6 @@
     <w:p>
       <w:pPr>
         <w:ind w:firstLine="480"/>
-        <w:rPr>
-          <w:rFonts w:hint="eastAsia"/>
-        </w:rPr>
       </w:pPr>
       <w:r>
         <w:rPr>
@@ -66782,6 +67018,100 @@
     </w:p>
     <w:p>
       <w:pPr>
+        <w:widowControl/>
+        <w:spacing w:line="240" w:lineRule="auto"/>
+        <w:ind w:firstLineChars="0" w:firstLine="0"/>
+        <w:rPr>
+          <w:rFonts w:hint="eastAsia"/>
+        </w:rPr>
+      </w:pPr>
+    </w:p>
+    <w:p>
+      <w:pPr>
+        <w:pStyle w:val="3"/>
+        <w:rPr>
+          <w:rFonts w:hint="eastAsia"/>
+        </w:rPr>
+      </w:pPr>
+      <w:r>
+        <w:rPr>
+          <w:rFonts w:hint="eastAsia"/>
+        </w:rPr>
+        <w:t>【有问题】</w:t>
+      </w:r>
+      <w:r>
+        <w:t>当</w:t>
+      </w:r>
+      <w:r>
+        <w:rPr>
+          <w:rFonts w:hint="eastAsia"/>
+        </w:rPr>
+        <w:t>形状</w:t>
+      </w:r>
+      <w:r>
+        <w:t>距离为负数</w:t>
+      </w:r>
+      <w:r>
+        <w:rPr>
+          <w:rFonts w:hint="eastAsia"/>
+        </w:rPr>
+        <w:t>时</w:t>
+      </w:r>
+      <w:r>
+        <w:t>，</w:t>
+      </w:r>
+      <w:r>
+        <w:rPr>
+          <w:rFonts w:hint="eastAsia"/>
+        </w:rPr>
+        <w:t>对于</w:t>
+      </w:r>
+      <w:r>
+        <w:t>空间距离小的没有</w:t>
+      </w:r>
+      <w:r>
+        <w:rPr>
+          <w:rFonts w:hint="eastAsia"/>
+        </w:rPr>
+        <w:t>起到</w:t>
+      </w:r>
+      <w:r>
+        <w:t>激励作用</w:t>
+      </w:r>
+      <w:r>
+        <w:rPr>
+          <w:rFonts w:hint="eastAsia"/>
+        </w:rPr>
+        <w:t>。</w:t>
+      </w:r>
+    </w:p>
+    <w:p>
+      <w:pPr>
+        <w:widowControl/>
+        <w:spacing w:line="240" w:lineRule="auto"/>
+        <w:ind w:firstLineChars="0" w:firstLine="0"/>
+        <w:rPr>
+          <w:rFonts w:hint="eastAsia"/>
+        </w:rPr>
+      </w:pPr>
+    </w:p>
+    <w:p>
+      <w:pPr>
+        <w:widowControl/>
+        <w:spacing w:line="240" w:lineRule="auto"/>
+        <w:ind w:firstLineChars="0" w:firstLine="0"/>
+      </w:pPr>
+      <w:r>
+        <w:br w:type="page"/>
+      </w:r>
+    </w:p>
+    <w:p>
+      <w:pPr>
+        <w:ind w:firstLineChars="0" w:firstLine="0"/>
+      </w:pPr>
+    </w:p>
+    <w:p>
+      <w:pPr>
         <w:ind w:firstLineChars="0" w:firstLine="0"/>
         <w:rPr>
           <w:szCs w:val="24"/>
@@ -67173,7 +67503,6 @@
         <w:rPr>
           <w:rFonts w:hint="eastAsia"/>
         </w:rPr>
-        <w:lastRenderedPageBreak/>
         <w:t>同时</w:t>
       </w:r>
       <w:r>
@@ -67675,9 +68004,6 @@
     <w:p>
       <w:pPr>
         <w:pStyle w:val="2"/>
-        <w:rPr>
-          <w:rFonts w:hint="eastAsia"/>
-        </w:rPr>
       </w:pPr>
       <w:r>
         <w:t>3.4</w:t>
@@ -67692,9 +68018,6 @@
     <w:p>
       <w:pPr>
         <w:ind w:firstLineChars="0" w:firstLine="420"/>
-        <w:rPr>
-          <w:rFonts w:hint="eastAsia"/>
-        </w:rPr>
       </w:pPr>
       <w:r>
         <w:rPr>
@@ -67790,9 +68113,6 @@
     <w:p>
       <w:pPr>
         <w:ind w:firstLineChars="0" w:firstLine="420"/>
-        <w:rPr>
-          <w:rFonts w:hint="eastAsia"/>
-        </w:rPr>
       </w:pPr>
       <w:r>
         <w:rPr>
@@ -67942,6 +68262,7 @@
         </w:rPr>
       </w:pPr>
       <w:r>
+        <w:lastRenderedPageBreak/>
         <w:br w:type="page"/>
       </w:r>
     </w:p>
@@ -67949,7 +68270,7 @@
       <w:pPr>
         <w:pStyle w:val="1"/>
       </w:pPr>
-      <w:bookmarkStart w:id="35" w:name="_Toc527744587"/>
+      <w:bookmarkStart w:id="36" w:name="_Toc527744587"/>
       <w:r>
         <w:rPr>
           <w:rFonts w:hint="eastAsia"/>
@@ -67981,8 +68302,6 @@
       <w:r>
         <w:t>算法</w:t>
       </w:r>
-      <w:bookmarkStart w:id="36" w:name="_GoBack"/>
-      <w:bookmarkEnd w:id="35"/>
       <w:bookmarkEnd w:id="36"/>
     </w:p>
     <w:p>
@@ -67994,337 +68313,148 @@
         <w:rPr>
           <w:rFonts w:hint="eastAsia"/>
         </w:rPr>
+        <w:t>4.1轨迹</w:t>
+      </w:r>
+      <w:r>
+        <w:t>对应点查找算法</w:t>
+      </w:r>
+    </w:p>
+    <w:p>
+      <w:pPr>
+        <w:ind w:firstLine="480"/>
+        <w:rPr>
+          <w:rFonts w:hint="eastAsia"/>
+        </w:rPr>
+      </w:pPr>
+    </w:p>
+    <w:p>
+      <w:pPr>
+        <w:pStyle w:val="2"/>
+        <w:rPr>
+          <w:rFonts w:ascii="Times New Roman" w:eastAsia="宋体" w:hAnsi="Times New Roman" w:cstheme="minorBidi"/>
+          <w:sz w:val="28"/>
+        </w:rPr>
+      </w:pPr>
+      <w:bookmarkStart w:id="38" w:name="_Toc527744589"/>
+      <w:bookmarkEnd w:id="37"/>
+      <w:r>
+        <w:rPr>
+          <w:rFonts w:hint="eastAsia"/>
+        </w:rPr>
         <w:t>4</w:t>
       </w:r>
       <w:r>
-        <w:t>.1</w:t>
-      </w:r>
-      <w:r>
-        <w:rPr>
-          <w:rFonts w:hint="eastAsia"/>
-        </w:rPr>
-        <w:t>局部轨迹相似性</w:t>
-      </w:r>
-      <w:r>
-        <w:rPr>
-          <w:rFonts w:hint="eastAsia"/>
-        </w:rPr>
-        <w:t>问题的</w:t>
-      </w:r>
-      <w:r>
-        <w:t>提出</w:t>
-      </w:r>
-      <w:bookmarkEnd w:id="37"/>
+        <w:rPr>
+          <w:rFonts w:hint="eastAsia"/>
+        </w:rPr>
+        <w:t>.2</w:t>
+      </w:r>
+      <w:bookmarkEnd w:id="38"/>
+      <w:r>
+        <w:rPr>
+          <w:rFonts w:hint="eastAsia"/>
+        </w:rPr>
+        <w:t>基于最相似子轨迹段</w:t>
+      </w:r>
+      <w:r>
+        <w:t>的轨迹相似性</w:t>
+      </w:r>
+      <w:r>
+        <w:rPr>
+          <w:rFonts w:hint="eastAsia"/>
+        </w:rPr>
+        <w:t>计算函数</w:t>
+      </w:r>
+    </w:p>
+    <w:p>
+      <w:pPr>
+        <w:ind w:firstLine="480"/>
+        <w:rPr>
+          <w:rFonts w:hint="eastAsia"/>
+        </w:rPr>
+      </w:pPr>
+    </w:p>
+    <w:p>
+      <w:pPr>
+        <w:pStyle w:val="2"/>
+        <w:rPr>
+          <w:rFonts w:hint="eastAsia"/>
+        </w:rPr>
+      </w:pPr>
+      <w:bookmarkStart w:id="39" w:name="_Toc527744592"/>
+      <w:r>
+        <w:rPr>
+          <w:rFonts w:hint="eastAsia"/>
+        </w:rPr>
+        <w:t>4.3</w:t>
+      </w:r>
+      <w:bookmarkEnd w:id="39"/>
+      <w:r>
+        <w:rPr>
+          <w:rFonts w:hint="eastAsia"/>
+        </w:rPr>
+        <w:t>三维</w:t>
+      </w:r>
+      <w:r>
+        <w:rPr>
+          <w:rFonts w:hint="eastAsia"/>
+        </w:rPr>
+        <w:t>网格索引</w:t>
+      </w:r>
+      <w:r>
+        <w:t>加速</w:t>
+      </w:r>
+      <w:r>
+        <w:rPr>
+          <w:rFonts w:hint="eastAsia"/>
+        </w:rPr>
+        <w:t>对应点查找</w:t>
+      </w:r>
     </w:p>
     <w:p>
       <w:pPr>
         <w:ind w:firstLine="480"/>
       </w:pPr>
       <w:r>
-        <w:rPr>
-          <w:rFonts w:hint="eastAsia"/>
-        </w:rPr>
-        <w:t>现在</w:t>
-      </w:r>
-      <w:r>
-        <w:t>一般的轨迹相似性算法计算</w:t>
-      </w:r>
-      <w:r>
-        <w:rPr>
-          <w:rFonts w:hint="eastAsia"/>
-        </w:rPr>
-        <w:t>的都是</w:t>
-      </w:r>
-      <w:r>
-        <w:t>两条完整</w:t>
-      </w:r>
-      <w:r>
-        <w:rPr>
-          <w:rFonts w:hint="eastAsia"/>
-        </w:rPr>
-        <w:t>轨迹</w:t>
-      </w:r>
-      <w:r>
-        <w:t>的相似</w:t>
-      </w:r>
-      <w:r>
-        <w:rPr>
-          <w:rFonts w:hint="eastAsia"/>
-        </w:rPr>
-        <w:t>性，使用</w:t>
-      </w:r>
-      <w:r>
-        <w:t>一个</w:t>
-      </w:r>
-      <w:r>
-        <w:rPr>
-          <w:rFonts w:hint="eastAsia"/>
-        </w:rPr>
-        <w:t>数</w:t>
-      </w:r>
-      <w:r>
-        <w:t>值去</w:t>
-      </w:r>
-      <w:r>
-        <w:rPr>
-          <w:rFonts w:hint="eastAsia"/>
-        </w:rPr>
-        <w:t>衡量</w:t>
-      </w:r>
-      <w:r>
-        <w:t>轨迹之间的相似程度</w:t>
-      </w:r>
-      <w:r>
-        <w:rPr>
-          <w:rFonts w:hint="eastAsia"/>
-        </w:rPr>
-        <w:t>，</w:t>
-      </w:r>
-      <w:r>
-        <w:t>数值越大</w:t>
-      </w:r>
-      <w:r>
-        <w:rPr>
-          <w:rFonts w:hint="eastAsia"/>
-        </w:rPr>
-        <w:t>代表</w:t>
-      </w:r>
-      <w:r>
-        <w:t>轨迹</w:t>
-      </w:r>
-      <w:r>
-        <w:rPr>
-          <w:rFonts w:hint="eastAsia"/>
-        </w:rPr>
-        <w:t>越</w:t>
-      </w:r>
-      <w:r>
-        <w:t>相似。本文</w:t>
-      </w:r>
-      <w:r>
-        <w:rPr>
-          <w:rFonts w:hint="eastAsia"/>
-        </w:rPr>
-        <w:t>解决</w:t>
-      </w:r>
-      <w:r>
-        <w:t>的问题是</w:t>
-      </w:r>
-      <w:r>
-        <w:rPr>
-          <w:rFonts w:hint="eastAsia"/>
-        </w:rPr>
-        <w:t>给定</w:t>
-      </w:r>
-      <w:r>
-        <w:t>查询轨迹</w:t>
-      </w:r>
-      <w:r>
-        <w:t>R</w:t>
-      </w:r>
-      <w:r>
-        <w:t>，</w:t>
-      </w:r>
-      <w:proofErr w:type="gramStart"/>
-      <w:r>
-        <w:rPr>
-          <w:rFonts w:hint="eastAsia"/>
-        </w:rPr>
-        <w:t>求</w:t>
-      </w:r>
-      <w:r>
-        <w:t>数据</w:t>
-      </w:r>
-      <w:proofErr w:type="gramEnd"/>
-      <w:r>
-        <w:t>轨迹</w:t>
-      </w:r>
-      <w:r>
-        <w:rPr>
-          <w:rFonts w:hint="eastAsia"/>
-        </w:rPr>
-        <w:t>Q</w:t>
-      </w:r>
-      <w:r>
-        <w:t>中与查询</w:t>
-      </w:r>
-      <w:r>
-        <w:rPr>
-          <w:rFonts w:hint="eastAsia"/>
-        </w:rPr>
-        <w:t>轨迹</w:t>
-      </w:r>
-      <w:r>
-        <w:t>最相似的部分。</w:t>
+        <w:t>4.3.1</w:t>
+      </w:r>
+      <w:r>
+        <w:rPr>
+          <w:rFonts w:hint="eastAsia"/>
+        </w:rPr>
+        <w:t>三维</w:t>
+      </w:r>
+      <w:r>
+        <w:rPr>
+          <w:rFonts w:hint="eastAsia"/>
+        </w:rPr>
+        <w:t>网格</w:t>
+      </w:r>
+      <w:r>
+        <w:t>索引方法</w:t>
       </w:r>
     </w:p>
     <w:p>
       <w:pPr>
         <w:ind w:firstLine="480"/>
+        <w:rPr>
+          <w:rFonts w:hint="eastAsia"/>
+        </w:rPr>
       </w:pPr>
       <w:r>
         <w:rPr>
           <w:rFonts w:hint="eastAsia"/>
         </w:rPr>
-        <w:t>求</w:t>
-      </w:r>
-      <w:r>
-        <w:t>两条轨迹</w:t>
-      </w:r>
-      <w:r>
-        <w:rPr>
-          <w:rFonts w:hint="eastAsia"/>
-        </w:rPr>
-        <w:t>之间最</w:t>
-      </w:r>
-      <w:r>
-        <w:t>相似的部分。</w:t>
-      </w:r>
-    </w:p>
-    <w:p>
-      <w:pPr>
-        <w:pStyle w:val="2"/>
-      </w:pPr>
-      <w:bookmarkStart w:id="38" w:name="_Toc527744589"/>
-      <w:r>
-        <w:rPr>
-          <w:rFonts w:hint="eastAsia"/>
-        </w:rPr>
-        <w:t>4</w:t>
-      </w:r>
-      <w:r>
-        <w:rPr>
-          <w:rFonts w:hint="eastAsia"/>
-        </w:rPr>
-        <w:t>.2</w:t>
-      </w:r>
-      <w:r>
-        <w:rPr>
-          <w:rFonts w:hint="eastAsia"/>
-        </w:rPr>
-        <w:t>轨迹</w:t>
-      </w:r>
-      <w:r>
-        <w:t>段相似度</w:t>
-      </w:r>
-      <w:r>
-        <w:rPr>
-          <w:rFonts w:hint="eastAsia"/>
-        </w:rPr>
-        <w:t>及</w:t>
-      </w:r>
-      <w:r>
-        <w:t>代价</w:t>
-      </w:r>
-      <w:r>
-        <w:rPr>
-          <w:rFonts w:hint="eastAsia"/>
-        </w:rPr>
-        <w:t>定义</w:t>
-      </w:r>
-      <w:bookmarkEnd w:id="38"/>
-    </w:p>
-    <w:p>
-      <w:pPr>
-        <w:pStyle w:val="3"/>
-      </w:pPr>
-      <w:bookmarkStart w:id="39" w:name="_Toc527744590"/>
-      <w:r>
-        <w:rPr>
-          <w:rFonts w:hint="eastAsia"/>
-        </w:rPr>
-        <w:t xml:space="preserve">4.2.2 </w:t>
-      </w:r>
-      <w:r>
-        <w:rPr>
-          <w:rFonts w:hint="eastAsia"/>
-        </w:rPr>
-        <w:t>轨迹段</w:t>
-      </w:r>
-      <w:r>
-        <w:t>的相似度</w:t>
-      </w:r>
-      <w:bookmarkEnd w:id="39"/>
-    </w:p>
-    <w:p>
-      <w:pPr>
-        <w:pStyle w:val="3"/>
-      </w:pPr>
-      <w:bookmarkStart w:id="40" w:name="_Toc527744591"/>
-      <w:r>
-        <w:t xml:space="preserve">4.2.2 </w:t>
-      </w:r>
-      <w:r>
-        <w:rPr>
-          <w:rFonts w:hint="eastAsia"/>
-        </w:rPr>
-        <w:t>获取轨迹段相似度</w:t>
-      </w:r>
-      <w:r>
-        <w:t>的代价</w:t>
-      </w:r>
-      <w:bookmarkEnd w:id="40"/>
-    </w:p>
-    <w:p>
-      <w:pPr>
-        <w:pStyle w:val="2"/>
-      </w:pPr>
-      <w:bookmarkStart w:id="41" w:name="_Toc527744592"/>
-      <w:r>
-        <w:rPr>
-          <w:rFonts w:hint="eastAsia"/>
-        </w:rPr>
-        <w:t>4.3</w:t>
-      </w:r>
-      <w:r>
-        <w:rPr>
-          <w:rFonts w:hint="eastAsia"/>
-        </w:rPr>
-        <w:t>基于代价</w:t>
-      </w:r>
-      <w:r>
-        <w:t>的</w:t>
-      </w:r>
-      <w:r>
-        <w:rPr>
-          <w:rFonts w:hint="eastAsia"/>
-        </w:rPr>
-        <w:t>局部轨迹相似性</w:t>
-      </w:r>
-      <w:r>
-        <w:t>算法</w:t>
-      </w:r>
-      <w:bookmarkEnd w:id="41"/>
-    </w:p>
-    <w:p>
-      <w:pPr>
-        <w:ind w:firstLineChars="0" w:firstLine="0"/>
-      </w:pPr>
-      <w:r>
-        <w:rPr>
-          <w:rFonts w:hint="eastAsia"/>
-        </w:rPr>
-        <w:t xml:space="preserve">4.3.1 </w:t>
-      </w:r>
-      <w:r>
-        <w:rPr>
-          <w:rFonts w:hint="eastAsia"/>
-        </w:rPr>
-        <w:t>对应</w:t>
-      </w:r>
-      <w:r>
-        <w:t>样本点的获取</w:t>
-      </w:r>
-    </w:p>
-    <w:p>
-      <w:pPr>
-        <w:ind w:firstLineChars="0" w:firstLine="0"/>
-      </w:pPr>
-      <w:r>
-        <w:rPr>
-          <w:rFonts w:hint="eastAsia"/>
-        </w:rPr>
-        <w:t xml:space="preserve">4.3.2 </w:t>
+        <w:t>4.3.2</w:t>
+      </w:r>
+      <w:r>
+        <w:rPr>
+          <w:rFonts w:hint="eastAsia"/>
+        </w:rPr>
+        <w:t>基于</w:t>
+      </w:r>
+      <w:r>
+        <w:t>上下界的剪枝</w:t>
       </w:r>
     </w:p>
     <w:p>
@@ -68365,7 +68495,7 @@
       <w:pPr>
         <w:pStyle w:val="1"/>
       </w:pPr>
-      <w:bookmarkStart w:id="42" w:name="_Toc527744593"/>
+      <w:bookmarkStart w:id="40" w:name="_Toc527744593"/>
       <w:r>
         <w:rPr>
           <w:rFonts w:hint="eastAsia"/>
@@ -68388,13 +68518,13 @@
       <w:r>
         <w:t>与分析</w:t>
       </w:r>
-      <w:bookmarkEnd w:id="42"/>
+      <w:bookmarkEnd w:id="40"/>
     </w:p>
     <w:p>
       <w:pPr>
         <w:pStyle w:val="1"/>
       </w:pPr>
-      <w:bookmarkStart w:id="43" w:name="_Toc527744594"/>
+      <w:bookmarkStart w:id="41" w:name="_Toc527744594"/>
       <w:r>
         <w:rPr>
           <w:rFonts w:hint="eastAsia"/>
@@ -68416,15 +68546,15 @@
       <w:r>
         <w:t>与展望</w:t>
       </w:r>
-      <w:bookmarkEnd w:id="43"/>
+      <w:bookmarkEnd w:id="41"/>
     </w:p>
     <w:sectPr>
-      <w:headerReference w:type="even" r:id="rId35"/>
-      <w:headerReference w:type="default" r:id="rId36"/>
-      <w:footerReference w:type="even" r:id="rId37"/>
-      <w:footerReference w:type="default" r:id="rId38"/>
-      <w:headerReference w:type="first" r:id="rId39"/>
-      <w:footerReference w:type="first" r:id="rId40"/>
+      <w:headerReference w:type="even" r:id="rId36"/>
+      <w:headerReference w:type="default" r:id="rId37"/>
+      <w:footerReference w:type="even" r:id="rId38"/>
+      <w:footerReference w:type="default" r:id="rId39"/>
+      <w:headerReference w:type="first" r:id="rId40"/>
+      <w:footerReference w:type="first" r:id="rId41"/>
       <w:pgSz w:w="11906" w:h="16838"/>
       <w:pgMar w:top="1440" w:right="1800" w:bottom="1440" w:left="1800" w:header="851" w:footer="992" w:gutter="0"/>
       <w:cols w:space="425"/>
@@ -68503,7 +68633,7 @@
             <w:noProof/>
             <w:lang w:val="zh-CN"/>
           </w:rPr>
-          <w:t>37</w:t>
+          <w:t>38</w:t>
         </w:r>
         <w:r>
           <w:fldChar w:fldCharType="end"/>
@@ -69756,7 +69886,6 @@
   <w:style w:type="character" w:default="1" w:styleId="a0">
     <w:name w:val="Default Paragraph Font"/>
     <w:uiPriority w:val="1"/>
-    <w:semiHidden/>
     <w:unhideWhenUsed/>
   </w:style>
   <w:style w:type="table" w:default="1" w:styleId="a1">
@@ -70101,559 +70230,6 @@
 </w:styles>
 </file>
 
-<file path=word/glossary/document.xml><?xml version="1.0" encoding="utf-8"?>
-<w:glossaryDocument xmlns:wpc="http://schemas.microsoft.com/office/word/2010/wordprocessingCanvas" xmlns:cx="http://schemas.microsoft.com/office/drawing/2014/chartex" xmlns:mc="http://schemas.openxmlformats.org/markup-compatibility/2006" xmlns:o="urn:schemas-microsoft-com:office:office" xmlns:r="http://schemas.openxmlformats.org/officeDocument/2006/relationships" xmlns:m="http://schemas.openxmlformats.org/officeDocument/2006/math" xmlns:v="urn:schemas-microsoft-com:vml" xmlns:wp14="http://schemas.microsoft.com/office/word/2010/wordprocessingDrawing" xmlns:wp="http://schemas.openxmlformats.org/drawingml/2006/wordprocessingDrawing" xmlns:w10="urn:schemas-microsoft-com:office:word" xmlns:w="http://schemas.openxmlformats.org/wordprocessingml/2006/main" xmlns:w14="http://schemas.microsoft.com/office/word/2010/wordml" xmlns:w15="http://schemas.microsoft.com/office/word/2012/wordml" xmlns:w16se="http://schemas.microsoft.com/office/word/2015/wordml/symex" xmlns:wpg="http://schemas.microsoft.com/office/word/2010/wordprocessingGroup" xmlns:wpi="http://schemas.microsoft.com/office/word/2010/wordprocessingInk" xmlns:wne="http://schemas.microsoft.com/office/word/2006/wordml" xmlns:wps="http://schemas.microsoft.com/office/word/2010/wordprocessingShape" mc:Ignorable="w14 w15 w16se wp14"/>
-</file>
-
-<file path=word/glossary/fontTable.xml><?xml version="1.0" encoding="utf-8"?>
-<w:fonts xmlns:mc="http://schemas.openxmlformats.org/markup-compatibility/2006" xmlns:r="http://schemas.openxmlformats.org/officeDocument/2006/relationships" xmlns:w="http://schemas.openxmlformats.org/wordprocessingml/2006/main" xmlns:w14="http://schemas.microsoft.com/office/word/2010/wordml" xmlns:w15="http://schemas.microsoft.com/office/word/2012/wordml" xmlns:w16se="http://schemas.microsoft.com/office/word/2015/wordml/symex" mc:Ignorable="w14 w15 w16se">
-  <w:font w:name="Times New Roman">
-    <w:panose1 w:val="02020603050405020304"/>
-    <w:charset w:val="00"/>
-    <w:family w:val="roman"/>
-    <w:pitch w:val="variable"/>
-    <w:sig w:usb0="E0002AFF" w:usb1="C0007841" w:usb2="00000009" w:usb3="00000000" w:csb0="000001FF" w:csb1="00000000"/>
-  </w:font>
-  <w:font w:name="等线">
-    <w:altName w:val="DengXian"/>
-    <w:panose1 w:val="02010600030101010101"/>
-    <w:charset w:val="86"/>
-    <w:family w:val="auto"/>
-    <w:pitch w:val="variable"/>
-    <w:sig w:usb0="A00002BF" w:usb1="38CF7CFA" w:usb2="00000016" w:usb3="00000000" w:csb0="0004000F" w:csb1="00000000"/>
-  </w:font>
-  <w:font w:name="宋体">
-    <w:altName w:val="SimSun"/>
-    <w:panose1 w:val="02010600030101010101"/>
-    <w:charset w:val="86"/>
-    <w:family w:val="auto"/>
-    <w:pitch w:val="variable"/>
-    <w:sig w:usb0="00000003" w:usb1="288F0000" w:usb2="00000016" w:usb3="00000000" w:csb0="00040001" w:csb1="00000000"/>
-  </w:font>
-  <w:font w:name="黑体">
-    <w:altName w:val="SimHei"/>
-    <w:panose1 w:val="02010609060101010101"/>
-    <w:charset w:val="86"/>
-    <w:family w:val="modern"/>
-    <w:pitch w:val="fixed"/>
-    <w:sig w:usb0="800002BF" w:usb1="38CF7CFA" w:usb2="00000016" w:usb3="00000000" w:csb0="00040001" w:csb1="00000000"/>
-  </w:font>
-  <w:font w:name="等线 Light">
-    <w:panose1 w:val="02010600030101010101"/>
-    <w:charset w:val="86"/>
-    <w:family w:val="auto"/>
-    <w:pitch w:val="variable"/>
-    <w:sig w:usb0="A00002BF" w:usb1="38CF7CFA" w:usb2="00000016" w:usb3="00000000" w:csb0="0004000F" w:csb1="00000000"/>
-  </w:font>
-  <w:font w:name="华文楷体">
-    <w:panose1 w:val="02010600040101010101"/>
-    <w:charset w:val="86"/>
-    <w:family w:val="auto"/>
-    <w:pitch w:val="variable"/>
-    <w:sig w:usb0="00000287" w:usb1="080F0000" w:usb2="00000010" w:usb3="00000000" w:csb0="0004009F" w:csb1="00000000"/>
-  </w:font>
-  <w:font w:name="Cambria Math">
-    <w:panose1 w:val="02040503050406030204"/>
-    <w:charset w:val="00"/>
-    <w:family w:val="roman"/>
-    <w:pitch w:val="variable"/>
-    <w:sig w:usb0="E00002FF" w:usb1="420024FF" w:usb2="00000000" w:usb3="00000000" w:csb0="0000019F" w:csb1="00000000"/>
-  </w:font>
-</w:fonts>
-</file>
-
-<file path=word/glossary/settings.xml><?xml version="1.0" encoding="utf-8"?>
-<w:settings xmlns:mc="http://schemas.openxmlformats.org/markup-compatibility/2006" xmlns:o="urn:schemas-microsoft-com:office:office" xmlns:r="http://schemas.openxmlformats.org/officeDocument/2006/relationships" xmlns:m="http://schemas.openxmlformats.org/officeDocument/2006/math" xmlns:v="urn:schemas-microsoft-com:vml" xmlns:w10="urn:schemas-microsoft-com:office:word" xmlns:w="http://schemas.openxmlformats.org/wordprocessingml/2006/main" xmlns:w14="http://schemas.microsoft.com/office/word/2010/wordml" xmlns:w15="http://schemas.microsoft.com/office/word/2012/wordml" xmlns:w16se="http://schemas.microsoft.com/office/word/2015/wordml/symex" xmlns:sl="http://schemas.openxmlformats.org/schemaLibrary/2006/main" mc:Ignorable="w14 w15 w16se">
-  <w:view w:val="normal"/>
-  <w:bordersDoNotSurroundHeader/>
-  <w:bordersDoNotSurroundFooter/>
-  <w:defaultTabStop w:val="420"/>
-  <w:drawingGridVerticalSpacing w:val="156"/>
-  <w:displayHorizontalDrawingGridEvery w:val="0"/>
-  <w:displayVerticalDrawingGridEvery w:val="2"/>
-  <w:characterSpacingControl w:val="compressPunctuation"/>
-  <w:compat>
-    <w:spaceForUL/>
-    <w:balanceSingleByteDoubleByteWidth/>
-    <w:doNotLeaveBackslashAlone/>
-    <w:ulTrailSpace/>
-    <w:doNotExpandShiftReturn/>
-    <w:adjustLineHeightInTable/>
-    <w:useFELayout/>
-    <w:compatSetting w:name="compatibilityMode" w:uri="http://schemas.microsoft.com/office/word" w:val="15"/>
-    <w:compatSetting w:name="overrideTableStyleFontSizeAndJustification" w:uri="http://schemas.microsoft.com/office/word" w:val="1"/>
-    <w:compatSetting w:name="enableOpenTypeFeatures" w:uri="http://schemas.microsoft.com/office/word" w:val="1"/>
-    <w:compatSetting w:name="doNotFlipMirrorIndents" w:uri="http://schemas.microsoft.com/office/word" w:val="1"/>
-    <w:compatSetting w:name="differentiateMultirowTableHeaders" w:uri="http://schemas.microsoft.com/office/word" w:val="1"/>
-  </w:compat>
-  <w:rsids>
-    <w:rsidRoot w:val="001B45FA"/>
-    <w:rsid w:val="001B45FA"/>
-    <w:rsid w:val="00FA27DE"/>
-  </w:rsids>
-  <m:mathPr>
-    <m:mathFont m:val="Cambria Math"/>
-    <m:brkBin m:val="before"/>
-    <m:brkBinSub m:val="--"/>
-    <m:smallFrac m:val="0"/>
-    <m:dispDef/>
-    <m:lMargin m:val="0"/>
-    <m:rMargin m:val="0"/>
-    <m:defJc m:val="centerGroup"/>
-    <m:wrapIndent m:val="1440"/>
-    <m:intLim m:val="subSup"/>
-    <m:naryLim m:val="undOvr"/>
-  </m:mathPr>
-  <w:themeFontLang w:val="en-US" w:eastAsia="zh-CN"/>
-  <w:clrSchemeMapping w:bg1="light1" w:t1="dark1" w:bg2="light2" w:t2="dark2" w:accent1="accent1" w:accent2="accent2" w:accent3="accent3" w:accent4="accent4" w:accent5="accent5" w:accent6="accent6" w:hyperlink="hyperlink" w:followedHyperlink="followedHyperlink"/>
-  <w:decimalSymbol w:val="."/>
-  <w:listSeparator w:val=","/>
-  <w15:chartTrackingRefBased/>
-</w:settings>
-</file>
-
-<file path=word/glossary/styles.xml><?xml version="1.0" encoding="utf-8"?>
-<w:styles xmlns:mc="http://schemas.openxmlformats.org/markup-compatibility/2006" xmlns:r="http://schemas.openxmlformats.org/officeDocument/2006/relationships" xmlns:w="http://schemas.openxmlformats.org/wordprocessingml/2006/main" xmlns:w14="http://schemas.microsoft.com/office/word/2010/wordml" xmlns:w15="http://schemas.microsoft.com/office/word/2012/wordml" xmlns:w16se="http://schemas.microsoft.com/office/word/2015/wordml/symex" mc:Ignorable="w14 w15 w16se">
-  <w:docDefaults>
-    <w:rPrDefault>
-      <w:rPr>
-        <w:rFonts w:asciiTheme="minorHAnsi" w:eastAsiaTheme="minorEastAsia" w:hAnsiTheme="minorHAnsi" w:cstheme="minorBidi"/>
-        <w:kern w:val="2"/>
-        <w:sz w:val="21"/>
-        <w:szCs w:val="22"/>
-        <w:lang w:val="en-US" w:eastAsia="zh-CN" w:bidi="ar-SA"/>
-      </w:rPr>
-    </w:rPrDefault>
-    <w:pPrDefault/>
-  </w:docDefaults>
-  <w:latentStyles w:defLockedState="0" w:defUIPriority="99" w:defSemiHidden="0" w:defUnhideWhenUsed="0" w:defQFormat="0" w:count="371">
-    <w:lsdException w:name="Normal" w:uiPriority="0" w:qFormat="1"/>
-    <w:lsdException w:name="heading 1" w:uiPriority="9" w:qFormat="1"/>
-    <w:lsdException w:name="heading 2" w:semiHidden="1" w:uiPriority="9" w:unhideWhenUsed="1" w:qFormat="1"/>
-    <w:lsdException w:name="heading 3" w:semiHidden="1" w:uiPriority="9" w:unhideWhenUsed="1" w:qFormat="1"/>
-    <w:lsdException w:name="heading 4" w:semiHidden="1" w:uiPriority="9" w:unhideWhenUsed="1" w:qFormat="1"/>
-    <w:lsdException w:name="heading 5" w:semiHidden="1" w:uiPriority="9" w:unhideWhenUsed="1" w:qFormat="1"/>
-    <w:lsdException w:name="heading 6" w:semiHidden="1" w:uiPriority="9" w:unhideWhenUsed="1" w:qFormat="1"/>
-    <w:lsdException w:name="heading 7" w:semiHidden="1" w:uiPriority="9" w:unhideWhenUsed="1" w:qFormat="1"/>
-    <w:lsdException w:name="heading 8" w:semiHidden="1" w:uiPriority="9" w:unhideWhenUsed="1" w:qFormat="1"/>
-    <w:lsdException w:name="heading 9" w:semiHidden="1" w:uiPriority="9" w:unhideWhenUsed="1" w:qFormat="1"/>
-    <w:lsdException w:name="index 1" w:semiHidden="1" w:unhideWhenUsed="1"/>
-    <w:lsdException w:name="index 2" w:semiHidden="1" w:unhideWhenUsed="1"/>
-    <w:lsdException w:name="index 3" w:semiHidden="1" w:unhideWhenUsed="1"/>
-    <w:lsdException w:name="index 4" w:semiHidden="1" w:unhideWhenUsed="1"/>
-    <w:lsdException w:name="index 5" w:semiHidden="1" w:unhideWhenUsed="1"/>
-    <w:lsdException w:name="index 6" w:semiHidden="1" w:unhideWhenUsed="1"/>
-    <w:lsdException w:name="index 7" w:semiHidden="1" w:unhideWhenUsed="1"/>
-    <w:lsdException w:name="index 8" w:semiHidden="1" w:unhideWhenUsed="1"/>
-    <w:lsdException w:name="index 9" w:semiHidden="1" w:unhideWhenUsed="1"/>
-    <w:lsdException w:name="toc 1" w:semiHidden="1" w:uiPriority="39" w:unhideWhenUsed="1"/>
-    <w:lsdException w:name="toc 2" w:semiHidden="1" w:uiPriority="39" w:unhideWhenUsed="1"/>
-    <w:lsdException w:name="toc 3" w:semiHidden="1" w:uiPriority="39" w:unhideWhenUsed="1"/>
-    <w:lsdException w:name="toc 4" w:semiHidden="1" w:uiPriority="39" w:unhideWhenUsed="1"/>
-    <w:lsdException w:name="toc 5" w:semiHidden="1" w:uiPriority="39" w:unhideWhenUsed="1"/>
-    <w:lsdException w:name="toc 6" w:semiHidden="1" w:uiPriority="39" w:unhideWhenUsed="1"/>
-    <w:lsdException w:name="toc 7" w:semiHidden="1" w:uiPriority="39" w:unhideWhenUsed="1"/>
-    <w:lsdException w:name="toc 8" w:semiHidden="1" w:uiPriority="39" w:unhideWhenUsed="1"/>
-    <w:lsdException w:name="toc 9" w:semiHidden="1" w:uiPriority="39" w:unhideWhenUsed="1"/>
-    <w:lsdException w:name="Normal Indent" w:semiHidden="1" w:unhideWhenUsed="1"/>
-    <w:lsdException w:name="footnote text" w:semiHidden="1" w:unhideWhenUsed="1"/>
-    <w:lsdException w:name="annotation text" w:semiHidden="1" w:unhideWhenUsed="1"/>
-    <w:lsdException w:name="header" w:semiHidden="1" w:unhideWhenUsed="1"/>
-    <w:lsdException w:name="footer" w:semiHidden="1" w:unhideWhenUsed="1"/>
-    <w:lsdException w:name="index heading" w:semiHidden="1" w:unhideWhenUsed="1"/>
-    <w:lsdException w:name="caption" w:semiHidden="1" w:uiPriority="35" w:unhideWhenUsed="1" w:qFormat="1"/>
-    <w:lsdException w:name="table of figures" w:semiHidden="1" w:unhideWhenUsed="1"/>
-    <w:lsdException w:name="envelope address" w:semiHidden="1" w:unhideWhenUsed="1"/>
-    <w:lsdException w:name="envelope return" w:semiHidden="1" w:unhideWhenUsed="1"/>
-    <w:lsdException w:name="footnote reference" w:semiHidden="1" w:unhideWhenUsed="1"/>
-    <w:lsdException w:name="annotation reference" w:semiHidden="1" w:unhideWhenUsed="1"/>
-    <w:lsdException w:name="line number" w:semiHidden="1" w:unhideWhenUsed="1"/>
-    <w:lsdException w:name="page number" w:semiHidden="1" w:unhideWhenUsed="1"/>
-    <w:lsdException w:name="endnote reference" w:semiHidden="1" w:unhideWhenUsed="1"/>
-    <w:lsdException w:name="endnote text" w:semiHidden="1" w:unhideWhenUsed="1"/>
-    <w:lsdException w:name="table of authorities" w:semiHidden="1" w:unhideWhenUsed="1"/>
-    <w:lsdException w:name="macro" w:semiHidden="1" w:unhideWhenUsed="1"/>
-    <w:lsdException w:name="toa heading" w:semiHidden="1" w:unhideWhenUsed="1"/>
-    <w:lsdException w:name="List" w:semiHidden="1" w:unhideWhenUsed="1"/>
-    <w:lsdException w:name="List Bullet" w:semiHidden="1" w:unhideWhenUsed="1"/>
-    <w:lsdException w:name="List Number" w:semiHidden="1" w:unhideWhenUsed="1"/>
-    <w:lsdException w:name="List 2" w:semiHidden="1" w:unhideWhenUsed="1"/>
-    <w:lsdException w:name="List 3" w:semiHidden="1" w:unhideWhenUsed="1"/>
-    <w:lsdException w:name="List 4" w:semiHidden="1" w:unhideWhenUsed="1"/>
-    <w:lsdException w:name="List 5" w:semiHidden="1" w:unhideWhenUsed="1"/>
-    <w:lsdException w:name="List Bullet 2" w:semiHidden="1" w:unhideWhenUsed="1"/>
-    <w:lsdException w:name="List Bullet 3" w:semiHidden="1" w:unhideWhenUsed="1"/>
-    <w:lsdException w:name="List Bullet 4" w:semiHidden="1" w:unhideWhenUsed="1"/>
-    <w:lsdException w:name="List Bullet 5" w:semiHidden="1" w:unhideWhenUsed="1"/>
-    <w:lsdException w:name="List Number 2" w:semiHidden="1" w:unhideWhenUsed="1"/>
-    <w:lsdException w:name="List Number 3" w:semiHidden="1" w:unhideWhenUsed="1"/>
-    <w:lsdException w:name="List Number 4" w:semiHidden="1" w:unhideWhenUsed="1"/>
-    <w:lsdException w:name="List Number 5" w:semiHidden="1" w:unhideWhenUsed="1"/>
-    <w:lsdException w:name="Title" w:uiPriority="10" w:qFormat="1"/>
-    <w:lsdException w:name="Closing" w:semiHidden="1" w:unhideWhenUsed="1"/>
-    <w:lsdException w:name="Signature" w:semiHidden="1" w:unhideWhenUsed="1"/>
-    <w:lsdException w:name="Default Paragraph Font" w:semiHidden="1" w:uiPriority="1" w:unhideWhenUsed="1"/>
-    <w:lsdException w:name="Body Text" w:semiHidden="1" w:unhideWhenUsed="1"/>
-    <w:lsdException w:name="Body Text Indent" w:semiHidden="1" w:unhideWhenUsed="1"/>
-    <w:lsdException w:name="List Continue" w:semiHidden="1" w:unhideWhenUsed="1"/>
-    <w:lsdException w:name="List Continue 2" w:semiHidden="1" w:unhideWhenUsed="1"/>
-    <w:lsdException w:name="List Continue 3" w:semiHidden="1" w:unhideWhenUsed="1"/>
-    <w:lsdException w:name="List Continue 4" w:semiHidden="1" w:unhideWhenUsed="1"/>
-    <w:lsdException w:name="List Continue 5" w:semiHidden="1" w:unhideWhenUsed="1"/>
-    <w:lsdException w:name="Message Header" w:semiHidden="1" w:unhideWhenUsed="1"/>
-    <w:lsdException w:name="Subtitle" w:uiPriority="11" w:qFormat="1"/>
-    <w:lsdException w:name="Salutation" w:semiHidden="1" w:unhideWhenUsed="1"/>
-    <w:lsdException w:name="Date" w:semiHidden="1" w:unhideWhenUsed="1"/>
-    <w:lsdException w:name="Body Text First Indent" w:semiHidden="1" w:unhideWhenUsed="1"/>
-    <w:lsdException w:name="Body Text First Indent 2" w:semiHidden="1" w:unhideWhenUsed="1"/>
-    <w:lsdException w:name="Note Heading" w:semiHidden="1" w:unhideWhenUsed="1"/>
-    <w:lsdException w:name="Body Text 2" w:semiHidden="1" w:unhideWhenUsed="1"/>
-    <w:lsdException w:name="Body Text 3" w:semiHidden="1" w:unhideWhenUsed="1"/>
-    <w:lsdException w:name="Body Text Indent 2" w:semiHidden="1" w:unhideWhenUsed="1"/>
-    <w:lsdException w:name="Body Text Indent 3" w:semiHidden="1" w:unhideWhenUsed="1"/>
-    <w:lsdException w:name="Block Text" w:semiHidden="1" w:unhideWhenUsed="1"/>
-    <w:lsdException w:name="Hyperlink" w:semiHidden="1" w:unhideWhenUsed="1"/>
-    <w:lsdException w:name="FollowedHyperlink" w:semiHidden="1" w:unhideWhenUsed="1"/>
-    <w:lsdException w:name="Strong" w:uiPriority="22" w:qFormat="1"/>
-    <w:lsdException w:name="Emphasis" w:uiPriority="20" w:qFormat="1"/>
-    <w:lsdException w:name="Document Map" w:semiHidden="1" w:unhideWhenUsed="1"/>
-    <w:lsdException w:name="Plain Text" w:semiHidden="1" w:unhideWhenUsed="1"/>
-    <w:lsdException w:name="E-mail Signature" w:semiHidden="1" w:unhideWhenUsed="1"/>
-    <w:lsdException w:name="HTML Top of Form" w:semiHidden="1" w:unhideWhenUsed="1"/>
-    <w:lsdException w:name="HTML Bottom of Form" w:semiHidden="1" w:unhideWhenUsed="1"/>
-    <w:lsdException w:name="Normal (Web)" w:semiHidden="1" w:unhideWhenUsed="1"/>
-    <w:lsdException w:name="HTML Acronym" w:semiHidden="1" w:unhideWhenUsed="1"/>
-    <w:lsdException w:name="HTML Address" w:semiHidden="1" w:unhideWhenUsed="1"/>
-    <w:lsdException w:name="HTML Cite" w:semiHidden="1" w:unhideWhenUsed="1"/>
-    <w:lsdException w:name="HTML Code" w:semiHidden="1" w:unhideWhenUsed="1"/>
-    <w:lsdException w:name="HTML Definition" w:semiHidden="1" w:unhideWhenUsed="1"/>
-    <w:lsdException w:name="HTML Keyboard" w:semiHidden="1" w:unhideWhenUsed="1"/>
-    <w:lsdException w:name="HTML Preformatted" w:semiHidden="1" w:unhideWhenUsed="1"/>
-    <w:lsdException w:name="HTML Sample" w:semiHidden="1" w:unhideWhenUsed="1"/>
-    <w:lsdException w:name="HTML Typewriter" w:semiHidden="1" w:unhideWhenUsed="1"/>
-    <w:lsdException w:name="HTML Variable" w:semiHidden="1" w:unhideWhenUsed="1"/>
-    <w:lsdException w:name="Normal Table" w:semiHidden="1" w:unhideWhenUsed="1"/>
-    <w:lsdException w:name="annotation subject" w:semiHidden="1" w:unhideWhenUsed="1"/>
-    <w:lsdException w:name="No List" w:semiHidden="1" w:unhideWhenUsed="1"/>
-    <w:lsdException w:name="Outline List 1" w:semiHidden="1" w:unhideWhenUsed="1"/>
-    <w:lsdException w:name="Outline List 2" w:semiHidden="1" w:unhideWhenUsed="1"/>
-    <w:lsdException w:name="Outline List 3" w:semiHidden="1" w:unhideWhenUsed="1"/>
-    <w:lsdException w:name="Table Simple 1" w:semiHidden="1" w:unhideWhenUsed="1"/>
-    <w:lsdException w:name="Table Simple 2" w:semiHidden="1" w:unhideWhenUsed="1"/>
-    <w:lsdException w:name="Table Simple 3" w:semiHidden="1" w:unhideWhenUsed="1"/>
-    <w:lsdException w:name="Table Classic 1" w:semiHidden="1" w:unhideWhenUsed="1"/>
-    <w:lsdException w:name="Table Classic 2" w:semiHidden="1" w:unhideWhenUsed="1"/>
-    <w:lsdException w:name="Table Classic 3" w:semiHidden="1" w:unhideWhenUsed="1"/>
-    <w:lsdException w:name="Table Classic 4" w:semiHidden="1" w:unhideWhenUsed="1"/>
-    <w:lsdException w:name="Table Colorful 1" w:semiHidden="1" w:unhideWhenUsed="1"/>
-    <w:lsdException w:name="Table Colorful 2" w:semiHidden="1" w:unhideWhenUsed="1"/>
-    <w:lsdException w:name="Table Colorful 3" w:semiHidden="1" w:unhideWhenUsed="1"/>
-    <w:lsdException w:name="Table Columns 1" w:semiHidden="1" w:unhideWhenUsed="1"/>
-    <w:lsdException w:name="Table Columns 2" w:semiHidden="1" w:unhideWhenUsed="1"/>
-    <w:lsdException w:name="Table Columns 3" w:semiHidden="1" w:unhideWhenUsed="1"/>
-    <w:lsdException w:name="Table Columns 4" w:semiHidden="1" w:unhideWhenUsed="1"/>
-    <w:lsdException w:name="Table Columns 5" w:semiHidden="1" w:unhideWhenUsed="1"/>
-    <w:lsdException w:name="Table Grid 1" w:semiHidden="1" w:unhideWhenUsed="1"/>
-    <w:lsdException w:name="Table Grid 2" w:semiHidden="1" w:unhideWhenUsed="1"/>
-    <w:lsdException w:name="Table Grid 3" w:semiHidden="1" w:unhideWhenUsed="1"/>
-    <w:lsdException w:name="Table Grid 4" w:semiHidden="1" w:unhideWhenUsed="1"/>
-    <w:lsdException w:name="Table Grid 5" w:semiHidden="1" w:unhideWhenUsed="1"/>
-    <w:lsdException w:name="Table Grid 6" w:semiHidden="1" w:unhideWhenUsed="1"/>
-    <w:lsdException w:name="Table Grid 7" w:semiHidden="1" w:unhideWhenUsed="1"/>
-    <w:lsdException w:name="Table Grid 8" w:semiHidden="1" w:unhideWhenUsed="1"/>
-    <w:lsdException w:name="Table List 1" w:semiHidden="1" w:unhideWhenUsed="1"/>
-    <w:lsdException w:name="Table List 2" w:semiHidden="1" w:unhideWhenUsed="1"/>
-    <w:lsdException w:name="Table List 3" w:semiHidden="1" w:unhideWhenUsed="1"/>
-    <w:lsdException w:name="Table List 4" w:semiHidden="1" w:unhideWhenUsed="1"/>
-    <w:lsdException w:name="Table List 5" w:semiHidden="1" w:unhideWhenUsed="1"/>
-    <w:lsdException w:name="Table List 6" w:semiHidden="1" w:unhideWhenUsed="1"/>
-    <w:lsdException w:name="Table List 7" w:semiHidden="1" w:unhideWhenUsed="1"/>
-    <w:lsdException w:name="Table List 8" w:semiHidden="1" w:unhideWhenUsed="1"/>
-    <w:lsdException w:name="Table 3D effects 1" w:semiHidden="1" w:unhideWhenUsed="1"/>
-    <w:lsdException w:name="Table 3D effects 2" w:semiHidden="1" w:unhideWhenUsed="1"/>
-    <w:lsdException w:name="Table 3D effects 3" w:semiHidden="1" w:unhideWhenUsed="1"/>
-    <w:lsdException w:name="Table Contemporary" w:semiHidden="1" w:unhideWhenUsed="1"/>
-    <w:lsdException w:name="Table Elegant" w:semiHidden="1" w:unhideWhenUsed="1"/>
-    <w:lsdException w:name="Table Professional" w:semiHidden="1" w:unhideWhenUsed="1"/>
-    <w:lsdException w:name="Table Subtle 1" w:semiHidden="1" w:unhideWhenUsed="1"/>
-    <w:lsdException w:name="Table Subtle 2" w:semiHidden="1" w:unhideWhenUsed="1"/>
-    <w:lsdException w:name="Table Web 1" w:semiHidden="1" w:unhideWhenUsed="1"/>
-    <w:lsdException w:name="Table Web 2" w:semiHidden="1" w:unhideWhenUsed="1"/>
-    <w:lsdException w:name="Table Web 3" w:semiHidden="1" w:unhideWhenUsed="1"/>
-    <w:lsdException w:name="Balloon Text" w:semiHidden="1" w:unhideWhenUsed="1"/>
-    <w:lsdException w:name="Table Grid" w:uiPriority="39"/>
-    <w:lsdException w:name="Table Theme" w:semiHidden="1" w:unhideWhenUsed="1"/>
-    <w:lsdException w:name="Placeholder Text" w:semiHidden="1"/>
-    <w:lsdException w:name="No Spacing" w:uiPriority="1" w:qFormat="1"/>
-    <w:lsdException w:name="Light Shading" w:uiPriority="60"/>
-    <w:lsdException w:name="Light List" w:uiPriority="61"/>
-    <w:lsdException w:name="Light Grid" w:uiPriority="62"/>
-    <w:lsdException w:name="Medium Shading 1" w:uiPriority="63"/>
-    <w:lsdException w:name="Medium Shading 2" w:uiPriority="64"/>
-    <w:lsdException w:name="Medium List 1" w:uiPriority="65"/>
-    <w:lsdException w:name="Medium List 2" w:uiPriority="66"/>
-    <w:lsdException w:name="Medium Grid 1" w:uiPriority="67"/>
-    <w:lsdException w:name="Medium Grid 2" w:uiPriority="68"/>
-    <w:lsdException w:name="Medium Grid 3" w:uiPriority="69"/>
-    <w:lsdException w:name="Dark List" w:uiPriority="70"/>
-    <w:lsdException w:name="Colorful Shading" w:uiPriority="71"/>
-    <w:lsdException w:name="Colorful List" w:uiPriority="72"/>
-    <w:lsdException w:name="Colorful Grid" w:uiPriority="73"/>
-    <w:lsdException w:name="Light Shading Accent 1" w:uiPriority="60"/>
-    <w:lsdException w:name="Light List Accent 1" w:uiPriority="61"/>
-    <w:lsdException w:name="Light Grid Accent 1" w:uiPriority="62"/>
-    <w:lsdException w:name="Medium Shading 1 Accent 1" w:uiPriority="63"/>
-    <w:lsdException w:name="Medium Shading 2 Accent 1" w:uiPriority="64"/>
-    <w:lsdException w:name="Medium List 1 Accent 1" w:uiPriority="65"/>
-    <w:lsdException w:name="Revision" w:semiHidden="1"/>
-    <w:lsdException w:name="List Paragraph" w:uiPriority="34" w:qFormat="1"/>
-    <w:lsdException w:name="Quote" w:uiPriority="29" w:qFormat="1"/>
-    <w:lsdException w:name="Intense Quote" w:uiPriority="30" w:qFormat="1"/>
-    <w:lsdException w:name="Medium List 2 Accent 1" w:uiPriority="66"/>
-    <w:lsdException w:name="Medium Grid 1 Accent 1" w:uiPriority="67"/>
-    <w:lsdException w:name="Medium Grid 2 Accent 1" w:uiPriority="68"/>
-    <w:lsdException w:name="Medium Grid 3 Accent 1" w:uiPriority="69"/>
-    <w:lsdException w:name="Dark List Accent 1" w:uiPriority="70"/>
-    <w:lsdException w:name="Colorful Shading Accent 1" w:uiPriority="71"/>
-    <w:lsdException w:name="Colorful List Accent 1" w:uiPriority="72"/>
-    <w:lsdException w:name="Colorful Grid Accent 1" w:uiPriority="73"/>
-    <w:lsdException w:name="Light Shading Accent 2" w:uiPriority="60"/>
-    <w:lsdException w:name="Light List Accent 2" w:uiPriority="61"/>
-    <w:lsdException w:name="Light Grid Accent 2" w:uiPriority="62"/>
-    <w:lsdException w:name="Medium Shading 1 Accent 2" w:uiPriority="63"/>
-    <w:lsdException w:name="Medium Shading 2 Accent 2" w:uiPriority="64"/>
-    <w:lsdException w:name="Medium List 1 Accent 2" w:uiPriority="65"/>
-    <w:lsdException w:name="Medium List 2 Accent 2" w:uiPriority="66"/>
-    <w:lsdException w:name="Medium Grid 1 Accent 2" w:uiPriority="67"/>
-    <w:lsdException w:name="Medium Grid 2 Accent 2" w:uiPriority="68"/>
-    <w:lsdException w:name="Medium Grid 3 Accent 2" w:uiPriority="69"/>
-    <w:lsdException w:name="Dark List Accent 2" w:uiPriority="70"/>
-    <w:lsdException w:name="Colorful Shading Accent 2" w:uiPriority="71"/>
-    <w:lsdException w:name="Colorful List Accent 2" w:uiPriority="72"/>
-    <w:lsdException w:name="Colorful Grid Accent 2" w:uiPriority="73"/>
-    <w:lsdException w:name="Light Shading Accent 3" w:uiPriority="60"/>
-    <w:lsdException w:name="Light List Accent 3" w:uiPriority="61"/>
-    <w:lsdException w:name="Light Grid Accent 3" w:uiPriority="62"/>
-    <w:lsdException w:name="Medium Shading 1 Accent 3" w:uiPriority="63"/>
-    <w:lsdException w:name="Medium Shading 2 Accent 3" w:uiPriority="64"/>
-    <w:lsdException w:name="Medium List 1 Accent 3" w:uiPriority="65"/>
-    <w:lsdException w:name="Medium List 2 Accent 3" w:uiPriority="66"/>
-    <w:lsdException w:name="Medium Grid 1 Accent 3" w:uiPriority="67"/>
-    <w:lsdException w:name="Medium Grid 2 Accent 3" w:uiPriority="68"/>
-    <w:lsdException w:name="Medium Grid 3 Accent 3" w:uiPriority="69"/>
-    <w:lsdException w:name="Dark List Accent 3" w:uiPriority="70"/>
-    <w:lsdException w:name="Colorful Shading Accent 3" w:uiPriority="71"/>
-    <w:lsdException w:name="Colorful List Accent 3" w:uiPriority="72"/>
-    <w:lsdException w:name="Colorful Grid Accent 3" w:uiPriority="73"/>
-    <w:lsdException w:name="Light Shading Accent 4" w:uiPriority="60"/>
-    <w:lsdException w:name="Light List Accent 4" w:uiPriority="61"/>
-    <w:lsdException w:name="Light Grid Accent 4" w:uiPriority="62"/>
-    <w:lsdException w:name="Medium Shading 1 Accent 4" w:uiPriority="63"/>
-    <w:lsdException w:name="Medium Shading 2 Accent 4" w:uiPriority="64"/>
-    <w:lsdException w:name="Medium List 1 Accent 4" w:uiPriority="65"/>
-    <w:lsdException w:name="Medium List 2 Accent 4" w:uiPriority="66"/>
-    <w:lsdException w:name="Medium Grid 1 Accent 4" w:uiPriority="67"/>
-    <w:lsdException w:name="Medium Grid 2 Accent 4" w:uiPriority="68"/>
-    <w:lsdException w:name="Medium Grid 3 Accent 4" w:uiPriority="69"/>
-    <w:lsdException w:name="Dark List Accent 4" w:uiPriority="70"/>
-    <w:lsdException w:name="Colorful Shading Accent 4" w:uiPriority="71"/>
-    <w:lsdException w:name="Colorful List Accent 4" w:uiPriority="72"/>
-    <w:lsdException w:name="Colorful Grid Accent 4" w:uiPriority="73"/>
-    <w:lsdException w:name="Light Shading Accent 5" w:uiPriority="60"/>
-    <w:lsdException w:name="Light List Accent 5" w:uiPriority="61"/>
-    <w:lsdException w:name="Light Grid Accent 5" w:uiPriority="62"/>
-    <w:lsdException w:name="Medium Shading 1 Accent 5" w:uiPriority="63"/>
-    <w:lsdException w:name="Medium Shading 2 Accent 5" w:uiPriority="64"/>
-    <w:lsdException w:name="Medium List 1 Accent 5" w:uiPriority="65"/>
-    <w:lsdException w:name="Medium List 2 Accent 5" w:uiPriority="66"/>
-    <w:lsdException w:name="Medium Grid 1 Accent 5" w:uiPriority="67"/>
-    <w:lsdException w:name="Medium Grid 2 Accent 5" w:uiPriority="68"/>
-    <w:lsdException w:name="Medium Grid 3 Accent 5" w:uiPriority="69"/>
-    <w:lsdException w:name="Dark List Accent 5" w:uiPriority="70"/>
-    <w:lsdException w:name="Colorful Shading Accent 5" w:uiPriority="71"/>
-    <w:lsdException w:name="Colorful List Accent 5" w:uiPriority="72"/>
-    <w:lsdException w:name="Colorful Grid Accent 5" w:uiPriority="73"/>
-    <w:lsdException w:name="Light Shading Accent 6" w:uiPriority="60"/>
-    <w:lsdException w:name="Light List Accent 6" w:uiPriority="61"/>
-    <w:lsdException w:name="Light Grid Accent 6" w:uiPriority="62"/>
-    <w:lsdException w:name="Medium Shading 1 Accent 6" w:uiPriority="63"/>
-    <w:lsdException w:name="Medium Shading 2 Accent 6" w:uiPriority="64"/>
-    <w:lsdException w:name="Medium List 1 Accent 6" w:uiPriority="65"/>
-    <w:lsdException w:name="Medium List 2 Accent 6" w:uiPriority="66"/>
-    <w:lsdException w:name="Medium Grid 1 Accent 6" w:uiPriority="67"/>
-    <w:lsdException w:name="Medium Grid 2 Accent 6" w:uiPriority="68"/>
-    <w:lsdException w:name="Medium Grid 3 Accent 6" w:uiPriority="69"/>
-    <w:lsdException w:name="Dark List Accent 6" w:uiPriority="70"/>
-    <w:lsdException w:name="Colorful Shading Accent 6" w:uiPriority="71"/>
-    <w:lsdException w:name="Colorful List Accent 6" w:uiPriority="72"/>
-    <w:lsdException w:name="Colorful Grid Accent 6" w:uiPriority="73"/>
-    <w:lsdException w:name="Subtle Emphasis" w:uiPriority="19" w:qFormat="1"/>
-    <w:lsdException w:name="Intense Emphasis" w:uiPriority="21" w:qFormat="1"/>
-    <w:lsdException w:name="Subtle Reference" w:uiPriority="31" w:qFormat="1"/>
-    <w:lsdException w:name="Intense Reference" w:uiPriority="32" w:qFormat="1"/>
-    <w:lsdException w:name="Book Title" w:uiPriority="33" w:qFormat="1"/>
-    <w:lsdException w:name="Bibliography" w:semiHidden="1" w:uiPriority="37" w:unhideWhenUsed="1"/>
-    <w:lsdException w:name="TOC Heading" w:semiHidden="1" w:uiPriority="39" w:unhideWhenUsed="1" w:qFormat="1"/>
-    <w:lsdException w:name="Plain Table 1" w:uiPriority="41"/>
-    <w:lsdException w:name="Plain Table 2" w:uiPriority="42"/>
-    <w:lsdException w:name="Plain Table 3" w:uiPriority="43"/>
-    <w:lsdException w:name="Plain Table 4" w:uiPriority="44"/>
-    <w:lsdException w:name="Plain Table 5" w:uiPriority="45"/>
-    <w:lsdException w:name="Grid Table Light" w:uiPriority="40"/>
-    <w:lsdException w:name="Grid Table 1 Light" w:uiPriority="46"/>
-    <w:lsdException w:name="Grid Table 2" w:uiPriority="47"/>
-    <w:lsdException w:name="Grid Table 3" w:uiPriority="48"/>
-    <w:lsdException w:name="Grid Table 4" w:uiPriority="49"/>
-    <w:lsdException w:name="Grid Table 5 Dark" w:uiPriority="50"/>
-    <w:lsdException w:name="Grid Table 6 Colorful" w:uiPriority="51"/>
-    <w:lsdException w:name="Grid Table 7 Colorful" w:uiPriority="52"/>
-    <w:lsdException w:name="Grid Table 1 Light Accent 1" w:uiPriority="46"/>
-    <w:lsdException w:name="Grid Table 2 Accent 1" w:uiPriority="47"/>
-    <w:lsdException w:name="Grid Table 3 Accent 1" w:uiPriority="48"/>
-    <w:lsdException w:name="Grid Table 4 Accent 1" w:uiPriority="49"/>
-    <w:lsdException w:name="Grid Table 5 Dark Accent 1" w:uiPriority="50"/>
-    <w:lsdException w:name="Grid Table 6 Colorful Accent 1" w:uiPriority="51"/>
-    <w:lsdException w:name="Grid Table 7 Colorful Accent 1" w:uiPriority="52"/>
-    <w:lsdException w:name="Grid Table 1 Light Accent 2" w:uiPriority="46"/>
-    <w:lsdException w:name="Grid Table 2 Accent 2" w:uiPriority="47"/>
-    <w:lsdException w:name="Grid Table 3 Accent 2" w:uiPriority="48"/>
-    <w:lsdException w:name="Grid Table 4 Accent 2" w:uiPriority="49"/>
-    <w:lsdException w:name="Grid Table 5 Dark Accent 2" w:uiPriority="50"/>
-    <w:lsdException w:name="Grid Table 6 Colorful Accent 2" w:uiPriority="51"/>
-    <w:lsdException w:name="Grid Table 7 Colorful Accent 2" w:uiPriority="52"/>
-    <w:lsdException w:name="Grid Table 1 Light Accent 3" w:uiPriority="46"/>
-    <w:lsdException w:name="Grid Table 2 Accent 3" w:uiPriority="47"/>
-    <w:lsdException w:name="Grid Table 3 Accent 3" w:uiPriority="48"/>
-    <w:lsdException w:name="Grid Table 4 Accent 3" w:uiPriority="49"/>
-    <w:lsdException w:name="Grid Table 5 Dark Accent 3" w:uiPriority="50"/>
-    <w:lsdException w:name="Grid Table 6 Colorful Accent 3" w:uiPriority="51"/>
-    <w:lsdException w:name="Grid Table 7 Colorful Accent 3" w:uiPriority="52"/>
-    <w:lsdException w:name="Grid Table 1 Light Accent 4" w:uiPriority="46"/>
-    <w:lsdException w:name="Grid Table 2 Accent 4" w:uiPriority="47"/>
-    <w:lsdException w:name="Grid Table 3 Accent 4" w:uiPriority="48"/>
-    <w:lsdException w:name="Grid Table 4 Accent 4" w:uiPriority="49"/>
-    <w:lsdException w:name="Grid Table 5 Dark Accent 4" w:uiPriority="50"/>
-    <w:lsdException w:name="Grid Table 6 Colorful Accent 4" w:uiPriority="51"/>
-    <w:lsdException w:name="Grid Table 7 Colorful Accent 4" w:uiPriority="52"/>
-    <w:lsdException w:name="Grid Table 1 Light Accent 5" w:uiPriority="46"/>
-    <w:lsdException w:name="Grid Table 2 Accent 5" w:uiPriority="47"/>
-    <w:lsdException w:name="Grid Table 3 Accent 5" w:uiPriority="48"/>
-    <w:lsdException w:name="Grid Table 4 Accent 5" w:uiPriority="49"/>
-    <w:lsdException w:name="Grid Table 5 Dark Accent 5" w:uiPriority="50"/>
-    <w:lsdException w:name="Grid Table 6 Colorful Accent 5" w:uiPriority="51"/>
-    <w:lsdException w:name="Grid Table 7 Colorful Accent 5" w:uiPriority="52"/>
-    <w:lsdException w:name="Grid Table 1 Light Accent 6" w:uiPriority="46"/>
-    <w:lsdException w:name="Grid Table 2 Accent 6" w:uiPriority="47"/>
-    <w:lsdException w:name="Grid Table 3 Accent 6" w:uiPriority="48"/>
-    <w:lsdException w:name="Grid Table 4 Accent 6" w:uiPriority="49"/>
-    <w:lsdException w:name="Grid Table 5 Dark Accent 6" w:uiPriority="50"/>
-    <w:lsdException w:name="Grid Table 6 Colorful Accent 6" w:uiPriority="51"/>
-    <w:lsdException w:name="Grid Table 7 Colorful Accent 6" w:uiPriority="52"/>
-    <w:lsdException w:name="List Table 1 Light" w:uiPriority="46"/>
-    <w:lsdException w:name="List Table 2" w:uiPriority="47"/>
-    <w:lsdException w:name="List Table 3" w:uiPriority="48"/>
-    <w:lsdException w:name="List Table 4" w:uiPriority="49"/>
-    <w:lsdException w:name="List Table 5 Dark" w:uiPriority="50"/>
-    <w:lsdException w:name="List Table 6 Colorful" w:uiPriority="51"/>
-    <w:lsdException w:name="List Table 7 Colorful" w:uiPriority="52"/>
-    <w:lsdException w:name="List Table 1 Light Accent 1" w:uiPriority="46"/>
-    <w:lsdException w:name="List Table 2 Accent 1" w:uiPriority="47"/>
-    <w:lsdException w:name="List Table 3 Accent 1" w:uiPriority="48"/>
-    <w:lsdException w:name="List Table 4 Accent 1" w:uiPriority="49"/>
-    <w:lsdException w:name="List Table 5 Dark Accent 1" w:uiPriority="50"/>
-    <w:lsdException w:name="List Table 6 Colorful Accent 1" w:uiPriority="51"/>
-    <w:lsdException w:name="List Table 7 Colorful Accent 1" w:uiPriority="52"/>
-    <w:lsdException w:name="List Table 1 Light Accent 2" w:uiPriority="46"/>
-    <w:lsdException w:name="List Table 2 Accent 2" w:uiPriority="47"/>
-    <w:lsdException w:name="List Table 3 Accent 2" w:uiPriority="48"/>
-    <w:lsdException w:name="List Table 4 Accent 2" w:uiPriority="49"/>
-    <w:lsdException w:name="List Table 5 Dark Accent 2" w:uiPriority="50"/>
-    <w:lsdException w:name="List Table 6 Colorful Accent 2" w:uiPriority="51"/>
-    <w:lsdException w:name="List Table 7 Colorful Accent 2" w:uiPriority="52"/>
-    <w:lsdException w:name="List Table 1 Light Accent 3" w:uiPriority="46"/>
-    <w:lsdException w:name="List Table 2 Accent 3" w:uiPriority="47"/>
-    <w:lsdException w:name="List Table 3 Accent 3" w:uiPriority="48"/>
-    <w:lsdException w:name="List Table 4 Accent 3" w:uiPriority="49"/>
-    <w:lsdException w:name="List Table 5 Dark Accent 3" w:uiPriority="50"/>
-    <w:lsdException w:name="List Table 6 Colorful Accent 3" w:uiPriority="51"/>
-    <w:lsdException w:name="List Table 7 Colorful Accent 3" w:uiPriority="52"/>
-    <w:lsdException w:name="List Table 1 Light Accent 4" w:uiPriority="46"/>
-    <w:lsdException w:name="List Table 2 Accent 4" w:uiPriority="47"/>
-    <w:lsdException w:name="List Table 3 Accent 4" w:uiPriority="48"/>
-    <w:lsdException w:name="List Table 4 Accent 4" w:uiPriority="49"/>
-    <w:lsdException w:name="List Table 5 Dark Accent 4" w:uiPriority="50"/>
-    <w:lsdException w:name="List Table 6 Colorful Accent 4" w:uiPriority="51"/>
-    <w:lsdException w:name="List Table 7 Colorful Accent 4" w:uiPriority="52"/>
-    <w:lsdException w:name="List Table 1 Light Accent 5" w:uiPriority="46"/>
-    <w:lsdException w:name="List Table 2 Accent 5" w:uiPriority="47"/>
-    <w:lsdException w:name="List Table 3 Accent 5" w:uiPriority="48"/>
-    <w:lsdException w:name="List Table 4 Accent 5" w:uiPriority="49"/>
-    <w:lsdException w:name="List Table 5 Dark Accent 5" w:uiPriority="50"/>
-    <w:lsdException w:name="List Table 6 Colorful Accent 5" w:uiPriority="51"/>
-    <w:lsdException w:name="List Table 7 Colorful Accent 5" w:uiPriority="52"/>
-    <w:lsdException w:name="List Table 1 Light Accent 6" w:uiPriority="46"/>
-    <w:lsdException w:name="List Table 2 Accent 6" w:uiPriority="47"/>
-    <w:lsdException w:name="List Table 3 Accent 6" w:uiPriority="48"/>
-    <w:lsdException w:name="List Table 4 Accent 6" w:uiPriority="49"/>
-    <w:lsdException w:name="List Table 5 Dark Accent 6" w:uiPriority="50"/>
-    <w:lsdException w:name="List Table 6 Colorful Accent 6" w:uiPriority="51"/>
-    <w:lsdException w:name="List Table 7 Colorful Accent 6" w:uiPriority="52"/>
-  </w:latentStyles>
-  <w:style w:type="paragraph" w:default="1" w:styleId="a">
-    <w:name w:val="Normal"/>
-    <w:qFormat/>
-    <w:pPr>
-      <w:widowControl w:val="0"/>
-      <w:jc w:val="both"/>
-    </w:pPr>
-  </w:style>
-  <w:style w:type="character" w:default="1" w:styleId="a0">
-    <w:name w:val="Default Paragraph Font"/>
-    <w:uiPriority w:val="1"/>
-    <w:semiHidden/>
-    <w:unhideWhenUsed/>
-  </w:style>
-  <w:style w:type="table" w:default="1" w:styleId="a1">
-    <w:name w:val="Normal Table"/>
-    <w:uiPriority w:val="99"/>
-    <w:semiHidden/>
-    <w:unhideWhenUsed/>
-    <w:tblPr>
-      <w:tblInd w:w="0" w:type="dxa"/>
-      <w:tblCellMar>
-        <w:top w:w="0" w:type="dxa"/>
-        <w:left w:w="108" w:type="dxa"/>
-        <w:bottom w:w="0" w:type="dxa"/>
-        <w:right w:w="108" w:type="dxa"/>
-      </w:tblCellMar>
-    </w:tblPr>
-  </w:style>
-  <w:style w:type="numbering" w:default="1" w:styleId="a2">
-    <w:name w:val="No List"/>
-    <w:uiPriority w:val="99"/>
-    <w:semiHidden/>
-    <w:unhideWhenUsed/>
-  </w:style>
-  <w:style w:type="character" w:styleId="a3">
-    <w:name w:val="Placeholder Text"/>
-    <w:basedOn w:val="a0"/>
-    <w:uiPriority w:val="99"/>
-    <w:semiHidden/>
-    <w:rsid w:val="00FA27DE"/>
-    <w:rPr>
-      <w:color w:val="808080"/>
-    </w:rPr>
-  </w:style>
-</w:styles>
-</file>
-
-<file path=word/glossary/webSettings.xml><?xml version="1.0" encoding="utf-8"?>
-<w:webSettings xmlns:mc="http://schemas.openxmlformats.org/markup-compatibility/2006" xmlns:r="http://schemas.openxmlformats.org/officeDocument/2006/relationships" xmlns:w="http://schemas.openxmlformats.org/wordprocessingml/2006/main" xmlns:w14="http://schemas.microsoft.com/office/word/2010/wordml" xmlns:w15="http://schemas.microsoft.com/office/word/2012/wordml" xmlns:w16se="http://schemas.microsoft.com/office/word/2015/wordml/symex" mc:Ignorable="w14 w15 w16se">
-  <w:optimizeForBrowser/>
-  <w:allowPNG/>
-</w:webSettings>
-</file>
-
 <file path=word/theme/theme1.xml><?xml version="1.0" encoding="utf-8"?>
 <a:theme xmlns:a="http://schemas.openxmlformats.org/drawingml/2006/main" name="Office 主题​​">
   <a:themeElements>
@@ -70920,7 +70496,7 @@
 </file>
 
 <file path=customXml/itemProps1.xml><?xml version="1.0" encoding="utf-8"?>
-<ds:datastoreItem xmlns:ds="http://schemas.openxmlformats.org/officeDocument/2006/customXml" ds:itemID="{962FC076-03EA-4157-A016-4F9C890D01F7}">
+<ds:datastoreItem xmlns:ds="http://schemas.openxmlformats.org/officeDocument/2006/customXml" ds:itemID="{715D1F41-A633-4366-8B03-D3FF5AD366B0}">
   <ds:schemaRefs>
     <ds:schemaRef ds:uri="http://schemas.openxmlformats.org/officeDocument/2006/bibliography"/>
   </ds:schemaRefs>
